--- a/InformeTPO - Grupo 5.docx
+++ b/InformeTPO - Grupo 5.docx
@@ -148,18 +148,15 @@
           <w:lang w:val="es-MX"/>
         </w:rPr>
         <w:tab/>
-        <w:t>Apellido, Nombre</w:t>
-      </w:r>
-    </w:p>
-    <w:p>
-      <w:pPr>
-        <w:ind w:left="708"/>
+      </w:r>
+      <w:r>
         <w:rPr>
           <w:sz w:val="28"/>
           <w:szCs w:val="28"/>
           <w:lang w:val="es-MX"/>
         </w:rPr>
-      </w:pPr>
+        <w:t>Aschettino, Giovanna</w:t>
+      </w:r>
     </w:p>
     <w:p>
       <w:pPr>
@@ -176,34 +173,34 @@
           <w:szCs w:val="28"/>
           <w:lang w:val="es-MX"/>
         </w:rPr>
-        <w:t>Grupo:</w:t>
-      </w:r>
-    </w:p>
-    <w:p>
-      <w:pPr>
-        <w:ind w:left="708"/>
+        <w:tab/>
+      </w:r>
+      <w:r>
         <w:rPr>
           <w:sz w:val="28"/>
           <w:szCs w:val="28"/>
-        </w:rPr>
-      </w:pPr>
-      <w:r>
+          <w:lang w:val="es-MX"/>
+        </w:rPr>
+        <w:t>Cuadrado Estrebou, Maria Fernanda</w:t>
+      </w:r>
+    </w:p>
+    <w:p>
+      <w:pPr>
+        <w:ind w:left="708"/>
         <w:rPr>
           <w:sz w:val="28"/>
           <w:szCs w:val="28"/>
-        </w:rPr>
-        <w:tab/>
-        <w:t xml:space="preserve">Apellido,  Nombre – LU: </w:t>
-      </w:r>
-      <w:proofErr w:type="spellStart"/>
+          <w:lang w:val="es-MX"/>
+        </w:rPr>
+      </w:pPr>
       <w:r>
         <w:rPr>
           <w:sz w:val="28"/>
           <w:szCs w:val="28"/>
-        </w:rPr>
-        <w:t>xxxxxxxx</w:t>
-      </w:r>
-      <w:proofErr w:type="spellEnd"/>
+          <w:lang w:val="es-MX"/>
+        </w:rPr>
+        <w:t>Grupo:</w:t>
+      </w:r>
     </w:p>
     <w:p>
       <w:pPr>
@@ -211,113 +208,212 @@
         <w:rPr>
           <w:sz w:val="28"/>
           <w:szCs w:val="28"/>
+          <w:lang w:val="es-MX"/>
         </w:rPr>
       </w:pPr>
       <w:r>
         <w:rPr>
           <w:sz w:val="28"/>
           <w:szCs w:val="28"/>
-        </w:rPr>
-        <w:tab/>
-        <w:t xml:space="preserve">Apellido,  Nombre– LU: </w:t>
-      </w:r>
-      <w:proofErr w:type="spellStart"/>
+          <w:lang w:val="es-MX"/>
+        </w:rPr>
+        <w:tab/>
+        <w:t xml:space="preserve">Rios, Mateo – LU: </w:t>
+      </w:r>
       <w:r>
         <w:rPr>
           <w:sz w:val="28"/>
           <w:szCs w:val="28"/>
-        </w:rPr>
-        <w:t>xxxxxxxx</w:t>
-      </w:r>
-      <w:proofErr w:type="spellEnd"/>
-    </w:p>
-    <w:p>
-      <w:pPr>
+          <w:lang w:val="es-MX"/>
+        </w:rPr>
+        <w:t>1120860</w:t>
+      </w:r>
+    </w:p>
+    <w:p>
+      <w:pPr>
+        <w:ind w:left="708"/>
         <w:rPr>
           <w:sz w:val="28"/>
           <w:szCs w:val="28"/>
         </w:rPr>
       </w:pPr>
-    </w:p>
-    <w:p>
-      <w:pPr>
+      <w:r>
         <w:rPr>
           <w:sz w:val="28"/>
           <w:szCs w:val="28"/>
         </w:rPr>
-      </w:pPr>
-    </w:p>
-    <w:p>
-      <w:pPr>
-        <w:jc w:val="right"/>
+        <w:tab/>
+      </w:r>
+      <w:proofErr w:type="spellStart"/>
+      <w:r>
         <w:rPr>
           <w:sz w:val="28"/>
           <w:szCs w:val="28"/>
         </w:rPr>
-      </w:pPr>
+        <w:t>Cassi</w:t>
+      </w:r>
+      <w:proofErr w:type="spellEnd"/>
       <w:r>
         <w:rPr>
           <w:sz w:val="28"/>
           <w:szCs w:val="28"/>
         </w:rPr>
-        <w:t xml:space="preserve">Buenos  Aires, XX de </w:t>
+        <w:t>, Daniel Ignacio</w:t>
       </w:r>
       <w:r>
         <w:rPr>
           <w:sz w:val="28"/>
           <w:szCs w:val="28"/>
         </w:rPr>
-        <w:t>Junio</w:t>
+        <w:t xml:space="preserve"> </w:t>
       </w:r>
       <w:r>
         <w:rPr>
           <w:sz w:val="28"/>
           <w:szCs w:val="28"/>
         </w:rPr>
-        <w:t xml:space="preserve"> </w:t>
+        <w:t xml:space="preserve">– LU: </w:t>
       </w:r>
       <w:r>
         <w:rPr>
           <w:sz w:val="28"/>
           <w:szCs w:val="28"/>
         </w:rPr>
-        <w:t>de 20</w:t>
-      </w:r>
-      <w:r>
+        <w:t>1115907</w:t>
+      </w:r>
+    </w:p>
+    <w:p>
+      <w:pPr>
+        <w:ind w:left="708"/>
         <w:rPr>
           <w:sz w:val="28"/>
           <w:szCs w:val="28"/>
         </w:rPr>
-        <w:t>2</w:t>
-      </w:r>
+      </w:pPr>
       <w:r>
         <w:rPr>
           <w:sz w:val="28"/>
           <w:szCs w:val="28"/>
         </w:rPr>
-        <w:t>3</w:t>
-      </w:r>
+        <w:tab/>
+      </w:r>
+      <w:proofErr w:type="spellStart"/>
       <w:r>
         <w:rPr>
           <w:sz w:val="28"/>
           <w:szCs w:val="28"/>
         </w:rPr>
-        <w:t>.-</w:t>
-      </w:r>
-    </w:p>
-    <w:p>
-      <w:pPr>
+        <w:t>Von</w:t>
+      </w:r>
+      <w:proofErr w:type="spellEnd"/>
+      <w:r>
         <w:rPr>
           <w:sz w:val="28"/>
           <w:szCs w:val="28"/>
         </w:rPr>
-      </w:pPr>
+        <w:t xml:space="preserve"> Elm</w:t>
+      </w:r>
       <w:r>
         <w:rPr>
           <w:sz w:val="28"/>
           <w:szCs w:val="28"/>
         </w:rPr>
-        <w:br w:type="page"/>
+        <w:t xml:space="preserve">,  </w:t>
+      </w:r>
+      <w:r>
+        <w:rPr>
+          <w:sz w:val="28"/>
+          <w:szCs w:val="28"/>
+        </w:rPr>
+        <w:t>Lucas</w:t>
+      </w:r>
+      <w:r>
+        <w:rPr>
+          <w:sz w:val="28"/>
+          <w:szCs w:val="28"/>
+        </w:rPr>
+        <w:t xml:space="preserve">– LU: </w:t>
+      </w:r>
+      <w:r>
+        <w:rPr>
+          <w:sz w:val="28"/>
+          <w:szCs w:val="28"/>
+        </w:rPr>
+        <w:t>1133639</w:t>
+      </w:r>
+    </w:p>
+    <w:p>
+      <w:pPr>
+        <w:rPr>
+          <w:sz w:val="28"/>
+          <w:szCs w:val="28"/>
+        </w:rPr>
+      </w:pPr>
+    </w:p>
+    <w:p>
+      <w:pPr>
+        <w:rPr>
+          <w:sz w:val="28"/>
+          <w:szCs w:val="28"/>
+        </w:rPr>
+      </w:pPr>
+    </w:p>
+    <w:p>
+      <w:pPr>
+        <w:jc w:val="right"/>
+        <w:rPr>
+          <w:sz w:val="28"/>
+          <w:szCs w:val="28"/>
+        </w:rPr>
+      </w:pPr>
+      <w:r>
+        <w:rPr>
+          <w:sz w:val="28"/>
+          <w:szCs w:val="28"/>
+        </w:rPr>
+        <w:t xml:space="preserve">Buenos  Aires, XX de </w:t>
+      </w:r>
+      <w:r>
+        <w:rPr>
+          <w:sz w:val="28"/>
+          <w:szCs w:val="28"/>
+        </w:rPr>
+        <w:t>Junio</w:t>
+      </w:r>
+      <w:r>
+        <w:rPr>
+          <w:sz w:val="28"/>
+          <w:szCs w:val="28"/>
+        </w:rPr>
+        <w:t xml:space="preserve"> </w:t>
+      </w:r>
+      <w:r>
+        <w:rPr>
+          <w:sz w:val="28"/>
+          <w:szCs w:val="28"/>
+        </w:rPr>
+        <w:t>de 20</w:t>
+      </w:r>
+      <w:r>
+        <w:rPr>
+          <w:sz w:val="28"/>
+          <w:szCs w:val="28"/>
+        </w:rPr>
+        <w:t>2</w:t>
+      </w:r>
+      <w:r>
+        <w:rPr>
+          <w:sz w:val="28"/>
+          <w:szCs w:val="28"/>
+        </w:rPr>
+        <w:t>3</w:t>
+      </w:r>
+      <w:r>
+        <w:rPr>
+          <w:sz w:val="28"/>
+          <w:szCs w:val="28"/>
+        </w:rPr>
+        <w:t>.-</w:t>
       </w:r>
     </w:p>
     <w:p>
@@ -336,6 +432,7 @@
           <w:szCs w:val="28"/>
           <w:lang w:val="es-MX"/>
         </w:rPr>
+        <w:lastRenderedPageBreak/>
         <w:t>Tabla de Contenidos</w:t>
       </w:r>
     </w:p>
@@ -1032,27 +1129,62 @@
     <w:p>
       <w:pPr>
         <w:rPr>
+          <w:lang w:val="es-MX"/>
+        </w:rPr>
+      </w:pPr>
+    </w:p>
+    <w:p>
+      <w:pPr>
+        <w:rPr>
+          <w:rFonts w:ascii="Arial" w:hAnsi="Arial" w:cs="Arial"/>
+          <w:sz w:val="24"/>
+          <w:szCs w:val="24"/>
+          <w:lang w:val="es-MX"/>
+        </w:rPr>
+      </w:pPr>
+      <w:r>
+        <w:rPr>
+          <w:rFonts w:ascii="Arial" w:hAnsi="Arial" w:cs="Arial"/>
+          <w:sz w:val="24"/>
+          <w:szCs w:val="24"/>
+          <w:lang w:val="es-MX"/>
+        </w:rPr>
+        <w:t>Estrategia:  Para resolver el problema de las combinaciones se utiliza un algoritmo de Backtracking, con el cual iteramos por todas las combinaciones de orden posibles de los operadores, y todas las combinaciones de numeros para cada uno de ellas. Al obtener una combinacion posible, se realiza el calculo, y si el resultado de este da el valor deseado, se registra esa combinación.</w:t>
+      </w:r>
+    </w:p>
+    <w:p>
+      <w:pPr>
+        <w:rPr>
+          <w:rFonts w:ascii="Arial" w:hAnsi="Arial" w:cs="Arial"/>
+          <w:sz w:val="24"/>
+          <w:szCs w:val="24"/>
+          <w:lang w:val="es-MX"/>
+        </w:rPr>
+      </w:pPr>
+    </w:p>
+    <w:p>
+      <w:pPr>
+        <w:rPr>
           <w:rFonts w:ascii="Arial" w:hAnsi="Arial" w:cs="Arial"/>
           <w:i/>
           <w:lang w:val="es-MX"/>
         </w:rPr>
       </w:pPr>
-    </w:p>
-    <w:p>
-      <w:pPr>
+      <w:r>
         <w:rPr>
           <w:rFonts w:ascii="Arial" w:hAnsi="Arial" w:cs="Arial"/>
           <w:i/>
           <w:lang w:val="es-MX"/>
         </w:rPr>
-      </w:pPr>
+        <w:t>&lt;&lt;</w:t>
+      </w:r>
       <w:r>
         <w:rPr>
           <w:rFonts w:ascii="Arial" w:hAnsi="Arial" w:cs="Arial"/>
           <w:i/>
           <w:lang w:val="es-MX"/>
         </w:rPr>
-        <w:t>&lt;&lt;</w:t>
+        <w:t>Descripción de</w:t>
       </w:r>
       <w:r>
         <w:rPr>
@@ -1060,7 +1192,7 @@
           <w:i/>
           <w:lang w:val="es-MX"/>
         </w:rPr>
-        <w:t>Descripción de</w:t>
+        <w:t xml:space="preserve"> </w:t>
       </w:r>
       <w:r>
         <w:rPr>
@@ -1068,256 +1200,394 @@
           <w:i/>
           <w:lang w:val="es-MX"/>
         </w:rPr>
+        <w:t>l</w:t>
+      </w:r>
+      <w:r>
+        <w:rPr>
+          <w:rFonts w:ascii="Arial" w:hAnsi="Arial" w:cs="Arial"/>
+          <w:i/>
+          <w:lang w:val="es-MX"/>
+        </w:rPr>
+        <w:t>a estrategia de resolución utilizada</w:t>
+      </w:r>
+      <w:r>
+        <w:rPr>
+          <w:rFonts w:ascii="Arial" w:hAnsi="Arial" w:cs="Arial"/>
+          <w:i/>
+          <w:lang w:val="es-MX"/>
+        </w:rPr>
+        <w:t xml:space="preserve"> y  técnica aplicada </w:t>
+      </w:r>
+      <w:r>
+        <w:rPr>
+          <w:rFonts w:ascii="Arial" w:hAnsi="Arial" w:cs="Arial"/>
+          <w:i/>
+          <w:lang w:val="es-MX"/>
+        </w:rPr>
+        <w:t xml:space="preserve"> &gt;&gt;</w:t>
+      </w:r>
+    </w:p>
+    <w:p>
+      <w:pPr>
+        <w:pStyle w:val="Heading2"/>
+        <w:rPr>
+          <w:rFonts w:ascii="Arial" w:hAnsi="Arial" w:cs="Arial"/>
+          <w:color w:val="auto"/>
+          <w:lang w:val="es-MX"/>
+        </w:rPr>
+      </w:pPr>
+      <w:bookmarkStart w:id="3" w:name="_Toc135681734"/>
+      <w:r>
+        <w:rPr>
+          <w:rFonts w:ascii="Arial" w:hAnsi="Arial" w:cs="Arial"/>
+          <w:color w:val="auto"/>
+          <w:lang w:val="es-MX"/>
+        </w:rPr>
+        <w:t>Pseudocódigo del  Algoritmo de Resolución del Problema</w:t>
+      </w:r>
+      <w:bookmarkEnd w:id="3"/>
+    </w:p>
+    <w:p>
+      <w:pPr>
+        <w:rPr>
+          <w:lang w:val="es-MX"/>
+        </w:rPr>
+      </w:pPr>
+    </w:p>
+    <w:p>
+      <w:pPr>
+        <w:rPr>
+          <w:rFonts w:ascii="Arial" w:hAnsi="Arial" w:cs="Arial"/>
+          <w:i/>
+          <w:lang w:val="es-MX"/>
+        </w:rPr>
+      </w:pPr>
+      <w:r>
+        <w:rPr>
+          <w:rFonts w:ascii="Arial" w:hAnsi="Arial" w:cs="Arial"/>
+          <w:i/>
+          <w:lang w:val="es-MX"/>
+        </w:rPr>
+        <w:t>&lt;&lt;Escribir el pseudocódigo correspondiente para la resolución del problema de acuerdo a la estrategia utilizada &gt;&gt;</w:t>
+      </w:r>
+    </w:p>
+    <w:p>
+      <w:pPr>
+        <w:rPr>
+          <w:rFonts w:ascii="Arial" w:hAnsi="Arial" w:cs="Arial"/>
+          <w:i/>
+          <w:lang w:val="es-MX"/>
+        </w:rPr>
+      </w:pPr>
+    </w:p>
+    <w:p>
+      <w:pPr>
+        <w:rPr>
+          <w:rFonts w:ascii="Arial" w:hAnsi="Arial" w:cs="Arial"/>
+          <w:i/>
+          <w:lang w:val="es-MX"/>
+        </w:rPr>
+      </w:pPr>
+    </w:p>
+    <w:p>
+      <w:pPr>
+        <w:rPr>
+          <w:rFonts w:ascii="Arial" w:hAnsi="Arial" w:cs="Arial"/>
+          <w:i/>
+          <w:lang w:val="es-MX"/>
+        </w:rPr>
+      </w:pPr>
+    </w:p>
+    <w:p>
+      <w:pPr>
+        <w:rPr>
+          <w:rFonts w:ascii="Arial" w:hAnsi="Arial" w:cs="Arial"/>
+          <w:i/>
+          <w:lang w:val="es-MX"/>
+        </w:rPr>
+      </w:pPr>
+    </w:p>
+    <w:p>
+      <w:pPr>
+        <w:rPr>
+          <w:rFonts w:ascii="Arial" w:hAnsi="Arial" w:cs="Arial"/>
+          <w:i/>
+          <w:lang w:val="es-MX"/>
+        </w:rPr>
+      </w:pPr>
+    </w:p>
+    <w:p>
+      <w:pPr>
+        <w:rPr>
+          <w:rFonts w:ascii="Arial" w:hAnsi="Arial" w:cs="Arial"/>
+          <w:i/>
+          <w:lang w:val="es-MX"/>
+        </w:rPr>
+      </w:pPr>
+    </w:p>
+    <w:p>
+      <w:pPr>
+        <w:rPr>
+          <w:rFonts w:ascii="Arial" w:hAnsi="Arial" w:cs="Arial"/>
+          <w:i/>
+          <w:lang w:val="es-MX"/>
+        </w:rPr>
+      </w:pPr>
+    </w:p>
+    <w:p>
+      <w:pPr>
+        <w:rPr>
+          <w:rFonts w:ascii="Arial" w:hAnsi="Arial" w:cs="Arial"/>
+          <w:i/>
+          <w:lang w:val="es-MX"/>
+        </w:rPr>
+      </w:pPr>
+    </w:p>
+    <w:p>
+      <w:pPr>
+        <w:rPr>
+          <w:rFonts w:ascii="Arial" w:hAnsi="Arial" w:cs="Arial"/>
+          <w:i/>
+          <w:lang w:val="es-MX"/>
+        </w:rPr>
+      </w:pPr>
+    </w:p>
+    <w:p>
+      <w:pPr>
+        <w:rPr>
+          <w:rFonts w:ascii="Arial" w:hAnsi="Arial" w:cs="Arial"/>
+          <w:i/>
+          <w:lang w:val="es-MX"/>
+        </w:rPr>
+      </w:pPr>
+    </w:p>
+    <w:p>
+      <w:pPr>
+        <w:rPr>
+          <w:rFonts w:ascii="Arial" w:hAnsi="Arial" w:cs="Arial"/>
+          <w:i/>
+          <w:lang w:val="es-MX"/>
+        </w:rPr>
+      </w:pPr>
+    </w:p>
+    <w:p>
+      <w:pPr>
+        <w:rPr>
+          <w:rStyle w:val="Strong"/>
+        </w:rPr>
+      </w:pPr>
+      <w:r>
+        <w:rPr>
+          <w:rStyle w:val="Strong"/>
+        </w:rPr>
+        <w:t>Algoritmo buscarCombinaciones</w:t>
+      </w:r>
+    </w:p>
+    <w:p>
+      <w:pPr>
+        <w:rPr>
+          <w:rFonts w:ascii="Times New Roman" w:hAnsi="Times New Roman"/>
+          <w:iCs/>
+          <w:lang w:val="es-MX"/>
+        </w:rPr>
+      </w:pPr>
+      <w:r>
+        <w:rPr>
+          <w:rFonts w:ascii="Times New Roman" w:hAnsi="Times New Roman"/>
+          <w:b/>
+          <w:bCs/>
+          <w:iCs/>
+          <w:sz w:val="24"/>
+          <w:szCs w:val="24"/>
+          <w:lang w:val="es-MX"/>
+        </w:rPr>
+        <w:t>Entrada:</w:t>
+      </w:r>
+      <w:r>
+        <w:rPr>
+          <w:rFonts w:ascii="Times New Roman" w:hAnsi="Times New Roman"/>
+          <w:iCs/>
+          <w:sz w:val="24"/>
+          <w:szCs w:val="24"/>
+          <w:lang w:val="es-MX"/>
+        </w:rPr>
         <w:t xml:space="preserve"> </w:t>
       </w:r>
       <w:r>
         <w:rPr>
-          <w:rFonts w:ascii="Arial" w:hAnsi="Arial" w:cs="Arial"/>
-          <w:i/>
-          <w:lang w:val="es-MX"/>
-        </w:rPr>
-        <w:t>l</w:t>
-      </w:r>
-      <w:r>
-        <w:rPr>
-          <w:rFonts w:ascii="Arial" w:hAnsi="Arial" w:cs="Arial"/>
-          <w:i/>
-          <w:lang w:val="es-MX"/>
-        </w:rPr>
-        <w:t>a estrategia de resolución utilizada</w:t>
-      </w:r>
-      <w:r>
-        <w:rPr>
-          <w:rFonts w:ascii="Arial" w:hAnsi="Arial" w:cs="Arial"/>
-          <w:i/>
-          <w:lang w:val="es-MX"/>
-        </w:rPr>
-        <w:t xml:space="preserve"> y  técnica aplicada </w:t>
-      </w:r>
-      <w:r>
-        <w:rPr>
-          <w:rFonts w:ascii="Arial" w:hAnsi="Arial" w:cs="Arial"/>
-          <w:i/>
-          <w:lang w:val="es-MX"/>
-        </w:rPr>
-        <w:t xml:space="preserve"> &gt;&gt;</w:t>
-      </w:r>
-    </w:p>
-    <w:p>
-      <w:pPr>
-        <w:pStyle w:val="Heading2"/>
-        <w:rPr>
-          <w:rFonts w:ascii="Arial" w:hAnsi="Arial" w:cs="Arial"/>
-          <w:color w:val="auto"/>
-          <w:lang w:val="es-MX"/>
-        </w:rPr>
-      </w:pPr>
-      <w:bookmarkStart w:id="3" w:name="_Toc135681734"/>
-      <w:r>
-        <w:rPr>
-          <w:rFonts w:ascii="Arial" w:hAnsi="Arial" w:cs="Arial"/>
-          <w:color w:val="auto"/>
-          <w:lang w:val="es-MX"/>
-        </w:rPr>
-        <w:t>Pseudocódigo del  Algoritmo de Resolución del Problema</w:t>
-      </w:r>
-      <w:bookmarkEnd w:id="3"/>
-    </w:p>
-    <w:p>
-      <w:pPr>
-        <w:rPr>
-          <w:lang w:val="es-MX"/>
-        </w:rPr>
-      </w:pPr>
-    </w:p>
-    <w:p>
-      <w:pPr>
-        <w:rPr>
-          <w:rFonts w:ascii="Arial" w:hAnsi="Arial" w:cs="Arial"/>
-          <w:i/>
-          <w:lang w:val="es-MX"/>
-        </w:rPr>
-      </w:pPr>
-      <w:r>
-        <w:rPr>
-          <w:rFonts w:ascii="Arial" w:hAnsi="Arial" w:cs="Arial"/>
-          <w:i/>
-          <w:lang w:val="es-MX"/>
-        </w:rPr>
-        <w:t>&lt;&lt;Escribir el pseudocódigo correspondiente para la resolución del problema de acuerdo a la estrategia utilizada &gt;&gt;</w:t>
-      </w:r>
-    </w:p>
-    <w:p>
-      <w:pPr>
-        <w:rPr>
-          <w:rFonts w:ascii="Arial" w:hAnsi="Arial" w:cs="Arial"/>
-          <w:i/>
-          <w:lang w:val="es-MX"/>
-        </w:rPr>
-      </w:pPr>
-    </w:p>
-    <w:p>
-      <w:pPr>
-        <w:rPr>
-          <w:rFonts w:ascii="Arial" w:hAnsi="Arial" w:cs="Arial"/>
-          <w:i/>
-          <w:lang w:val="es-MX"/>
-        </w:rPr>
-      </w:pPr>
-    </w:p>
-    <w:p>
-      <w:pPr>
-        <w:rPr>
-          <w:rFonts w:ascii="Arial" w:hAnsi="Arial" w:cs="Arial"/>
-          <w:i/>
-          <w:lang w:val="es-MX"/>
-        </w:rPr>
-      </w:pPr>
-    </w:p>
-    <w:p>
-      <w:pPr>
-        <w:rPr>
-          <w:rFonts w:ascii="Arial" w:hAnsi="Arial" w:cs="Arial"/>
-          <w:i/>
-          <w:lang w:val="es-MX"/>
-        </w:rPr>
-      </w:pPr>
-    </w:p>
-    <w:p>
-      <w:pPr>
-        <w:rPr>
-          <w:rFonts w:ascii="Arial" w:hAnsi="Arial" w:cs="Arial"/>
-          <w:i/>
-          <w:lang w:val="es-MX"/>
-        </w:rPr>
-      </w:pPr>
-    </w:p>
-    <w:p>
-      <w:pPr>
-        <w:rPr>
-          <w:rFonts w:ascii="Arial" w:hAnsi="Arial" w:cs="Arial"/>
-          <w:i/>
-          <w:lang w:val="es-MX"/>
-        </w:rPr>
-      </w:pPr>
-    </w:p>
-    <w:p>
-      <w:pPr>
-        <w:rPr>
-          <w:rFonts w:ascii="Arial" w:hAnsi="Arial" w:cs="Arial"/>
-          <w:i/>
-          <w:lang w:val="es-MX"/>
-        </w:rPr>
-      </w:pPr>
-    </w:p>
-    <w:p>
-      <w:pPr>
-        <w:rPr>
-          <w:rFonts w:ascii="Arial" w:hAnsi="Arial" w:cs="Arial"/>
-          <w:i/>
-          <w:lang w:val="es-MX"/>
-        </w:rPr>
-      </w:pPr>
-    </w:p>
-    <w:p>
-      <w:pPr>
-        <w:rPr>
-          <w:rFonts w:ascii="Arial" w:hAnsi="Arial" w:cs="Arial"/>
-          <w:i/>
-          <w:lang w:val="es-MX"/>
-        </w:rPr>
-      </w:pPr>
-    </w:p>
-    <w:p>
-      <w:pPr>
-        <w:rPr>
-          <w:rFonts w:ascii="Arial" w:hAnsi="Arial" w:cs="Arial"/>
-          <w:i/>
-          <w:lang w:val="es-MX"/>
-        </w:rPr>
-      </w:pPr>
-    </w:p>
-    <w:p>
-      <w:pPr>
-        <w:rPr>
-          <w:rFonts w:ascii="Arial" w:hAnsi="Arial" w:cs="Arial"/>
-          <w:i/>
-          <w:lang w:val="es-MX"/>
-        </w:rPr>
-      </w:pPr>
-    </w:p>
-    <w:p>
-      <w:pPr>
-        <w:rPr>
-          <w:rFonts w:ascii="Times New Roman" w:hAnsi="Times New Roman"/>
-          <w:iCs/>
-          <w:lang w:val="es-MX"/>
-        </w:rPr>
-      </w:pPr>
-      <w:r>
-        <w:rPr>
-          <w:rFonts w:ascii="Times New Roman" w:hAnsi="Times New Roman"/>
-          <w:iCs/>
-          <w:lang w:val="es-MX"/>
-        </w:rPr>
-        <w:t>Algoritmo buscarCombinaciones</w:t>
-      </w:r>
-    </w:p>
-    <w:p>
-      <w:pPr>
-        <w:rPr>
-          <w:rFonts w:ascii="Times New Roman" w:hAnsi="Times New Roman"/>
-          <w:iCs/>
-          <w:lang w:val="es-MX"/>
-        </w:rPr>
-      </w:pPr>
-      <w:r>
-        <w:rPr>
-          <w:rFonts w:ascii="Times New Roman" w:hAnsi="Times New Roman"/>
-          <w:iCs/>
-          <w:lang w:val="es-MX"/>
-        </w:rPr>
-        <w:t xml:space="preserve">Entrada: (Entero n,  Entero x, List&lt;&gt; listaOperadores, List&lt;&gt; listaOperadoresUsados, </w:t>
-      </w:r>
-      <w:r>
-        <w:rPr>
-          <w:rFonts w:ascii="Times New Roman" w:hAnsi="Times New Roman"/>
-          <w:iCs/>
-          <w:lang w:val="es-MX"/>
-        </w:rPr>
-        <w:t xml:space="preserve"> List&lt;&gt; ordenOperadores, </w:t>
-      </w:r>
-      <w:r>
-        <w:rPr>
-          <w:rFonts w:ascii="Times New Roman" w:hAnsi="Times New Roman"/>
-          <w:iCs/>
-          <w:lang w:val="es-MX"/>
-        </w:rPr>
-        <w:t xml:space="preserve">List&lt;&gt; listaNumeros, </w:t>
-      </w:r>
-      <w:r>
-        <w:rPr>
-          <w:rFonts w:ascii="Times New Roman" w:hAnsi="Times New Roman"/>
-          <w:iCs/>
-          <w:lang w:val="es-MX"/>
-        </w:rPr>
-        <w:t>List&lt;&gt; listaNumeros</w:t>
-      </w:r>
-      <w:r>
-        <w:rPr>
-          <w:rFonts w:ascii="Times New Roman" w:hAnsi="Times New Roman"/>
-          <w:iCs/>
-          <w:lang w:val="es-MX"/>
-        </w:rPr>
-        <w:t xml:space="preserve">Usados, </w:t>
-      </w:r>
-      <w:r>
-        <w:rPr>
-          <w:rFonts w:ascii="Times New Roman" w:hAnsi="Times New Roman"/>
-          <w:iCs/>
-          <w:lang w:val="es-MX"/>
-        </w:rPr>
-        <w:t xml:space="preserve">List&lt;&gt; ordenNumeros, </w:t>
+          <w:rFonts w:ascii="Times New Roman" w:hAnsi="Times New Roman"/>
+          <w:iCs/>
+          <w:lang w:val="es-MX"/>
+        </w:rPr>
+        <w:t>(</w:t>
+      </w:r>
+      <w:r>
+        <w:rPr>
+          <w:rFonts w:ascii="Times New Roman" w:hAnsi="Times New Roman"/>
+          <w:iCs/>
+          <w:lang w:val="es-MX"/>
+        </w:rPr>
+        <w:t>Entero</w:t>
+      </w:r>
+      <w:r>
+        <w:rPr>
+          <w:rFonts w:ascii="Times New Roman" w:hAnsi="Times New Roman"/>
+          <w:iCs/>
+          <w:lang w:val="es-MX"/>
+        </w:rPr>
+        <w:t xml:space="preserve"> n,  </w:t>
+      </w:r>
+      <w:r>
+        <w:rPr>
+          <w:rFonts w:ascii="Times New Roman" w:hAnsi="Times New Roman"/>
+          <w:iCs/>
+          <w:lang w:val="es-MX"/>
+        </w:rPr>
+        <w:t>Double</w:t>
+      </w:r>
+      <w:r>
+        <w:rPr>
+          <w:rFonts w:ascii="Times New Roman" w:hAnsi="Times New Roman"/>
+          <w:iCs/>
+          <w:lang w:val="es-MX"/>
+        </w:rPr>
+        <w:t xml:space="preserve"> </w:t>
+      </w:r>
+      <w:r>
+        <w:rPr>
+          <w:rFonts w:ascii="Times New Roman" w:hAnsi="Times New Roman"/>
+          <w:iCs/>
+          <w:lang w:val="es-MX"/>
+        </w:rPr>
+        <w:t>x</w:t>
+      </w:r>
+      <w:r>
+        <w:rPr>
+          <w:rFonts w:ascii="Times New Roman" w:hAnsi="Times New Roman"/>
+          <w:iCs/>
+          <w:lang w:val="es-MX"/>
+        </w:rPr>
+        <w:t>, List&lt;</w:t>
+      </w:r>
+      <w:r>
+        <w:rPr>
+          <w:rFonts w:ascii="Times New Roman" w:hAnsi="Times New Roman"/>
+          <w:iCs/>
+          <w:lang w:val="es-MX"/>
+        </w:rPr>
+        <w:t>String</w:t>
+      </w:r>
+      <w:r>
+        <w:rPr>
+          <w:rFonts w:ascii="Times New Roman" w:hAnsi="Times New Roman"/>
+          <w:iCs/>
+          <w:lang w:val="es-MX"/>
+        </w:rPr>
+        <w:t>&gt; listaOperadores, List&lt;</w:t>
+      </w:r>
+      <w:r>
+        <w:rPr>
+          <w:rFonts w:ascii="Times New Roman" w:hAnsi="Times New Roman"/>
+          <w:iCs/>
+          <w:lang w:val="es-MX"/>
+        </w:rPr>
+        <w:t>Double</w:t>
+      </w:r>
+      <w:r>
+        <w:rPr>
+          <w:rFonts w:ascii="Times New Roman" w:hAnsi="Times New Roman"/>
+          <w:iCs/>
+          <w:lang w:val="es-MX"/>
+        </w:rPr>
+        <w:t xml:space="preserve">&gt; listaOperadoresUsados, </w:t>
+      </w:r>
+      <w:r>
+        <w:rPr>
+          <w:rFonts w:ascii="Times New Roman" w:hAnsi="Times New Roman"/>
+          <w:iCs/>
+          <w:lang w:val="es-MX"/>
+        </w:rPr>
+        <w:t xml:space="preserve"> List&lt;</w:t>
+      </w:r>
+      <w:r>
+        <w:rPr>
+          <w:rFonts w:ascii="Times New Roman" w:hAnsi="Times New Roman"/>
+          <w:iCs/>
+          <w:lang w:val="es-MX"/>
+        </w:rPr>
+        <w:t>String</w:t>
+      </w:r>
+      <w:r>
+        <w:rPr>
+          <w:rFonts w:ascii="Times New Roman" w:hAnsi="Times New Roman"/>
+          <w:iCs/>
+          <w:lang w:val="es-MX"/>
+        </w:rPr>
+        <w:t xml:space="preserve">&gt; ordenOperadores, </w:t>
+      </w:r>
+      <w:r>
+        <w:rPr>
+          <w:rFonts w:ascii="Times New Roman" w:hAnsi="Times New Roman"/>
+          <w:iCs/>
+          <w:lang w:val="es-MX"/>
+        </w:rPr>
+        <w:t>List&lt;</w:t>
+      </w:r>
+      <w:r>
+        <w:rPr>
+          <w:rFonts w:ascii="Times New Roman" w:hAnsi="Times New Roman"/>
+          <w:iCs/>
+          <w:lang w:val="es-MX"/>
+        </w:rPr>
+        <w:t>Double</w:t>
+      </w:r>
+      <w:r>
+        <w:rPr>
+          <w:rFonts w:ascii="Times New Roman" w:hAnsi="Times New Roman"/>
+          <w:iCs/>
+          <w:lang w:val="es-MX"/>
+        </w:rPr>
+        <w:t>&gt; listaNumeros, List&lt;</w:t>
+      </w:r>
+      <w:r>
+        <w:rPr>
+          <w:rFonts w:ascii="Times New Roman" w:hAnsi="Times New Roman"/>
+          <w:iCs/>
+          <w:lang w:val="es-MX"/>
+        </w:rPr>
+        <w:t>Entero</w:t>
+      </w:r>
+      <w:r>
+        <w:rPr>
+          <w:rFonts w:ascii="Times New Roman" w:hAnsi="Times New Roman"/>
+          <w:iCs/>
+          <w:lang w:val="es-MX"/>
+        </w:rPr>
+        <w:t xml:space="preserve">&gt; listaNumerosUsados, </w:t>
+      </w:r>
+      <w:r>
+        <w:rPr>
+          <w:rFonts w:ascii="Times New Roman" w:hAnsi="Times New Roman"/>
+          <w:iCs/>
+          <w:lang w:val="es-MX"/>
+        </w:rPr>
+        <w:t>List&lt;</w:t>
+      </w:r>
+      <w:r>
+        <w:rPr>
+          <w:rFonts w:ascii="Times New Roman" w:hAnsi="Times New Roman"/>
+          <w:iCs/>
+          <w:lang w:val="es-MX"/>
+        </w:rPr>
+        <w:t>Double</w:t>
+      </w:r>
+      <w:r>
+        <w:rPr>
+          <w:rFonts w:ascii="Times New Roman" w:hAnsi="Times New Roman"/>
+          <w:iCs/>
+          <w:lang w:val="es-MX"/>
+        </w:rPr>
+        <w:t xml:space="preserve">&gt; ordenNumeros, </w:t>
       </w:r>
       <w:r>
         <w:rPr>
@@ -1339,10 +1609,32 @@
       <w:r>
         <w:rPr>
           <w:rFonts w:ascii="Times New Roman" w:hAnsi="Times New Roman"/>
-          <w:iCs/>
-          <w:lang w:val="es-MX"/>
-        </w:rPr>
-        <w:t>Salida: ()</w:t>
+          <w:b/>
+          <w:bCs/>
+          <w:iCs/>
+          <w:sz w:val="24"/>
+          <w:szCs w:val="24"/>
+          <w:lang w:val="es-MX"/>
+        </w:rPr>
+        <w:t>Salida:</w:t>
+      </w:r>
+      <w:r>
+        <w:rPr>
+          <w:rFonts w:ascii="Times New Roman" w:hAnsi="Times New Roman"/>
+          <w:iCs/>
+          <w:sz w:val="24"/>
+          <w:szCs w:val="24"/>
+          <w:lang w:val="es-MX"/>
+        </w:rPr>
+        <w:t xml:space="preserve"> </w:t>
+      </w:r>
+      <w:r>
+        <w:rPr>
+          <w:rFonts w:ascii="Times New Roman" w:hAnsi="Times New Roman"/>
+          <w:iCs/>
+          <w:lang w:val="es-MX"/>
+        </w:rPr>
+        <w:t>()</w:t>
       </w:r>
     </w:p>
     <w:p>
@@ -1713,6 +2005,289 @@
           <w:iCs/>
           <w:lang w:val="es-MX"/>
         </w:rPr>
+        <w:t xml:space="preserve"> (n, x, </w:t>
+      </w:r>
+      <w:r>
+        <w:rPr>
+          <w:rFonts w:ascii="Times New Roman" w:hAnsi="Times New Roman"/>
+          <w:iCs/>
+          <w:lang w:val="es-MX"/>
+        </w:rPr>
+        <w:t xml:space="preserve">listadoCombinaciones, </w:t>
+      </w:r>
+      <w:r>
+        <w:rPr>
+          <w:rFonts w:ascii="Times New Roman" w:hAnsi="Times New Roman"/>
+          <w:iCs/>
+          <w:lang w:val="es-MX"/>
+        </w:rPr>
+        <w:t>listaOperadores, listaOperadoresUsados, ordenOperadores, listaNumeros, listaNumerosUsados, ordenNumeros, etapaOperadores, etapaNumeros + 1)</w:t>
+      </w:r>
+    </w:p>
+    <w:p>
+      <w:pPr>
+        <w:ind w:left="708"/>
+        <w:rPr>
+          <w:rFonts w:ascii="Times New Roman" w:hAnsi="Times New Roman"/>
+          <w:iCs/>
+          <w:lang w:val="es-MX"/>
+        </w:rPr>
+      </w:pPr>
+      <w:r>
+        <w:rPr>
+          <w:rFonts w:ascii="Times New Roman" w:hAnsi="Times New Roman"/>
+          <w:iCs/>
+          <w:lang w:val="es-MX"/>
+        </w:rPr>
+        <w:tab/>
+      </w:r>
+      <w:r>
+        <w:rPr>
+          <w:rFonts w:ascii="Times New Roman" w:hAnsi="Times New Roman"/>
+          <w:iCs/>
+          <w:lang w:val="es-MX"/>
+        </w:rPr>
+        <w:tab/>
+      </w:r>
+      <w:r>
+        <w:rPr>
+          <w:rFonts w:ascii="Times New Roman" w:hAnsi="Times New Roman"/>
+          <w:iCs/>
+          <w:lang w:val="es-MX"/>
+        </w:rPr>
+        <w:tab/>
+        <w:t>desmarcarUsado(j, listaNumerosUsados</w:t>
+      </w:r>
+      <w:r>
+        <w:rPr>
+          <w:rFonts w:ascii="Times New Roman" w:hAnsi="Times New Roman"/>
+          <w:iCs/>
+          <w:lang w:val="es-MX"/>
+        </w:rPr>
+        <w:t>, ordenNumeros</w:t>
+      </w:r>
+      <w:r>
+        <w:rPr>
+          <w:rFonts w:ascii="Times New Roman" w:hAnsi="Times New Roman"/>
+          <w:iCs/>
+          <w:lang w:val="es-MX"/>
+        </w:rPr>
+        <w:t>)</w:t>
+      </w:r>
+    </w:p>
+    <w:p>
+      <w:pPr>
+        <w:rPr>
+          <w:rFonts w:ascii="Times New Roman" w:hAnsi="Times New Roman"/>
+          <w:iCs/>
+          <w:lang w:val="es-MX"/>
+        </w:rPr>
+      </w:pPr>
+      <w:r>
+        <w:rPr>
+          <w:rFonts w:ascii="Times New Roman" w:hAnsi="Times New Roman"/>
+          <w:iCs/>
+          <w:lang w:val="es-MX"/>
+        </w:rPr>
+        <w:tab/>
+      </w:r>
+      <w:r>
+        <w:rPr>
+          <w:rFonts w:ascii="Times New Roman" w:hAnsi="Times New Roman"/>
+          <w:iCs/>
+          <w:lang w:val="es-MX"/>
+        </w:rPr>
+        <w:tab/>
+      </w:r>
+      <w:r>
+        <w:rPr>
+          <w:rFonts w:ascii="Times New Roman" w:hAnsi="Times New Roman"/>
+          <w:iCs/>
+          <w:lang w:val="es-MX"/>
+        </w:rPr>
+        <w:tab/>
+        <w:t>Fin Si</w:t>
+      </w:r>
+    </w:p>
+    <w:p>
+      <w:pPr>
+        <w:rPr>
+          <w:rFonts w:ascii="Times New Roman" w:hAnsi="Times New Roman"/>
+          <w:iCs/>
+          <w:lang w:val="es-MX"/>
+        </w:rPr>
+      </w:pPr>
+      <w:r>
+        <w:rPr>
+          <w:rFonts w:ascii="Times New Roman" w:hAnsi="Times New Roman"/>
+          <w:iCs/>
+          <w:lang w:val="es-MX"/>
+        </w:rPr>
+        <w:tab/>
+      </w:r>
+      <w:r>
+        <w:rPr>
+          <w:rFonts w:ascii="Times New Roman" w:hAnsi="Times New Roman"/>
+          <w:iCs/>
+          <w:lang w:val="es-MX"/>
+        </w:rPr>
+        <w:tab/>
+        <w:t>Fin Por</w:t>
+      </w:r>
+    </w:p>
+    <w:p>
+      <w:pPr>
+        <w:rPr>
+          <w:rFonts w:ascii="Times New Roman" w:hAnsi="Times New Roman"/>
+          <w:iCs/>
+          <w:lang w:val="es-MX"/>
+        </w:rPr>
+      </w:pPr>
+      <w:r>
+        <w:rPr>
+          <w:rFonts w:ascii="Times New Roman" w:hAnsi="Times New Roman"/>
+          <w:iCs/>
+          <w:lang w:val="es-MX"/>
+        </w:rPr>
+        <w:lastRenderedPageBreak/>
+        <w:tab/>
+        <w:t>Fin Sino</w:t>
+      </w:r>
+    </w:p>
+    <w:p>
+      <w:pPr>
+        <w:rPr>
+          <w:rFonts w:ascii="Times New Roman" w:hAnsi="Times New Roman"/>
+          <w:iCs/>
+          <w:lang w:val="es-MX"/>
+        </w:rPr>
+      </w:pPr>
+      <w:r>
+        <w:rPr>
+          <w:rFonts w:ascii="Times New Roman" w:hAnsi="Times New Roman"/>
+          <w:iCs/>
+          <w:lang w:val="es-MX"/>
+        </w:rPr>
+        <w:t>Sino</w:t>
+      </w:r>
+    </w:p>
+    <w:p>
+      <w:pPr>
+        <w:rPr>
+          <w:rFonts w:ascii="Times New Roman" w:hAnsi="Times New Roman"/>
+          <w:iCs/>
+          <w:lang w:val="es-MX"/>
+        </w:rPr>
+      </w:pPr>
+      <w:r>
+        <w:rPr>
+          <w:rFonts w:ascii="Times New Roman" w:hAnsi="Times New Roman"/>
+          <w:iCs/>
+          <w:lang w:val="es-MX"/>
+        </w:rPr>
+        <w:tab/>
+        <w:t>Por cada i = 0 hasta listaOperadores.tamaño</w:t>
+      </w:r>
+    </w:p>
+    <w:p>
+      <w:pPr>
+        <w:rPr>
+          <w:rFonts w:ascii="Times New Roman" w:hAnsi="Times New Roman"/>
+          <w:iCs/>
+          <w:lang w:val="es-MX"/>
+        </w:rPr>
+      </w:pPr>
+      <w:r>
+        <w:rPr>
+          <w:rFonts w:ascii="Times New Roman" w:hAnsi="Times New Roman"/>
+          <w:iCs/>
+          <w:lang w:val="es-MX"/>
+        </w:rPr>
+        <w:tab/>
+      </w:r>
+      <w:r>
+        <w:rPr>
+          <w:rFonts w:ascii="Times New Roman" w:hAnsi="Times New Roman"/>
+          <w:iCs/>
+          <w:lang w:val="es-MX"/>
+        </w:rPr>
+        <w:tab/>
+        <w:t>Si puedeUsarse(i, listaOperadoresUsados)</w:t>
+      </w:r>
+    </w:p>
+    <w:p>
+      <w:pPr>
+        <w:rPr>
+          <w:rFonts w:ascii="Times New Roman" w:hAnsi="Times New Roman"/>
+          <w:iCs/>
+          <w:lang w:val="es-MX"/>
+        </w:rPr>
+      </w:pPr>
+      <w:r>
+        <w:rPr>
+          <w:rFonts w:ascii="Times New Roman" w:hAnsi="Times New Roman"/>
+          <w:iCs/>
+          <w:lang w:val="es-MX"/>
+        </w:rPr>
+        <w:tab/>
+      </w:r>
+      <w:r>
+        <w:rPr>
+          <w:rFonts w:ascii="Times New Roman" w:hAnsi="Times New Roman"/>
+          <w:iCs/>
+          <w:lang w:val="es-MX"/>
+        </w:rPr>
+        <w:tab/>
+      </w:r>
+      <w:r>
+        <w:rPr>
+          <w:rFonts w:ascii="Times New Roman" w:hAnsi="Times New Roman"/>
+          <w:iCs/>
+          <w:lang w:val="es-MX"/>
+        </w:rPr>
+        <w:tab/>
+        <w:t>marcarUsado(i, listaOperadoresUsados)</w:t>
+      </w:r>
+    </w:p>
+    <w:p>
+      <w:pPr>
+        <w:ind w:left="2124"/>
+        <w:rPr>
+          <w:rFonts w:ascii="Times New Roman" w:hAnsi="Times New Roman"/>
+          <w:iCs/>
+          <w:lang w:val="es-MX"/>
+        </w:rPr>
+      </w:pPr>
+      <w:r>
+        <w:rPr>
+          <w:rFonts w:ascii="Times New Roman" w:hAnsi="Times New Roman"/>
+          <w:iCs/>
+          <w:lang w:val="es-MX"/>
+        </w:rPr>
+        <w:t>buscarCombinaciones(n, x, l</w:t>
+      </w:r>
+      <w:r>
+        <w:rPr>
+          <w:rFonts w:ascii="Times New Roman" w:hAnsi="Times New Roman"/>
+          <w:iCs/>
+          <w:lang w:val="es-MX"/>
+        </w:rPr>
+        <w:t>istadoCombinaciones, l</w:t>
+      </w:r>
+      <w:r>
+        <w:rPr>
+          <w:rFonts w:ascii="Times New Roman" w:hAnsi="Times New Roman"/>
+          <w:iCs/>
+          <w:lang w:val="es-MX"/>
+        </w:rPr>
+        <w:t>istaOperadores, listaOperadoresUsados,</w:t>
+      </w:r>
+      <w:r>
+        <w:rPr>
+          <w:rFonts w:ascii="Times New Roman" w:hAnsi="Times New Roman"/>
+          <w:iCs/>
+          <w:lang w:val="es-MX"/>
+        </w:rPr>
         <w:t xml:space="preserve"> </w:t>
       </w:r>
       <w:r>
@@ -1721,108 +2296,83 @@
           <w:iCs/>
           <w:lang w:val="es-MX"/>
         </w:rPr>
-        <w:t xml:space="preserve">(n, x, </w:t>
-      </w:r>
-      <w:r>
-        <w:rPr>
-          <w:rFonts w:ascii="Times New Roman" w:hAnsi="Times New Roman"/>
-          <w:iCs/>
-          <w:lang w:val="es-MX"/>
-        </w:rPr>
-        <w:t xml:space="preserve">listadoCombinaciones, </w:t>
-      </w:r>
-      <w:r>
-        <w:rPr>
-          <w:rFonts w:ascii="Times New Roman" w:hAnsi="Times New Roman"/>
-          <w:iCs/>
-          <w:lang w:val="es-MX"/>
-        </w:rPr>
-        <w:t>listaOperadores, listaOperadoresUsados, ordenOperadores, listaNumeros, listaNumerosUsados, ordenNumeros, etapaOperadores, etapaNumeros</w:t>
-      </w:r>
-      <w:r>
-        <w:rPr>
-          <w:rFonts w:ascii="Times New Roman" w:hAnsi="Times New Roman"/>
-          <w:iCs/>
-          <w:lang w:val="es-MX"/>
-        </w:rPr>
-        <w:t xml:space="preserve"> + 1</w:t>
-      </w:r>
-      <w:r>
-        <w:rPr>
-          <w:rFonts w:ascii="Times New Roman" w:hAnsi="Times New Roman"/>
-          <w:iCs/>
-          <w:lang w:val="es-MX"/>
-        </w:rPr>
-        <w:t>)</w:t>
-      </w:r>
-    </w:p>
-    <w:p>
-      <w:pPr>
-        <w:ind w:left="708"/>
-        <w:rPr>
-          <w:rFonts w:ascii="Times New Roman" w:hAnsi="Times New Roman"/>
-          <w:iCs/>
-          <w:lang w:val="es-MX"/>
-        </w:rPr>
-      </w:pPr>
-      <w:r>
-        <w:rPr>
-          <w:rFonts w:ascii="Times New Roman" w:hAnsi="Times New Roman"/>
-          <w:iCs/>
-          <w:lang w:val="es-MX"/>
-        </w:rPr>
-        <w:tab/>
-      </w:r>
-      <w:r>
-        <w:rPr>
-          <w:rFonts w:ascii="Times New Roman" w:hAnsi="Times New Roman"/>
-          <w:iCs/>
-          <w:lang w:val="es-MX"/>
-        </w:rPr>
-        <w:tab/>
-      </w:r>
-      <w:r>
-        <w:rPr>
-          <w:rFonts w:ascii="Times New Roman" w:hAnsi="Times New Roman"/>
-          <w:iCs/>
-          <w:lang w:val="es-MX"/>
-        </w:rPr>
-        <w:tab/>
-        <w:t>desmarcarUsado(j, listaNumerosUsados</w:t>
-      </w:r>
-      <w:r>
-        <w:rPr>
-          <w:rFonts w:ascii="Times New Roman" w:hAnsi="Times New Roman"/>
-          <w:iCs/>
-          <w:lang w:val="es-MX"/>
-        </w:rPr>
-        <w:t>, ordenNumeros</w:t>
-      </w:r>
-      <w:r>
-        <w:rPr>
-          <w:rFonts w:ascii="Times New Roman" w:hAnsi="Times New Roman"/>
-          <w:iCs/>
-          <w:lang w:val="es-MX"/>
-        </w:rPr>
-        <w:t>)</w:t>
-      </w:r>
-    </w:p>
-    <w:p>
-      <w:pPr>
-        <w:rPr>
-          <w:rFonts w:ascii="Times New Roman" w:hAnsi="Times New Roman"/>
-          <w:iCs/>
-          <w:lang w:val="es-MX"/>
-        </w:rPr>
-      </w:pPr>
-      <w:r>
-        <w:rPr>
-          <w:rFonts w:ascii="Times New Roman" w:hAnsi="Times New Roman"/>
-          <w:iCs/>
-          <w:lang w:val="es-MX"/>
-        </w:rPr>
-        <w:tab/>
-      </w:r>
+        <w:t xml:space="preserve">ordenOperadores, </w:t>
+      </w:r>
+      <w:r>
+        <w:rPr>
+          <w:rFonts w:ascii="Times New Roman" w:hAnsi="Times New Roman"/>
+          <w:iCs/>
+          <w:lang w:val="es-MX"/>
+        </w:rPr>
+        <w:t>listaNumeros, listaNumerosUsados,</w:t>
+      </w:r>
+      <w:r>
+        <w:rPr>
+          <w:rFonts w:ascii="Times New Roman" w:hAnsi="Times New Roman"/>
+          <w:iCs/>
+          <w:lang w:val="es-MX"/>
+        </w:rPr>
+        <w:t xml:space="preserve"> ordenNumeros,</w:t>
+      </w:r>
+      <w:r>
+        <w:rPr>
+          <w:rFonts w:ascii="Times New Roman" w:hAnsi="Times New Roman"/>
+          <w:iCs/>
+          <w:lang w:val="es-MX"/>
+        </w:rPr>
+        <w:t xml:space="preserve"> </w:t>
+      </w:r>
+      <w:r>
+        <w:rPr>
+          <w:rFonts w:ascii="Times New Roman" w:hAnsi="Times New Roman"/>
+          <w:iCs/>
+          <w:lang w:val="es-MX"/>
+        </w:rPr>
+        <w:t>etapaOperadores + 1, etapaNumeros)</w:t>
+      </w:r>
+    </w:p>
+    <w:p>
+      <w:pPr>
+        <w:rPr>
+          <w:rFonts w:ascii="Times New Roman" w:hAnsi="Times New Roman"/>
+          <w:iCs/>
+          <w:lang w:val="es-MX"/>
+        </w:rPr>
+      </w:pPr>
+      <w:r>
+        <w:rPr>
+          <w:rFonts w:ascii="Times New Roman" w:hAnsi="Times New Roman"/>
+          <w:iCs/>
+          <w:lang w:val="es-MX"/>
+        </w:rPr>
+        <w:tab/>
+      </w:r>
+      <w:r>
+        <w:rPr>
+          <w:rFonts w:ascii="Times New Roman" w:hAnsi="Times New Roman"/>
+          <w:iCs/>
+          <w:lang w:val="es-MX"/>
+        </w:rPr>
+        <w:tab/>
+      </w:r>
+      <w:r>
+        <w:rPr>
+          <w:rFonts w:ascii="Times New Roman" w:hAnsi="Times New Roman"/>
+          <w:iCs/>
+          <w:lang w:val="es-MX"/>
+        </w:rPr>
+        <w:tab/>
+        <w:t>desmarcarUsado(i, listaOperadoresUsados)</w:t>
+      </w:r>
+    </w:p>
+    <w:p>
+      <w:pPr>
+        <w:rPr>
+          <w:rFonts w:ascii="Times New Roman" w:hAnsi="Times New Roman"/>
+          <w:iCs/>
+          <w:lang w:val="es-MX"/>
+        </w:rPr>
+      </w:pPr>
       <w:r>
         <w:rPr>
           <w:rFonts w:ascii="Times New Roman" w:hAnsi="Times New Roman"/>
@@ -1856,14 +2406,6 @@
           <w:lang w:val="es-MX"/>
         </w:rPr>
         <w:tab/>
-      </w:r>
-      <w:r>
-        <w:rPr>
-          <w:rFonts w:ascii="Times New Roman" w:hAnsi="Times New Roman"/>
-          <w:iCs/>
-          <w:lang w:val="es-MX"/>
-        </w:rPr>
-        <w:tab/>
         <w:t>Fin Por</w:t>
       </w:r>
     </w:p>
@@ -1881,7 +2423,6 @@
           <w:iCs/>
           <w:lang w:val="es-MX"/>
         </w:rPr>
-        <w:tab/>
         <w:t>Fin Sino</w:t>
       </w:r>
     </w:p>
@@ -1899,272 +2440,16 @@
           <w:iCs/>
           <w:lang w:val="es-MX"/>
         </w:rPr>
-        <w:t>Sino</w:t>
-      </w:r>
-    </w:p>
-    <w:p>
-      <w:pPr>
-        <w:rPr>
-          <w:rFonts w:ascii="Times New Roman" w:hAnsi="Times New Roman"/>
-          <w:iCs/>
-          <w:lang w:val="es-MX"/>
-        </w:rPr>
-      </w:pPr>
-      <w:r>
-        <w:rPr>
-          <w:rFonts w:ascii="Times New Roman" w:hAnsi="Times New Roman"/>
-          <w:iCs/>
-          <w:lang w:val="es-MX"/>
-        </w:rPr>
-        <w:tab/>
-        <w:t>Por cada i = 0 hasta listaOperadores.tamaño</w:t>
-      </w:r>
-    </w:p>
-    <w:p>
-      <w:pPr>
-        <w:rPr>
-          <w:rFonts w:ascii="Times New Roman" w:hAnsi="Times New Roman"/>
-          <w:iCs/>
-          <w:lang w:val="es-MX"/>
-        </w:rPr>
-      </w:pPr>
-      <w:r>
-        <w:rPr>
-          <w:rFonts w:ascii="Times New Roman" w:hAnsi="Times New Roman"/>
-          <w:iCs/>
-          <w:lang w:val="es-MX"/>
-        </w:rPr>
-        <w:tab/>
-      </w:r>
-      <w:r>
-        <w:rPr>
-          <w:rFonts w:ascii="Times New Roman" w:hAnsi="Times New Roman"/>
-          <w:iCs/>
-          <w:lang w:val="es-MX"/>
-        </w:rPr>
-        <w:tab/>
-        <w:t>Si puedeUsarse(i, listaOperadoresUsados)</w:t>
-      </w:r>
-    </w:p>
-    <w:p>
-      <w:pPr>
-        <w:rPr>
-          <w:rFonts w:ascii="Times New Roman" w:hAnsi="Times New Roman"/>
-          <w:iCs/>
-          <w:lang w:val="es-MX"/>
-        </w:rPr>
-      </w:pPr>
-      <w:r>
-        <w:rPr>
-          <w:rFonts w:ascii="Times New Roman" w:hAnsi="Times New Roman"/>
-          <w:iCs/>
-          <w:lang w:val="es-MX"/>
-        </w:rPr>
-        <w:tab/>
-      </w:r>
-      <w:r>
-        <w:rPr>
-          <w:rFonts w:ascii="Times New Roman" w:hAnsi="Times New Roman"/>
-          <w:iCs/>
-          <w:lang w:val="es-MX"/>
-        </w:rPr>
-        <w:tab/>
-      </w:r>
-      <w:r>
-        <w:rPr>
-          <w:rFonts w:ascii="Times New Roman" w:hAnsi="Times New Roman"/>
-          <w:iCs/>
-          <w:lang w:val="es-MX"/>
-        </w:rPr>
-        <w:tab/>
-        <w:t>marcarUsado(i, listaOperadoresUsados)</w:t>
-      </w:r>
-    </w:p>
-    <w:p>
-      <w:pPr>
-        <w:ind w:left="2124"/>
-        <w:rPr>
-          <w:rFonts w:ascii="Times New Roman" w:hAnsi="Times New Roman"/>
-          <w:iCs/>
-          <w:lang w:val="es-MX"/>
-        </w:rPr>
-      </w:pPr>
-      <w:r>
-        <w:rPr>
-          <w:rFonts w:ascii="Times New Roman" w:hAnsi="Times New Roman"/>
-          <w:iCs/>
-          <w:lang w:val="es-MX"/>
-        </w:rPr>
-        <w:t>buscarCombinaciones(n, x, l</w:t>
-      </w:r>
-      <w:r>
-        <w:rPr>
-          <w:rFonts w:ascii="Times New Roman" w:hAnsi="Times New Roman"/>
-          <w:iCs/>
-          <w:lang w:val="es-MX"/>
-        </w:rPr>
-        <w:t>istadoCombinaciones, l</w:t>
-      </w:r>
-      <w:r>
-        <w:rPr>
-          <w:rFonts w:ascii="Times New Roman" w:hAnsi="Times New Roman"/>
-          <w:iCs/>
-          <w:lang w:val="es-MX"/>
-        </w:rPr>
-        <w:t>istaOperadores, listaOperadoresUsados,</w:t>
-      </w:r>
-      <w:r>
-        <w:rPr>
-          <w:rFonts w:ascii="Times New Roman" w:hAnsi="Times New Roman"/>
-          <w:iCs/>
-          <w:lang w:val="es-MX"/>
-        </w:rPr>
-        <w:t xml:space="preserve"> </w:t>
-      </w:r>
-      <w:r>
-        <w:rPr>
-          <w:rFonts w:ascii="Times New Roman" w:hAnsi="Times New Roman"/>
-          <w:iCs/>
-          <w:lang w:val="es-MX"/>
-        </w:rPr>
-        <w:t xml:space="preserve">ordenOperadores, </w:t>
-      </w:r>
-      <w:r>
-        <w:rPr>
-          <w:rFonts w:ascii="Times New Roman" w:hAnsi="Times New Roman"/>
-          <w:iCs/>
-          <w:lang w:val="es-MX"/>
-        </w:rPr>
-        <w:t>listaNumeros, listaNumerosUsados,</w:t>
-      </w:r>
-      <w:r>
-        <w:rPr>
-          <w:rFonts w:ascii="Times New Roman" w:hAnsi="Times New Roman"/>
-          <w:iCs/>
-          <w:lang w:val="es-MX"/>
-        </w:rPr>
-        <w:t xml:space="preserve"> ordenNumeros,</w:t>
-      </w:r>
-      <w:r>
-        <w:rPr>
-          <w:rFonts w:ascii="Times New Roman" w:hAnsi="Times New Roman"/>
-          <w:iCs/>
-          <w:lang w:val="es-MX"/>
-        </w:rPr>
-        <w:t xml:space="preserve"> </w:t>
-      </w:r>
-      <w:r>
-        <w:rPr>
-          <w:rFonts w:ascii="Times New Roman" w:hAnsi="Times New Roman"/>
-          <w:iCs/>
-          <w:lang w:val="es-MX"/>
-        </w:rPr>
-        <w:t>etapaOperadores + 1, etapaNumeros)</w:t>
-      </w:r>
-    </w:p>
-    <w:p>
-      <w:pPr>
-        <w:rPr>
-          <w:rFonts w:ascii="Times New Roman" w:hAnsi="Times New Roman"/>
-          <w:iCs/>
-          <w:lang w:val="es-MX"/>
-        </w:rPr>
-      </w:pPr>
-      <w:r>
-        <w:rPr>
-          <w:rFonts w:ascii="Times New Roman" w:hAnsi="Times New Roman"/>
-          <w:iCs/>
-          <w:lang w:val="es-MX"/>
-        </w:rPr>
-        <w:tab/>
-      </w:r>
-      <w:r>
-        <w:rPr>
-          <w:rFonts w:ascii="Times New Roman" w:hAnsi="Times New Roman"/>
-          <w:iCs/>
-          <w:lang w:val="es-MX"/>
-        </w:rPr>
-        <w:tab/>
-      </w:r>
-      <w:r>
-        <w:rPr>
-          <w:rFonts w:ascii="Times New Roman" w:hAnsi="Times New Roman"/>
-          <w:iCs/>
-          <w:lang w:val="es-MX"/>
-        </w:rPr>
-        <w:tab/>
-        <w:t>desmarcarUsado(i, listaOperadoresUsados)</w:t>
-      </w:r>
-    </w:p>
-    <w:p>
-      <w:pPr>
-        <w:rPr>
-          <w:rFonts w:ascii="Times New Roman" w:hAnsi="Times New Roman"/>
-          <w:iCs/>
-          <w:lang w:val="es-MX"/>
-        </w:rPr>
-      </w:pPr>
-      <w:r>
-        <w:rPr>
-          <w:rFonts w:ascii="Times New Roman" w:hAnsi="Times New Roman"/>
-          <w:iCs/>
-          <w:lang w:val="es-MX"/>
-        </w:rPr>
-        <w:tab/>
-      </w:r>
-      <w:r>
-        <w:rPr>
-          <w:rFonts w:ascii="Times New Roman" w:hAnsi="Times New Roman"/>
-          <w:iCs/>
-          <w:lang w:val="es-MX"/>
-        </w:rPr>
-        <w:tab/>
-        <w:t>Fin Si</w:t>
-      </w:r>
-    </w:p>
-    <w:p>
-      <w:pPr>
-        <w:rPr>
-          <w:rFonts w:ascii="Times New Roman" w:hAnsi="Times New Roman"/>
-          <w:iCs/>
-          <w:lang w:val="es-MX"/>
-        </w:rPr>
-      </w:pPr>
-      <w:r>
-        <w:rPr>
-          <w:rFonts w:ascii="Times New Roman" w:hAnsi="Times New Roman"/>
-          <w:iCs/>
-          <w:lang w:val="es-MX"/>
-        </w:rPr>
-        <w:tab/>
-        <w:t>Fin Por</w:t>
-      </w:r>
-    </w:p>
-    <w:p>
-      <w:pPr>
-        <w:rPr>
-          <w:rFonts w:ascii="Times New Roman" w:hAnsi="Times New Roman"/>
-          <w:iCs/>
-          <w:lang w:val="es-MX"/>
-        </w:rPr>
-      </w:pPr>
-      <w:r>
-        <w:rPr>
-          <w:rFonts w:ascii="Times New Roman" w:hAnsi="Times New Roman"/>
-          <w:iCs/>
-          <w:lang w:val="es-MX"/>
-        </w:rPr>
-        <w:t>Fin Sino</w:t>
-      </w:r>
-    </w:p>
-    <w:p>
-      <w:pPr>
-        <w:rPr>
-          <w:rFonts w:ascii="Times New Roman" w:hAnsi="Times New Roman"/>
-          <w:iCs/>
-          <w:lang w:val="es-MX"/>
-        </w:rPr>
-      </w:pPr>
+        <w:t xml:space="preserve">Devolver </w:t>
+      </w:r>
+      <w:r>
+        <w:rPr>
+          <w:rFonts w:ascii="Times New Roman" w:hAnsi="Times New Roman"/>
+          <w:iCs/>
+          <w:lang w:val="es-MX"/>
+        </w:rPr>
+        <w:t>listadoCombinaciones</w:t>
+      </w:r>
     </w:p>
     <w:p>
       <w:pPr>
@@ -2285,22 +2570,33 @@
           <w:lang w:val="es-MX"/>
         </w:rPr>
       </w:pPr>
-      <w:r>
-        <w:rPr>
-          <w:rFonts w:ascii="Times New Roman" w:hAnsi="Times New Roman"/>
-          <w:iCs/>
-          <w:lang w:val="es-MX"/>
-        </w:rPr>
-        <w:t xml:space="preserve">Devolver </w:t>
-      </w:r>
-      <w:r>
-        <w:rPr>
-          <w:rFonts w:ascii="Times New Roman" w:hAnsi="Times New Roman"/>
-          <w:iCs/>
-          <w:lang w:val="es-MX"/>
-        </w:rPr>
-        <w:t>listadoCombinaciones</w:t>
-      </w:r>
+    </w:p>
+    <w:p>
+      <w:pPr>
+        <w:rPr>
+          <w:rFonts w:ascii="Times New Roman" w:hAnsi="Times New Roman"/>
+          <w:iCs/>
+          <w:lang w:val="es-MX"/>
+        </w:rPr>
+      </w:pPr>
+    </w:p>
+    <w:p>
+      <w:pPr>
+        <w:rPr>
+          <w:rFonts w:ascii="Times New Roman" w:hAnsi="Times New Roman"/>
+          <w:iCs/>
+          <w:lang w:val="es-MX"/>
+        </w:rPr>
+      </w:pPr>
+    </w:p>
+    <w:p>
+      <w:pPr>
+        <w:rPr>
+          <w:rFonts w:ascii="Times New Roman" w:hAnsi="Times New Roman"/>
+          <w:iCs/>
+          <w:lang w:val="es-MX"/>
+        </w:rPr>
+      </w:pPr>
     </w:p>
     <w:p>
       <w:pPr>
@@ -2317,43 +2613,48 @@
           <w:tab w:val="left" w:pos="5568"/>
         </w:tabs>
         <w:rPr>
-          <w:rFonts w:ascii="Times New Roman" w:hAnsi="Times New Roman"/>
-          <w:iCs/>
-          <w:lang w:val="es-MX"/>
-        </w:rPr>
-      </w:pPr>
-      <w:r>
-        <w:rPr>
-          <w:rFonts w:ascii="Times New Roman" w:hAnsi="Times New Roman"/>
-          <w:iCs/>
-          <w:lang w:val="es-MX"/>
-        </w:rPr>
+          <w:rStyle w:val="Strong"/>
+        </w:rPr>
+      </w:pPr>
+      <w:r>
+        <w:rPr>
+          <w:rStyle w:val="Strong"/>
+        </w:rPr>
+        <w:lastRenderedPageBreak/>
         <w:t>Algoritmo calcularCombinacion</w:t>
       </w:r>
       <w:r>
         <w:rPr>
-          <w:rFonts w:ascii="Times New Roman" w:hAnsi="Times New Roman"/>
-          <w:iCs/>
-          <w:lang w:val="es-MX"/>
-        </w:rPr>
-        <w:tab/>
-      </w:r>
-    </w:p>
-    <w:p>
-      <w:pPr>
-        <w:rPr>
-          <w:rFonts w:ascii="Times New Roman" w:hAnsi="Times New Roman"/>
-          <w:iCs/>
-          <w:lang w:val="es-MX"/>
-        </w:rPr>
-      </w:pPr>
-      <w:r>
-        <w:rPr>
-          <w:rFonts w:ascii="Times New Roman" w:hAnsi="Times New Roman"/>
-          <w:iCs/>
-          <w:lang w:val="es-MX"/>
-        </w:rPr>
-        <w:t>Entrada:</w:t>
+          <w:rStyle w:val="Strong"/>
+        </w:rPr>
+        <w:tab/>
+      </w:r>
+    </w:p>
+    <w:p>
+      <w:pPr>
+        <w:rPr>
+          <w:rFonts w:ascii="Times New Roman" w:hAnsi="Times New Roman"/>
+          <w:iCs/>
+          <w:lang w:val="es-MX"/>
+        </w:rPr>
+      </w:pPr>
+      <w:r>
+        <w:rPr>
+          <w:rFonts w:ascii="Times New Roman" w:hAnsi="Times New Roman"/>
+          <w:b/>
+          <w:bCs/>
+          <w:iCs/>
+          <w:lang w:val="es-MX"/>
+        </w:rPr>
+        <w:t>Entrada</w:t>
+      </w:r>
+      <w:r>
+        <w:rPr>
+          <w:rFonts w:ascii="Times New Roman" w:hAnsi="Times New Roman"/>
+          <w:iCs/>
+          <w:lang w:val="es-MX"/>
+        </w:rPr>
+        <w:t>:</w:t>
       </w:r>
       <w:r>
         <w:rPr>
@@ -2391,38 +2692,1024 @@
       <w:r>
         <w:rPr>
           <w:rFonts w:ascii="Times New Roman" w:hAnsi="Times New Roman"/>
-          <w:iCs/>
-          <w:lang w:val="es-MX"/>
-        </w:rPr>
-        <w:t>Salida: Boolean</w:t>
-      </w:r>
-    </w:p>
-    <w:p>
-      <w:pPr>
-        <w:rPr>
-          <w:rFonts w:ascii="Times New Roman" w:hAnsi="Times New Roman"/>
-          <w:iCs/>
-          <w:lang w:val="es-MX"/>
-        </w:rPr>
-      </w:pPr>
-    </w:p>
-    <w:p>
-      <w:pPr>
-        <w:rPr>
-          <w:rFonts w:ascii="Times New Roman" w:hAnsi="Times New Roman"/>
-          <w:iCs/>
-          <w:lang w:val="es-MX"/>
-        </w:rPr>
-      </w:pPr>
-    </w:p>
-    <w:p>
-      <w:pPr>
-        <w:rPr>
-          <w:rFonts w:ascii="Times New Roman" w:hAnsi="Times New Roman"/>
-          <w:iCs/>
-          <w:lang w:val="es-MX"/>
-        </w:rPr>
-      </w:pPr>
+          <w:b/>
+          <w:bCs/>
+          <w:iCs/>
+          <w:lang w:val="es-MX"/>
+        </w:rPr>
+        <w:t>Salida</w:t>
+      </w:r>
+      <w:r>
+        <w:rPr>
+          <w:rFonts w:ascii="Times New Roman" w:hAnsi="Times New Roman"/>
+          <w:iCs/>
+          <w:lang w:val="es-MX"/>
+        </w:rPr>
+        <w:t>: Boolean</w:t>
+      </w:r>
+    </w:p>
+    <w:p>
+      <w:pPr>
+        <w:rPr>
+          <w:rFonts w:ascii="Times New Roman" w:hAnsi="Times New Roman"/>
+          <w:iCs/>
+          <w:lang w:val="es-MX"/>
+        </w:rPr>
+      </w:pPr>
+      <w:r>
+        <w:rPr>
+          <w:rFonts w:ascii="Times New Roman" w:hAnsi="Times New Roman"/>
+          <w:iCs/>
+          <w:lang w:val="es-MX"/>
+        </w:rPr>
+        <w:t xml:space="preserve">List&lt;&gt; operadoresAux </w:t>
+      </w:r>
+      <w:r>
+        <w:rPr>
+          <w:rFonts w:ascii="Times New Roman" w:hAnsi="Times New Roman"/>
+          <w:iCs/>
+          <w:lang w:val="es-MX"/>
+        </w:rPr>
+        <w:sym w:font="Wingdings" w:char="F0DF"/>
+      </w:r>
+      <w:r>
+        <w:rPr>
+          <w:rFonts w:ascii="Times New Roman" w:hAnsi="Times New Roman"/>
+          <w:iCs/>
+          <w:lang w:val="es-MX"/>
+        </w:rPr>
+        <w:t xml:space="preserve"> Copiar(operadores)</w:t>
+      </w:r>
+    </w:p>
+    <w:p>
+      <w:pPr>
+        <w:rPr>
+          <w:rFonts w:ascii="Times New Roman" w:hAnsi="Times New Roman"/>
+          <w:iCs/>
+          <w:lang w:val="es-MX"/>
+        </w:rPr>
+      </w:pPr>
+      <w:r>
+        <w:rPr>
+          <w:rFonts w:ascii="Times New Roman" w:hAnsi="Times New Roman"/>
+          <w:iCs/>
+          <w:lang w:val="es-MX"/>
+        </w:rPr>
+        <w:t xml:space="preserve">List&lt;&gt; numerosAux </w:t>
+      </w:r>
+      <w:r>
+        <w:rPr>
+          <w:rFonts w:ascii="Times New Roman" w:hAnsi="Times New Roman"/>
+          <w:iCs/>
+          <w:lang w:val="es-MX"/>
+        </w:rPr>
+        <w:sym w:font="Wingdings" w:char="F0DF"/>
+      </w:r>
+      <w:r>
+        <w:rPr>
+          <w:rFonts w:ascii="Times New Roman" w:hAnsi="Times New Roman"/>
+          <w:iCs/>
+          <w:lang w:val="es-MX"/>
+        </w:rPr>
+        <w:t xml:space="preserve"> Copiar(numeros)</w:t>
+      </w:r>
+    </w:p>
+    <w:p>
+      <w:pPr>
+        <w:rPr>
+          <w:rFonts w:ascii="Times New Roman" w:hAnsi="Times New Roman"/>
+          <w:iCs/>
+          <w:lang w:val="es-MX"/>
+        </w:rPr>
+      </w:pPr>
+      <w:r>
+        <w:rPr>
+          <w:rFonts w:ascii="Times New Roman" w:hAnsi="Times New Roman"/>
+          <w:iCs/>
+          <w:lang w:val="es-MX"/>
+        </w:rPr>
+        <w:t xml:space="preserve">Double calculoAux </w:t>
+      </w:r>
+      <w:r>
+        <w:rPr>
+          <w:rFonts w:ascii="Times New Roman" w:hAnsi="Times New Roman"/>
+          <w:iCs/>
+          <w:lang w:val="es-MX"/>
+        </w:rPr>
+        <w:sym w:font="Wingdings" w:char="F0DF"/>
+      </w:r>
+      <w:r>
+        <w:rPr>
+          <w:rFonts w:ascii="Times New Roman" w:hAnsi="Times New Roman"/>
+          <w:iCs/>
+          <w:lang w:val="es-MX"/>
+        </w:rPr>
+        <w:t xml:space="preserve"> 0</w:t>
+      </w:r>
+    </w:p>
+    <w:p>
+      <w:pPr>
+        <w:rPr>
+          <w:rFonts w:ascii="Times New Roman" w:hAnsi="Times New Roman"/>
+          <w:iCs/>
+          <w:lang w:val="es-MX"/>
+        </w:rPr>
+      </w:pPr>
+      <w:r>
+        <w:rPr>
+          <w:rFonts w:ascii="Times New Roman" w:hAnsi="Times New Roman"/>
+          <w:iCs/>
+          <w:lang w:val="es-MX"/>
+        </w:rPr>
+        <w:t xml:space="preserve">Entero j </w:t>
+      </w:r>
+      <w:r>
+        <w:rPr>
+          <w:rFonts w:ascii="Times New Roman" w:hAnsi="Times New Roman"/>
+          <w:iCs/>
+          <w:lang w:val="es-MX"/>
+        </w:rPr>
+        <w:sym w:font="Wingdings" w:char="F0DF"/>
+      </w:r>
+      <w:r>
+        <w:rPr>
+          <w:rFonts w:ascii="Times New Roman" w:hAnsi="Times New Roman"/>
+          <w:iCs/>
+          <w:lang w:val="es-MX"/>
+        </w:rPr>
+        <w:t xml:space="preserve"> 0</w:t>
+      </w:r>
+    </w:p>
+    <w:p>
+      <w:pPr>
+        <w:rPr>
+          <w:rFonts w:ascii="Times New Roman" w:hAnsi="Times New Roman"/>
+          <w:iCs/>
+          <w:lang w:val="es-MX"/>
+        </w:rPr>
+      </w:pPr>
+      <w:r>
+        <w:rPr>
+          <w:rFonts w:ascii="Times New Roman" w:hAnsi="Times New Roman"/>
+          <w:iCs/>
+          <w:lang w:val="es-MX"/>
+        </w:rPr>
+        <w:t>Por cada i = 0 hasta 1</w:t>
+      </w:r>
+    </w:p>
+    <w:p>
+      <w:pPr>
+        <w:rPr>
+          <w:rFonts w:ascii="Times New Roman" w:hAnsi="Times New Roman"/>
+          <w:iCs/>
+          <w:lang w:val="es-MX"/>
+        </w:rPr>
+      </w:pPr>
+      <w:r>
+        <w:rPr>
+          <w:rFonts w:ascii="Times New Roman" w:hAnsi="Times New Roman"/>
+          <w:iCs/>
+          <w:lang w:val="es-MX"/>
+        </w:rPr>
+        <w:tab/>
+      </w:r>
+      <w:r>
+        <w:rPr>
+          <w:rFonts w:ascii="Times New Roman" w:hAnsi="Times New Roman"/>
+          <w:iCs/>
+          <w:lang w:val="es-MX"/>
+        </w:rPr>
+        <w:t xml:space="preserve">Mientras j &lt; </w:t>
+      </w:r>
+      <w:r>
+        <w:rPr>
+          <w:rFonts w:ascii="Times New Roman" w:hAnsi="Times New Roman"/>
+          <w:iCs/>
+          <w:lang w:val="es-MX"/>
+        </w:rPr>
+        <w:t xml:space="preserve"> operadoresAux.tamaño</w:t>
+      </w:r>
+      <w:r>
+        <w:rPr>
+          <w:rFonts w:ascii="Times New Roman" w:hAnsi="Times New Roman"/>
+          <w:iCs/>
+          <w:lang w:val="es-MX"/>
+        </w:rPr>
+        <w:t xml:space="preserve"> </w:t>
+      </w:r>
+    </w:p>
+    <w:p>
+      <w:pPr>
+        <w:rPr>
+          <w:rFonts w:ascii="Times New Roman" w:hAnsi="Times New Roman"/>
+          <w:iCs/>
+          <w:lang w:val="es-MX"/>
+        </w:rPr>
+      </w:pPr>
+      <w:r>
+        <w:rPr>
+          <w:rFonts w:ascii="Times New Roman" w:hAnsi="Times New Roman"/>
+          <w:iCs/>
+          <w:lang w:val="es-MX"/>
+        </w:rPr>
+        <w:tab/>
+      </w:r>
+      <w:r>
+        <w:rPr>
+          <w:rFonts w:ascii="Times New Roman" w:hAnsi="Times New Roman"/>
+          <w:iCs/>
+          <w:lang w:val="es-MX"/>
+        </w:rPr>
+        <w:tab/>
+        <w:t>Si i = 0 //Hago primero las multiplicaciones y divisiones</w:t>
+      </w:r>
+    </w:p>
+    <w:p>
+      <w:pPr>
+        <w:rPr>
+          <w:rFonts w:ascii="Times New Roman" w:hAnsi="Times New Roman"/>
+          <w:iCs/>
+          <w:lang w:val="es-MX"/>
+        </w:rPr>
+      </w:pPr>
+      <w:r>
+        <w:rPr>
+          <w:rFonts w:ascii="Times New Roman" w:hAnsi="Times New Roman"/>
+          <w:iCs/>
+          <w:lang w:val="es-MX"/>
+        </w:rPr>
+        <w:tab/>
+      </w:r>
+      <w:r>
+        <w:rPr>
+          <w:rFonts w:ascii="Times New Roman" w:hAnsi="Times New Roman"/>
+          <w:iCs/>
+          <w:lang w:val="es-MX"/>
+        </w:rPr>
+        <w:tab/>
+      </w:r>
+      <w:r>
+        <w:rPr>
+          <w:rFonts w:ascii="Times New Roman" w:hAnsi="Times New Roman"/>
+          <w:iCs/>
+          <w:lang w:val="es-MX"/>
+        </w:rPr>
+        <w:tab/>
+        <w:t>Si operadorAux[j] = “*” O operadorAux[j] = “/”</w:t>
+      </w:r>
+    </w:p>
+    <w:p>
+      <w:pPr>
+        <w:ind w:left="2832"/>
+        <w:rPr>
+          <w:rFonts w:ascii="Times New Roman" w:hAnsi="Times New Roman"/>
+          <w:iCs/>
+          <w:lang w:val="es-MX"/>
+        </w:rPr>
+      </w:pPr>
+      <w:r>
+        <w:rPr>
+          <w:rFonts w:ascii="Times New Roman" w:hAnsi="Times New Roman"/>
+          <w:iCs/>
+          <w:lang w:val="es-MX"/>
+        </w:rPr>
+        <w:t xml:space="preserve">calculoAux </w:t>
+      </w:r>
+      <w:r>
+        <w:rPr>
+          <w:rFonts w:ascii="Times New Roman" w:hAnsi="Times New Roman"/>
+          <w:iCs/>
+          <w:lang w:val="es-MX"/>
+        </w:rPr>
+        <w:sym w:font="Wingdings" w:char="F0DF"/>
+      </w:r>
+      <w:r>
+        <w:rPr>
+          <w:rFonts w:ascii="Times New Roman" w:hAnsi="Times New Roman"/>
+          <w:iCs/>
+          <w:lang w:val="es-MX"/>
+        </w:rPr>
+        <w:t xml:space="preserve"> calculoSimple (operadoresAux[j], numerosAux[j], numerosAux[j+1])</w:t>
+      </w:r>
+    </w:p>
+    <w:p>
+      <w:pPr>
+        <w:ind w:left="2832"/>
+        <w:rPr>
+          <w:rFonts w:ascii="Times New Roman" w:hAnsi="Times New Roman"/>
+          <w:iCs/>
+          <w:lang w:val="es-MX"/>
+        </w:rPr>
+      </w:pPr>
+      <w:r>
+        <w:rPr>
+          <w:rFonts w:ascii="Times New Roman" w:hAnsi="Times New Roman"/>
+          <w:iCs/>
+          <w:lang w:val="es-MX"/>
+        </w:rPr>
+        <w:t xml:space="preserve">operadoresAux </w:t>
+      </w:r>
+      <w:r>
+        <w:rPr>
+          <w:rFonts w:ascii="Times New Roman" w:hAnsi="Times New Roman"/>
+          <w:iCs/>
+          <w:lang w:val="es-MX"/>
+        </w:rPr>
+        <w:sym w:font="Wingdings" w:char="F0DF"/>
+      </w:r>
+      <w:r>
+        <w:rPr>
+          <w:rFonts w:ascii="Times New Roman" w:hAnsi="Times New Roman"/>
+          <w:iCs/>
+          <w:lang w:val="es-MX"/>
+        </w:rPr>
+        <w:t xml:space="preserve"> Quitar(j) //Elimino el operador ya usado</w:t>
+      </w:r>
+    </w:p>
+    <w:p>
+      <w:pPr>
+        <w:ind w:left="2832"/>
+        <w:rPr>
+          <w:rFonts w:ascii="Times New Roman" w:hAnsi="Times New Roman"/>
+          <w:iCs/>
+          <w:lang w:val="es-MX"/>
+        </w:rPr>
+      </w:pPr>
+      <w:r>
+        <w:rPr>
+          <w:rFonts w:ascii="Times New Roman" w:hAnsi="Times New Roman"/>
+          <w:iCs/>
+          <w:lang w:val="es-MX"/>
+        </w:rPr>
+        <w:t xml:space="preserve">numerosAux </w:t>
+      </w:r>
+      <w:r>
+        <w:rPr>
+          <w:rFonts w:ascii="Times New Roman" w:hAnsi="Times New Roman"/>
+          <w:iCs/>
+          <w:lang w:val="es-MX"/>
+        </w:rPr>
+        <w:sym w:font="Wingdings" w:char="F0DF"/>
+      </w:r>
+      <w:r>
+        <w:rPr>
+          <w:rFonts w:ascii="Times New Roman" w:hAnsi="Times New Roman"/>
+          <w:iCs/>
+          <w:lang w:val="es-MX"/>
+        </w:rPr>
+        <w:t xml:space="preserve"> Quitar(j+1) //Elimino uno de los numeros usados</w:t>
+      </w:r>
+    </w:p>
+    <w:p>
+      <w:pPr>
+        <w:ind w:left="2832"/>
+        <w:rPr>
+          <w:rFonts w:ascii="Times New Roman" w:hAnsi="Times New Roman"/>
+          <w:iCs/>
+          <w:lang w:val="es-MX"/>
+        </w:rPr>
+      </w:pPr>
+      <w:r>
+        <w:rPr>
+          <w:rFonts w:ascii="Times New Roman" w:hAnsi="Times New Roman"/>
+          <w:iCs/>
+          <w:lang w:val="es-MX"/>
+        </w:rPr>
+        <w:t>numerosAux</w:t>
+      </w:r>
+      <w:r>
+        <w:rPr>
+          <w:rFonts w:ascii="Times New Roman" w:hAnsi="Times New Roman"/>
+          <w:iCs/>
+          <w:lang w:val="es-MX"/>
+        </w:rPr>
+        <w:sym w:font="Wingdings" w:char="F0DF"/>
+      </w:r>
+      <w:r>
+        <w:rPr>
+          <w:rFonts w:ascii="Times New Roman" w:hAnsi="Times New Roman"/>
+          <w:iCs/>
+          <w:lang w:val="es-MX"/>
+        </w:rPr>
+        <w:t xml:space="preserve"> Reemplazar(j, calculoAux) //Guardo el resultado //reemplazando el otro numero usado</w:t>
+      </w:r>
+    </w:p>
+    <w:p>
+      <w:pPr>
+        <w:rPr>
+          <w:rFonts w:ascii="Times New Roman" w:hAnsi="Times New Roman"/>
+          <w:iCs/>
+          <w:lang w:val="es-MX"/>
+        </w:rPr>
+      </w:pPr>
+      <w:r>
+        <w:rPr>
+          <w:rFonts w:ascii="Times New Roman" w:hAnsi="Times New Roman"/>
+          <w:iCs/>
+          <w:lang w:val="es-MX"/>
+        </w:rPr>
+        <w:tab/>
+      </w:r>
+      <w:r>
+        <w:rPr>
+          <w:rFonts w:ascii="Times New Roman" w:hAnsi="Times New Roman"/>
+          <w:iCs/>
+          <w:lang w:val="es-MX"/>
+        </w:rPr>
+        <w:tab/>
+      </w:r>
+      <w:r>
+        <w:rPr>
+          <w:rFonts w:ascii="Times New Roman" w:hAnsi="Times New Roman"/>
+          <w:iCs/>
+          <w:lang w:val="es-MX"/>
+        </w:rPr>
+        <w:tab/>
+        <w:t>Sino</w:t>
+      </w:r>
+    </w:p>
+    <w:p>
+      <w:pPr>
+        <w:rPr>
+          <w:rFonts w:ascii="Times New Roman" w:hAnsi="Times New Roman"/>
+          <w:iCs/>
+          <w:lang w:val="es-MX"/>
+        </w:rPr>
+      </w:pPr>
+      <w:r>
+        <w:rPr>
+          <w:rFonts w:ascii="Times New Roman" w:hAnsi="Times New Roman"/>
+          <w:iCs/>
+          <w:lang w:val="es-MX"/>
+        </w:rPr>
+        <w:tab/>
+      </w:r>
+      <w:r>
+        <w:rPr>
+          <w:rFonts w:ascii="Times New Roman" w:hAnsi="Times New Roman"/>
+          <w:iCs/>
+          <w:lang w:val="es-MX"/>
+        </w:rPr>
+        <w:tab/>
+      </w:r>
+      <w:r>
+        <w:rPr>
+          <w:rFonts w:ascii="Times New Roman" w:hAnsi="Times New Roman"/>
+          <w:iCs/>
+          <w:lang w:val="es-MX"/>
+        </w:rPr>
+        <w:tab/>
+      </w:r>
+      <w:r>
+        <w:rPr>
+          <w:rFonts w:ascii="Times New Roman" w:hAnsi="Times New Roman"/>
+          <w:iCs/>
+          <w:lang w:val="es-MX"/>
+        </w:rPr>
+        <w:tab/>
+        <w:t xml:space="preserve">j </w:t>
+      </w:r>
+      <w:r>
+        <w:rPr>
+          <w:rFonts w:ascii="Times New Roman" w:hAnsi="Times New Roman"/>
+          <w:iCs/>
+          <w:lang w:val="es-MX"/>
+        </w:rPr>
+        <w:sym w:font="Wingdings" w:char="F0DF"/>
+      </w:r>
+      <w:r>
+        <w:rPr>
+          <w:rFonts w:ascii="Times New Roman" w:hAnsi="Times New Roman"/>
+          <w:iCs/>
+          <w:lang w:val="es-MX"/>
+        </w:rPr>
+        <w:t xml:space="preserve"> j+1 //Busca el siguiente “*” O  “/”</w:t>
+      </w:r>
+    </w:p>
+    <w:p>
+      <w:pPr>
+        <w:rPr>
+          <w:rFonts w:ascii="Times New Roman" w:hAnsi="Times New Roman"/>
+          <w:iCs/>
+          <w:lang w:val="es-MX"/>
+        </w:rPr>
+      </w:pPr>
+      <w:r>
+        <w:rPr>
+          <w:rFonts w:ascii="Times New Roman" w:hAnsi="Times New Roman"/>
+          <w:iCs/>
+          <w:lang w:val="es-MX"/>
+        </w:rPr>
+        <w:tab/>
+      </w:r>
+      <w:r>
+        <w:rPr>
+          <w:rFonts w:ascii="Times New Roman" w:hAnsi="Times New Roman"/>
+          <w:iCs/>
+          <w:lang w:val="es-MX"/>
+        </w:rPr>
+        <w:tab/>
+        <w:t>Sino</w:t>
+      </w:r>
+    </w:p>
+    <w:p>
+      <w:pPr>
+        <w:ind w:left="2124"/>
+        <w:rPr>
+          <w:rFonts w:ascii="Times New Roman" w:hAnsi="Times New Roman"/>
+          <w:iCs/>
+          <w:lang w:val="es-MX"/>
+        </w:rPr>
+      </w:pPr>
+      <w:r>
+        <w:rPr>
+          <w:rFonts w:ascii="Times New Roman" w:hAnsi="Times New Roman"/>
+          <w:iCs/>
+          <w:lang w:val="es-MX"/>
+        </w:rPr>
+        <w:t xml:space="preserve">calculoAux </w:t>
+      </w:r>
+      <w:r>
+        <w:rPr>
+          <w:rFonts w:ascii="Times New Roman" w:hAnsi="Times New Roman"/>
+          <w:iCs/>
+          <w:lang w:val="es-MX"/>
+        </w:rPr>
+        <w:sym w:font="Wingdings" w:char="F0DF"/>
+      </w:r>
+      <w:r>
+        <w:rPr>
+          <w:rFonts w:ascii="Times New Roman" w:hAnsi="Times New Roman"/>
+          <w:iCs/>
+          <w:lang w:val="es-MX"/>
+        </w:rPr>
+        <w:t xml:space="preserve"> calculoSimple (operadoresAux[j], numerosAux[j], numerosAux[j+1])</w:t>
+      </w:r>
+    </w:p>
+    <w:p>
+      <w:pPr>
+        <w:ind w:left="2124"/>
+        <w:rPr>
+          <w:rFonts w:ascii="Times New Roman" w:hAnsi="Times New Roman"/>
+          <w:iCs/>
+          <w:lang w:val="es-MX"/>
+        </w:rPr>
+      </w:pPr>
+      <w:r>
+        <w:rPr>
+          <w:rFonts w:ascii="Times New Roman" w:hAnsi="Times New Roman"/>
+          <w:iCs/>
+          <w:lang w:val="es-MX"/>
+        </w:rPr>
+        <w:t xml:space="preserve">operadoresAux </w:t>
+      </w:r>
+      <w:r>
+        <w:rPr>
+          <w:rFonts w:ascii="Times New Roman" w:hAnsi="Times New Roman"/>
+          <w:iCs/>
+          <w:lang w:val="es-MX"/>
+        </w:rPr>
+        <w:sym w:font="Wingdings" w:char="F0DF"/>
+      </w:r>
+      <w:r>
+        <w:rPr>
+          <w:rFonts w:ascii="Times New Roman" w:hAnsi="Times New Roman"/>
+          <w:iCs/>
+          <w:lang w:val="es-MX"/>
+        </w:rPr>
+        <w:t xml:space="preserve"> Quitar(j) </w:t>
+      </w:r>
+    </w:p>
+    <w:p>
+      <w:pPr>
+        <w:ind w:left="2124"/>
+        <w:rPr>
+          <w:rFonts w:ascii="Times New Roman" w:hAnsi="Times New Roman"/>
+          <w:iCs/>
+          <w:lang w:val="es-MX"/>
+        </w:rPr>
+      </w:pPr>
+      <w:r>
+        <w:rPr>
+          <w:rFonts w:ascii="Times New Roman" w:hAnsi="Times New Roman"/>
+          <w:iCs/>
+          <w:lang w:val="es-MX"/>
+        </w:rPr>
+        <w:t xml:space="preserve">numerosAux </w:t>
+      </w:r>
+      <w:r>
+        <w:rPr>
+          <w:rFonts w:ascii="Times New Roman" w:hAnsi="Times New Roman"/>
+          <w:iCs/>
+          <w:lang w:val="es-MX"/>
+        </w:rPr>
+        <w:sym w:font="Wingdings" w:char="F0DF"/>
+      </w:r>
+      <w:r>
+        <w:rPr>
+          <w:rFonts w:ascii="Times New Roman" w:hAnsi="Times New Roman"/>
+          <w:iCs/>
+          <w:lang w:val="es-MX"/>
+        </w:rPr>
+        <w:t xml:space="preserve"> Quitar(j+1</w:t>
+      </w:r>
+      <w:r>
+        <w:rPr>
+          <w:rFonts w:ascii="Times New Roman" w:hAnsi="Times New Roman"/>
+          <w:iCs/>
+          <w:lang w:val="es-MX"/>
+        </w:rPr>
+        <w:t>)</w:t>
+      </w:r>
+    </w:p>
+    <w:p>
+      <w:pPr>
+        <w:ind w:left="2124"/>
+        <w:rPr>
+          <w:rFonts w:ascii="Times New Roman" w:hAnsi="Times New Roman"/>
+          <w:iCs/>
+          <w:lang w:val="es-MX"/>
+        </w:rPr>
+      </w:pPr>
+      <w:r>
+        <w:rPr>
+          <w:rFonts w:ascii="Times New Roman" w:hAnsi="Times New Roman"/>
+          <w:iCs/>
+          <w:lang w:val="es-MX"/>
+        </w:rPr>
+        <w:t>numerosAux</w:t>
+      </w:r>
+      <w:r>
+        <w:rPr>
+          <w:rFonts w:ascii="Times New Roman" w:hAnsi="Times New Roman"/>
+          <w:iCs/>
+          <w:lang w:val="es-MX"/>
+        </w:rPr>
+        <w:sym w:font="Wingdings" w:char="F0DF"/>
+      </w:r>
+      <w:r>
+        <w:rPr>
+          <w:rFonts w:ascii="Times New Roman" w:hAnsi="Times New Roman"/>
+          <w:iCs/>
+          <w:lang w:val="es-MX"/>
+        </w:rPr>
+        <w:t xml:space="preserve"> Reemplazar</w:t>
+      </w:r>
+      <w:r>
+        <w:rPr>
+          <w:rFonts w:ascii="Times New Roman" w:hAnsi="Times New Roman"/>
+          <w:iCs/>
+          <w:lang w:val="es-MX"/>
+        </w:rPr>
+        <w:t xml:space="preserve"> </w:t>
+      </w:r>
+      <w:r>
+        <w:rPr>
+          <w:rFonts w:ascii="Times New Roman" w:hAnsi="Times New Roman"/>
+          <w:iCs/>
+          <w:lang w:val="es-MX"/>
+        </w:rPr>
+        <w:t xml:space="preserve">(j, calculoAux) </w:t>
+      </w:r>
+    </w:p>
+    <w:p>
+      <w:pPr>
+        <w:rPr>
+          <w:rFonts w:ascii="Times New Roman" w:hAnsi="Times New Roman"/>
+          <w:iCs/>
+          <w:lang w:val="es-MX"/>
+        </w:rPr>
+      </w:pPr>
+      <w:r>
+        <w:rPr>
+          <w:rFonts w:ascii="Times New Roman" w:hAnsi="Times New Roman"/>
+          <w:iCs/>
+          <w:lang w:val="es-MX"/>
+        </w:rPr>
+        <w:tab/>
+      </w:r>
+      <w:r>
+        <w:rPr>
+          <w:rFonts w:ascii="Times New Roman" w:hAnsi="Times New Roman"/>
+          <w:iCs/>
+          <w:lang w:val="es-MX"/>
+        </w:rPr>
+        <w:tab/>
+        <w:t>Fin Sino</w:t>
+      </w:r>
+    </w:p>
+    <w:p>
+      <w:pPr>
+        <w:rPr>
+          <w:rFonts w:ascii="Times New Roman" w:hAnsi="Times New Roman"/>
+          <w:iCs/>
+          <w:lang w:val="es-MX"/>
+        </w:rPr>
+      </w:pPr>
+      <w:r>
+        <w:rPr>
+          <w:rFonts w:ascii="Times New Roman" w:hAnsi="Times New Roman"/>
+          <w:iCs/>
+          <w:lang w:val="es-MX"/>
+        </w:rPr>
+        <w:lastRenderedPageBreak/>
+        <w:tab/>
+        <w:t>Fin por</w:t>
+      </w:r>
+    </w:p>
+    <w:p>
+      <w:pPr>
+        <w:rPr>
+          <w:rFonts w:ascii="Times New Roman" w:hAnsi="Times New Roman"/>
+          <w:iCs/>
+          <w:lang w:val="es-MX"/>
+        </w:rPr>
+      </w:pPr>
+      <w:r>
+        <w:rPr>
+          <w:rFonts w:ascii="Times New Roman" w:hAnsi="Times New Roman"/>
+          <w:iCs/>
+          <w:lang w:val="es-MX"/>
+        </w:rPr>
+        <w:t>Fin por</w:t>
+      </w:r>
+    </w:p>
+    <w:p>
+      <w:pPr>
+        <w:rPr>
+          <w:rFonts w:ascii="Times New Roman" w:hAnsi="Times New Roman"/>
+          <w:iCs/>
+          <w:lang w:val="es-MX"/>
+        </w:rPr>
+      </w:pPr>
+      <w:r>
+        <w:rPr>
+          <w:rFonts w:ascii="Times New Roman" w:hAnsi="Times New Roman"/>
+          <w:iCs/>
+          <w:lang w:val="es-MX"/>
+        </w:rPr>
+        <w:t>Devolver numerosAux[0] = x //¿El ultimo valor que me quedó guardado es el que yo deseaba?</w:t>
+      </w:r>
+    </w:p>
+    <w:p>
+      <w:pPr>
+        <w:rPr>
+          <w:rFonts w:ascii="Times New Roman" w:hAnsi="Times New Roman"/>
+          <w:iCs/>
+          <w:lang w:val="es-MX"/>
+        </w:rPr>
+      </w:pPr>
+    </w:p>
+    <w:p>
+      <w:pPr>
+        <w:rPr>
+          <w:rFonts w:ascii="Times New Roman" w:hAnsi="Times New Roman"/>
+          <w:iCs/>
+          <w:lang w:val="es-MX"/>
+        </w:rPr>
+      </w:pPr>
+    </w:p>
+    <w:p>
+      <w:pPr>
+        <w:rPr>
+          <w:rStyle w:val="Strong"/>
+        </w:rPr>
+      </w:pPr>
+      <w:r>
+        <w:rPr>
+          <w:rStyle w:val="Strong"/>
+        </w:rPr>
+        <w:t>Algoritmo calculoSimple</w:t>
+      </w:r>
+    </w:p>
+    <w:p>
+      <w:pPr>
+        <w:rPr>
+          <w:rFonts w:ascii="Times New Roman" w:hAnsi="Times New Roman"/>
+          <w:iCs/>
+          <w:lang w:val="es-MX"/>
+        </w:rPr>
+      </w:pPr>
+      <w:r>
+        <w:rPr>
+          <w:rFonts w:ascii="Times New Roman" w:hAnsi="Times New Roman"/>
+          <w:b/>
+          <w:bCs/>
+          <w:iCs/>
+          <w:lang w:val="es-MX"/>
+        </w:rPr>
+        <w:t>Entrada</w:t>
+      </w:r>
+      <w:r>
+        <w:rPr>
+          <w:rFonts w:ascii="Times New Roman" w:hAnsi="Times New Roman"/>
+          <w:iCs/>
+          <w:lang w:val="es-MX"/>
+        </w:rPr>
+        <w:t>: (String operador, Double numero1, Double numero2)</w:t>
+      </w:r>
+    </w:p>
+    <w:p>
+      <w:pPr>
+        <w:rPr>
+          <w:rFonts w:ascii="Times New Roman" w:hAnsi="Times New Roman"/>
+          <w:iCs/>
+          <w:lang w:val="es-MX"/>
+        </w:rPr>
+      </w:pPr>
+      <w:r>
+        <w:rPr>
+          <w:rFonts w:ascii="Times New Roman" w:hAnsi="Times New Roman"/>
+          <w:b/>
+          <w:bCs/>
+          <w:iCs/>
+          <w:lang w:val="es-MX"/>
+        </w:rPr>
+        <w:t>Salida</w:t>
+      </w:r>
+      <w:r>
+        <w:rPr>
+          <w:rFonts w:ascii="Times New Roman" w:hAnsi="Times New Roman"/>
+          <w:iCs/>
+          <w:lang w:val="es-MX"/>
+        </w:rPr>
+        <w:t>: Double</w:t>
+      </w:r>
+    </w:p>
+    <w:p>
+      <w:pPr>
+        <w:rPr>
+          <w:rFonts w:ascii="Times New Roman" w:hAnsi="Times New Roman"/>
+          <w:iCs/>
+          <w:lang w:val="es-MX"/>
+        </w:rPr>
+      </w:pPr>
+    </w:p>
+    <w:p>
+      <w:pPr>
+        <w:rPr>
+          <w:rFonts w:ascii="Times New Roman" w:hAnsi="Times New Roman"/>
+          <w:iCs/>
+          <w:lang w:val="es-MX"/>
+        </w:rPr>
+      </w:pPr>
+      <w:r>
+        <w:rPr>
+          <w:rFonts w:ascii="Times New Roman" w:hAnsi="Times New Roman"/>
+          <w:iCs/>
+          <w:lang w:val="es-MX"/>
+        </w:rPr>
+        <w:t>Si operador = “*”</w:t>
+      </w:r>
+    </w:p>
+    <w:p>
+      <w:pPr>
+        <w:rPr>
+          <w:rFonts w:ascii="Times New Roman" w:hAnsi="Times New Roman"/>
+          <w:iCs/>
+          <w:lang w:val="es-MX"/>
+        </w:rPr>
+      </w:pPr>
+      <w:r>
+        <w:rPr>
+          <w:rFonts w:ascii="Times New Roman" w:hAnsi="Times New Roman"/>
+          <w:iCs/>
+          <w:lang w:val="es-MX"/>
+        </w:rPr>
+        <w:tab/>
+        <w:t>Devolver numero1 * numero2</w:t>
+      </w:r>
+    </w:p>
+    <w:p>
+      <w:pPr>
+        <w:rPr>
+          <w:rFonts w:ascii="Times New Roman" w:hAnsi="Times New Roman"/>
+          <w:iCs/>
+          <w:lang w:val="es-MX"/>
+        </w:rPr>
+      </w:pPr>
+      <w:r>
+        <w:rPr>
+          <w:rFonts w:ascii="Times New Roman" w:hAnsi="Times New Roman"/>
+          <w:iCs/>
+          <w:lang w:val="es-MX"/>
+        </w:rPr>
+        <w:t>Sino Si operador = “/”</w:t>
+      </w:r>
+    </w:p>
+    <w:p>
+      <w:pPr>
+        <w:rPr>
+          <w:rFonts w:ascii="Times New Roman" w:hAnsi="Times New Roman"/>
+          <w:iCs/>
+          <w:lang w:val="es-MX"/>
+        </w:rPr>
+      </w:pPr>
+      <w:r>
+        <w:rPr>
+          <w:rFonts w:ascii="Times New Roman" w:hAnsi="Times New Roman"/>
+          <w:iCs/>
+          <w:lang w:val="es-MX"/>
+        </w:rPr>
+        <w:tab/>
+        <w:t>Devolver numero1 / numero2</w:t>
+      </w:r>
+    </w:p>
+    <w:p>
+      <w:pPr>
+        <w:rPr>
+          <w:rFonts w:ascii="Times New Roman" w:hAnsi="Times New Roman"/>
+          <w:iCs/>
+          <w:lang w:val="es-MX"/>
+        </w:rPr>
+      </w:pPr>
+      <w:r>
+        <w:rPr>
+          <w:rFonts w:ascii="Times New Roman" w:hAnsi="Times New Roman"/>
+          <w:iCs/>
+          <w:lang w:val="es-MX"/>
+        </w:rPr>
+        <w:t>Sino si operador = “+”</w:t>
+      </w:r>
+    </w:p>
+    <w:p>
+      <w:pPr>
+        <w:rPr>
+          <w:rFonts w:ascii="Times New Roman" w:hAnsi="Times New Roman"/>
+          <w:iCs/>
+          <w:lang w:val="es-MX"/>
+        </w:rPr>
+      </w:pPr>
+      <w:r>
+        <w:rPr>
+          <w:rFonts w:ascii="Times New Roman" w:hAnsi="Times New Roman"/>
+          <w:iCs/>
+          <w:lang w:val="es-MX"/>
+        </w:rPr>
+        <w:tab/>
+        <w:t>Devolver numero1 + numero2</w:t>
+      </w:r>
+    </w:p>
+    <w:p>
+      <w:pPr>
+        <w:rPr>
+          <w:rFonts w:ascii="Times New Roman" w:hAnsi="Times New Roman"/>
+          <w:iCs/>
+          <w:lang w:val="es-MX"/>
+        </w:rPr>
+      </w:pPr>
+      <w:r>
+        <w:rPr>
+          <w:rFonts w:ascii="Times New Roman" w:hAnsi="Times New Roman"/>
+          <w:iCs/>
+          <w:lang w:val="es-MX"/>
+        </w:rPr>
+        <w:t>Sino</w:t>
+      </w:r>
+    </w:p>
+    <w:p>
+      <w:pPr>
+        <w:rPr>
+          <w:rFonts w:ascii="Times New Roman" w:hAnsi="Times New Roman"/>
+          <w:iCs/>
+          <w:lang w:val="es-MX"/>
+        </w:rPr>
+      </w:pPr>
+      <w:r>
+        <w:rPr>
+          <w:rFonts w:ascii="Times New Roman" w:hAnsi="Times New Roman"/>
+          <w:iCs/>
+          <w:lang w:val="es-MX"/>
+        </w:rPr>
+        <w:tab/>
+        <w:t>Devolver numero1 – numero2</w:t>
+      </w:r>
+    </w:p>
+    <w:p>
+      <w:pPr>
+        <w:rPr>
+          <w:rFonts w:ascii="Times New Roman" w:hAnsi="Times New Roman"/>
+          <w:iCs/>
+          <w:lang w:val="es-MX"/>
+        </w:rPr>
+      </w:pPr>
+    </w:p>
+    <w:p>
+      <w:pPr>
+        <w:rPr>
+          <w:rFonts w:ascii="Times New Roman" w:hAnsi="Times New Roman"/>
+          <w:iCs/>
+          <w:lang w:val="es-MX"/>
+        </w:rPr>
+      </w:pPr>
+      <w:r>
+        <w:rPr>
+          <w:rFonts w:ascii="Times New Roman" w:hAnsi="Times New Roman"/>
+          <w:iCs/>
+          <w:lang w:val="es-MX"/>
+        </w:rPr>
+        <w:t>200 + 30 / 40 * 50 - 10</w:t>
+      </w:r>
     </w:p>
     <w:p>
       <w:pPr>
@@ -2566,6 +3853,7 @@
           <w:i/>
           <w:lang w:val="es-MX"/>
         </w:rPr>
+        <w:lastRenderedPageBreak/>
         <w:t>Nota: En el Anexo de este documento se definen los costos para las operaciones incluidas en las implementaciones provistas en la librería del TPO. &gt;&gt;</w:t>
       </w:r>
     </w:p>
@@ -2928,13 +4216,6 @@
         <w:noProof/>
         <w:sz w:val="18"/>
       </w:rPr>
-    </w:r>
-    <w:r>
-      <w:rPr>
-        <w:rFonts w:ascii="Verdana" w:hAnsi="Verdana"/>
-        <w:noProof/>
-        <w:sz w:val="18"/>
-      </w:rPr>
       <w:pict w14:anchorId="1460B2A0">
         <v:shapetype id="_x0000_t75" coordsize="21600,21600" o:spt="75" o:preferrelative="t" path="m@4@5l@4@11@9@11@9@5xe" filled="f" stroked="f">
           <v:stroke joinstyle="miter"/>
@@ -2955,7 +4236,7 @@
           <v:path o:extrusionok="f" gradientshapeok="t" o:connecttype="rect"/>
           <o:lock v:ext="edit" aspectratio="t"/>
         </v:shapetype>
-        <v:shape id="_x0000_s1026" type="#_x0000_t75" alt="" style="position:absolute;margin-left:399pt;margin-top:-83.4pt;width:70.5pt;height:70.5pt;z-index:251657728;mso-wrap-edited:f;mso-width-percent:0;mso-height-percent:0;mso-position-horizontal-relative:margin;mso-position-vertical-relative:margin;mso-width-percent:0;mso-height-percent:0">
+        <v:shape id="_x0000_s1025" type="#_x0000_t75" alt="" style="position:absolute;margin-left:399pt;margin-top:-83.4pt;width:70.5pt;height:70.5pt;z-index:1;mso-wrap-edited:f;mso-width-percent:0;mso-height-percent:0;mso-position-horizontal-relative:margin;mso-position-vertical-relative:margin;mso-width-percent:0;mso-height-percent:0">
           <v:imagedata r:id="rId1" o:title=""/>
           <w10:wrap type="square" anchorx="margin" anchory="margin"/>
         </v:shape>
@@ -3160,8 +4441,123 @@
       </w:rPr>
     </w:lvl>
   </w:abstractNum>
+  <w:abstractNum w:abstractNumId="1" w15:restartNumberingAfterBreak="0">
+    <w:nsid w:val="3F9D1C40"/>
+    <w:multiLevelType w:val="hybridMultilevel"/>
+    <w:tmpl w:val="B304389C"/>
+    <w:lvl w:ilvl="0" w:tplc="DE982688">
+      <w:numFmt w:val="bullet"/>
+      <w:lvlText w:val="-"/>
+      <w:lvlJc w:val="left"/>
+      <w:pPr>
+        <w:ind w:left="720" w:hanging="360"/>
+      </w:pPr>
+      <w:rPr>
+        <w:rFonts w:ascii="Arial" w:eastAsia="Calibri" w:hAnsi="Arial" w:cs="Arial" w:hint="default"/>
+      </w:rPr>
+    </w:lvl>
+    <w:lvl w:ilvl="1" w:tplc="04090003" w:tentative="1">
+      <w:start w:val="1"/>
+      <w:numFmt w:val="bullet"/>
+      <w:lvlText w:val="o"/>
+      <w:lvlJc w:val="left"/>
+      <w:pPr>
+        <w:ind w:left="1440" w:hanging="360"/>
+      </w:pPr>
+      <w:rPr>
+        <w:rFonts w:ascii="Courier New" w:hAnsi="Courier New" w:cs="Courier New" w:hint="default"/>
+      </w:rPr>
+    </w:lvl>
+    <w:lvl w:ilvl="2" w:tplc="04090005" w:tentative="1">
+      <w:start w:val="1"/>
+      <w:numFmt w:val="bullet"/>
+      <w:lvlText w:val=""/>
+      <w:lvlJc w:val="left"/>
+      <w:pPr>
+        <w:ind w:left="2160" w:hanging="360"/>
+      </w:pPr>
+      <w:rPr>
+        <w:rFonts w:ascii="Wingdings" w:hAnsi="Wingdings" w:hint="default"/>
+      </w:rPr>
+    </w:lvl>
+    <w:lvl w:ilvl="3" w:tplc="04090001" w:tentative="1">
+      <w:start w:val="1"/>
+      <w:numFmt w:val="bullet"/>
+      <w:lvlText w:val=""/>
+      <w:lvlJc w:val="left"/>
+      <w:pPr>
+        <w:ind w:left="2880" w:hanging="360"/>
+      </w:pPr>
+      <w:rPr>
+        <w:rFonts w:ascii="Symbol" w:hAnsi="Symbol" w:hint="default"/>
+      </w:rPr>
+    </w:lvl>
+    <w:lvl w:ilvl="4" w:tplc="04090003" w:tentative="1">
+      <w:start w:val="1"/>
+      <w:numFmt w:val="bullet"/>
+      <w:lvlText w:val="o"/>
+      <w:lvlJc w:val="left"/>
+      <w:pPr>
+        <w:ind w:left="3600" w:hanging="360"/>
+      </w:pPr>
+      <w:rPr>
+        <w:rFonts w:ascii="Courier New" w:hAnsi="Courier New" w:cs="Courier New" w:hint="default"/>
+      </w:rPr>
+    </w:lvl>
+    <w:lvl w:ilvl="5" w:tplc="04090005" w:tentative="1">
+      <w:start w:val="1"/>
+      <w:numFmt w:val="bullet"/>
+      <w:lvlText w:val=""/>
+      <w:lvlJc w:val="left"/>
+      <w:pPr>
+        <w:ind w:left="4320" w:hanging="360"/>
+      </w:pPr>
+      <w:rPr>
+        <w:rFonts w:ascii="Wingdings" w:hAnsi="Wingdings" w:hint="default"/>
+      </w:rPr>
+    </w:lvl>
+    <w:lvl w:ilvl="6" w:tplc="04090001" w:tentative="1">
+      <w:start w:val="1"/>
+      <w:numFmt w:val="bullet"/>
+      <w:lvlText w:val=""/>
+      <w:lvlJc w:val="left"/>
+      <w:pPr>
+        <w:ind w:left="5040" w:hanging="360"/>
+      </w:pPr>
+      <w:rPr>
+        <w:rFonts w:ascii="Symbol" w:hAnsi="Symbol" w:hint="default"/>
+      </w:rPr>
+    </w:lvl>
+    <w:lvl w:ilvl="7" w:tplc="04090003" w:tentative="1">
+      <w:start w:val="1"/>
+      <w:numFmt w:val="bullet"/>
+      <w:lvlText w:val="o"/>
+      <w:lvlJc w:val="left"/>
+      <w:pPr>
+        <w:ind w:left="5760" w:hanging="360"/>
+      </w:pPr>
+      <w:rPr>
+        <w:rFonts w:ascii="Courier New" w:hAnsi="Courier New" w:cs="Courier New" w:hint="default"/>
+      </w:rPr>
+    </w:lvl>
+    <w:lvl w:ilvl="8" w:tplc="04090005" w:tentative="1">
+      <w:start w:val="1"/>
+      <w:numFmt w:val="bullet"/>
+      <w:lvlText w:val=""/>
+      <w:lvlJc w:val="left"/>
+      <w:pPr>
+        <w:ind w:left="6480" w:hanging="360"/>
+      </w:pPr>
+      <w:rPr>
+        <w:rFonts w:ascii="Wingdings" w:hAnsi="Wingdings" w:hint="default"/>
+      </w:rPr>
+    </w:lvl>
+  </w:abstractNum>
   <w:num w:numId="1" w16cid:durableId="1714646816">
     <w:abstractNumId w:val="0"/>
+  </w:num>
+  <w:num w:numId="2" w16cid:durableId="955020858">
+    <w:abstractNumId w:val="1"/>
   </w:num>
 </w:numbering>
 </file>
@@ -3172,7 +4568,7 @@
     <w:rPrDefault>
       <w:rPr>
         <w:rFonts w:ascii="Calibri" w:eastAsia="Calibri" w:hAnsi="Calibri" w:cs="Times New Roman"/>
-        <w:lang w:val="es-AR" w:eastAsia="es-AR" w:bidi="ar-SA"/>
+        <w:lang w:val="en-AR" w:eastAsia="en-US" w:bidi="ar-SA"/>
       </w:rPr>
     </w:rPrDefault>
     <w:pPrDefault/>
@@ -3565,7 +4961,7 @@
     <w:rPr>
       <w:sz w:val="22"/>
       <w:szCs w:val="22"/>
-      <w:lang w:eastAsia="en-US"/>
+      <w:lang w:val="es-AR"/>
     </w:rPr>
   </w:style>
   <w:style w:type="paragraph" w:styleId="Heading1">
@@ -3982,6 +5378,21 @@
     <w:rsid w:val="00E63492"/>
     <w:rPr>
       <w:rFonts w:cs="Times New Roman"/>
+    </w:rPr>
+  </w:style>
+  <w:style w:type="character" w:styleId="Strong">
+    <w:name w:val="Strong"/>
+    <w:qFormat/>
+    <w:locked/>
+    <w:rsid w:val="007212FE"/>
+    <w:rPr>
+      <w:rFonts w:ascii="Times New Roman" w:hAnsi="Times New Roman"/>
+      <w:b/>
+      <w:bCs/>
+      <w:iCs/>
+      <w:sz w:val="28"/>
+      <w:szCs w:val="28"/>
+      <w:lang w:val="es-MX"/>
     </w:rPr>
   </w:style>
 </w:styles>

--- a/InformeTPO - Grupo 5.docx
+++ b/InformeTPO - Grupo 5.docx
@@ -1963,7 +1963,23 @@
           <w:lang w:val="es-MX"/>
         </w:rPr>
         <w:tab/>
-        <w:t>marcarUsado(j, listaNumerosUsados</w:t>
+        <w:t>marcarUsado</w:t>
+      </w:r>
+      <w:r>
+        <w:rPr>
+          <w:rFonts w:ascii="Times New Roman" w:hAnsi="Times New Roman"/>
+          <w:iCs/>
+          <w:lang w:val="es-MX"/>
+        </w:rPr>
+        <w:t>Numero</w:t>
+      </w:r>
+      <w:r>
+        <w:rPr>
+          <w:rFonts w:ascii="Times New Roman" w:hAnsi="Times New Roman"/>
+          <w:iCs/>
+          <w:lang w:val="es-MX"/>
+        </w:rPr>
+        <w:t>(j, listaNumerosUsados</w:t>
       </w:r>
       <w:r>
         <w:rPr>
@@ -2056,7 +2072,23 @@
           <w:lang w:val="es-MX"/>
         </w:rPr>
         <w:tab/>
-        <w:t>desmarcarUsado(j, listaNumerosUsados</w:t>
+        <w:t>desmarcarUsado</w:t>
+      </w:r>
+      <w:r>
+        <w:rPr>
+          <w:rFonts w:ascii="Times New Roman" w:hAnsi="Times New Roman"/>
+          <w:iCs/>
+          <w:lang w:val="es-MX"/>
+        </w:rPr>
+        <w:t>Numero</w:t>
+      </w:r>
+      <w:r>
+        <w:rPr>
+          <w:rFonts w:ascii="Times New Roman" w:hAnsi="Times New Roman"/>
+          <w:iCs/>
+          <w:lang w:val="es-MX"/>
+        </w:rPr>
+        <w:t>(j, listaNumerosUsados</w:t>
       </w:r>
       <w:r>
         <w:rPr>
@@ -2552,6 +2584,474 @@
           <w:lang w:val="es-MX"/>
         </w:rPr>
       </w:pPr>
+    </w:p>
+    <w:p>
+      <w:pPr>
+        <w:rPr>
+          <w:rFonts w:ascii="Times New Roman" w:hAnsi="Times New Roman"/>
+          <w:iCs/>
+          <w:lang w:val="es-MX"/>
+        </w:rPr>
+      </w:pPr>
+    </w:p>
+    <w:p>
+      <w:pPr>
+        <w:rPr>
+          <w:rStyle w:val="Strong"/>
+        </w:rPr>
+      </w:pPr>
+      <w:r>
+        <w:rPr>
+          <w:rStyle w:val="Strong"/>
+        </w:rPr>
+        <w:t>Algoritmo puedeUsarse</w:t>
+      </w:r>
+    </w:p>
+    <w:p>
+      <w:pPr>
+        <w:rPr>
+          <w:rFonts w:ascii="Times New Roman" w:hAnsi="Times New Roman"/>
+          <w:iCs/>
+          <w:lang w:val="es-MX"/>
+        </w:rPr>
+      </w:pPr>
+      <w:r>
+        <w:rPr>
+          <w:rFonts w:ascii="Times New Roman" w:hAnsi="Times New Roman"/>
+          <w:b/>
+          <w:bCs/>
+          <w:iCs/>
+          <w:lang w:val="es-MX"/>
+        </w:rPr>
+        <w:t>Entrada</w:t>
+      </w:r>
+      <w:r>
+        <w:rPr>
+          <w:rFonts w:ascii="Times New Roman" w:hAnsi="Times New Roman"/>
+          <w:iCs/>
+          <w:lang w:val="es-MX"/>
+        </w:rPr>
+        <w:t>: (Entero x, List&lt;&gt; listaUsados)</w:t>
+      </w:r>
+    </w:p>
+    <w:p>
+      <w:pPr>
+        <w:rPr>
+          <w:rFonts w:ascii="Times New Roman" w:hAnsi="Times New Roman"/>
+          <w:iCs/>
+          <w:lang w:val="es-MX"/>
+        </w:rPr>
+      </w:pPr>
+      <w:r>
+        <w:rPr>
+          <w:rFonts w:ascii="Times New Roman" w:hAnsi="Times New Roman"/>
+          <w:b/>
+          <w:bCs/>
+          <w:iCs/>
+          <w:lang w:val="es-MX"/>
+        </w:rPr>
+        <w:t>Salida</w:t>
+      </w:r>
+      <w:r>
+        <w:rPr>
+          <w:rFonts w:ascii="Times New Roman" w:hAnsi="Times New Roman"/>
+          <w:iCs/>
+          <w:lang w:val="es-MX"/>
+        </w:rPr>
+        <w:t>: Boolean</w:t>
+      </w:r>
+    </w:p>
+    <w:p>
+      <w:pPr>
+        <w:rPr>
+          <w:rFonts w:ascii="Times New Roman" w:hAnsi="Times New Roman"/>
+          <w:iCs/>
+          <w:lang w:val="es-MX"/>
+        </w:rPr>
+      </w:pPr>
+    </w:p>
+    <w:p>
+      <w:pPr>
+        <w:rPr>
+          <w:rFonts w:ascii="Times New Roman" w:hAnsi="Times New Roman"/>
+          <w:iCs/>
+          <w:lang w:val="es-MX"/>
+        </w:rPr>
+      </w:pPr>
+      <w:r>
+        <w:rPr>
+          <w:rFonts w:ascii="Times New Roman" w:hAnsi="Times New Roman"/>
+          <w:iCs/>
+          <w:lang w:val="es-MX"/>
+        </w:rPr>
+        <w:lastRenderedPageBreak/>
+        <w:t>Devolver listaUsados.obtener(x) = 0</w:t>
+      </w:r>
+    </w:p>
+    <w:p>
+      <w:pPr>
+        <w:rPr>
+          <w:rFonts w:ascii="Times New Roman" w:hAnsi="Times New Roman"/>
+          <w:iCs/>
+          <w:lang w:val="es-MX"/>
+        </w:rPr>
+      </w:pPr>
+    </w:p>
+    <w:p>
+      <w:pPr>
+        <w:rPr>
+          <w:rStyle w:val="Strong"/>
+        </w:rPr>
+      </w:pPr>
+      <w:r>
+        <w:rPr>
+          <w:rStyle w:val="Strong"/>
+        </w:rPr>
+        <w:t>Algoritmo marcarUsadoNumero</w:t>
+      </w:r>
+    </w:p>
+    <w:p>
+      <w:pPr>
+        <w:rPr>
+          <w:rFonts w:ascii="Times New Roman" w:hAnsi="Times New Roman"/>
+          <w:iCs/>
+          <w:lang w:val="es-MX"/>
+        </w:rPr>
+      </w:pPr>
+      <w:r>
+        <w:rPr>
+          <w:rFonts w:ascii="Times New Roman" w:hAnsi="Times New Roman"/>
+          <w:b/>
+          <w:bCs/>
+          <w:iCs/>
+          <w:lang w:val="es-MX"/>
+        </w:rPr>
+        <w:t>Entrada</w:t>
+      </w:r>
+      <w:r>
+        <w:rPr>
+          <w:rFonts w:ascii="Times New Roman" w:hAnsi="Times New Roman"/>
+          <w:iCs/>
+          <w:lang w:val="es-MX"/>
+        </w:rPr>
+        <w:t>: (Entero x,  List&lt;&gt; listaNumeros,  List&lt;&gt; listaNumerosUsados,  List&lt;&gt; ordenNumeros)</w:t>
+      </w:r>
+    </w:p>
+    <w:p>
+      <w:pPr>
+        <w:rPr>
+          <w:rFonts w:ascii="Times New Roman" w:hAnsi="Times New Roman"/>
+          <w:iCs/>
+          <w:lang w:val="es-MX"/>
+        </w:rPr>
+      </w:pPr>
+      <w:r>
+        <w:rPr>
+          <w:rFonts w:ascii="Times New Roman" w:hAnsi="Times New Roman"/>
+          <w:iCs/>
+          <w:lang w:val="es-MX"/>
+        </w:rPr>
+        <w:t xml:space="preserve">numeroUsado </w:t>
+      </w:r>
+      <w:r>
+        <w:rPr>
+          <w:rFonts w:ascii="Times New Roman" w:hAnsi="Times New Roman"/>
+          <w:iCs/>
+          <w:lang w:val="es-MX"/>
+        </w:rPr>
+        <w:sym w:font="Wingdings" w:char="F0DF"/>
+      </w:r>
+      <w:r>
+        <w:rPr>
+          <w:rFonts w:ascii="Times New Roman" w:hAnsi="Times New Roman"/>
+          <w:iCs/>
+          <w:lang w:val="es-MX"/>
+        </w:rPr>
+        <w:t xml:space="preserve"> listaNumeros.obtener(x)</w:t>
+      </w:r>
+    </w:p>
+    <w:p>
+      <w:pPr>
+        <w:rPr>
+          <w:rFonts w:ascii="Times New Roman" w:hAnsi="Times New Roman"/>
+          <w:iCs/>
+          <w:lang w:val="es-MX"/>
+        </w:rPr>
+      </w:pPr>
+      <w:r>
+        <w:rPr>
+          <w:rFonts w:ascii="Times New Roman" w:hAnsi="Times New Roman"/>
+          <w:iCs/>
+          <w:lang w:val="es-MX"/>
+        </w:rPr>
+        <w:t xml:space="preserve">listaNumerosUsados </w:t>
+      </w:r>
+      <w:r>
+        <w:rPr>
+          <w:rFonts w:ascii="Times New Roman" w:hAnsi="Times New Roman"/>
+          <w:iCs/>
+          <w:lang w:val="es-MX"/>
+        </w:rPr>
+        <w:sym w:font="Wingdings" w:char="F0DF"/>
+      </w:r>
+      <w:r>
+        <w:rPr>
+          <w:rFonts w:ascii="Times New Roman" w:hAnsi="Times New Roman"/>
+          <w:iCs/>
+          <w:lang w:val="es-MX"/>
+        </w:rPr>
+        <w:t xml:space="preserve"> Reemplazar (x, 1)</w:t>
+      </w:r>
+    </w:p>
+    <w:p>
+      <w:pPr>
+        <w:rPr>
+          <w:rFonts w:ascii="Times New Roman" w:hAnsi="Times New Roman"/>
+          <w:iCs/>
+          <w:lang w:val="es-MX"/>
+        </w:rPr>
+      </w:pPr>
+      <w:r>
+        <w:rPr>
+          <w:rFonts w:ascii="Times New Roman" w:hAnsi="Times New Roman"/>
+          <w:iCs/>
+          <w:lang w:val="es-MX"/>
+        </w:rPr>
+        <w:t xml:space="preserve">ordenNumeros </w:t>
+      </w:r>
+      <w:r>
+        <w:rPr>
+          <w:rFonts w:ascii="Times New Roman" w:hAnsi="Times New Roman"/>
+          <w:iCs/>
+          <w:lang w:val="es-MX"/>
+        </w:rPr>
+        <w:sym w:font="Wingdings" w:char="F0DF"/>
+      </w:r>
+      <w:r>
+        <w:rPr>
+          <w:rFonts w:ascii="Times New Roman" w:hAnsi="Times New Roman"/>
+          <w:iCs/>
+          <w:lang w:val="es-MX"/>
+        </w:rPr>
+        <w:t xml:space="preserve"> Agregar(numeroUsado)</w:t>
+      </w:r>
+    </w:p>
+    <w:p>
+      <w:pPr>
+        <w:rPr>
+          <w:rFonts w:ascii="Times New Roman" w:hAnsi="Times New Roman"/>
+          <w:iCs/>
+          <w:lang w:val="es-MX"/>
+        </w:rPr>
+      </w:pPr>
+    </w:p>
+    <w:p>
+      <w:pPr>
+        <w:rPr>
+          <w:rFonts w:ascii="Times New Roman" w:hAnsi="Times New Roman"/>
+          <w:iCs/>
+          <w:lang w:val="es-MX"/>
+        </w:rPr>
+      </w:pPr>
+    </w:p>
+    <w:p>
+      <w:pPr>
+        <w:rPr>
+          <w:rStyle w:val="Strong"/>
+        </w:rPr>
+      </w:pPr>
+      <w:r>
+        <w:rPr>
+          <w:rStyle w:val="Strong"/>
+        </w:rPr>
+        <w:t xml:space="preserve">Algoritmo </w:t>
+      </w:r>
+      <w:r>
+        <w:rPr>
+          <w:rStyle w:val="Strong"/>
+        </w:rPr>
+        <w:t>des</w:t>
+      </w:r>
+      <w:r>
+        <w:rPr>
+          <w:rStyle w:val="Strong"/>
+        </w:rPr>
+        <w:t>marcarUsadoNumero</w:t>
+      </w:r>
+    </w:p>
+    <w:p>
+      <w:pPr>
+        <w:rPr>
+          <w:rFonts w:ascii="Times New Roman" w:hAnsi="Times New Roman"/>
+          <w:iCs/>
+          <w:lang w:val="es-MX"/>
+        </w:rPr>
+      </w:pPr>
+      <w:r>
+        <w:rPr>
+          <w:rFonts w:ascii="Times New Roman" w:hAnsi="Times New Roman"/>
+          <w:b/>
+          <w:bCs/>
+          <w:iCs/>
+          <w:lang w:val="es-MX"/>
+        </w:rPr>
+        <w:t>Entrada</w:t>
+      </w:r>
+      <w:r>
+        <w:rPr>
+          <w:rFonts w:ascii="Times New Roman" w:hAnsi="Times New Roman"/>
+          <w:iCs/>
+          <w:lang w:val="es-MX"/>
+        </w:rPr>
+        <w:t>: (Entero x,  List&lt;&gt; listaNumeros,  List&lt;&gt; listaNumerosUsados,  List&lt;&gt; ordenNumeros)</w:t>
+      </w:r>
+    </w:p>
+    <w:p>
+      <w:pPr>
+        <w:rPr>
+          <w:rFonts w:ascii="Times New Roman" w:hAnsi="Times New Roman"/>
+          <w:iCs/>
+          <w:lang w:val="es-MX"/>
+        </w:rPr>
+      </w:pPr>
+      <w:r>
+        <w:rPr>
+          <w:rFonts w:ascii="Times New Roman" w:hAnsi="Times New Roman"/>
+          <w:iCs/>
+          <w:lang w:val="es-MX"/>
+        </w:rPr>
+        <w:t xml:space="preserve">indiceNumero </w:t>
+      </w:r>
+      <w:r>
+        <w:rPr>
+          <w:rFonts w:ascii="Times New Roman" w:hAnsi="Times New Roman"/>
+          <w:iCs/>
+          <w:lang w:val="es-MX"/>
+        </w:rPr>
+        <w:sym w:font="Wingdings" w:char="F0DF"/>
+      </w:r>
+      <w:r>
+        <w:rPr>
+          <w:rFonts w:ascii="Times New Roman" w:hAnsi="Times New Roman"/>
+          <w:iCs/>
+          <w:lang w:val="es-MX"/>
+        </w:rPr>
+        <w:t xml:space="preserve"> ordenNumeros.tamaño - 1</w:t>
+      </w:r>
+    </w:p>
+    <w:p>
+      <w:pPr>
+        <w:rPr>
+          <w:rFonts w:ascii="Times New Roman" w:hAnsi="Times New Roman"/>
+          <w:iCs/>
+          <w:lang w:val="es-MX"/>
+        </w:rPr>
+      </w:pPr>
+      <w:r>
+        <w:rPr>
+          <w:rFonts w:ascii="Times New Roman" w:hAnsi="Times New Roman"/>
+          <w:iCs/>
+          <w:lang w:val="es-MX"/>
+        </w:rPr>
+        <w:t xml:space="preserve">listaNumerosUsados </w:t>
+      </w:r>
+      <w:r>
+        <w:rPr>
+          <w:rFonts w:ascii="Times New Roman" w:hAnsi="Times New Roman"/>
+          <w:iCs/>
+          <w:lang w:val="es-MX"/>
+        </w:rPr>
+        <w:sym w:font="Wingdings" w:char="F0DF"/>
+      </w:r>
+      <w:r>
+        <w:rPr>
+          <w:rFonts w:ascii="Times New Roman" w:hAnsi="Times New Roman"/>
+          <w:iCs/>
+          <w:lang w:val="es-MX"/>
+        </w:rPr>
+        <w:t xml:space="preserve"> Reemplazar (x, </w:t>
+      </w:r>
+      <w:r>
+        <w:rPr>
+          <w:rFonts w:ascii="Times New Roman" w:hAnsi="Times New Roman"/>
+          <w:iCs/>
+          <w:lang w:val="es-MX"/>
+        </w:rPr>
+        <w:t>0</w:t>
+      </w:r>
+      <w:r>
+        <w:rPr>
+          <w:rFonts w:ascii="Times New Roman" w:hAnsi="Times New Roman"/>
+          <w:iCs/>
+          <w:lang w:val="es-MX"/>
+        </w:rPr>
+        <w:t>)</w:t>
+      </w:r>
+    </w:p>
+    <w:p>
+      <w:pPr>
+        <w:rPr>
+          <w:rFonts w:ascii="Times New Roman" w:hAnsi="Times New Roman"/>
+          <w:iCs/>
+          <w:lang w:val="es-MX"/>
+        </w:rPr>
+      </w:pPr>
+      <w:r>
+        <w:rPr>
+          <w:rFonts w:ascii="Times New Roman" w:hAnsi="Times New Roman"/>
+          <w:iCs/>
+          <w:lang w:val="es-MX"/>
+        </w:rPr>
+        <w:t xml:space="preserve">ordenNumeros </w:t>
+      </w:r>
+      <w:r>
+        <w:rPr>
+          <w:rFonts w:ascii="Times New Roman" w:hAnsi="Times New Roman"/>
+          <w:iCs/>
+          <w:lang w:val="es-MX"/>
+        </w:rPr>
+        <w:sym w:font="Wingdings" w:char="F0DF"/>
+      </w:r>
+      <w:r>
+        <w:rPr>
+          <w:rFonts w:ascii="Times New Roman" w:hAnsi="Times New Roman"/>
+          <w:iCs/>
+          <w:lang w:val="es-MX"/>
+        </w:rPr>
+        <w:t xml:space="preserve"> </w:t>
+      </w:r>
+      <w:r>
+        <w:rPr>
+          <w:rFonts w:ascii="Times New Roman" w:hAnsi="Times New Roman"/>
+          <w:iCs/>
+          <w:lang w:val="es-MX"/>
+        </w:rPr>
+        <w:t>Quitar</w:t>
+      </w:r>
+      <w:r>
+        <w:rPr>
+          <w:rFonts w:ascii="Times New Roman" w:hAnsi="Times New Roman"/>
+          <w:iCs/>
+          <w:lang w:val="es-MX"/>
+        </w:rPr>
+        <w:t>(</w:t>
+      </w:r>
+      <w:r>
+        <w:rPr>
+          <w:rFonts w:ascii="Times New Roman" w:hAnsi="Times New Roman"/>
+          <w:iCs/>
+          <w:lang w:val="es-MX"/>
+        </w:rPr>
+        <w:t>indiceNumero</w:t>
+      </w:r>
+      <w:r>
+        <w:rPr>
+          <w:rFonts w:ascii="Times New Roman" w:hAnsi="Times New Roman"/>
+          <w:iCs/>
+          <w:lang w:val="es-MX"/>
+        </w:rPr>
+        <w:t>)</w:t>
+      </w:r>
     </w:p>
     <w:p>
       <w:pPr>
@@ -2620,7 +3120,6 @@
         <w:rPr>
           <w:rStyle w:val="Strong"/>
         </w:rPr>
-        <w:lastRenderedPageBreak/>
         <w:t>Algoritmo calcularCombinacion</w:t>
       </w:r>
       <w:r>
@@ -2755,6 +3254,7 @@
           <w:iCs/>
           <w:lang w:val="es-MX"/>
         </w:rPr>
+        <w:lastRenderedPageBreak/>
         <w:t xml:space="preserve">List&lt;&gt; numerosAux </w:t>
       </w:r>
       <w:r>
@@ -3353,23 +3853,7 @@
           <w:iCs/>
           <w:lang w:val="es-MX"/>
         </w:rPr>
-        <w:t xml:space="preserve"> Reemplazar</w:t>
-      </w:r>
-      <w:r>
-        <w:rPr>
-          <w:rFonts w:ascii="Times New Roman" w:hAnsi="Times New Roman"/>
-          <w:iCs/>
-          <w:lang w:val="es-MX"/>
-        </w:rPr>
-        <w:t xml:space="preserve"> </w:t>
-      </w:r>
-      <w:r>
-        <w:rPr>
-          <w:rFonts w:ascii="Times New Roman" w:hAnsi="Times New Roman"/>
-          <w:iCs/>
-          <w:lang w:val="es-MX"/>
-        </w:rPr>
-        <w:t xml:space="preserve">(j, calculoAux) </w:t>
+        <w:t xml:space="preserve"> Reemplazar (j, calculoAux) </w:t>
       </w:r>
     </w:p>
     <w:p>
@@ -3412,7 +3896,6 @@
           <w:iCs/>
           <w:lang w:val="es-MX"/>
         </w:rPr>
-        <w:lastRenderedPageBreak/>
         <w:tab/>
         <w:t>Fin por</w:t>
       </w:r>
@@ -3853,7 +4336,6 @@
           <w:i/>
           <w:lang w:val="es-MX"/>
         </w:rPr>
-        <w:lastRenderedPageBreak/>
         <w:t>Nota: En el Anexo de este documento se definen los costos para las operaciones incluidas en las implementaciones provistas en la librería del TPO. &gt;&gt;</w:t>
       </w:r>
     </w:p>
@@ -3904,6 +4386,7 @@
           <w:i/>
           <w:lang w:val="es-MX"/>
         </w:rPr>
+        <w:lastRenderedPageBreak/>
         <w:t>&lt;&lt;Descripción resumida del problema, estrategia utilizada y justificaciones y análisis de los resultados&gt;&gt;</w:t>
       </w:r>
     </w:p>
@@ -5682,21 +6165,6 @@
 </file>
 
 <file path=customXml/item1.xml><?xml version="1.0" encoding="utf-8"?>
-<p:properties xmlns:p="http://schemas.microsoft.com/office/2006/metadata/properties" xmlns:xsi="http://www.w3.org/2001/XMLSchema-instance" xmlns:pc="http://schemas.microsoft.com/office/infopath/2007/PartnerControls">
-  <documentManagement/>
-</p:properties>
-</file>
-
-<file path=customXml/item2.xml><?xml version="1.0" encoding="utf-8"?>
-<?mso-contentType ?>
-<FormTemplates xmlns="http://schemas.microsoft.com/sharepoint/v3/contenttype/forms">
-  <Display>DocumentLibraryForm</Display>
-  <Edit>DocumentLibraryForm</Edit>
-  <New>DocumentLibraryForm</New>
-</FormTemplates>
-</file>
-
-<file path=customXml/item3.xml><?xml version="1.0" encoding="utf-8"?>
 <ct:contentTypeSchema xmlns:ct="http://schemas.microsoft.com/office/2006/metadata/contentType" xmlns:ma="http://schemas.microsoft.com/office/2006/metadata/properties/metaAttributes" ct:_="" ma:_="" ma:contentTypeName="Document" ma:contentTypeID="0x010100900591FE01F62142A4AD2530F024751F" ma:contentTypeVersion="5" ma:contentTypeDescription="Create a new document." ma:contentTypeScope="" ma:versionID="8bc2cd261a69248b86993630fce0837a">
   <xsd:schema xmlns:xsd="http://www.w3.org/2001/XMLSchema" xmlns:xs="http://www.w3.org/2001/XMLSchema" xmlns:p="http://schemas.microsoft.com/office/2006/metadata/properties" xmlns:ns2="fa0453c9-9d97-4900-9744-04399406ca54" targetNamespace="http://schemas.microsoft.com/office/2006/metadata/properties" ma:root="true" ma:fieldsID="158957f6ad6bb716c82663883df2e0af" ns2:_="">
     <xsd:import namespace="fa0453c9-9d97-4900-9744-04399406ca54"/>
@@ -5846,24 +6314,22 @@
 </ct:contentTypeSchema>
 </file>
 
-<file path=customXml/itemProps1.xml><?xml version="1.0" encoding="utf-8"?>
-<ds:datastoreItem xmlns:ds="http://schemas.openxmlformats.org/officeDocument/2006/customXml" ds:itemID="{10589949-2987-41EA-8057-8F07B35D66C7}">
-  <ds:schemaRefs>
-    <ds:schemaRef ds:uri="http://schemas.microsoft.com/office/2006/metadata/properties"/>
-    <ds:schemaRef ds:uri="http://schemas.microsoft.com/office/infopath/2007/PartnerControls"/>
-  </ds:schemaRefs>
-</ds:datastoreItem>
+<file path=customXml/item2.xml><?xml version="1.0" encoding="utf-8"?>
+<?mso-contentType ?>
+<FormTemplates xmlns="http://schemas.microsoft.com/sharepoint/v3/contenttype/forms">
+  <Display>DocumentLibraryForm</Display>
+  <Edit>DocumentLibraryForm</Edit>
+  <New>DocumentLibraryForm</New>
+</FormTemplates>
 </file>
 
-<file path=customXml/itemProps2.xml><?xml version="1.0" encoding="utf-8"?>
-<ds:datastoreItem xmlns:ds="http://schemas.openxmlformats.org/officeDocument/2006/customXml" ds:itemID="{BE0086F0-30CA-4B67-9EDB-310700281CAB}">
-  <ds:schemaRefs>
-    <ds:schemaRef ds:uri="http://schemas.microsoft.com/sharepoint/v3/contenttype/forms"/>
-  </ds:schemaRefs>
-</ds:datastoreItem>
+<file path=customXml/item3.xml><?xml version="1.0" encoding="utf-8"?>
+<p:properties xmlns:p="http://schemas.microsoft.com/office/2006/metadata/properties" xmlns:xsi="http://www.w3.org/2001/XMLSchema-instance" xmlns:pc="http://schemas.microsoft.com/office/infopath/2007/PartnerControls">
+  <documentManagement/>
+</p:properties>
 </file>
 
-<file path=customXml/itemProps3.xml><?xml version="1.0" encoding="utf-8"?>
+<file path=customXml/itemProps1.xml><?xml version="1.0" encoding="utf-8"?>
 <ds:datastoreItem xmlns:ds="http://schemas.openxmlformats.org/officeDocument/2006/customXml" ds:itemID="{EE6388C7-CBE3-45D8-B0ED-E45C7C706B14}">
   <ds:schemaRefs>
     <ds:schemaRef ds:uri="http://schemas.microsoft.com/office/2006/metadata/contentType"/>
@@ -5879,4 +6345,21 @@
     <ds:schemaRef ds:uri="http://schemas.microsoft.com/internal/obd"/>
   </ds:schemaRefs>
 </ds:datastoreItem>
+</file>
+
+<file path=customXml/itemProps2.xml><?xml version="1.0" encoding="utf-8"?>
+<ds:datastoreItem xmlns:ds="http://schemas.openxmlformats.org/officeDocument/2006/customXml" ds:itemID="{BE0086F0-30CA-4B67-9EDB-310700281CAB}">
+  <ds:schemaRefs>
+    <ds:schemaRef ds:uri="http://schemas.microsoft.com/sharepoint/v3/contenttype/forms"/>
+  </ds:schemaRefs>
+</ds:datastoreItem>
+</file>
+
+<file path=customXml/itemProps3.xml><?xml version="1.0" encoding="utf-8"?>
+<ds:datastoreItem xmlns:ds="http://schemas.openxmlformats.org/officeDocument/2006/customXml" ds:itemID="{10589949-2987-41EA-8057-8F07B35D66C7}">
+  <ds:schemaRefs>
+    <ds:schemaRef ds:uri="http://schemas.microsoft.com/office/2006/metadata/properties"/>
+    <ds:schemaRef ds:uri="http://schemas.microsoft.com/office/infopath/2007/PartnerControls"/>
+  </ds:schemaRefs>
+</ds:datastoreItem>
 </file>
--- a/InformeTPO - Grupo 5.docx
+++ b/InformeTPO - Grupo 5.docx
@@ -70,27 +70,7 @@
           <w:szCs w:val="72"/>
           <w:lang w:val="es-MX"/>
         </w:rPr>
-        <w:t>T</w:t>
-      </w:r>
-      <w:r>
-        <w:rPr>
-          <w:rFonts w:ascii="Cambria" w:hAnsi="Cambria"/>
-          <w:b/>
-          <w:sz w:val="72"/>
-          <w:szCs w:val="72"/>
-          <w:lang w:val="es-MX"/>
-        </w:rPr>
-        <w:t>í</w:t>
-      </w:r>
-      <w:r>
-        <w:rPr>
-          <w:rFonts w:ascii="Cambria" w:hAnsi="Cambria"/>
-          <w:b/>
-          <w:sz w:val="72"/>
-          <w:szCs w:val="72"/>
-          <w:lang w:val="es-MX"/>
-        </w:rPr>
-        <w:t>tulo Informe</w:t>
+        <w:t>Cálculo de Combinaciones posibles</w:t>
       </w:r>
     </w:p>
     <w:p>
@@ -352,25 +332,18 @@
     </w:p>
     <w:p>
       <w:pPr>
+        <w:jc w:val="right"/>
         <w:rPr>
           <w:sz w:val="28"/>
           <w:szCs w:val="28"/>
         </w:rPr>
       </w:pPr>
-    </w:p>
-    <w:p>
-      <w:pPr>
-        <w:jc w:val="right"/>
+      <w:r>
         <w:rPr>
           <w:sz w:val="28"/>
           <w:szCs w:val="28"/>
         </w:rPr>
-      </w:pPr>
-      <w:r>
-        <w:rPr>
-          <w:sz w:val="28"/>
-          <w:szCs w:val="28"/>
-        </w:rPr>
+        <w:lastRenderedPageBreak/>
         <w:t xml:space="preserve">Buenos  Aires, XX de </w:t>
       </w:r>
       <w:r>
@@ -432,7 +405,6 @@
           <w:szCs w:val="28"/>
           <w:lang w:val="es-MX"/>
         </w:rPr>
-        <w:lastRenderedPageBreak/>
         <w:t>Tabla de Contenidos</w:t>
       </w:r>
     </w:p>
@@ -990,13 +962,94 @@
           <w:lang w:val="es-MX"/>
         </w:rPr>
       </w:pPr>
-      <w:r>
+    </w:p>
+    <w:p>
+      <w:pPr>
         <w:rPr>
           <w:b/>
           <w:lang w:val="es-MX"/>
         </w:rPr>
-        <w:br w:type="page"/>
-      </w:r>
+      </w:pPr>
+    </w:p>
+    <w:p>
+      <w:pPr>
+        <w:rPr>
+          <w:b/>
+          <w:lang w:val="es-MX"/>
+        </w:rPr>
+      </w:pPr>
+    </w:p>
+    <w:p>
+      <w:pPr>
+        <w:rPr>
+          <w:b/>
+          <w:lang w:val="es-MX"/>
+        </w:rPr>
+      </w:pPr>
+    </w:p>
+    <w:p>
+      <w:pPr>
+        <w:rPr>
+          <w:b/>
+          <w:lang w:val="es-MX"/>
+        </w:rPr>
+      </w:pPr>
+    </w:p>
+    <w:p>
+      <w:pPr>
+        <w:rPr>
+          <w:b/>
+          <w:lang w:val="es-MX"/>
+        </w:rPr>
+      </w:pPr>
+    </w:p>
+    <w:p>
+      <w:pPr>
+        <w:rPr>
+          <w:b/>
+          <w:lang w:val="es-MX"/>
+        </w:rPr>
+      </w:pPr>
+    </w:p>
+    <w:p>
+      <w:pPr>
+        <w:rPr>
+          <w:b/>
+          <w:lang w:val="es-MX"/>
+        </w:rPr>
+      </w:pPr>
+    </w:p>
+    <w:p>
+      <w:pPr>
+        <w:rPr>
+          <w:b/>
+          <w:lang w:val="es-MX"/>
+        </w:rPr>
+      </w:pPr>
+    </w:p>
+    <w:p>
+      <w:pPr>
+        <w:rPr>
+          <w:b/>
+          <w:lang w:val="es-MX"/>
+        </w:rPr>
+      </w:pPr>
+    </w:p>
+    <w:p>
+      <w:pPr>
+        <w:rPr>
+          <w:b/>
+          <w:lang w:val="es-MX"/>
+        </w:rPr>
+      </w:pPr>
+    </w:p>
+    <w:p>
+      <w:pPr>
+        <w:rPr>
+          <w:b/>
+          <w:lang w:val="es-MX"/>
+        </w:rPr>
+      </w:pPr>
     </w:p>
     <w:p>
       <w:pPr>
@@ -1018,6 +1071,7 @@
           <w:szCs w:val="32"/>
           <w:lang w:val="es-MX"/>
         </w:rPr>
+        <w:lastRenderedPageBreak/>
         <w:t>Introducción</w:t>
       </w:r>
       <w:bookmarkEnd w:id="0"/>
@@ -1035,33 +1089,21 @@
       <w:pPr>
         <w:rPr>
           <w:rFonts w:ascii="Arial" w:hAnsi="Arial" w:cs="Arial"/>
-          <w:i/>
+          <w:iCs/>
+          <w:sz w:val="24"/>
+          <w:szCs w:val="24"/>
           <w:lang w:val="es-MX"/>
         </w:rPr>
       </w:pPr>
       <w:r>
         <w:rPr>
           <w:rFonts w:ascii="Arial" w:hAnsi="Arial" w:cs="Arial"/>
-          <w:i/>
-          <w:lang w:val="es-MX"/>
-        </w:rPr>
-        <w:t>&lt;&lt;</w:t>
-      </w:r>
-      <w:r>
-        <w:rPr>
-          <w:rFonts w:ascii="Arial" w:hAnsi="Arial" w:cs="Arial"/>
-          <w:i/>
-          <w:lang w:val="es-MX"/>
-        </w:rPr>
-        <w:t xml:space="preserve">Descripción del </w:t>
-      </w:r>
-      <w:r>
-        <w:rPr>
-          <w:rFonts w:ascii="Arial" w:hAnsi="Arial" w:cs="Arial"/>
-          <w:i/>
-          <w:lang w:val="es-MX"/>
-        </w:rPr>
-        <w:t>Trabajo&gt;&gt;</w:t>
+          <w:iCs/>
+          <w:sz w:val="24"/>
+          <w:szCs w:val="24"/>
+          <w:lang w:val="es-MX"/>
+        </w:rPr>
+        <w:t>El objetivo del proyecto es realizar un algoritmo, que dado un listado de operadores y numeros a usar, obtener todas las combinaciones posibles que den un numero “X” dado. Los operadores deben ser todos utilizados y del listado de números se deben solamente utilizar “n” números a la vez.</w:t>
       </w:r>
     </w:p>
     <w:p>
@@ -1328,51 +1370,6 @@
     <w:p>
       <w:pPr>
         <w:rPr>
-          <w:rFonts w:ascii="Arial" w:hAnsi="Arial" w:cs="Arial"/>
-          <w:i/>
-          <w:lang w:val="es-MX"/>
-        </w:rPr>
-      </w:pPr>
-    </w:p>
-    <w:p>
-      <w:pPr>
-        <w:rPr>
-          <w:rFonts w:ascii="Arial" w:hAnsi="Arial" w:cs="Arial"/>
-          <w:i/>
-          <w:lang w:val="es-MX"/>
-        </w:rPr>
-      </w:pPr>
-    </w:p>
-    <w:p>
-      <w:pPr>
-        <w:rPr>
-          <w:rFonts w:ascii="Arial" w:hAnsi="Arial" w:cs="Arial"/>
-          <w:i/>
-          <w:lang w:val="es-MX"/>
-        </w:rPr>
-      </w:pPr>
-    </w:p>
-    <w:p>
-      <w:pPr>
-        <w:rPr>
-          <w:rFonts w:ascii="Arial" w:hAnsi="Arial" w:cs="Arial"/>
-          <w:i/>
-          <w:lang w:val="es-MX"/>
-        </w:rPr>
-      </w:pPr>
-    </w:p>
-    <w:p>
-      <w:pPr>
-        <w:rPr>
-          <w:rFonts w:ascii="Arial" w:hAnsi="Arial" w:cs="Arial"/>
-          <w:i/>
-          <w:lang w:val="es-MX"/>
-        </w:rPr>
-      </w:pPr>
-    </w:p>
-    <w:p>
-      <w:pPr>
-        <w:rPr>
           <w:rStyle w:val="Strong"/>
         </w:rPr>
       </w:pPr>
@@ -1380,6 +1377,7 @@
         <w:rPr>
           <w:rStyle w:val="Strong"/>
         </w:rPr>
+        <w:lastRenderedPageBreak/>
         <w:t>Algoritmo buscarCombinaciones</w:t>
       </w:r>
     </w:p>
@@ -1491,7 +1489,7 @@
           <w:iCs/>
           <w:lang w:val="es-MX"/>
         </w:rPr>
-        <w:t>Double</w:t>
+        <w:t>Entero</w:t>
       </w:r>
       <w:r>
         <w:rPr>
@@ -1634,7 +1632,23 @@
           <w:iCs/>
           <w:lang w:val="es-MX"/>
         </w:rPr>
-        <w:t>()</w:t>
+        <w:t>(</w:t>
+      </w:r>
+      <w:r>
+        <w:rPr>
+          <w:rFonts w:ascii="Times New Roman" w:hAnsi="Times New Roman"/>
+          <w:iCs/>
+          <w:lang w:val="es-MX"/>
+        </w:rPr>
+        <w:t>List&lt;Combinacion&gt; listadoCombinaciones</w:t>
+      </w:r>
+      <w:r>
+        <w:rPr>
+          <w:rFonts w:ascii="Times New Roman" w:hAnsi="Times New Roman"/>
+          <w:iCs/>
+          <w:lang w:val="es-MX"/>
+        </w:rPr>
+        <w:t>)</w:t>
       </w:r>
     </w:p>
     <w:p>
@@ -2181,7 +2195,6 @@
           <w:iCs/>
           <w:lang w:val="es-MX"/>
         </w:rPr>
-        <w:lastRenderedPageBreak/>
         <w:tab/>
         <w:t>Fin Sino</w:t>
       </w:r>
@@ -2278,7 +2291,23 @@
           <w:lang w:val="es-MX"/>
         </w:rPr>
         <w:tab/>
-        <w:t>marcarUsado(i, listaOperadoresUsados)</w:t>
+        <w:t>marcarUsado</w:t>
+      </w:r>
+      <w:r>
+        <w:rPr>
+          <w:rFonts w:ascii="Times New Roman" w:hAnsi="Times New Roman"/>
+          <w:iCs/>
+          <w:lang w:val="es-MX"/>
+        </w:rPr>
+        <w:t>Operador</w:t>
+      </w:r>
+      <w:r>
+        <w:rPr>
+          <w:rFonts w:ascii="Times New Roman" w:hAnsi="Times New Roman"/>
+          <w:iCs/>
+          <w:lang w:val="es-MX"/>
+        </w:rPr>
+        <w:t>(i, listaOperadoresUsados)</w:t>
       </w:r>
     </w:p>
     <w:p>
@@ -2296,6 +2325,7 @@
           <w:iCs/>
           <w:lang w:val="es-MX"/>
         </w:rPr>
+        <w:lastRenderedPageBreak/>
         <w:t>buscarCombinaciones(n, x, l</w:t>
       </w:r>
       <w:r>
@@ -2394,7 +2424,23 @@
           <w:lang w:val="es-MX"/>
         </w:rPr>
         <w:tab/>
-        <w:t>desmarcarUsado(i, listaOperadoresUsados)</w:t>
+        <w:t>desmarcarUsado</w:t>
+      </w:r>
+      <w:r>
+        <w:rPr>
+          <w:rFonts w:ascii="Times New Roman" w:hAnsi="Times New Roman"/>
+          <w:iCs/>
+          <w:lang w:val="es-MX"/>
+        </w:rPr>
+        <w:t>Operador</w:t>
+      </w:r>
+      <w:r>
+        <w:rPr>
+          <w:rFonts w:ascii="Times New Roman" w:hAnsi="Times New Roman"/>
+          <w:iCs/>
+          <w:lang w:val="es-MX"/>
+        </w:rPr>
+        <w:t>(i, listaOperadoresUsados)</w:t>
       </w:r>
     </w:p>
     <w:p>
@@ -2491,99 +2537,6 @@
           <w:lang w:val="es-MX"/>
         </w:rPr>
       </w:pPr>
-      <w:r>
-        <w:rPr>
-          <w:rFonts w:ascii="Times New Roman" w:hAnsi="Times New Roman"/>
-          <w:iCs/>
-          <w:highlight w:val="yellow"/>
-          <w:lang w:val="es-MX"/>
-        </w:rPr>
-        <w:t>Explicacion de algunos atributos a usar:</w:t>
-      </w:r>
-    </w:p>
-    <w:p>
-      <w:pPr>
-        <w:rPr>
-          <w:rFonts w:ascii="Times New Roman" w:hAnsi="Times New Roman"/>
-          <w:iCs/>
-          <w:highlight w:val="yellow"/>
-          <w:lang w:val="es-MX"/>
-        </w:rPr>
-      </w:pPr>
-      <w:r>
-        <w:rPr>
-          <w:rFonts w:ascii="Times New Roman" w:hAnsi="Times New Roman"/>
-          <w:iCs/>
-          <w:highlight w:val="yellow"/>
-          <w:lang w:val="es-MX"/>
-        </w:rPr>
-        <w:t>ordenNumeros: Son los numeros elegidos puestos en un array.</w:t>
-      </w:r>
-    </w:p>
-    <w:p>
-      <w:pPr>
-        <w:rPr>
-          <w:rFonts w:ascii="Times New Roman" w:hAnsi="Times New Roman"/>
-          <w:iCs/>
-          <w:highlight w:val="yellow"/>
-          <w:lang w:val="es-MX"/>
-        </w:rPr>
-      </w:pPr>
-      <w:r>
-        <w:rPr>
-          <w:rFonts w:ascii="Times New Roman" w:hAnsi="Times New Roman"/>
-          <w:iCs/>
-          <w:highlight w:val="yellow"/>
-          <w:lang w:val="es-MX"/>
-        </w:rPr>
-        <w:t>ordenOperadores: Son los operadores elegidos puestos en un array.</w:t>
-      </w:r>
-    </w:p>
-    <w:p>
-      <w:pPr>
-        <w:rPr>
-          <w:rFonts w:ascii="Times New Roman" w:hAnsi="Times New Roman"/>
-          <w:iCs/>
-          <w:highlight w:val="yellow"/>
-          <w:lang w:val="es-MX"/>
-        </w:rPr>
-      </w:pPr>
-      <w:r>
-        <w:rPr>
-          <w:rFonts w:ascii="Times New Roman" w:hAnsi="Times New Roman"/>
-          <w:iCs/>
-          <w:highlight w:val="yellow"/>
-          <w:lang w:val="es-MX"/>
-        </w:rPr>
-        <w:t>Combinacion: Sería donde podemos guardar el array de ordenNumeros y ordenOperadores para guardar que esa combinacion es correcta y sirve.</w:t>
-      </w:r>
-    </w:p>
-    <w:p>
-      <w:pPr>
-        <w:rPr>
-          <w:rFonts w:ascii="Times New Roman" w:hAnsi="Times New Roman"/>
-          <w:iCs/>
-          <w:lang w:val="es-MX"/>
-        </w:rPr>
-      </w:pPr>
-      <w:r>
-        <w:rPr>
-          <w:rFonts w:ascii="Times New Roman" w:hAnsi="Times New Roman"/>
-          <w:iCs/>
-          <w:highlight w:val="yellow"/>
-          <w:lang w:val="es-MX"/>
-        </w:rPr>
-        <w:t>listadoCombinaciones: Guardamos las combinaciones (Solo se guardarían las que son correctas) y devolvemos el array al final del algoritmo.</w:t>
-      </w:r>
-    </w:p>
-    <w:p>
-      <w:pPr>
-        <w:rPr>
-          <w:rFonts w:ascii="Times New Roman" w:hAnsi="Times New Roman"/>
-          <w:iCs/>
-          <w:lang w:val="es-MX"/>
-        </w:rPr>
-      </w:pPr>
     </w:p>
     <w:p>
       <w:pPr>
@@ -2684,7 +2637,6 @@
           <w:iCs/>
           <w:lang w:val="es-MX"/>
         </w:rPr>
-        <w:lastRenderedPageBreak/>
         <w:t>Devolver listaUsados.obtener(x) = 0</w:t>
       </w:r>
     </w:p>
@@ -2734,7 +2686,55 @@
           <w:iCs/>
           <w:lang w:val="es-MX"/>
         </w:rPr>
-        <w:t>: (Entero x,  List&lt;&gt; listaNumeros,  List&lt;&gt; listaNumerosUsados,  List&lt;&gt; ordenNumeros)</w:t>
+        <w:t>: (Entero x,  List&lt;</w:t>
+      </w:r>
+      <w:r>
+        <w:rPr>
+          <w:rFonts w:ascii="Times New Roman" w:hAnsi="Times New Roman"/>
+          <w:iCs/>
+          <w:lang w:val="es-MX"/>
+        </w:rPr>
+        <w:t>Double</w:t>
+      </w:r>
+      <w:r>
+        <w:rPr>
+          <w:rFonts w:ascii="Times New Roman" w:hAnsi="Times New Roman"/>
+          <w:iCs/>
+          <w:lang w:val="es-MX"/>
+        </w:rPr>
+        <w:t>&gt; listaNumeros,  List&lt;</w:t>
+      </w:r>
+      <w:r>
+        <w:rPr>
+          <w:rFonts w:ascii="Times New Roman" w:hAnsi="Times New Roman"/>
+          <w:iCs/>
+          <w:lang w:val="es-MX"/>
+        </w:rPr>
+        <w:t>Entero</w:t>
+      </w:r>
+      <w:r>
+        <w:rPr>
+          <w:rFonts w:ascii="Times New Roman" w:hAnsi="Times New Roman"/>
+          <w:iCs/>
+          <w:lang w:val="es-MX"/>
+        </w:rPr>
+        <w:t>&gt; listaNumerosUsados,  List&lt;</w:t>
+      </w:r>
+      <w:r>
+        <w:rPr>
+          <w:rFonts w:ascii="Times New Roman" w:hAnsi="Times New Roman"/>
+          <w:iCs/>
+          <w:lang w:val="es-MX"/>
+        </w:rPr>
+        <w:t>Double</w:t>
+      </w:r>
+      <w:r>
+        <w:rPr>
+          <w:rFonts w:ascii="Times New Roman" w:hAnsi="Times New Roman"/>
+          <w:iCs/>
+          <w:lang w:val="es-MX"/>
+        </w:rPr>
+        <w:t>&gt; ordenNumeros)</w:t>
       </w:r>
     </w:p>
     <w:p>
@@ -2853,6 +2853,23 @@
           <w:lang w:val="es-MX"/>
         </w:rPr>
       </w:pPr>
+      <w:r>
+        <w:rPr>
+          <w:rFonts w:ascii="Times New Roman" w:hAnsi="Times New Roman"/>
+          <w:iCs/>
+          <w:lang w:val="es-MX"/>
+        </w:rPr>
+        <w:br/>
+      </w:r>
+    </w:p>
+    <w:p>
+      <w:pPr>
+        <w:rPr>
+          <w:rFonts w:ascii="Times New Roman" w:hAnsi="Times New Roman"/>
+          <w:iCs/>
+          <w:lang w:val="es-MX"/>
+        </w:rPr>
+      </w:pPr>
     </w:p>
     <w:p>
       <w:pPr>
@@ -2864,6 +2881,7 @@
         <w:rPr>
           <w:rStyle w:val="Strong"/>
         </w:rPr>
+        <w:lastRenderedPageBreak/>
         <w:t xml:space="preserve">Algoritmo </w:t>
       </w:r>
       <w:r>
@@ -2903,7 +2921,55 @@
           <w:iCs/>
           <w:lang w:val="es-MX"/>
         </w:rPr>
-        <w:t>: (Entero x,  List&lt;&gt; listaNumeros,  List&lt;&gt; listaNumerosUsados,  List&lt;&gt; ordenNumeros)</w:t>
+        <w:t>: (Entero x,  List&lt;</w:t>
+      </w:r>
+      <w:r>
+        <w:rPr>
+          <w:rFonts w:ascii="Times New Roman" w:hAnsi="Times New Roman"/>
+          <w:iCs/>
+          <w:lang w:val="es-MX"/>
+        </w:rPr>
+        <w:t>Double</w:t>
+      </w:r>
+      <w:r>
+        <w:rPr>
+          <w:rFonts w:ascii="Times New Roman" w:hAnsi="Times New Roman"/>
+          <w:iCs/>
+          <w:lang w:val="es-MX"/>
+        </w:rPr>
+        <w:t>&gt; listaNumeros,  List&lt;</w:t>
+      </w:r>
+      <w:r>
+        <w:rPr>
+          <w:rFonts w:ascii="Times New Roman" w:hAnsi="Times New Roman"/>
+          <w:iCs/>
+          <w:lang w:val="es-MX"/>
+        </w:rPr>
+        <w:t>Entero</w:t>
+      </w:r>
+      <w:r>
+        <w:rPr>
+          <w:rFonts w:ascii="Times New Roman" w:hAnsi="Times New Roman"/>
+          <w:iCs/>
+          <w:lang w:val="es-MX"/>
+        </w:rPr>
+        <w:t>&gt; listaNumerosUsados,  List&lt;</w:t>
+      </w:r>
+      <w:r>
+        <w:rPr>
+          <w:rFonts w:ascii="Times New Roman" w:hAnsi="Times New Roman"/>
+          <w:iCs/>
+          <w:lang w:val="es-MX"/>
+        </w:rPr>
+        <w:t>Double</w:t>
+      </w:r>
+      <w:r>
+        <w:rPr>
+          <w:rFonts w:ascii="Times New Roman" w:hAnsi="Times New Roman"/>
+          <w:iCs/>
+          <w:lang w:val="es-MX"/>
+        </w:rPr>
+        <w:t>&gt; ordenNumeros)</w:t>
       </w:r>
     </w:p>
     <w:p>
@@ -2969,15 +3035,201 @@
           <w:iCs/>
           <w:lang w:val="es-MX"/>
         </w:rPr>
-        <w:t xml:space="preserve"> Reemplazar (x, </w:t>
-      </w:r>
-      <w:r>
-        <w:rPr>
-          <w:rFonts w:ascii="Times New Roman" w:hAnsi="Times New Roman"/>
-          <w:iCs/>
-          <w:lang w:val="es-MX"/>
-        </w:rPr>
-        <w:t>0</w:t>
+        <w:t xml:space="preserve"> Reemplazar (x, 0)</w:t>
+      </w:r>
+    </w:p>
+    <w:p>
+      <w:pPr>
+        <w:rPr>
+          <w:rFonts w:ascii="Times New Roman" w:hAnsi="Times New Roman"/>
+          <w:iCs/>
+          <w:lang w:val="es-MX"/>
+        </w:rPr>
+      </w:pPr>
+      <w:r>
+        <w:rPr>
+          <w:rFonts w:ascii="Times New Roman" w:hAnsi="Times New Roman"/>
+          <w:iCs/>
+          <w:lang w:val="es-MX"/>
+        </w:rPr>
+        <w:t xml:space="preserve">ordenNumeros </w:t>
+      </w:r>
+      <w:r>
+        <w:rPr>
+          <w:rFonts w:ascii="Times New Roman" w:hAnsi="Times New Roman"/>
+          <w:iCs/>
+          <w:lang w:val="es-MX"/>
+        </w:rPr>
+        <w:sym w:font="Wingdings" w:char="F0DF"/>
+      </w:r>
+      <w:r>
+        <w:rPr>
+          <w:rFonts w:ascii="Times New Roman" w:hAnsi="Times New Roman"/>
+          <w:iCs/>
+          <w:lang w:val="es-MX"/>
+        </w:rPr>
+        <w:t xml:space="preserve"> Quitar(indiceNumero)</w:t>
+      </w:r>
+    </w:p>
+    <w:p>
+      <w:pPr>
+        <w:rPr>
+          <w:rFonts w:ascii="Times New Roman" w:hAnsi="Times New Roman"/>
+          <w:iCs/>
+          <w:lang w:val="es-MX"/>
+        </w:rPr>
+      </w:pPr>
+    </w:p>
+    <w:p>
+      <w:pPr>
+        <w:rPr>
+          <w:rFonts w:ascii="Times New Roman" w:hAnsi="Times New Roman"/>
+          <w:iCs/>
+          <w:lang w:val="es-MX"/>
+        </w:rPr>
+      </w:pPr>
+    </w:p>
+    <w:p>
+      <w:pPr>
+        <w:rPr>
+          <w:rFonts w:ascii="Times New Roman" w:hAnsi="Times New Roman"/>
+          <w:iCs/>
+          <w:lang w:val="es-MX"/>
+        </w:rPr>
+      </w:pPr>
+    </w:p>
+    <w:p>
+      <w:pPr>
+        <w:rPr>
+          <w:rStyle w:val="Strong"/>
+        </w:rPr>
+      </w:pPr>
+      <w:r>
+        <w:rPr>
+          <w:rStyle w:val="Strong"/>
+        </w:rPr>
+        <w:t>Algoritmo marcarUsado</w:t>
+      </w:r>
+      <w:r>
+        <w:rPr>
+          <w:rStyle w:val="Strong"/>
+        </w:rPr>
+        <w:t>Operador</w:t>
+      </w:r>
+    </w:p>
+    <w:p>
+      <w:pPr>
+        <w:rPr>
+          <w:rFonts w:ascii="Times New Roman" w:hAnsi="Times New Roman"/>
+          <w:iCs/>
+          <w:lang w:val="es-MX"/>
+        </w:rPr>
+      </w:pPr>
+      <w:r>
+        <w:rPr>
+          <w:rFonts w:ascii="Times New Roman" w:hAnsi="Times New Roman"/>
+          <w:b/>
+          <w:bCs/>
+          <w:iCs/>
+          <w:lang w:val="es-MX"/>
+        </w:rPr>
+        <w:t>Entrada</w:t>
+      </w:r>
+      <w:r>
+        <w:rPr>
+          <w:rFonts w:ascii="Times New Roman" w:hAnsi="Times New Roman"/>
+          <w:iCs/>
+          <w:lang w:val="es-MX"/>
+        </w:rPr>
+        <w:t>: (Entero x,  List&lt;</w:t>
+      </w:r>
+      <w:r>
+        <w:rPr>
+          <w:rFonts w:ascii="Times New Roman" w:hAnsi="Times New Roman"/>
+          <w:iCs/>
+          <w:lang w:val="es-MX"/>
+        </w:rPr>
+        <w:t>String</w:t>
+      </w:r>
+      <w:r>
+        <w:rPr>
+          <w:rFonts w:ascii="Times New Roman" w:hAnsi="Times New Roman"/>
+          <w:iCs/>
+          <w:lang w:val="es-MX"/>
+        </w:rPr>
+        <w:t>&gt; lista</w:t>
+      </w:r>
+      <w:r>
+        <w:rPr>
+          <w:rFonts w:ascii="Times New Roman" w:hAnsi="Times New Roman"/>
+          <w:iCs/>
+          <w:lang w:val="es-MX"/>
+        </w:rPr>
+        <w:t>Operadores</w:t>
+      </w:r>
+      <w:r>
+        <w:rPr>
+          <w:rFonts w:ascii="Times New Roman" w:hAnsi="Times New Roman"/>
+          <w:iCs/>
+          <w:lang w:val="es-MX"/>
+        </w:rPr>
+        <w:t>,  List&lt;</w:t>
+      </w:r>
+      <w:r>
+        <w:rPr>
+          <w:rFonts w:ascii="Times New Roman" w:hAnsi="Times New Roman"/>
+          <w:iCs/>
+          <w:lang w:val="es-MX"/>
+        </w:rPr>
+        <w:t>Entero</w:t>
+      </w:r>
+      <w:r>
+        <w:rPr>
+          <w:rFonts w:ascii="Times New Roman" w:hAnsi="Times New Roman"/>
+          <w:iCs/>
+          <w:lang w:val="es-MX"/>
+        </w:rPr>
+        <w:t>&gt; lista</w:t>
+      </w:r>
+      <w:r>
+        <w:rPr>
+          <w:rFonts w:ascii="Times New Roman" w:hAnsi="Times New Roman"/>
+          <w:iCs/>
+          <w:lang w:val="es-MX"/>
+        </w:rPr>
+        <w:t>Operadores</w:t>
+      </w:r>
+      <w:r>
+        <w:rPr>
+          <w:rFonts w:ascii="Times New Roman" w:hAnsi="Times New Roman"/>
+          <w:iCs/>
+          <w:lang w:val="es-MX"/>
+        </w:rPr>
+        <w:t>Usados,  List&lt;</w:t>
+      </w:r>
+      <w:r>
+        <w:rPr>
+          <w:rFonts w:ascii="Times New Roman" w:hAnsi="Times New Roman"/>
+          <w:iCs/>
+          <w:lang w:val="es-MX"/>
+        </w:rPr>
+        <w:t>String</w:t>
+      </w:r>
+      <w:r>
+        <w:rPr>
+          <w:rFonts w:ascii="Times New Roman" w:hAnsi="Times New Roman"/>
+          <w:iCs/>
+          <w:lang w:val="es-MX"/>
+        </w:rPr>
+        <w:t>&gt; orden</w:t>
+      </w:r>
+      <w:r>
+        <w:rPr>
+          <w:rFonts w:ascii="Times New Roman" w:hAnsi="Times New Roman"/>
+          <w:iCs/>
+          <w:lang w:val="es-MX"/>
+        </w:rPr>
+        <w:t>Operadores</w:t>
       </w:r>
       <w:r>
         <w:rPr>
@@ -3002,7 +3254,15 @@
           <w:iCs/>
           <w:lang w:val="es-MX"/>
         </w:rPr>
-        <w:t xml:space="preserve">ordenNumeros </w:t>
+        <w:t>operador</w:t>
+      </w:r>
+      <w:r>
+        <w:rPr>
+          <w:rFonts w:ascii="Times New Roman" w:hAnsi="Times New Roman"/>
+          <w:iCs/>
+          <w:lang w:val="es-MX"/>
+        </w:rPr>
+        <w:t xml:space="preserve">Usado </w:t>
       </w:r>
       <w:r>
         <w:rPr>
@@ -3018,6 +3278,104 @@
           <w:iCs/>
           <w:lang w:val="es-MX"/>
         </w:rPr>
+        <w:t xml:space="preserve"> lista</w:t>
+      </w:r>
+      <w:r>
+        <w:rPr>
+          <w:rFonts w:ascii="Times New Roman" w:hAnsi="Times New Roman"/>
+          <w:iCs/>
+          <w:lang w:val="es-MX"/>
+        </w:rPr>
+        <w:t>Operadores</w:t>
+      </w:r>
+      <w:r>
+        <w:rPr>
+          <w:rFonts w:ascii="Times New Roman" w:hAnsi="Times New Roman"/>
+          <w:iCs/>
+          <w:lang w:val="es-MX"/>
+        </w:rPr>
+        <w:t>.obtener(x)</w:t>
+      </w:r>
+    </w:p>
+    <w:p>
+      <w:pPr>
+        <w:rPr>
+          <w:rFonts w:ascii="Times New Roman" w:hAnsi="Times New Roman"/>
+          <w:iCs/>
+          <w:lang w:val="es-MX"/>
+        </w:rPr>
+      </w:pPr>
+      <w:r>
+        <w:rPr>
+          <w:rFonts w:ascii="Times New Roman" w:hAnsi="Times New Roman"/>
+          <w:iCs/>
+          <w:lang w:val="es-MX"/>
+        </w:rPr>
+        <w:t>lista</w:t>
+      </w:r>
+      <w:r>
+        <w:rPr>
+          <w:rFonts w:ascii="Times New Roman" w:hAnsi="Times New Roman"/>
+          <w:iCs/>
+          <w:lang w:val="es-MX"/>
+        </w:rPr>
+        <w:t>Operadores</w:t>
+      </w:r>
+      <w:r>
+        <w:rPr>
+          <w:rFonts w:ascii="Times New Roman" w:hAnsi="Times New Roman"/>
+          <w:iCs/>
+          <w:lang w:val="es-MX"/>
+        </w:rPr>
+        <w:t xml:space="preserve">Usados </w:t>
+      </w:r>
+      <w:r>
+        <w:rPr>
+          <w:rFonts w:ascii="Times New Roman" w:hAnsi="Times New Roman"/>
+          <w:iCs/>
+          <w:lang w:val="es-MX"/>
+        </w:rPr>
+        <w:sym w:font="Wingdings" w:char="F0DF"/>
+      </w:r>
+      <w:r>
+        <w:rPr>
+          <w:rFonts w:ascii="Times New Roman" w:hAnsi="Times New Roman"/>
+          <w:iCs/>
+          <w:lang w:val="es-MX"/>
+        </w:rPr>
+        <w:t xml:space="preserve"> Reemplazar (x, 1)</w:t>
+      </w:r>
+    </w:p>
+    <w:p>
+      <w:pPr>
+        <w:rPr>
+          <w:rFonts w:ascii="Times New Roman" w:hAnsi="Times New Roman"/>
+          <w:iCs/>
+          <w:lang w:val="es-MX"/>
+        </w:rPr>
+      </w:pPr>
+      <w:r>
+        <w:rPr>
+          <w:rFonts w:ascii="Times New Roman" w:hAnsi="Times New Roman"/>
+          <w:iCs/>
+          <w:lang w:val="es-MX"/>
+        </w:rPr>
+        <w:t>orde</w:t>
+      </w:r>
+      <w:r>
+        <w:rPr>
+          <w:rFonts w:ascii="Times New Roman" w:hAnsi="Times New Roman"/>
+          <w:iCs/>
+          <w:lang w:val="es-MX"/>
+        </w:rPr>
+        <w:t>nOperadores</w:t>
+      </w:r>
+      <w:r>
+        <w:rPr>
+          <w:rFonts w:ascii="Times New Roman" w:hAnsi="Times New Roman"/>
+          <w:iCs/>
+          <w:lang w:val="es-MX"/>
+        </w:rPr>
         <w:t xml:space="preserve"> </w:t>
       </w:r>
       <w:r>
@@ -3026,77 +3384,204 @@
           <w:iCs/>
           <w:lang w:val="es-MX"/>
         </w:rPr>
-        <w:t>Quitar</w:t>
-      </w:r>
-      <w:r>
-        <w:rPr>
-          <w:rFonts w:ascii="Times New Roman" w:hAnsi="Times New Roman"/>
-          <w:iCs/>
-          <w:lang w:val="es-MX"/>
-        </w:rPr>
-        <w:t>(</w:t>
-      </w:r>
-      <w:r>
-        <w:rPr>
-          <w:rFonts w:ascii="Times New Roman" w:hAnsi="Times New Roman"/>
-          <w:iCs/>
-          <w:lang w:val="es-MX"/>
-        </w:rPr>
-        <w:t>indiceNumero</w:t>
-      </w:r>
-      <w:r>
-        <w:rPr>
-          <w:rFonts w:ascii="Times New Roman" w:hAnsi="Times New Roman"/>
-          <w:iCs/>
-          <w:lang w:val="es-MX"/>
-        </w:rPr>
-        <w:t>)</w:t>
-      </w:r>
-    </w:p>
-    <w:p>
-      <w:pPr>
-        <w:rPr>
-          <w:rFonts w:ascii="Times New Roman" w:hAnsi="Times New Roman"/>
-          <w:iCs/>
-          <w:lang w:val="es-MX"/>
-        </w:rPr>
-      </w:pPr>
-    </w:p>
-    <w:p>
-      <w:pPr>
-        <w:rPr>
-          <w:rFonts w:ascii="Times New Roman" w:hAnsi="Times New Roman"/>
-          <w:iCs/>
-          <w:lang w:val="es-MX"/>
-        </w:rPr>
-      </w:pPr>
-    </w:p>
-    <w:p>
-      <w:pPr>
-        <w:rPr>
-          <w:rFonts w:ascii="Times New Roman" w:hAnsi="Times New Roman"/>
-          <w:iCs/>
-          <w:lang w:val="es-MX"/>
-        </w:rPr>
-      </w:pPr>
-    </w:p>
-    <w:p>
-      <w:pPr>
-        <w:rPr>
-          <w:rFonts w:ascii="Times New Roman" w:hAnsi="Times New Roman"/>
-          <w:iCs/>
-          <w:lang w:val="es-MX"/>
-        </w:rPr>
-      </w:pPr>
-    </w:p>
-    <w:p>
-      <w:pPr>
-        <w:rPr>
-          <w:rFonts w:ascii="Times New Roman" w:hAnsi="Times New Roman"/>
-          <w:iCs/>
-          <w:lang w:val="es-MX"/>
-        </w:rPr>
-      </w:pPr>
+        <w:sym w:font="Wingdings" w:char="F0DF"/>
+      </w:r>
+      <w:r>
+        <w:rPr>
+          <w:rFonts w:ascii="Times New Roman" w:hAnsi="Times New Roman"/>
+          <w:iCs/>
+          <w:lang w:val="es-MX"/>
+        </w:rPr>
+        <w:t xml:space="preserve"> Agregar(</w:t>
+      </w:r>
+      <w:r>
+        <w:rPr>
+          <w:rFonts w:ascii="Times New Roman" w:hAnsi="Times New Roman"/>
+          <w:iCs/>
+          <w:lang w:val="es-MX"/>
+        </w:rPr>
+        <w:t>operador</w:t>
+      </w:r>
+      <w:r>
+        <w:rPr>
+          <w:rFonts w:ascii="Times New Roman" w:hAnsi="Times New Roman"/>
+          <w:iCs/>
+          <w:lang w:val="es-MX"/>
+        </w:rPr>
+        <w:t>Usado)</w:t>
+      </w:r>
+    </w:p>
+    <w:p>
+      <w:pPr>
+        <w:rPr>
+          <w:rFonts w:ascii="Times New Roman" w:hAnsi="Times New Roman"/>
+          <w:iCs/>
+          <w:lang w:val="es-MX"/>
+        </w:rPr>
+      </w:pPr>
+    </w:p>
+    <w:p>
+      <w:pPr>
+        <w:rPr>
+          <w:rFonts w:ascii="Times New Roman" w:hAnsi="Times New Roman"/>
+          <w:iCs/>
+          <w:lang w:val="es-MX"/>
+        </w:rPr>
+      </w:pPr>
+    </w:p>
+    <w:p>
+      <w:pPr>
+        <w:rPr>
+          <w:rFonts w:ascii="Times New Roman" w:hAnsi="Times New Roman"/>
+          <w:iCs/>
+          <w:lang w:val="es-MX"/>
+        </w:rPr>
+      </w:pPr>
+    </w:p>
+    <w:p>
+      <w:pPr>
+        <w:rPr>
+          <w:rStyle w:val="Strong"/>
+        </w:rPr>
+      </w:pPr>
+      <w:r>
+        <w:rPr>
+          <w:rStyle w:val="Strong"/>
+        </w:rPr>
+        <w:t>Algoritmo desmarcarUsado</w:t>
+      </w:r>
+      <w:r>
+        <w:rPr>
+          <w:rStyle w:val="Strong"/>
+        </w:rPr>
+        <w:t>Operador</w:t>
+      </w:r>
+    </w:p>
+    <w:p>
+      <w:pPr>
+        <w:rPr>
+          <w:rFonts w:ascii="Times New Roman" w:hAnsi="Times New Roman"/>
+          <w:iCs/>
+          <w:lang w:val="es-MX"/>
+        </w:rPr>
+      </w:pPr>
+      <w:r>
+        <w:rPr>
+          <w:rFonts w:ascii="Times New Roman" w:hAnsi="Times New Roman"/>
+          <w:b/>
+          <w:bCs/>
+          <w:iCs/>
+          <w:lang w:val="es-MX"/>
+        </w:rPr>
+        <w:t>Entrada</w:t>
+      </w:r>
+      <w:r>
+        <w:rPr>
+          <w:rFonts w:ascii="Times New Roman" w:hAnsi="Times New Roman"/>
+          <w:iCs/>
+          <w:lang w:val="es-MX"/>
+        </w:rPr>
+        <w:t>: (Entero x,  List&lt;String&gt; listaOperadores,  List&lt;Entero&gt; listaOperadoresUsados,  List&lt;String&gt; ordenOperadores)</w:t>
+      </w:r>
+    </w:p>
+    <w:p>
+      <w:pPr>
+        <w:rPr>
+          <w:rFonts w:ascii="Times New Roman" w:hAnsi="Times New Roman"/>
+          <w:iCs/>
+          <w:lang w:val="es-MX"/>
+        </w:rPr>
+      </w:pPr>
+      <w:r>
+        <w:rPr>
+          <w:rFonts w:ascii="Times New Roman" w:hAnsi="Times New Roman"/>
+          <w:iCs/>
+          <w:lang w:val="es-MX"/>
+        </w:rPr>
+        <w:t xml:space="preserve">indiceOperador </w:t>
+      </w:r>
+      <w:r>
+        <w:rPr>
+          <w:rFonts w:ascii="Times New Roman" w:hAnsi="Times New Roman"/>
+          <w:iCs/>
+          <w:lang w:val="es-MX"/>
+        </w:rPr>
+        <w:sym w:font="Wingdings" w:char="F0DF"/>
+      </w:r>
+      <w:r>
+        <w:rPr>
+          <w:rFonts w:ascii="Times New Roman" w:hAnsi="Times New Roman"/>
+          <w:iCs/>
+          <w:lang w:val="es-MX"/>
+        </w:rPr>
+        <w:t xml:space="preserve"> ordenOperadores.tamaño - 1</w:t>
+      </w:r>
+    </w:p>
+    <w:p>
+      <w:pPr>
+        <w:rPr>
+          <w:rFonts w:ascii="Times New Roman" w:hAnsi="Times New Roman"/>
+          <w:iCs/>
+          <w:lang w:val="es-MX"/>
+        </w:rPr>
+      </w:pPr>
+      <w:r>
+        <w:rPr>
+          <w:rFonts w:ascii="Times New Roman" w:hAnsi="Times New Roman"/>
+          <w:iCs/>
+          <w:lang w:val="es-MX"/>
+        </w:rPr>
+        <w:t xml:space="preserve">listaOperadoresUsados </w:t>
+      </w:r>
+      <w:r>
+        <w:rPr>
+          <w:rFonts w:ascii="Times New Roman" w:hAnsi="Times New Roman"/>
+          <w:iCs/>
+          <w:lang w:val="es-MX"/>
+        </w:rPr>
+        <w:sym w:font="Wingdings" w:char="F0DF"/>
+      </w:r>
+      <w:r>
+        <w:rPr>
+          <w:rFonts w:ascii="Times New Roman" w:hAnsi="Times New Roman"/>
+          <w:iCs/>
+          <w:lang w:val="es-MX"/>
+        </w:rPr>
+        <w:t xml:space="preserve"> Reemplazar (x, 0)</w:t>
+      </w:r>
+    </w:p>
+    <w:p>
+      <w:pPr>
+        <w:rPr>
+          <w:rFonts w:ascii="Times New Roman" w:hAnsi="Times New Roman"/>
+          <w:iCs/>
+          <w:lang w:val="es-MX"/>
+        </w:rPr>
+      </w:pPr>
+      <w:r>
+        <w:rPr>
+          <w:rFonts w:ascii="Times New Roman" w:hAnsi="Times New Roman"/>
+          <w:iCs/>
+          <w:lang w:val="es-MX"/>
+        </w:rPr>
+        <w:t xml:space="preserve">ordenOperadores </w:t>
+      </w:r>
+      <w:r>
+        <w:rPr>
+          <w:rFonts w:ascii="Times New Roman" w:hAnsi="Times New Roman"/>
+          <w:iCs/>
+          <w:lang w:val="es-MX"/>
+        </w:rPr>
+        <w:sym w:font="Wingdings" w:char="F0DF"/>
+      </w:r>
+      <w:r>
+        <w:rPr>
+          <w:rFonts w:ascii="Times New Roman" w:hAnsi="Times New Roman"/>
+          <w:iCs/>
+          <w:lang w:val="es-MX"/>
+        </w:rPr>
+        <w:t xml:space="preserve"> Quitar(indiceOperador)</w:t>
+      </w:r>
     </w:p>
     <w:p>
       <w:pPr>
@@ -3145,6 +3630,7 @@
           <w:iCs/>
           <w:lang w:val="es-MX"/>
         </w:rPr>
+        <w:lastRenderedPageBreak/>
         <w:t>Entrada</w:t>
       </w:r>
       <w:r>
@@ -3254,7 +3740,6 @@
           <w:iCs/>
           <w:lang w:val="es-MX"/>
         </w:rPr>
-        <w:lastRenderedPageBreak/>
         <w:t xml:space="preserve">List&lt;&gt; numerosAux </w:t>
       </w:r>
       <w:r>
@@ -3523,7 +4008,7 @@
           <w:iCs/>
           <w:lang w:val="es-MX"/>
         </w:rPr>
-        <w:t xml:space="preserve"> Quitar(j) //Elimino el operador ya usado</w:t>
+        <w:t xml:space="preserve"> Quitar(j) </w:t>
       </w:r>
     </w:p>
     <w:p>
@@ -3557,7 +4042,7 @@
           <w:iCs/>
           <w:lang w:val="es-MX"/>
         </w:rPr>
-        <w:t xml:space="preserve"> Quitar(j+1) //Elimino uno de los numeros usados</w:t>
+        <w:t xml:space="preserve"> Quitar(j+1) </w:t>
       </w:r>
     </w:p>
     <w:p>
@@ -3591,7 +4076,7 @@
           <w:iCs/>
           <w:lang w:val="es-MX"/>
         </w:rPr>
-        <w:t xml:space="preserve"> Reemplazar(j, calculoAux) //Guardo el resultado //reemplazando el otro numero usado</w:t>
+        <w:t xml:space="preserve"> Reemplazar(j, calculoAux) </w:t>
       </w:r>
     </w:p>
     <w:p>
@@ -3931,8 +4416,18 @@
           <w:iCs/>
           <w:lang w:val="es-MX"/>
         </w:rPr>
-        <w:t>Devolver numerosAux[0] = x //¿El ultimo valor que me quedó guardado es el que yo deseaba?</w:t>
-      </w:r>
+        <w:lastRenderedPageBreak/>
+        <w:t xml:space="preserve">Devolver numerosAux[0] = x </w:t>
+      </w:r>
+    </w:p>
+    <w:p>
+      <w:pPr>
+        <w:rPr>
+          <w:rFonts w:ascii="Times New Roman" w:hAnsi="Times New Roman"/>
+          <w:iCs/>
+          <w:lang w:val="es-MX"/>
+        </w:rPr>
+      </w:pPr>
     </w:p>
     <w:p>
       <w:pPr>
@@ -4176,32 +4671,14 @@
           <w:lang w:val="es-MX"/>
         </w:rPr>
       </w:pPr>
-    </w:p>
-    <w:p>
-      <w:pPr>
-        <w:rPr>
-          <w:rFonts w:ascii="Times New Roman" w:hAnsi="Times New Roman"/>
-          <w:iCs/>
-          <w:lang w:val="es-MX"/>
-        </w:rPr>
-      </w:pPr>
-      <w:r>
-        <w:rPr>
-          <w:rFonts w:ascii="Times New Roman" w:hAnsi="Times New Roman"/>
-          <w:iCs/>
-          <w:lang w:val="es-MX"/>
-        </w:rPr>
-        <w:t>200 + 30 / 40 * 50 - 10</w:t>
-      </w:r>
-    </w:p>
-    <w:p>
-      <w:pPr>
-        <w:rPr>
-          <w:rFonts w:ascii="Times New Roman" w:hAnsi="Times New Roman"/>
-          <w:iCs/>
-          <w:lang w:val="es-MX"/>
-        </w:rPr>
-      </w:pPr>
+      <w:r>
+        <w:rPr>
+          <w:rFonts w:ascii="Times New Roman" w:hAnsi="Times New Roman"/>
+          <w:iCs/>
+          <w:lang w:val="es-MX"/>
+        </w:rPr>
+        <w:t xml:space="preserve"> </w:t>
+      </w:r>
     </w:p>
     <w:p>
       <w:pPr>
@@ -4243,6 +4720,69 @@
         </w:rPr>
         <w:tab/>
       </w:r>
+    </w:p>
+    <w:p>
+      <w:pPr>
+        <w:rPr>
+          <w:rFonts w:ascii="Times New Roman" w:hAnsi="Times New Roman"/>
+          <w:iCs/>
+          <w:lang w:val="es-MX"/>
+        </w:rPr>
+      </w:pPr>
+    </w:p>
+    <w:p>
+      <w:pPr>
+        <w:rPr>
+          <w:rFonts w:ascii="Times New Roman" w:hAnsi="Times New Roman"/>
+          <w:iCs/>
+          <w:lang w:val="es-MX"/>
+        </w:rPr>
+      </w:pPr>
+    </w:p>
+    <w:p>
+      <w:pPr>
+        <w:rPr>
+          <w:rFonts w:ascii="Times New Roman" w:hAnsi="Times New Roman"/>
+          <w:iCs/>
+          <w:lang w:val="es-MX"/>
+        </w:rPr>
+      </w:pPr>
+    </w:p>
+    <w:p>
+      <w:pPr>
+        <w:rPr>
+          <w:rFonts w:ascii="Times New Roman" w:hAnsi="Times New Roman"/>
+          <w:iCs/>
+          <w:lang w:val="es-MX"/>
+        </w:rPr>
+      </w:pPr>
+    </w:p>
+    <w:p>
+      <w:pPr>
+        <w:rPr>
+          <w:rFonts w:ascii="Times New Roman" w:hAnsi="Times New Roman"/>
+          <w:iCs/>
+          <w:lang w:val="es-MX"/>
+        </w:rPr>
+      </w:pPr>
+    </w:p>
+    <w:p>
+      <w:pPr>
+        <w:rPr>
+          <w:rFonts w:ascii="Times New Roman" w:hAnsi="Times New Roman"/>
+          <w:iCs/>
+          <w:lang w:val="es-MX"/>
+        </w:rPr>
+      </w:pPr>
+    </w:p>
+    <w:p>
+      <w:pPr>
+        <w:rPr>
+          <w:rFonts w:ascii="Times New Roman" w:hAnsi="Times New Roman"/>
+          <w:iCs/>
+          <w:lang w:val="es-MX"/>
+        </w:rPr>
+      </w:pPr>
     </w:p>
     <w:p>
       <w:pPr>
@@ -4260,9 +4800,368 @@
           <w:color w:val="auto"/>
           <w:lang w:val="es-MX"/>
         </w:rPr>
+        <w:lastRenderedPageBreak/>
         <w:t>Análisis de Complejidad Temporal</w:t>
       </w:r>
       <w:bookmarkEnd w:id="4"/>
+    </w:p>
+    <w:p>
+      <w:pPr>
+        <w:rPr>
+          <w:lang w:val="es-MX"/>
+        </w:rPr>
+      </w:pPr>
+    </w:p>
+    <w:p>
+      <w:pPr>
+        <w:pStyle w:val="Heading2"/>
+        <w:rPr>
+          <w:rFonts w:ascii="Arial" w:hAnsi="Arial" w:cs="Arial"/>
+          <w:color w:val="auto"/>
+          <w:lang w:val="es-MX"/>
+        </w:rPr>
+      </w:pPr>
+      <w:r>
+        <w:rPr>
+          <w:rFonts w:ascii="Arial" w:hAnsi="Arial" w:cs="Arial"/>
+          <w:color w:val="auto"/>
+          <w:lang w:val="es-MX"/>
+        </w:rPr>
+        <w:t>Análisis de Complejidad Teórica:</w:t>
+      </w:r>
+    </w:p>
+    <w:p>
+      <w:pPr>
+        <w:rPr>
+          <w:lang w:val="es-MX"/>
+        </w:rPr>
+      </w:pPr>
+    </w:p>
+    <w:p>
+      <w:pPr>
+        <w:rPr>
+          <w:rStyle w:val="Strong"/>
+        </w:rPr>
+      </w:pPr>
+      <w:r>
+        <w:rPr>
+          <w:rStyle w:val="Strong"/>
+        </w:rPr>
+        <w:t>Algoritmo buscarCombinaciones</w:t>
+      </w:r>
+    </w:p>
+    <w:p>
+      <w:pPr>
+        <w:rPr>
+          <w:rFonts w:ascii="Times New Roman" w:hAnsi="Times New Roman"/>
+          <w:iCs/>
+          <w:lang w:val="es-MX"/>
+        </w:rPr>
+      </w:pPr>
+      <w:r>
+        <w:rPr>
+          <w:rFonts w:ascii="Times New Roman" w:hAnsi="Times New Roman"/>
+          <w:iCs/>
+          <w:lang w:val="es-MX"/>
+        </w:rPr>
+        <w:t xml:space="preserve">Costo: P! * </w:t>
+      </w:r>
+      <w:r>
+        <w:rPr>
+          <w:rFonts w:ascii="Times New Roman" w:hAnsi="Times New Roman"/>
+          <w:iCs/>
+          <w:lang w:val="es-MX"/>
+        </w:rPr>
+        <w:t>V n r</w:t>
+      </w:r>
+    </w:p>
+    <w:p>
+      <w:pPr>
+        <w:rPr>
+          <w:rFonts w:ascii="Times New Roman" w:hAnsi="Times New Roman"/>
+          <w:iCs/>
+          <w:lang w:val="es-MX"/>
+        </w:rPr>
+      </w:pPr>
+      <w:r>
+        <w:rPr>
+          <w:rFonts w:ascii="Times New Roman" w:hAnsi="Times New Roman"/>
+          <w:iCs/>
+          <w:lang w:val="es-MX"/>
+        </w:rPr>
+        <w:t>Siendo P = la cantidad de Operadores disponibles y P! referiendose a todas las permutaciones de orden de estas.</w:t>
+      </w:r>
+    </w:p>
+    <w:p>
+      <w:pPr>
+        <w:rPr>
+          <w:rFonts w:ascii="Times New Roman" w:hAnsi="Times New Roman"/>
+          <w:iCs/>
+          <w:lang w:val="es-MX"/>
+        </w:rPr>
+      </w:pPr>
+      <w:r>
+        <w:rPr>
+          <w:rFonts w:ascii="Times New Roman" w:hAnsi="Times New Roman"/>
+          <w:iCs/>
+          <w:lang w:val="es-MX"/>
+        </w:rPr>
+        <w:t>Siendo V n r = El calculo de la variación sin repetición de N numeros en R puestos.</w:t>
+      </w:r>
+    </w:p>
+    <w:p>
+      <w:pPr>
+        <w:rPr>
+          <w:rFonts w:ascii="Times New Roman" w:hAnsi="Times New Roman"/>
+          <w:iCs/>
+          <w:lang w:val="es-MX"/>
+        </w:rPr>
+      </w:pPr>
+      <w:r>
+        <w:rPr>
+          <w:rFonts w:ascii="Times New Roman" w:hAnsi="Times New Roman"/>
+          <w:iCs/>
+          <w:lang w:val="es-MX"/>
+        </w:rPr>
+        <w:t>N = La cantidad de números disponibles</w:t>
+      </w:r>
+    </w:p>
+    <w:p>
+      <w:pPr>
+        <w:rPr>
+          <w:rFonts w:ascii="Times New Roman" w:hAnsi="Times New Roman"/>
+          <w:iCs/>
+          <w:lang w:val="es-MX"/>
+        </w:rPr>
+      </w:pPr>
+      <w:r>
+        <w:rPr>
+          <w:rFonts w:ascii="Times New Roman" w:hAnsi="Times New Roman"/>
+          <w:iCs/>
+          <w:lang w:val="es-MX"/>
+        </w:rPr>
+        <w:t>R = La cantidad de números a usar.</w:t>
+      </w:r>
+    </w:p>
+    <w:p>
+      <w:pPr>
+        <w:rPr>
+          <w:rFonts w:ascii="Times New Roman" w:hAnsi="Times New Roman"/>
+          <w:iCs/>
+          <w:lang w:val="es-MX"/>
+        </w:rPr>
+      </w:pPr>
+    </w:p>
+    <w:p>
+      <w:pPr>
+        <w:rPr>
+          <w:lang w:val="es-MX"/>
+        </w:rPr>
+      </w:pPr>
+      <w:r>
+        <w:rPr>
+          <w:rFonts w:ascii="Times New Roman" w:hAnsi="Times New Roman"/>
+          <w:iCs/>
+          <w:lang w:val="es-MX"/>
+        </w:rPr>
+        <w:t>Tal costo es obtenido debido a que el algoritmo diseñado calcula todas las permutaciones posibles de orden de los operadores y cada variacion de los numeros a usar para cada una de tales permutaciones.</w:t>
+      </w:r>
+    </w:p>
+    <w:p>
+      <w:pPr>
+        <w:rPr>
+          <w:lang w:val="es-MX"/>
+        </w:rPr>
+      </w:pPr>
+    </w:p>
+    <w:p>
+      <w:pPr>
+        <w:rPr>
+          <w:lang w:val="es-MX"/>
+        </w:rPr>
+      </w:pPr>
+    </w:p>
+    <w:p>
+      <w:pPr>
+        <w:rPr>
+          <w:rStyle w:val="Strong"/>
+        </w:rPr>
+      </w:pPr>
+      <w:r>
+        <w:rPr>
+          <w:rStyle w:val="Strong"/>
+        </w:rPr>
+        <w:t>Algoritmo puedeUsarse</w:t>
+      </w:r>
+    </w:p>
+    <w:p>
+      <w:pPr>
+        <w:rPr>
+          <w:lang w:val="es-MX"/>
+        </w:rPr>
+      </w:pPr>
+      <w:r>
+        <w:rPr>
+          <w:rFonts w:ascii="Times New Roman" w:hAnsi="Times New Roman"/>
+          <w:iCs/>
+          <w:lang w:val="es-MX"/>
+        </w:rPr>
+        <w:t>Costo: 0(1) - Constante</w:t>
+      </w:r>
+    </w:p>
+    <w:p>
+      <w:pPr>
+        <w:rPr>
+          <w:lang w:val="es-MX"/>
+        </w:rPr>
+      </w:pPr>
+    </w:p>
+    <w:p>
+      <w:pPr>
+        <w:rPr>
+          <w:rStyle w:val="Strong"/>
+        </w:rPr>
+      </w:pPr>
+      <w:r>
+        <w:rPr>
+          <w:rStyle w:val="Strong"/>
+        </w:rPr>
+        <w:t>Algoritmo marcarUsado</w:t>
+      </w:r>
+      <w:r>
+        <w:rPr>
+          <w:rStyle w:val="Strong"/>
+        </w:rPr>
+        <w:t>Numero</w:t>
+      </w:r>
+    </w:p>
+    <w:p>
+      <w:pPr>
+        <w:rPr>
+          <w:rFonts w:ascii="Times New Roman" w:hAnsi="Times New Roman"/>
+          <w:iCs/>
+          <w:lang w:val="es-MX"/>
+        </w:rPr>
+      </w:pPr>
+      <w:r>
+        <w:rPr>
+          <w:rFonts w:ascii="Times New Roman" w:hAnsi="Times New Roman"/>
+          <w:iCs/>
+          <w:lang w:val="es-MX"/>
+        </w:rPr>
+        <w:t>Costo: 0(n) en promedio – Dado por la función Agregar.</w:t>
+      </w:r>
+    </w:p>
+    <w:p>
+      <w:pPr>
+        <w:rPr>
+          <w:rFonts w:ascii="Times New Roman" w:hAnsi="Times New Roman"/>
+          <w:iCs/>
+          <w:lang w:val="es-MX"/>
+        </w:rPr>
+      </w:pPr>
+      <w:r>
+        <w:rPr>
+          <w:rFonts w:ascii="Times New Roman" w:hAnsi="Times New Roman"/>
+          <w:iCs/>
+          <w:lang w:val="es-MX"/>
+        </w:rPr>
+        <w:t>Costo Constante en caso de que la función agregar funcione en complejidad O(1)</w:t>
+      </w:r>
+    </w:p>
+    <w:p>
+      <w:pPr>
+        <w:rPr>
+          <w:lang w:val="es-MX"/>
+        </w:rPr>
+      </w:pPr>
+    </w:p>
+    <w:p>
+      <w:pPr>
+        <w:rPr>
+          <w:lang w:val="es-MX"/>
+        </w:rPr>
+      </w:pPr>
+    </w:p>
+    <w:p>
+      <w:pPr>
+        <w:rPr>
+          <w:lang w:val="es-MX"/>
+        </w:rPr>
+      </w:pPr>
+    </w:p>
+    <w:p>
+      <w:pPr>
+        <w:rPr>
+          <w:rStyle w:val="Strong"/>
+        </w:rPr>
+      </w:pPr>
+      <w:r>
+        <w:rPr>
+          <w:rStyle w:val="Strong"/>
+        </w:rPr>
+        <w:lastRenderedPageBreak/>
+        <w:t xml:space="preserve">Algoritmo </w:t>
+      </w:r>
+      <w:r>
+        <w:rPr>
+          <w:rStyle w:val="Strong"/>
+        </w:rPr>
+        <w:t>des</w:t>
+      </w:r>
+      <w:r>
+        <w:rPr>
+          <w:rStyle w:val="Strong"/>
+        </w:rPr>
+        <w:t>marcarUsado</w:t>
+      </w:r>
+      <w:r>
+        <w:rPr>
+          <w:rStyle w:val="Strong"/>
+        </w:rPr>
+        <w:t>Numero</w:t>
+      </w:r>
+    </w:p>
+    <w:p>
+      <w:pPr>
+        <w:rPr>
+          <w:rFonts w:ascii="Times New Roman" w:hAnsi="Times New Roman"/>
+          <w:iCs/>
+          <w:lang w:val="es-MX"/>
+        </w:rPr>
+      </w:pPr>
+      <w:r>
+        <w:rPr>
+          <w:rFonts w:ascii="Times New Roman" w:hAnsi="Times New Roman"/>
+          <w:iCs/>
+          <w:lang w:val="es-MX"/>
+        </w:rPr>
+        <w:t>Costo: 0(n)– Dado por la función Quitar.</w:t>
+      </w:r>
+    </w:p>
+    <w:p>
+      <w:pPr>
+        <w:rPr>
+          <w:rFonts w:ascii="Times New Roman" w:hAnsi="Times New Roman"/>
+          <w:iCs/>
+          <w:lang w:val="es-MX"/>
+        </w:rPr>
+      </w:pPr>
+      <w:r>
+        <w:rPr>
+          <w:rFonts w:ascii="Times New Roman" w:hAnsi="Times New Roman"/>
+          <w:iCs/>
+          <w:lang w:val="es-MX"/>
+        </w:rPr>
+        <w:t>Costo Constante en caso de que la función Quitar funcione en complejidad O(1)</w:t>
+      </w:r>
+    </w:p>
+    <w:p>
+      <w:pPr>
+        <w:rPr>
+          <w:lang w:val="es-MX"/>
+        </w:rPr>
+      </w:pPr>
     </w:p>
     <w:p>
       <w:pPr>
@@ -4276,51 +5175,299 @@
     <w:p>
       <w:pPr>
         <w:rPr>
+          <w:rStyle w:val="Strong"/>
+        </w:rPr>
+      </w:pPr>
+      <w:r>
+        <w:rPr>
+          <w:rStyle w:val="Strong"/>
+        </w:rPr>
+        <w:t>Algoritmo marcarUsado</w:t>
+      </w:r>
+      <w:r>
+        <w:rPr>
+          <w:rStyle w:val="Strong"/>
+        </w:rPr>
+        <w:t>Operador</w:t>
+      </w:r>
+    </w:p>
+    <w:p>
+      <w:pPr>
+        <w:rPr>
+          <w:rFonts w:ascii="Times New Roman" w:hAnsi="Times New Roman"/>
+          <w:iCs/>
+          <w:lang w:val="es-MX"/>
+        </w:rPr>
+      </w:pPr>
+      <w:r>
+        <w:rPr>
+          <w:rFonts w:ascii="Times New Roman" w:hAnsi="Times New Roman"/>
+          <w:iCs/>
+          <w:lang w:val="es-MX"/>
+        </w:rPr>
+        <w:t>Costo: 0(n) en promedio – Dado por la función Agregar.</w:t>
+      </w:r>
+    </w:p>
+    <w:p>
+      <w:pPr>
+        <w:rPr>
+          <w:rFonts w:ascii="Times New Roman" w:hAnsi="Times New Roman"/>
+          <w:iCs/>
+          <w:lang w:val="es-MX"/>
+        </w:rPr>
+      </w:pPr>
+      <w:r>
+        <w:rPr>
+          <w:rFonts w:ascii="Times New Roman" w:hAnsi="Times New Roman"/>
+          <w:iCs/>
+          <w:lang w:val="es-MX"/>
+        </w:rPr>
+        <w:t>Costo Constante en caso de que la función agregar funcione en complejidad O(1)</w:t>
+      </w:r>
+    </w:p>
+    <w:p>
+      <w:pPr>
+        <w:rPr>
           <w:rFonts w:ascii="Arial" w:hAnsi="Arial" w:cs="Arial"/>
           <w:i/>
           <w:lang w:val="es-MX"/>
         </w:rPr>
       </w:pPr>
-      <w:r>
+    </w:p>
+    <w:p>
+      <w:pPr>
         <w:rPr>
           <w:rFonts w:ascii="Arial" w:hAnsi="Arial" w:cs="Arial"/>
           <w:i/>
           <w:lang w:val="es-MX"/>
         </w:rPr>
-        <w:t>&lt;&lt;Análisis de la complejidad temporal de</w:t>
-      </w:r>
-      <w:r>
+      </w:pPr>
+    </w:p>
+    <w:p>
+      <w:pPr>
+        <w:rPr>
+          <w:rStyle w:val="Strong"/>
+        </w:rPr>
+      </w:pPr>
+      <w:r>
+        <w:rPr>
+          <w:rStyle w:val="Strong"/>
+        </w:rPr>
+        <w:t>Algoritmo desmarcarUsado</w:t>
+      </w:r>
+      <w:r>
+        <w:rPr>
+          <w:rStyle w:val="Strong"/>
+        </w:rPr>
+        <w:t>Operador</w:t>
+      </w:r>
+    </w:p>
+    <w:p>
+      <w:pPr>
+        <w:rPr>
+          <w:rFonts w:ascii="Times New Roman" w:hAnsi="Times New Roman"/>
+          <w:iCs/>
+          <w:lang w:val="es-MX"/>
+        </w:rPr>
+      </w:pPr>
+      <w:r>
+        <w:rPr>
+          <w:rFonts w:ascii="Times New Roman" w:hAnsi="Times New Roman"/>
+          <w:iCs/>
+          <w:lang w:val="es-MX"/>
+        </w:rPr>
+        <w:t>Costo: 0(n)– Dado por la función Quitar.</w:t>
+      </w:r>
+    </w:p>
+    <w:p>
+      <w:pPr>
+        <w:rPr>
+          <w:rFonts w:ascii="Times New Roman" w:hAnsi="Times New Roman"/>
+          <w:iCs/>
+          <w:lang w:val="es-MX"/>
+        </w:rPr>
+      </w:pPr>
+      <w:r>
+        <w:rPr>
+          <w:rFonts w:ascii="Times New Roman" w:hAnsi="Times New Roman"/>
+          <w:iCs/>
+          <w:lang w:val="es-MX"/>
+        </w:rPr>
+        <w:t>Costo Constante en caso de que la función Quitar funcione en complejidad O(1)</w:t>
+      </w:r>
+    </w:p>
+    <w:p>
+      <w:pPr>
         <w:rPr>
           <w:rFonts w:ascii="Arial" w:hAnsi="Arial" w:cs="Arial"/>
           <w:i/>
           <w:lang w:val="es-MX"/>
         </w:rPr>
-        <w:t>l algoritmo diseñado y del programa en java</w:t>
-      </w:r>
-      <w:r>
+      </w:pPr>
+    </w:p>
+    <w:p>
+      <w:pPr>
         <w:rPr>
           <w:rFonts w:ascii="Arial" w:hAnsi="Arial" w:cs="Arial"/>
           <w:i/>
           <w:lang w:val="es-MX"/>
         </w:rPr>
-        <w:t>.</w:t>
-      </w:r>
-      <w:r>
+      </w:pPr>
+    </w:p>
+    <w:p>
+      <w:pPr>
+        <w:tabs>
+          <w:tab w:val="left" w:pos="5568"/>
+        </w:tabs>
+        <w:rPr>
+          <w:rStyle w:val="Strong"/>
+        </w:rPr>
+      </w:pPr>
+      <w:r>
+        <w:rPr>
+          <w:rStyle w:val="Strong"/>
+        </w:rPr>
+        <w:t>Algoritmo calcularCombinacion</w:t>
+      </w:r>
+      <w:r>
+        <w:rPr>
+          <w:rStyle w:val="Strong"/>
+        </w:rPr>
+        <w:tab/>
+      </w:r>
+    </w:p>
+    <w:p>
+      <w:pPr>
+        <w:rPr>
+          <w:rFonts w:ascii="Times New Roman" w:hAnsi="Times New Roman"/>
+          <w:iCs/>
+          <w:lang w:val="es-MX"/>
+        </w:rPr>
+      </w:pPr>
+      <w:r>
+        <w:rPr>
+          <w:rFonts w:ascii="Times New Roman" w:hAnsi="Times New Roman"/>
+          <w:iCs/>
+          <w:lang w:val="es-MX"/>
+        </w:rPr>
+        <w:t>Costo: O(2J) Siendo J la cantidad de operadores.</w:t>
+      </w:r>
+    </w:p>
+    <w:p>
+      <w:pPr>
         <w:rPr>
           <w:rFonts w:ascii="Arial" w:hAnsi="Arial" w:cs="Arial"/>
           <w:i/>
           <w:lang w:val="es-MX"/>
         </w:rPr>
-        <w:t>&gt;&gt;</w:t>
-      </w:r>
+      </w:pPr>
+    </w:p>
+    <w:p>
+      <w:pPr>
+        <w:rPr>
+          <w:rStyle w:val="Strong"/>
+        </w:rPr>
+      </w:pPr>
+      <w:r>
+        <w:rPr>
+          <w:rStyle w:val="Strong"/>
+        </w:rPr>
+        <w:t>Algoritmo calculoSimple</w:t>
+      </w:r>
+    </w:p>
+    <w:p>
+      <w:pPr>
+        <w:rPr>
+          <w:rFonts w:ascii="Times New Roman" w:hAnsi="Times New Roman"/>
+          <w:iCs/>
+          <w:lang w:val="es-MX"/>
+        </w:rPr>
+      </w:pPr>
+      <w:r>
+        <w:rPr>
+          <w:rFonts w:ascii="Times New Roman" w:hAnsi="Times New Roman"/>
+          <w:iCs/>
+          <w:lang w:val="es-MX"/>
+        </w:rPr>
+        <w:t>Costo: Constante</w:t>
+      </w:r>
+    </w:p>
+    <w:p>
+      <w:pPr>
+        <w:rPr>
+          <w:rFonts w:ascii="Times New Roman" w:hAnsi="Times New Roman"/>
+          <w:iCs/>
+          <w:lang w:val="es-MX"/>
+        </w:rPr>
+      </w:pPr>
+    </w:p>
+    <w:p>
+      <w:pPr>
+        <w:pStyle w:val="Heading2"/>
+        <w:rPr>
+          <w:rFonts w:ascii="Arial" w:hAnsi="Arial" w:cs="Arial"/>
+          <w:color w:val="auto"/>
+          <w:lang w:val="es-MX"/>
+        </w:rPr>
+      </w:pPr>
+      <w:r>
+        <w:rPr>
+          <w:rFonts w:ascii="Arial" w:hAnsi="Arial" w:cs="Arial"/>
+          <w:color w:val="auto"/>
+          <w:lang w:val="es-MX"/>
+        </w:rPr>
+        <w:t>Análisis de Complejidad Práctica:</w:t>
+      </w:r>
+    </w:p>
+    <w:p>
+      <w:pPr>
+        <w:rPr>
+          <w:rFonts w:ascii="Times New Roman" w:hAnsi="Times New Roman"/>
+          <w:iCs/>
+          <w:lang w:val="es-MX"/>
+        </w:rPr>
+      </w:pPr>
+    </w:p>
+    <w:p>
+      <w:pPr>
+        <w:rPr>
+          <w:rFonts w:ascii="Arial" w:hAnsi="Arial" w:cs="Arial"/>
+          <w:iCs/>
+          <w:sz w:val="24"/>
+          <w:szCs w:val="24"/>
+          <w:lang w:val="es-MX"/>
+        </w:rPr>
+      </w:pPr>
       <w:r>
         <w:rPr>
           <w:rFonts w:ascii="Arial" w:hAnsi="Arial" w:cs="Arial"/>
           <w:i/>
           <w:lang w:val="es-MX"/>
         </w:rPr>
-        <w:t xml:space="preserve"> </w:t>
-      </w:r>
+        <w:t>&lt;&lt;Todavía por realizar&gt;&gt;</w:t>
+      </w:r>
+    </w:p>
+    <w:p>
+      <w:pPr>
+        <w:rPr>
+          <w:rFonts w:ascii="Arial" w:hAnsi="Arial" w:cs="Arial"/>
+          <w:iCs/>
+          <w:sz w:val="24"/>
+          <w:szCs w:val="24"/>
+          <w:lang w:val="es-MX"/>
+        </w:rPr>
+      </w:pPr>
+    </w:p>
+    <w:p>
+      <w:pPr>
+        <w:rPr>
+          <w:rFonts w:ascii="Arial" w:hAnsi="Arial" w:cs="Arial"/>
+          <w:iCs/>
+          <w:sz w:val="24"/>
+          <w:szCs w:val="24"/>
+          <w:lang w:val="es-MX"/>
+        </w:rPr>
+      </w:pPr>
     </w:p>
     <w:p>
       <w:pPr>
@@ -4386,7 +5533,6 @@
           <w:i/>
           <w:lang w:val="es-MX"/>
         </w:rPr>
-        <w:lastRenderedPageBreak/>
         <w:t>&lt;&lt;Descripción resumida del problema, estrategia utilizada y justificaciones y análisis de los resultados&gt;&gt;</w:t>
       </w:r>
     </w:p>
@@ -6164,6 +7310,24 @@
 </a:theme>
 </file>
 
+<file path=word/webextensions/taskpanes.xml><?xml version="1.0" encoding="utf-8"?>
+<wetp:taskpanes xmlns:wetp="http://schemas.microsoft.com/office/webextensions/taskpanes/2010/11">
+  <wetp:taskpane dockstate="right" visibility="0" width="350" row="0">
+    <wetp:webextensionref xmlns:r="http://schemas.openxmlformats.org/officeDocument/2006/relationships" r:id="rId1"/>
+  </wetp:taskpane>
+</wetp:taskpanes>
+</file>
+
+<file path=word/webextensions/webextension1.xml><?xml version="1.0" encoding="utf-8"?>
+<we:webextension xmlns:we="http://schemas.microsoft.com/office/webextensions/webextension/2010/11" id="{2CB7B222-30E0-104C-8DF6-BED071C0058C}">
+  <we:reference id="wa104099688" version="1.3.0.0" store="en-US" storeType="OMEX"/>
+  <we:alternateReferences/>
+  <we:properties/>
+  <we:bindings/>
+  <we:snapshot xmlns:r="http://schemas.openxmlformats.org/officeDocument/2006/relationships"/>
+</we:webextension>
+</file>
+
 <file path=customXml/item1.xml><?xml version="1.0" encoding="utf-8"?>
 <ct:contentTypeSchema xmlns:ct="http://schemas.microsoft.com/office/2006/metadata/contentType" xmlns:ma="http://schemas.microsoft.com/office/2006/metadata/properties/metaAttributes" ct:_="" ma:_="" ma:contentTypeName="Document" ma:contentTypeID="0x010100900591FE01F62142A4AD2530F024751F" ma:contentTypeVersion="5" ma:contentTypeDescription="Create a new document." ma:contentTypeScope="" ma:versionID="8bc2cd261a69248b86993630fce0837a">
   <xsd:schema xmlns:xsd="http://www.w3.org/2001/XMLSchema" xmlns:xs="http://www.w3.org/2001/XMLSchema" xmlns:p="http://schemas.microsoft.com/office/2006/metadata/properties" xmlns:ns2="fa0453c9-9d97-4900-9744-04399406ca54" targetNamespace="http://schemas.microsoft.com/office/2006/metadata/properties" ma:root="true" ma:fieldsID="158957f6ad6bb716c82663883df2e0af" ns2:_="">

--- a/InformeTPO - Grupo 5.docx
+++ b/InformeTPO - Grupo 5.docx
@@ -70,7 +70,37 @@
           <w:szCs w:val="72"/>
           <w:lang w:val="es-MX"/>
         </w:rPr>
-        <w:t>Cálculo de Combinaciones posibles</w:t>
+        <w:t xml:space="preserve">Cálculo de Combinaciones </w:t>
+      </w:r>
+      <w:r>
+        <w:rPr>
+          <w:rFonts w:ascii="Cambria" w:hAnsi="Cambria"/>
+          <w:b/>
+          <w:sz w:val="72"/>
+          <w:szCs w:val="72"/>
+          <w:lang w:val="es-MX"/>
+        </w:rPr>
+        <w:t>P</w:t>
+      </w:r>
+      <w:r>
+        <w:rPr>
+          <w:rFonts w:ascii="Cambria" w:hAnsi="Cambria"/>
+          <w:b/>
+          <w:sz w:val="72"/>
+          <w:szCs w:val="72"/>
+          <w:lang w:val="es-MX"/>
+        </w:rPr>
+        <w:t>osibles</w:t>
+      </w:r>
+      <w:r>
+        <w:rPr>
+          <w:rFonts w:ascii="Cambria" w:hAnsi="Cambria"/>
+          <w:b/>
+          <w:sz w:val="72"/>
+          <w:szCs w:val="72"/>
+          <w:lang w:val="es-MX"/>
+        </w:rPr>
+        <w:t xml:space="preserve"> para un valor</w:t>
       </w:r>
     </w:p>
     <w:p>
@@ -344,7 +374,21 @@
           <w:szCs w:val="28"/>
         </w:rPr>
         <w:lastRenderedPageBreak/>
-        <w:t xml:space="preserve">Buenos  Aires, XX de </w:t>
+        <w:t xml:space="preserve">Buenos  Aires, </w:t>
+      </w:r>
+      <w:r>
+        <w:rPr>
+          <w:sz w:val="28"/>
+          <w:szCs w:val="28"/>
+        </w:rPr>
+        <w:t>07</w:t>
+      </w:r>
+      <w:r>
+        <w:rPr>
+          <w:sz w:val="28"/>
+          <w:szCs w:val="28"/>
+        </w:rPr>
+        <w:t xml:space="preserve"> de </w:t>
       </w:r>
       <w:r>
         <w:rPr>
@@ -1206,165 +1250,101 @@
     </w:p>
     <w:p>
       <w:pPr>
+        <w:pStyle w:val="Heading2"/>
+        <w:rPr>
+          <w:rFonts w:ascii="Arial" w:hAnsi="Arial" w:cs="Arial"/>
+          <w:color w:val="auto"/>
+          <w:lang w:val="es-MX"/>
+        </w:rPr>
+      </w:pPr>
+      <w:bookmarkStart w:id="3" w:name="_Toc135681734"/>
+      <w:r>
+        <w:rPr>
+          <w:rFonts w:ascii="Arial" w:hAnsi="Arial" w:cs="Arial"/>
+          <w:color w:val="auto"/>
+          <w:lang w:val="es-MX"/>
+        </w:rPr>
+        <w:t>Pseudocódigo del  Algoritmo de Resolución del Problema</w:t>
+      </w:r>
+      <w:bookmarkEnd w:id="3"/>
+    </w:p>
+    <w:p>
+      <w:pPr>
+        <w:rPr>
+          <w:lang w:val="es-MX"/>
+        </w:rPr>
+      </w:pPr>
+    </w:p>
+    <w:p>
+      <w:pPr>
         <w:rPr>
           <w:rFonts w:ascii="Arial" w:hAnsi="Arial" w:cs="Arial"/>
           <w:i/>
           <w:lang w:val="es-MX"/>
         </w:rPr>
       </w:pPr>
-      <w:r>
+    </w:p>
+    <w:p>
+      <w:pPr>
         <w:rPr>
           <w:rFonts w:ascii="Arial" w:hAnsi="Arial" w:cs="Arial"/>
           <w:i/>
           <w:lang w:val="es-MX"/>
         </w:rPr>
-        <w:t>&lt;&lt;</w:t>
-      </w:r>
-      <w:r>
+      </w:pPr>
+    </w:p>
+    <w:p>
+      <w:pPr>
         <w:rPr>
           <w:rFonts w:ascii="Arial" w:hAnsi="Arial" w:cs="Arial"/>
           <w:i/>
           <w:lang w:val="es-MX"/>
         </w:rPr>
-        <w:t>Descripción de</w:t>
-      </w:r>
-      <w:r>
+      </w:pPr>
+    </w:p>
+    <w:p>
+      <w:pPr>
         <w:rPr>
           <w:rFonts w:ascii="Arial" w:hAnsi="Arial" w:cs="Arial"/>
           <w:i/>
           <w:lang w:val="es-MX"/>
         </w:rPr>
-        <w:t xml:space="preserve"> </w:t>
-      </w:r>
-      <w:r>
+      </w:pPr>
+    </w:p>
+    <w:p>
+      <w:pPr>
         <w:rPr>
           <w:rFonts w:ascii="Arial" w:hAnsi="Arial" w:cs="Arial"/>
           <w:i/>
           <w:lang w:val="es-MX"/>
         </w:rPr>
-        <w:t>l</w:t>
-      </w:r>
-      <w:r>
+      </w:pPr>
+    </w:p>
+    <w:p>
+      <w:pPr>
         <w:rPr>
           <w:rFonts w:ascii="Arial" w:hAnsi="Arial" w:cs="Arial"/>
           <w:i/>
           <w:lang w:val="es-MX"/>
         </w:rPr>
-        <w:t>a estrategia de resolución utilizada</w:t>
-      </w:r>
-      <w:r>
+      </w:pPr>
+    </w:p>
+    <w:p>
+      <w:pPr>
         <w:rPr>
           <w:rFonts w:ascii="Arial" w:hAnsi="Arial" w:cs="Arial"/>
           <w:i/>
           <w:lang w:val="es-MX"/>
         </w:rPr>
-        <w:t xml:space="preserve"> y  técnica aplicada </w:t>
-      </w:r>
-      <w:r>
+      </w:pPr>
+    </w:p>
+    <w:p>
+      <w:pPr>
         <w:rPr>
           <w:rFonts w:ascii="Arial" w:hAnsi="Arial" w:cs="Arial"/>
           <w:i/>
           <w:lang w:val="es-MX"/>
         </w:rPr>
-        <w:t xml:space="preserve"> &gt;&gt;</w:t>
-      </w:r>
-    </w:p>
-    <w:p>
-      <w:pPr>
-        <w:pStyle w:val="Heading2"/>
-        <w:rPr>
-          <w:rFonts w:ascii="Arial" w:hAnsi="Arial" w:cs="Arial"/>
-          <w:color w:val="auto"/>
-          <w:lang w:val="es-MX"/>
-        </w:rPr>
-      </w:pPr>
-      <w:bookmarkStart w:id="3" w:name="_Toc135681734"/>
-      <w:r>
-        <w:rPr>
-          <w:rFonts w:ascii="Arial" w:hAnsi="Arial" w:cs="Arial"/>
-          <w:color w:val="auto"/>
-          <w:lang w:val="es-MX"/>
-        </w:rPr>
-        <w:t>Pseudocódigo del  Algoritmo de Resolución del Problema</w:t>
-      </w:r>
-      <w:bookmarkEnd w:id="3"/>
-    </w:p>
-    <w:p>
-      <w:pPr>
-        <w:rPr>
-          <w:lang w:val="es-MX"/>
-        </w:rPr>
-      </w:pPr>
-    </w:p>
-    <w:p>
-      <w:pPr>
-        <w:rPr>
-          <w:rFonts w:ascii="Arial" w:hAnsi="Arial" w:cs="Arial"/>
-          <w:i/>
-          <w:lang w:val="es-MX"/>
-        </w:rPr>
-      </w:pPr>
-      <w:r>
-        <w:rPr>
-          <w:rFonts w:ascii="Arial" w:hAnsi="Arial" w:cs="Arial"/>
-          <w:i/>
-          <w:lang w:val="es-MX"/>
-        </w:rPr>
-        <w:t>&lt;&lt;Escribir el pseudocódigo correspondiente para la resolución del problema de acuerdo a la estrategia utilizada &gt;&gt;</w:t>
-      </w:r>
-    </w:p>
-    <w:p>
-      <w:pPr>
-        <w:rPr>
-          <w:rFonts w:ascii="Arial" w:hAnsi="Arial" w:cs="Arial"/>
-          <w:i/>
-          <w:lang w:val="es-MX"/>
-        </w:rPr>
-      </w:pPr>
-    </w:p>
-    <w:p>
-      <w:pPr>
-        <w:rPr>
-          <w:rFonts w:ascii="Arial" w:hAnsi="Arial" w:cs="Arial"/>
-          <w:i/>
-          <w:lang w:val="es-MX"/>
-        </w:rPr>
-      </w:pPr>
-    </w:p>
-    <w:p>
-      <w:pPr>
-        <w:rPr>
-          <w:rFonts w:ascii="Arial" w:hAnsi="Arial" w:cs="Arial"/>
-          <w:i/>
-          <w:lang w:val="es-MX"/>
-        </w:rPr>
-      </w:pPr>
-    </w:p>
-    <w:p>
-      <w:pPr>
-        <w:rPr>
-          <w:rFonts w:ascii="Arial" w:hAnsi="Arial" w:cs="Arial"/>
-          <w:i/>
-          <w:lang w:val="es-MX"/>
-        </w:rPr>
-      </w:pPr>
-    </w:p>
-    <w:p>
-      <w:pPr>
-        <w:rPr>
-          <w:rFonts w:ascii="Arial" w:hAnsi="Arial" w:cs="Arial"/>
-          <w:i/>
-          <w:lang w:val="es-MX"/>
-        </w:rPr>
-      </w:pPr>
-    </w:p>
-    <w:p>
-      <w:pPr>
-        <w:rPr>
-          <w:rFonts w:ascii="Arial" w:hAnsi="Arial" w:cs="Arial"/>
-          <w:i/>
-          <w:lang w:val="es-MX"/>
-        </w:rPr>
       </w:pPr>
     </w:p>
     <w:p>
@@ -1378,7 +1358,13 @@
           <w:rStyle w:val="Strong"/>
         </w:rPr>
         <w:lastRenderedPageBreak/>
-        <w:t>Algoritmo buscarCombinaciones</w:t>
+        <w:t xml:space="preserve">Algoritmo </w:t>
+      </w:r>
+      <w:r>
+        <w:rPr>
+          <w:rStyle w:val="Strong"/>
+        </w:rPr>
+        <w:t>obtenerOperaciones</w:t>
       </w:r>
     </w:p>
     <w:p>
@@ -1425,23 +1411,32 @@
           <w:iCs/>
           <w:lang w:val="es-MX"/>
         </w:rPr>
-        <w:t>Entero</w:t>
-      </w:r>
-      <w:r>
-        <w:rPr>
-          <w:rFonts w:ascii="Times New Roman" w:hAnsi="Times New Roman"/>
-          <w:iCs/>
-          <w:lang w:val="es-MX"/>
-        </w:rPr>
-        <w:t xml:space="preserve"> n,  </w:t>
-      </w:r>
-      <w:r>
-        <w:rPr>
-          <w:rFonts w:ascii="Times New Roman" w:hAnsi="Times New Roman"/>
-          <w:iCs/>
-          <w:lang w:val="es-MX"/>
-        </w:rPr>
-        <w:t>Double</w:t>
+        <w:t>List&lt;Entero&gt; numeros, List&lt;Operadores&gt; operadores,  Entero valorBuscado, Entero numerosUsar)</w:t>
+      </w:r>
+    </w:p>
+    <w:p>
+      <w:pPr>
+        <w:rPr>
+          <w:rFonts w:ascii="Times New Roman" w:hAnsi="Times New Roman"/>
+          <w:iCs/>
+          <w:lang w:val="es-MX"/>
+        </w:rPr>
+      </w:pPr>
+      <w:r>
+        <w:rPr>
+          <w:rFonts w:ascii="Times New Roman" w:hAnsi="Times New Roman"/>
+          <w:iCs/>
+          <w:lang w:val="es-MX"/>
+        </w:rPr>
+        <w:t xml:space="preserve">List&lt;Double&gt; numerosDouble </w:t>
+      </w:r>
+      <w:r>
+        <w:rPr>
+          <w:rFonts w:ascii="Times New Roman" w:hAnsi="Times New Roman"/>
+          <w:iCs/>
+          <w:lang w:val="es-MX"/>
+        </w:rPr>
+        <w:sym w:font="Wingdings" w:char="F0DF"/>
       </w:r>
       <w:r>
         <w:rPr>
@@ -1457,143 +1452,406 @@
           <w:iCs/>
           <w:lang w:val="es-MX"/>
         </w:rPr>
-        <w:t>x</w:t>
-      </w:r>
-      <w:r>
-        <w:rPr>
-          <w:rFonts w:ascii="Times New Roman" w:hAnsi="Times New Roman"/>
-          <w:iCs/>
-          <w:lang w:val="es-MX"/>
-        </w:rPr>
-        <w:t>, List&lt;</w:t>
-      </w:r>
-      <w:r>
-        <w:rPr>
-          <w:rFonts w:ascii="Times New Roman" w:hAnsi="Times New Roman"/>
-          <w:iCs/>
-          <w:lang w:val="es-MX"/>
-        </w:rPr>
-        <w:t>String</w:t>
-      </w:r>
-      <w:r>
-        <w:rPr>
-          <w:rFonts w:ascii="Times New Roman" w:hAnsi="Times New Roman"/>
-          <w:iCs/>
-          <w:lang w:val="es-MX"/>
-        </w:rPr>
-        <w:t>&gt; listaOperadores, List&lt;</w:t>
-      </w:r>
-      <w:r>
-        <w:rPr>
-          <w:rFonts w:ascii="Times New Roman" w:hAnsi="Times New Roman"/>
-          <w:iCs/>
-          <w:lang w:val="es-MX"/>
-        </w:rPr>
-        <w:t>Entero</w:t>
-      </w:r>
-      <w:r>
-        <w:rPr>
-          <w:rFonts w:ascii="Times New Roman" w:hAnsi="Times New Roman"/>
-          <w:iCs/>
-          <w:lang w:val="es-MX"/>
-        </w:rPr>
-        <w:t xml:space="preserve">&gt; listaOperadoresUsados, </w:t>
-      </w:r>
-      <w:r>
-        <w:rPr>
-          <w:rFonts w:ascii="Times New Roman" w:hAnsi="Times New Roman"/>
-          <w:iCs/>
-          <w:lang w:val="es-MX"/>
-        </w:rPr>
-        <w:t xml:space="preserve"> List&lt;</w:t>
-      </w:r>
-      <w:r>
-        <w:rPr>
-          <w:rFonts w:ascii="Times New Roman" w:hAnsi="Times New Roman"/>
-          <w:iCs/>
-          <w:lang w:val="es-MX"/>
-        </w:rPr>
-        <w:t>String</w:t>
-      </w:r>
-      <w:r>
-        <w:rPr>
-          <w:rFonts w:ascii="Times New Roman" w:hAnsi="Times New Roman"/>
-          <w:iCs/>
-          <w:lang w:val="es-MX"/>
-        </w:rPr>
-        <w:t xml:space="preserve">&gt; ordenOperadores, </w:t>
-      </w:r>
-      <w:r>
-        <w:rPr>
-          <w:rFonts w:ascii="Times New Roman" w:hAnsi="Times New Roman"/>
-          <w:iCs/>
-          <w:lang w:val="es-MX"/>
-        </w:rPr>
-        <w:t>List&lt;</w:t>
-      </w:r>
-      <w:r>
-        <w:rPr>
-          <w:rFonts w:ascii="Times New Roman" w:hAnsi="Times New Roman"/>
-          <w:iCs/>
-          <w:lang w:val="es-MX"/>
-        </w:rPr>
-        <w:t>Double</w:t>
-      </w:r>
-      <w:r>
-        <w:rPr>
-          <w:rFonts w:ascii="Times New Roman" w:hAnsi="Times New Roman"/>
-          <w:iCs/>
-          <w:lang w:val="es-MX"/>
-        </w:rPr>
-        <w:t>&gt; listaNumeros, List&lt;</w:t>
-      </w:r>
-      <w:r>
-        <w:rPr>
-          <w:rFonts w:ascii="Times New Roman" w:hAnsi="Times New Roman"/>
-          <w:iCs/>
-          <w:lang w:val="es-MX"/>
-        </w:rPr>
-        <w:t>Entero</w:t>
-      </w:r>
-      <w:r>
-        <w:rPr>
-          <w:rFonts w:ascii="Times New Roman" w:hAnsi="Times New Roman"/>
-          <w:iCs/>
-          <w:lang w:val="es-MX"/>
-        </w:rPr>
-        <w:t xml:space="preserve">&gt; listaNumerosUsados, </w:t>
-      </w:r>
-      <w:r>
-        <w:rPr>
-          <w:rFonts w:ascii="Times New Roman" w:hAnsi="Times New Roman"/>
-          <w:iCs/>
-          <w:lang w:val="es-MX"/>
-        </w:rPr>
-        <w:t>List&lt;</w:t>
-      </w:r>
-      <w:r>
-        <w:rPr>
-          <w:rFonts w:ascii="Times New Roman" w:hAnsi="Times New Roman"/>
-          <w:iCs/>
-          <w:lang w:val="es-MX"/>
-        </w:rPr>
-        <w:t>Double</w:t>
-      </w:r>
-      <w:r>
-        <w:rPr>
-          <w:rFonts w:ascii="Times New Roman" w:hAnsi="Times New Roman"/>
-          <w:iCs/>
-          <w:lang w:val="es-MX"/>
-        </w:rPr>
-        <w:t xml:space="preserve">&gt; ordenNumeros, </w:t>
-      </w:r>
-      <w:r>
-        <w:rPr>
-          <w:rFonts w:ascii="Times New Roman" w:hAnsi="Times New Roman"/>
-          <w:iCs/>
-          <w:lang w:val="es-MX"/>
-        </w:rPr>
-        <w:t>etapaOperadores, etapaNumeros)</w:t>
+        <w:t>I</w:t>
+      </w:r>
+      <w:r>
+        <w:rPr>
+          <w:rFonts w:ascii="Times New Roman" w:hAnsi="Times New Roman"/>
+          <w:iCs/>
+          <w:lang w:val="es-MX"/>
+        </w:rPr>
+        <w:t>nicializar</w:t>
+      </w:r>
+      <w:r>
+        <w:rPr>
+          <w:rFonts w:ascii="Times New Roman" w:hAnsi="Times New Roman"/>
+          <w:iCs/>
+          <w:lang w:val="es-MX"/>
+        </w:rPr>
+        <w:t>(</w:t>
+      </w:r>
+      <w:r>
+        <w:rPr>
+          <w:rFonts w:ascii="Times New Roman" w:hAnsi="Times New Roman"/>
+          <w:iCs/>
+          <w:lang w:val="es-MX"/>
+        </w:rPr>
+        <w:t>)</w:t>
+      </w:r>
+    </w:p>
+    <w:p>
+      <w:pPr>
+        <w:rPr>
+          <w:rFonts w:ascii="Times New Roman" w:hAnsi="Times New Roman"/>
+          <w:iCs/>
+          <w:lang w:val="es-MX"/>
+        </w:rPr>
+      </w:pPr>
+      <w:r>
+        <w:rPr>
+          <w:rFonts w:ascii="Times New Roman" w:hAnsi="Times New Roman"/>
+          <w:iCs/>
+          <w:lang w:val="es-MX"/>
+        </w:rPr>
+        <w:t xml:space="preserve">numerosDouble </w:t>
+      </w:r>
+      <w:r>
+        <w:rPr>
+          <w:rFonts w:ascii="Times New Roman" w:hAnsi="Times New Roman"/>
+          <w:iCs/>
+          <w:lang w:val="es-MX"/>
+        </w:rPr>
+        <w:sym w:font="Wingdings" w:char="F0DF"/>
+      </w:r>
+      <w:r>
+        <w:rPr>
+          <w:rFonts w:ascii="Times New Roman" w:hAnsi="Times New Roman"/>
+          <w:iCs/>
+          <w:lang w:val="es-MX"/>
+        </w:rPr>
+        <w:t xml:space="preserve"> Copiar(numeros)</w:t>
+      </w:r>
+    </w:p>
+    <w:p>
+      <w:pPr>
+        <w:rPr>
+          <w:rFonts w:ascii="Times New Roman" w:hAnsi="Times New Roman"/>
+          <w:iCs/>
+          <w:lang w:val="es-MX"/>
+        </w:rPr>
+      </w:pPr>
+      <w:r>
+        <w:rPr>
+          <w:rFonts w:ascii="Times New Roman" w:hAnsi="Times New Roman"/>
+          <w:iCs/>
+          <w:lang w:val="es-MX"/>
+        </w:rPr>
+        <w:t xml:space="preserve">List&lt;Double&gt; ordenNumeros </w:t>
+      </w:r>
+      <w:r>
+        <w:rPr>
+          <w:rFonts w:ascii="Times New Roman" w:hAnsi="Times New Roman"/>
+          <w:iCs/>
+          <w:lang w:val="es-MX"/>
+        </w:rPr>
+        <w:sym w:font="Wingdings" w:char="F0DF"/>
+      </w:r>
+      <w:r>
+        <w:rPr>
+          <w:rFonts w:ascii="Times New Roman" w:hAnsi="Times New Roman"/>
+          <w:iCs/>
+          <w:lang w:val="es-MX"/>
+        </w:rPr>
+        <w:t xml:space="preserve"> Inicializar()</w:t>
+      </w:r>
+    </w:p>
+    <w:p>
+      <w:pPr>
+        <w:rPr>
+          <w:rFonts w:ascii="Times New Roman" w:hAnsi="Times New Roman"/>
+          <w:iCs/>
+          <w:lang w:val="es-MX"/>
+        </w:rPr>
+      </w:pPr>
+      <w:r>
+        <w:rPr>
+          <w:rFonts w:ascii="Times New Roman" w:hAnsi="Times New Roman"/>
+          <w:iCs/>
+          <w:lang w:val="es-MX"/>
+        </w:rPr>
+        <w:t xml:space="preserve">List&lt;Entero&gt; numerosUsados </w:t>
+      </w:r>
+      <w:r>
+        <w:rPr>
+          <w:rFonts w:ascii="Times New Roman" w:hAnsi="Times New Roman"/>
+          <w:iCs/>
+          <w:lang w:val="es-MX"/>
+        </w:rPr>
+        <w:sym w:font="Wingdings" w:char="F0DF"/>
+      </w:r>
+      <w:r>
+        <w:rPr>
+          <w:rFonts w:ascii="Times New Roman" w:hAnsi="Times New Roman"/>
+          <w:iCs/>
+          <w:lang w:val="es-MX"/>
+        </w:rPr>
+        <w:t xml:space="preserve"> Inicializar()</w:t>
+      </w:r>
+    </w:p>
+    <w:p>
+      <w:pPr>
+        <w:rPr>
+          <w:rFonts w:ascii="Times New Roman" w:hAnsi="Times New Roman"/>
+          <w:iCs/>
+          <w:lang w:val="es-MX"/>
+        </w:rPr>
+      </w:pPr>
+      <w:r>
+        <w:rPr>
+          <w:rFonts w:ascii="Times New Roman" w:hAnsi="Times New Roman"/>
+          <w:iCs/>
+          <w:lang w:val="es-MX"/>
+        </w:rPr>
+        <w:t xml:space="preserve">numerosUsados </w:t>
+      </w:r>
+      <w:r>
+        <w:rPr>
+          <w:rFonts w:ascii="Times New Roman" w:hAnsi="Times New Roman"/>
+          <w:iCs/>
+          <w:lang w:val="es-MX"/>
+        </w:rPr>
+        <w:sym w:font="Wingdings" w:char="F0DF"/>
+      </w:r>
+      <w:r>
+        <w:rPr>
+          <w:rFonts w:ascii="Times New Roman" w:hAnsi="Times New Roman"/>
+          <w:iCs/>
+          <w:lang w:val="es-MX"/>
+        </w:rPr>
+        <w:t xml:space="preserve"> Rellenar(0)</w:t>
+      </w:r>
+    </w:p>
+    <w:p>
+      <w:pPr>
+        <w:rPr>
+          <w:rFonts w:ascii="Times New Roman" w:hAnsi="Times New Roman"/>
+          <w:iCs/>
+          <w:lang w:val="es-MX"/>
+        </w:rPr>
+      </w:pPr>
+      <w:r>
+        <w:rPr>
+          <w:rFonts w:ascii="Times New Roman" w:hAnsi="Times New Roman"/>
+          <w:iCs/>
+          <w:lang w:val="es-MX"/>
+        </w:rPr>
+        <w:t xml:space="preserve">List&lt;Entero&gt; operadoresUsados </w:t>
+      </w:r>
+      <w:r>
+        <w:rPr>
+          <w:rFonts w:ascii="Times New Roman" w:hAnsi="Times New Roman"/>
+          <w:iCs/>
+          <w:lang w:val="es-MX"/>
+        </w:rPr>
+        <w:sym w:font="Wingdings" w:char="F0DF"/>
+      </w:r>
+      <w:r>
+        <w:rPr>
+          <w:rFonts w:ascii="Times New Roman" w:hAnsi="Times New Roman"/>
+          <w:iCs/>
+          <w:lang w:val="es-MX"/>
+        </w:rPr>
+        <w:t xml:space="preserve"> Inicializar()</w:t>
+      </w:r>
+    </w:p>
+    <w:p>
+      <w:pPr>
+        <w:rPr>
+          <w:rFonts w:ascii="Times New Roman" w:hAnsi="Times New Roman"/>
+          <w:iCs/>
+          <w:lang w:val="es-MX"/>
+        </w:rPr>
+      </w:pPr>
+      <w:r>
+        <w:rPr>
+          <w:rFonts w:ascii="Times New Roman" w:hAnsi="Times New Roman"/>
+          <w:iCs/>
+          <w:lang w:val="es-MX"/>
+        </w:rPr>
+        <w:t xml:space="preserve">operadoresUsados </w:t>
+      </w:r>
+      <w:r>
+        <w:rPr>
+          <w:rFonts w:ascii="Times New Roman" w:hAnsi="Times New Roman"/>
+          <w:iCs/>
+          <w:lang w:val="es-MX"/>
+        </w:rPr>
+        <w:sym w:font="Wingdings" w:char="F0DF"/>
+      </w:r>
+      <w:r>
+        <w:rPr>
+          <w:rFonts w:ascii="Times New Roman" w:hAnsi="Times New Roman"/>
+          <w:iCs/>
+          <w:lang w:val="es-MX"/>
+        </w:rPr>
+        <w:t xml:space="preserve"> Rellernar(0)</w:t>
+      </w:r>
+    </w:p>
+    <w:p>
+      <w:pPr>
+        <w:rPr>
+          <w:rFonts w:ascii="Times New Roman" w:hAnsi="Times New Roman"/>
+          <w:iCs/>
+          <w:lang w:val="es-MX"/>
+        </w:rPr>
+      </w:pPr>
+      <w:r>
+        <w:rPr>
+          <w:rFonts w:ascii="Times New Roman" w:hAnsi="Times New Roman"/>
+          <w:iCs/>
+          <w:lang w:val="es-MX"/>
+        </w:rPr>
+        <w:t xml:space="preserve">List&lt;Operadores&gt; ordenOperadores </w:t>
+      </w:r>
+      <w:r>
+        <w:rPr>
+          <w:rFonts w:ascii="Times New Roman" w:hAnsi="Times New Roman"/>
+          <w:iCs/>
+          <w:lang w:val="es-MX"/>
+        </w:rPr>
+        <w:sym w:font="Wingdings" w:char="F0DF"/>
+      </w:r>
+      <w:r>
+        <w:rPr>
+          <w:rFonts w:ascii="Times New Roman" w:hAnsi="Times New Roman"/>
+          <w:iCs/>
+          <w:lang w:val="es-MX"/>
+        </w:rPr>
+        <w:t xml:space="preserve"> Inicializar()</w:t>
+      </w:r>
+    </w:p>
+    <w:p>
+      <w:pPr>
+        <w:rPr>
+          <w:rFonts w:ascii="Times New Roman" w:hAnsi="Times New Roman"/>
+          <w:iCs/>
+          <w:lang w:val="es-MX"/>
+        </w:rPr>
+      </w:pPr>
+      <w:r>
+        <w:rPr>
+          <w:rFonts w:ascii="Times New Roman" w:hAnsi="Times New Roman"/>
+          <w:iCs/>
+          <w:lang w:val="es-MX"/>
+        </w:rPr>
+        <w:t xml:space="preserve">Entero etapaOp </w:t>
+      </w:r>
+      <w:r>
+        <w:rPr>
+          <w:rFonts w:ascii="Times New Roman" w:hAnsi="Times New Roman"/>
+          <w:iCs/>
+          <w:lang w:val="es-MX"/>
+        </w:rPr>
+        <w:sym w:font="Wingdings" w:char="F0DF"/>
+      </w:r>
+      <w:r>
+        <w:rPr>
+          <w:rFonts w:ascii="Times New Roman" w:hAnsi="Times New Roman"/>
+          <w:iCs/>
+          <w:lang w:val="es-MX"/>
+        </w:rPr>
+        <w:t xml:space="preserve"> 0</w:t>
+      </w:r>
+    </w:p>
+    <w:p>
+      <w:pPr>
+        <w:rPr>
+          <w:rFonts w:ascii="Times New Roman" w:hAnsi="Times New Roman"/>
+          <w:iCs/>
+          <w:lang w:val="es-MX"/>
+        </w:rPr>
+      </w:pPr>
+      <w:r>
+        <w:rPr>
+          <w:rFonts w:ascii="Times New Roman" w:hAnsi="Times New Roman"/>
+          <w:iCs/>
+          <w:lang w:val="es-MX"/>
+        </w:rPr>
+        <w:t xml:space="preserve">Entero etapaNum </w:t>
+      </w:r>
+      <w:r>
+        <w:rPr>
+          <w:rFonts w:ascii="Times New Roman" w:hAnsi="Times New Roman"/>
+          <w:iCs/>
+          <w:lang w:val="es-MX"/>
+        </w:rPr>
+        <w:sym w:font="Wingdings" w:char="F0DF"/>
+      </w:r>
+      <w:r>
+        <w:rPr>
+          <w:rFonts w:ascii="Times New Roman" w:hAnsi="Times New Roman"/>
+          <w:iCs/>
+          <w:lang w:val="es-MX"/>
+        </w:rPr>
+        <w:t xml:space="preserve"> 0</w:t>
+      </w:r>
+    </w:p>
+    <w:p>
+      <w:pPr>
+        <w:rPr>
+          <w:rFonts w:ascii="Times New Roman" w:hAnsi="Times New Roman"/>
+          <w:iCs/>
+          <w:lang w:val="es-MX"/>
+        </w:rPr>
+      </w:pPr>
+    </w:p>
+    <w:p>
+      <w:pPr>
+        <w:rPr>
+          <w:rFonts w:ascii="Times New Roman" w:hAnsi="Times New Roman"/>
+          <w:iCs/>
+          <w:lang w:val="es-MX"/>
+        </w:rPr>
+      </w:pPr>
+      <w:r>
+        <w:rPr>
+          <w:rFonts w:ascii="Times New Roman" w:hAnsi="Times New Roman"/>
+          <w:iCs/>
+          <w:lang w:val="es-MX"/>
+        </w:rPr>
+        <w:t xml:space="preserve">List&lt;Combinacion&gt; combinacionesObtenidas </w:t>
+      </w:r>
+      <w:r>
+        <w:rPr>
+          <w:rFonts w:ascii="Times New Roman" w:hAnsi="Times New Roman"/>
+          <w:iCs/>
+          <w:lang w:val="es-MX"/>
+        </w:rPr>
+        <w:sym w:font="Wingdings" w:char="F0DF"/>
+      </w:r>
+      <w:r>
+        <w:rPr>
+          <w:rFonts w:ascii="Times New Roman" w:hAnsi="Times New Roman"/>
+          <w:iCs/>
+          <w:lang w:val="es-MX"/>
+        </w:rPr>
+        <w:t xml:space="preserve"> buscarCombinaciones(numerosUsar, valorBuscado, operadores, operadoresUsados, ordenOperadores, numerosDouble, numerosUsados, ordenNumeros, etapaOp, etapaNum)</w:t>
+      </w:r>
+    </w:p>
+    <w:p>
+      <w:pPr>
+        <w:rPr>
+          <w:rFonts w:ascii="Times New Roman" w:hAnsi="Times New Roman"/>
+          <w:iCs/>
+          <w:lang w:val="es-MX"/>
+        </w:rPr>
+      </w:pPr>
+    </w:p>
+    <w:p>
+      <w:pPr>
+        <w:rPr>
+          <w:rStyle w:val="Strong"/>
+        </w:rPr>
+      </w:pPr>
+    </w:p>
+    <w:p>
+      <w:pPr>
+        <w:rPr>
+          <w:rStyle w:val="Strong"/>
+        </w:rPr>
+      </w:pPr>
+    </w:p>
+    <w:p>
+      <w:pPr>
+        <w:rPr>
+          <w:rStyle w:val="Strong"/>
+        </w:rPr>
+      </w:pPr>
+      <w:r>
+        <w:rPr>
+          <w:rStyle w:val="Strong"/>
+        </w:rPr>
+        <w:t>Algoritmo buscarCombinaciones</w:t>
       </w:r>
     </w:p>
     <w:p>
@@ -1614,7 +1872,7 @@
           <w:szCs w:val="24"/>
           <w:lang w:val="es-MX"/>
         </w:rPr>
-        <w:t>Salida:</w:t>
+        <w:t>Entrada:</w:t>
       </w:r>
       <w:r>
         <w:rPr>
@@ -1640,6 +1898,221 @@
           <w:iCs/>
           <w:lang w:val="es-MX"/>
         </w:rPr>
+        <w:t>Entero</w:t>
+      </w:r>
+      <w:r>
+        <w:rPr>
+          <w:rFonts w:ascii="Times New Roman" w:hAnsi="Times New Roman"/>
+          <w:iCs/>
+          <w:lang w:val="es-MX"/>
+        </w:rPr>
+        <w:t xml:space="preserve"> n,  </w:t>
+      </w:r>
+      <w:r>
+        <w:rPr>
+          <w:rFonts w:ascii="Times New Roman" w:hAnsi="Times New Roman"/>
+          <w:iCs/>
+          <w:lang w:val="es-MX"/>
+        </w:rPr>
+        <w:t>Double</w:t>
+      </w:r>
+      <w:r>
+        <w:rPr>
+          <w:rFonts w:ascii="Times New Roman" w:hAnsi="Times New Roman"/>
+          <w:iCs/>
+          <w:lang w:val="es-MX"/>
+        </w:rPr>
+        <w:t xml:space="preserve"> </w:t>
+      </w:r>
+      <w:r>
+        <w:rPr>
+          <w:rFonts w:ascii="Times New Roman" w:hAnsi="Times New Roman"/>
+          <w:iCs/>
+          <w:lang w:val="es-MX"/>
+        </w:rPr>
+        <w:t>x</w:t>
+      </w:r>
+      <w:r>
+        <w:rPr>
+          <w:rFonts w:ascii="Times New Roman" w:hAnsi="Times New Roman"/>
+          <w:iCs/>
+          <w:lang w:val="es-MX"/>
+        </w:rPr>
+        <w:t>, List&lt;</w:t>
+      </w:r>
+      <w:r>
+        <w:rPr>
+          <w:rFonts w:ascii="Times New Roman" w:hAnsi="Times New Roman"/>
+          <w:iCs/>
+          <w:lang w:val="es-MX"/>
+        </w:rPr>
+        <w:t>Operadores</w:t>
+      </w:r>
+      <w:r>
+        <w:rPr>
+          <w:rFonts w:ascii="Times New Roman" w:hAnsi="Times New Roman"/>
+          <w:iCs/>
+          <w:lang w:val="es-MX"/>
+        </w:rPr>
+        <w:t>&gt; listaOperadores, List&lt;</w:t>
+      </w:r>
+      <w:r>
+        <w:rPr>
+          <w:rFonts w:ascii="Times New Roman" w:hAnsi="Times New Roman"/>
+          <w:iCs/>
+          <w:lang w:val="es-MX"/>
+        </w:rPr>
+        <w:t>Entero</w:t>
+      </w:r>
+      <w:r>
+        <w:rPr>
+          <w:rFonts w:ascii="Times New Roman" w:hAnsi="Times New Roman"/>
+          <w:iCs/>
+          <w:lang w:val="es-MX"/>
+        </w:rPr>
+        <w:t xml:space="preserve">&gt; listaOperadoresUsados, </w:t>
+      </w:r>
+      <w:r>
+        <w:rPr>
+          <w:rFonts w:ascii="Times New Roman" w:hAnsi="Times New Roman"/>
+          <w:iCs/>
+          <w:lang w:val="es-MX"/>
+        </w:rPr>
+        <w:t xml:space="preserve"> List&lt;</w:t>
+      </w:r>
+      <w:r>
+        <w:rPr>
+          <w:rFonts w:ascii="Times New Roman" w:hAnsi="Times New Roman"/>
+          <w:iCs/>
+          <w:lang w:val="es-MX"/>
+        </w:rPr>
+        <w:t>Operadores</w:t>
+      </w:r>
+      <w:r>
+        <w:rPr>
+          <w:rFonts w:ascii="Times New Roman" w:hAnsi="Times New Roman"/>
+          <w:iCs/>
+          <w:lang w:val="es-MX"/>
+        </w:rPr>
+        <w:t xml:space="preserve">&gt; ordenOperadores, </w:t>
+      </w:r>
+      <w:r>
+        <w:rPr>
+          <w:rFonts w:ascii="Times New Roman" w:hAnsi="Times New Roman"/>
+          <w:iCs/>
+          <w:lang w:val="es-MX"/>
+        </w:rPr>
+        <w:t>List&lt;</w:t>
+      </w:r>
+      <w:r>
+        <w:rPr>
+          <w:rFonts w:ascii="Times New Roman" w:hAnsi="Times New Roman"/>
+          <w:iCs/>
+          <w:lang w:val="es-MX"/>
+        </w:rPr>
+        <w:t>Double</w:t>
+      </w:r>
+      <w:r>
+        <w:rPr>
+          <w:rFonts w:ascii="Times New Roman" w:hAnsi="Times New Roman"/>
+          <w:iCs/>
+          <w:lang w:val="es-MX"/>
+        </w:rPr>
+        <w:t>&gt; listaNumeros, List&lt;</w:t>
+      </w:r>
+      <w:r>
+        <w:rPr>
+          <w:rFonts w:ascii="Times New Roman" w:hAnsi="Times New Roman"/>
+          <w:iCs/>
+          <w:lang w:val="es-MX"/>
+        </w:rPr>
+        <w:t>Entero</w:t>
+      </w:r>
+      <w:r>
+        <w:rPr>
+          <w:rFonts w:ascii="Times New Roman" w:hAnsi="Times New Roman"/>
+          <w:iCs/>
+          <w:lang w:val="es-MX"/>
+        </w:rPr>
+        <w:t xml:space="preserve">&gt; listaNumerosUsados, </w:t>
+      </w:r>
+      <w:r>
+        <w:rPr>
+          <w:rFonts w:ascii="Times New Roman" w:hAnsi="Times New Roman"/>
+          <w:iCs/>
+          <w:lang w:val="es-MX"/>
+        </w:rPr>
+        <w:t>List&lt;</w:t>
+      </w:r>
+      <w:r>
+        <w:rPr>
+          <w:rFonts w:ascii="Times New Roman" w:hAnsi="Times New Roman"/>
+          <w:iCs/>
+          <w:lang w:val="es-MX"/>
+        </w:rPr>
+        <w:t>Double</w:t>
+      </w:r>
+      <w:r>
+        <w:rPr>
+          <w:rFonts w:ascii="Times New Roman" w:hAnsi="Times New Roman"/>
+          <w:iCs/>
+          <w:lang w:val="es-MX"/>
+        </w:rPr>
+        <w:t xml:space="preserve">&gt; ordenNumeros, </w:t>
+      </w:r>
+      <w:r>
+        <w:rPr>
+          <w:rFonts w:ascii="Times New Roman" w:hAnsi="Times New Roman"/>
+          <w:iCs/>
+          <w:lang w:val="es-MX"/>
+        </w:rPr>
+        <w:t>etapaOperadores, etapaNumeros)</w:t>
+      </w:r>
+    </w:p>
+    <w:p>
+      <w:pPr>
+        <w:rPr>
+          <w:rFonts w:ascii="Times New Roman" w:hAnsi="Times New Roman"/>
+          <w:iCs/>
+          <w:lang w:val="es-MX"/>
+        </w:rPr>
+      </w:pPr>
+      <w:r>
+        <w:rPr>
+          <w:rFonts w:ascii="Times New Roman" w:hAnsi="Times New Roman"/>
+          <w:b/>
+          <w:bCs/>
+          <w:iCs/>
+          <w:sz w:val="24"/>
+          <w:szCs w:val="24"/>
+          <w:lang w:val="es-MX"/>
+        </w:rPr>
+        <w:t>Salida:</w:t>
+      </w:r>
+      <w:r>
+        <w:rPr>
+          <w:rFonts w:ascii="Times New Roman" w:hAnsi="Times New Roman"/>
+          <w:iCs/>
+          <w:sz w:val="24"/>
+          <w:szCs w:val="24"/>
+          <w:lang w:val="es-MX"/>
+        </w:rPr>
+        <w:t xml:space="preserve"> </w:t>
+      </w:r>
+      <w:r>
+        <w:rPr>
+          <w:rFonts w:ascii="Times New Roman" w:hAnsi="Times New Roman"/>
+          <w:iCs/>
+          <w:lang w:val="es-MX"/>
+        </w:rPr>
+        <w:t>(</w:t>
+      </w:r>
+      <w:r>
+        <w:rPr>
+          <w:rFonts w:ascii="Times New Roman" w:hAnsi="Times New Roman"/>
+          <w:iCs/>
+          <w:lang w:val="es-MX"/>
+        </w:rPr>
         <w:t>List&lt;Combinacion&gt; listadoCombinaciones</w:t>
       </w:r>
       <w:r>
@@ -1674,6 +2147,7 @@
           <w:iCs/>
           <w:lang w:val="es-MX"/>
         </w:rPr>
+        <w:lastRenderedPageBreak/>
         <w:t>Si etapaOperadores = listaOperadores.size</w:t>
       </w:r>
     </w:p>
@@ -2325,7 +2799,6 @@
           <w:iCs/>
           <w:lang w:val="es-MX"/>
         </w:rPr>
-        <w:lastRenderedPageBreak/>
         <w:t>buscarCombinaciones(n, x, l</w:t>
       </w:r>
       <w:r>
@@ -2501,6 +2974,7 @@
           <w:iCs/>
           <w:lang w:val="es-MX"/>
         </w:rPr>
+        <w:lastRenderedPageBreak/>
         <w:t>Fin Sino</w:t>
       </w:r>
     </w:p>
@@ -2584,7 +3058,23 @@
           <w:iCs/>
           <w:lang w:val="es-MX"/>
         </w:rPr>
-        <w:t>: (Entero x, List&lt;&gt; listaUsados)</w:t>
+        <w:t>: (Entero x, List&lt;</w:t>
+      </w:r>
+      <w:r>
+        <w:rPr>
+          <w:rFonts w:ascii="Times New Roman" w:hAnsi="Times New Roman"/>
+          <w:iCs/>
+          <w:lang w:val="es-MX"/>
+        </w:rPr>
+        <w:t>Entero</w:t>
+      </w:r>
+      <w:r>
+        <w:rPr>
+          <w:rFonts w:ascii="Times New Roman" w:hAnsi="Times New Roman"/>
+          <w:iCs/>
+          <w:lang w:val="es-MX"/>
+        </w:rPr>
+        <w:t>&gt; listaUsados)</w:t>
       </w:r>
     </w:p>
     <w:p>
@@ -2881,7 +3371,6 @@
         <w:rPr>
           <w:rStyle w:val="Strong"/>
         </w:rPr>
-        <w:lastRenderedPageBreak/>
         <w:t xml:space="preserve">Algoritmo </w:t>
       </w:r>
       <w:r>
@@ -3149,7 +3638,7 @@
           <w:iCs/>
           <w:lang w:val="es-MX"/>
         </w:rPr>
-        <w:t>String</w:t>
+        <w:t>Operadores</w:t>
       </w:r>
       <w:r>
         <w:rPr>
@@ -3213,7 +3702,7 @@
           <w:iCs/>
           <w:lang w:val="es-MX"/>
         </w:rPr>
-        <w:t>String</w:t>
+        <w:t>Operadores</w:t>
       </w:r>
       <w:r>
         <w:rPr>
@@ -3481,7 +3970,39 @@
           <w:iCs/>
           <w:lang w:val="es-MX"/>
         </w:rPr>
-        <w:t>: (Entero x,  List&lt;String&gt; listaOperadores,  List&lt;Entero&gt; listaOperadoresUsados,  List&lt;String&gt; ordenOperadores)</w:t>
+        <w:t>: (Entero x,  List&lt;</w:t>
+      </w:r>
+      <w:r>
+        <w:rPr>
+          <w:rFonts w:ascii="Times New Roman" w:hAnsi="Times New Roman"/>
+          <w:iCs/>
+          <w:lang w:val="es-MX"/>
+        </w:rPr>
+        <w:t>Operadores</w:t>
+      </w:r>
+      <w:r>
+        <w:rPr>
+          <w:rFonts w:ascii="Times New Roman" w:hAnsi="Times New Roman"/>
+          <w:iCs/>
+          <w:lang w:val="es-MX"/>
+        </w:rPr>
+        <w:t>&gt; listaOperadores,  List&lt;Entero&gt; listaOperadoresUsados,  List&lt;</w:t>
+      </w:r>
+      <w:r>
+        <w:rPr>
+          <w:rFonts w:ascii="Times New Roman" w:hAnsi="Times New Roman"/>
+          <w:iCs/>
+          <w:lang w:val="es-MX"/>
+        </w:rPr>
+        <w:t>Operadores</w:t>
+      </w:r>
+      <w:r>
+        <w:rPr>
+          <w:rFonts w:ascii="Times New Roman" w:hAnsi="Times New Roman"/>
+          <w:iCs/>
+          <w:lang w:val="es-MX"/>
+        </w:rPr>
+        <w:t>&gt; ordenOperadores)</w:t>
       </w:r>
     </w:p>
     <w:p>
@@ -3630,7 +4151,6 @@
           <w:iCs/>
           <w:lang w:val="es-MX"/>
         </w:rPr>
-        <w:lastRenderedPageBreak/>
         <w:t>Entrada</w:t>
       </w:r>
       <w:r>
@@ -3655,7 +4175,39 @@
           <w:iCs/>
           <w:lang w:val="es-MX"/>
         </w:rPr>
-        <w:t>Entero x, List&lt;&gt; operadores,  List&lt;&gt; numeros</w:t>
+        <w:t>Entero x, List&lt;</w:t>
+      </w:r>
+      <w:r>
+        <w:rPr>
+          <w:rFonts w:ascii="Times New Roman" w:hAnsi="Times New Roman"/>
+          <w:iCs/>
+          <w:lang w:val="es-MX"/>
+        </w:rPr>
+        <w:t>Operadores</w:t>
+      </w:r>
+      <w:r>
+        <w:rPr>
+          <w:rFonts w:ascii="Times New Roman" w:hAnsi="Times New Roman"/>
+          <w:iCs/>
+          <w:lang w:val="es-MX"/>
+        </w:rPr>
+        <w:t>&gt; operadores,  List&lt;</w:t>
+      </w:r>
+      <w:r>
+        <w:rPr>
+          <w:rFonts w:ascii="Times New Roman" w:hAnsi="Times New Roman"/>
+          <w:iCs/>
+          <w:lang w:val="es-MX"/>
+        </w:rPr>
+        <w:t>Double</w:t>
+      </w:r>
+      <w:r>
+        <w:rPr>
+          <w:rFonts w:ascii="Times New Roman" w:hAnsi="Times New Roman"/>
+          <w:iCs/>
+          <w:lang w:val="es-MX"/>
+        </w:rPr>
+        <w:t>&gt; numeros</w:t>
       </w:r>
       <w:r>
         <w:rPr>
@@ -3806,6 +4358,7 @@
           <w:iCs/>
           <w:lang w:val="es-MX"/>
         </w:rPr>
+        <w:lastRenderedPageBreak/>
         <w:t xml:space="preserve">Entero j </w:t>
       </w:r>
       <w:r>
@@ -4416,47 +4969,56 @@
           <w:iCs/>
           <w:lang w:val="es-MX"/>
         </w:rPr>
+        <w:t xml:space="preserve">Devolver numerosAux[0] = x </w:t>
+      </w:r>
+    </w:p>
+    <w:p>
+      <w:pPr>
+        <w:rPr>
+          <w:rFonts w:ascii="Times New Roman" w:hAnsi="Times New Roman"/>
+          <w:iCs/>
+          <w:lang w:val="es-MX"/>
+        </w:rPr>
+      </w:pPr>
+    </w:p>
+    <w:p>
+      <w:pPr>
+        <w:rPr>
+          <w:rFonts w:ascii="Times New Roman" w:hAnsi="Times New Roman"/>
+          <w:iCs/>
+          <w:lang w:val="es-MX"/>
+        </w:rPr>
+      </w:pPr>
+    </w:p>
+    <w:p>
+      <w:pPr>
+        <w:rPr>
+          <w:rFonts w:ascii="Times New Roman" w:hAnsi="Times New Roman"/>
+          <w:iCs/>
+          <w:lang w:val="es-MX"/>
+        </w:rPr>
+      </w:pPr>
+    </w:p>
+    <w:p>
+      <w:pPr>
+        <w:rPr>
+          <w:rFonts w:ascii="Times New Roman" w:hAnsi="Times New Roman"/>
+          <w:iCs/>
+          <w:lang w:val="es-MX"/>
+        </w:rPr>
+      </w:pPr>
+    </w:p>
+    <w:p>
+      <w:pPr>
+        <w:rPr>
+          <w:rStyle w:val="Strong"/>
+        </w:rPr>
+      </w:pPr>
+      <w:r>
+        <w:rPr>
+          <w:rStyle w:val="Strong"/>
+        </w:rPr>
         <w:lastRenderedPageBreak/>
-        <w:t xml:space="preserve">Devolver numerosAux[0] = x </w:t>
-      </w:r>
-    </w:p>
-    <w:p>
-      <w:pPr>
-        <w:rPr>
-          <w:rFonts w:ascii="Times New Roman" w:hAnsi="Times New Roman"/>
-          <w:iCs/>
-          <w:lang w:val="es-MX"/>
-        </w:rPr>
-      </w:pPr>
-    </w:p>
-    <w:p>
-      <w:pPr>
-        <w:rPr>
-          <w:rFonts w:ascii="Times New Roman" w:hAnsi="Times New Roman"/>
-          <w:iCs/>
-          <w:lang w:val="es-MX"/>
-        </w:rPr>
-      </w:pPr>
-    </w:p>
-    <w:p>
-      <w:pPr>
-        <w:rPr>
-          <w:rFonts w:ascii="Times New Roman" w:hAnsi="Times New Roman"/>
-          <w:iCs/>
-          <w:lang w:val="es-MX"/>
-        </w:rPr>
-      </w:pPr>
-    </w:p>
-    <w:p>
-      <w:pPr>
-        <w:rPr>
-          <w:rStyle w:val="Strong"/>
-        </w:rPr>
-      </w:pPr>
-      <w:r>
-        <w:rPr>
-          <w:rStyle w:val="Strong"/>
-        </w:rPr>
         <w:t>Algoritmo calculoSimple</w:t>
       </w:r>
     </w:p>
@@ -4484,7 +5046,23 @@
           <w:iCs/>
           <w:lang w:val="es-MX"/>
         </w:rPr>
-        <w:t>: (String operador, Double numero1, Double numero2)</w:t>
+        <w:t>: (</w:t>
+      </w:r>
+      <w:r>
+        <w:rPr>
+          <w:rFonts w:ascii="Times New Roman" w:hAnsi="Times New Roman"/>
+          <w:iCs/>
+          <w:lang w:val="es-MX"/>
+        </w:rPr>
+        <w:t>Operador</w:t>
+      </w:r>
+      <w:r>
+        <w:rPr>
+          <w:rFonts w:ascii="Times New Roman" w:hAnsi="Times New Roman"/>
+          <w:iCs/>
+          <w:lang w:val="es-MX"/>
+        </w:rPr>
+        <w:t xml:space="preserve"> operador, Double numero1, Double numero2)</w:t>
       </w:r>
     </w:p>
     <w:p>
@@ -4537,7 +5115,23 @@
           <w:iCs/>
           <w:lang w:val="es-MX"/>
         </w:rPr>
-        <w:t>Si operador = “*”</w:t>
+        <w:t xml:space="preserve">Si operador = </w:t>
+      </w:r>
+      <w:r>
+        <w:rPr>
+          <w:rFonts w:ascii="Times New Roman" w:hAnsi="Times New Roman"/>
+          <w:iCs/>
+          <w:lang w:val="es-MX"/>
+        </w:rPr>
+        <w:t>MULT</w:t>
+      </w:r>
+      <w:r>
+        <w:rPr>
+          <w:rFonts w:ascii="Times New Roman" w:hAnsi="Times New Roman"/>
+          <w:iCs/>
+          <w:lang w:val="es-MX"/>
+        </w:rPr>
+        <w:t>I</w:t>
       </w:r>
     </w:p>
     <w:p>
@@ -4572,7 +5166,15 @@
           <w:iCs/>
           <w:lang w:val="es-MX"/>
         </w:rPr>
-        <w:t>Sino Si operador = “/”</w:t>
+        <w:t xml:space="preserve">Sino Si operador = </w:t>
+      </w:r>
+      <w:r>
+        <w:rPr>
+          <w:rFonts w:ascii="Times New Roman" w:hAnsi="Times New Roman"/>
+          <w:iCs/>
+          <w:lang w:val="es-MX"/>
+        </w:rPr>
+        <w:t>DIV</w:t>
       </w:r>
     </w:p>
     <w:p>
@@ -4607,7 +5209,15 @@
           <w:iCs/>
           <w:lang w:val="es-MX"/>
         </w:rPr>
-        <w:t>Sino si operador = “+”</w:t>
+        <w:t xml:space="preserve">Sino si operador = </w:t>
+      </w:r>
+      <w:r>
+        <w:rPr>
+          <w:rFonts w:ascii="Times New Roman" w:hAnsi="Times New Roman"/>
+          <w:iCs/>
+          <w:lang w:val="es-MX"/>
+        </w:rPr>
+        <w:t>SUMA</w:t>
       </w:r>
     </w:p>
     <w:p>
@@ -4750,42 +5360,6 @@
     </w:p>
     <w:p>
       <w:pPr>
-        <w:rPr>
-          <w:rFonts w:ascii="Times New Roman" w:hAnsi="Times New Roman"/>
-          <w:iCs/>
-          <w:lang w:val="es-MX"/>
-        </w:rPr>
-      </w:pPr>
-    </w:p>
-    <w:p>
-      <w:pPr>
-        <w:rPr>
-          <w:rFonts w:ascii="Times New Roman" w:hAnsi="Times New Roman"/>
-          <w:iCs/>
-          <w:lang w:val="es-MX"/>
-        </w:rPr>
-      </w:pPr>
-    </w:p>
-    <w:p>
-      <w:pPr>
-        <w:rPr>
-          <w:rFonts w:ascii="Times New Roman" w:hAnsi="Times New Roman"/>
-          <w:iCs/>
-          <w:lang w:val="es-MX"/>
-        </w:rPr>
-      </w:pPr>
-    </w:p>
-    <w:p>
-      <w:pPr>
-        <w:rPr>
-          <w:rFonts w:ascii="Times New Roman" w:hAnsi="Times New Roman"/>
-          <w:iCs/>
-          <w:lang w:val="es-MX"/>
-        </w:rPr>
-      </w:pPr>
-    </w:p>
-    <w:p>
-      <w:pPr>
         <w:pStyle w:val="Heading2"/>
         <w:rPr>
           <w:rFonts w:ascii="Arial" w:hAnsi="Arial" w:cs="Arial"/>
@@ -4800,7 +5374,6 @@
           <w:color w:val="auto"/>
           <w:lang w:val="es-MX"/>
         </w:rPr>
-        <w:lastRenderedPageBreak/>
         <w:t>Análisis de Complejidad Temporal</w:t>
       </w:r>
       <w:bookmarkEnd w:id="4"/>
@@ -4847,6 +5420,55 @@
         <w:rPr>
           <w:rStyle w:val="Strong"/>
         </w:rPr>
+        <w:t xml:space="preserve">Algoritmo </w:t>
+      </w:r>
+      <w:r>
+        <w:rPr>
+          <w:rStyle w:val="Strong"/>
+        </w:rPr>
+        <w:t>obtenerOperaciones</w:t>
+      </w:r>
+    </w:p>
+    <w:p>
+      <w:pPr>
+        <w:rPr>
+          <w:lang w:val="es-MX"/>
+        </w:rPr>
+      </w:pPr>
+      <w:r>
+        <w:rPr>
+          <w:rFonts w:ascii="Times New Roman" w:hAnsi="Times New Roman"/>
+          <w:iCs/>
+          <w:lang w:val="es-MX"/>
+        </w:rPr>
+        <w:t>Costo</w:t>
+      </w:r>
+      <w:r>
+        <w:rPr>
+          <w:rFonts w:ascii="Times New Roman" w:hAnsi="Times New Roman"/>
+          <w:iCs/>
+          <w:lang w:val="es-MX"/>
+        </w:rPr>
+        <w:t>: O(N) Dado por la función copiar.</w:t>
+      </w:r>
+    </w:p>
+    <w:p>
+      <w:pPr>
+        <w:rPr>
+          <w:lang w:val="es-MX"/>
+        </w:rPr>
+      </w:pPr>
+    </w:p>
+    <w:p>
+      <w:pPr>
+        <w:rPr>
+          <w:rStyle w:val="Strong"/>
+        </w:rPr>
+      </w:pPr>
+      <w:r>
+        <w:rPr>
+          <w:rStyle w:val="Strong"/>
+        </w:rPr>
         <w:t>Algoritmo buscarCombinaciones</w:t>
       </w:r>
     </w:p>
@@ -4864,6 +5486,7 @@
           <w:iCs/>
           <w:lang w:val="es-MX"/>
         </w:rPr>
+        <w:lastRenderedPageBreak/>
         <w:t xml:space="preserve">Costo: P! * </w:t>
       </w:r>
       <w:r>
@@ -4874,6 +5497,14 @@
         </w:rPr>
         <w:t>V n r</w:t>
       </w:r>
+      <w:r>
+        <w:rPr>
+          <w:rFonts w:ascii="Times New Roman" w:hAnsi="Times New Roman"/>
+          <w:iCs/>
+          <w:lang w:val="es-MX"/>
+        </w:rPr>
+        <w:t>.</w:t>
+      </w:r>
     </w:p>
     <w:p>
       <w:pPr>
@@ -5100,7 +5731,6 @@
         <w:rPr>
           <w:rStyle w:val="Strong"/>
         </w:rPr>
-        <w:lastRenderedPageBreak/>
         <w:t xml:space="preserve">Algoritmo </w:t>
       </w:r>
       <w:r>
@@ -5468,23 +6098,6 @@
           <w:lang w:val="es-MX"/>
         </w:rPr>
       </w:pPr>
-    </w:p>
-    <w:p>
-      <w:pPr>
-        <w:rPr>
-          <w:rFonts w:ascii="Arial" w:hAnsi="Arial" w:cs="Arial"/>
-          <w:i/>
-          <w:lang w:val="es-MX"/>
-        </w:rPr>
-      </w:pPr>
-      <w:r>
-        <w:rPr>
-          <w:rFonts w:ascii="Arial" w:hAnsi="Arial" w:cs="Arial"/>
-          <w:i/>
-          <w:lang w:val="es-MX"/>
-        </w:rPr>
-        <w:t>Nota: En el Anexo de este documento se definen los costos para las operaciones incluidas en las implementaciones provistas en la librería del TPO. &gt;&gt;</w:t>
-      </w:r>
     </w:p>
     <w:p>
       <w:pPr>
@@ -5498,6 +6111,18 @@
         </w:rPr>
       </w:pPr>
       <w:bookmarkStart w:id="5" w:name="_Toc135681736"/>
+    </w:p>
+    <w:p>
+      <w:pPr>
+        <w:pStyle w:val="Heading1"/>
+        <w:rPr>
+          <w:rFonts w:ascii="Arial" w:hAnsi="Arial" w:cs="Arial"/>
+          <w:color w:val="auto"/>
+          <w:sz w:val="32"/>
+          <w:szCs w:val="32"/>
+          <w:lang w:val="es-MX"/>
+        </w:rPr>
+      </w:pPr>
       <w:r>
         <w:rPr>
           <w:rFonts w:ascii="Arial" w:hAnsi="Arial" w:cs="Arial"/>
@@ -7329,6 +7954,21 @@
 </file>
 
 <file path=customXml/item1.xml><?xml version="1.0" encoding="utf-8"?>
+<p:properties xmlns:p="http://schemas.microsoft.com/office/2006/metadata/properties" xmlns:xsi="http://www.w3.org/2001/XMLSchema-instance" xmlns:pc="http://schemas.microsoft.com/office/infopath/2007/PartnerControls">
+  <documentManagement/>
+</p:properties>
+</file>
+
+<file path=customXml/item2.xml><?xml version="1.0" encoding="utf-8"?>
+<?mso-contentType ?>
+<FormTemplates xmlns="http://schemas.microsoft.com/sharepoint/v3/contenttype/forms">
+  <Display>DocumentLibraryForm</Display>
+  <Edit>DocumentLibraryForm</Edit>
+  <New>DocumentLibraryForm</New>
+</FormTemplates>
+</file>
+
+<file path=customXml/item3.xml><?xml version="1.0" encoding="utf-8"?>
 <ct:contentTypeSchema xmlns:ct="http://schemas.microsoft.com/office/2006/metadata/contentType" xmlns:ma="http://schemas.microsoft.com/office/2006/metadata/properties/metaAttributes" ct:_="" ma:_="" ma:contentTypeName="Document" ma:contentTypeID="0x010100900591FE01F62142A4AD2530F024751F" ma:contentTypeVersion="5" ma:contentTypeDescription="Create a new document." ma:contentTypeScope="" ma:versionID="8bc2cd261a69248b86993630fce0837a">
   <xsd:schema xmlns:xsd="http://www.w3.org/2001/XMLSchema" xmlns:xs="http://www.w3.org/2001/XMLSchema" xmlns:p="http://schemas.microsoft.com/office/2006/metadata/properties" xmlns:ns2="fa0453c9-9d97-4900-9744-04399406ca54" targetNamespace="http://schemas.microsoft.com/office/2006/metadata/properties" ma:root="true" ma:fieldsID="158957f6ad6bb716c82663883df2e0af" ns2:_="">
     <xsd:import namespace="fa0453c9-9d97-4900-9744-04399406ca54"/>
@@ -7478,22 +8118,24 @@
 </ct:contentTypeSchema>
 </file>
 
-<file path=customXml/item2.xml><?xml version="1.0" encoding="utf-8"?>
-<?mso-contentType ?>
-<FormTemplates xmlns="http://schemas.microsoft.com/sharepoint/v3/contenttype/forms">
-  <Display>DocumentLibraryForm</Display>
-  <Edit>DocumentLibraryForm</Edit>
-  <New>DocumentLibraryForm</New>
-</FormTemplates>
+<file path=customXml/itemProps1.xml><?xml version="1.0" encoding="utf-8"?>
+<ds:datastoreItem xmlns:ds="http://schemas.openxmlformats.org/officeDocument/2006/customXml" ds:itemID="{10589949-2987-41EA-8057-8F07B35D66C7}">
+  <ds:schemaRefs>
+    <ds:schemaRef ds:uri="http://schemas.microsoft.com/office/2006/metadata/properties"/>
+    <ds:schemaRef ds:uri="http://schemas.microsoft.com/office/infopath/2007/PartnerControls"/>
+  </ds:schemaRefs>
+</ds:datastoreItem>
 </file>
 
-<file path=customXml/item3.xml><?xml version="1.0" encoding="utf-8"?>
-<p:properties xmlns:p="http://schemas.microsoft.com/office/2006/metadata/properties" xmlns:xsi="http://www.w3.org/2001/XMLSchema-instance" xmlns:pc="http://schemas.microsoft.com/office/infopath/2007/PartnerControls">
-  <documentManagement/>
-</p:properties>
+<file path=customXml/itemProps2.xml><?xml version="1.0" encoding="utf-8"?>
+<ds:datastoreItem xmlns:ds="http://schemas.openxmlformats.org/officeDocument/2006/customXml" ds:itemID="{BE0086F0-30CA-4B67-9EDB-310700281CAB}">
+  <ds:schemaRefs>
+    <ds:schemaRef ds:uri="http://schemas.microsoft.com/sharepoint/v3/contenttype/forms"/>
+  </ds:schemaRefs>
+</ds:datastoreItem>
 </file>
 
-<file path=customXml/itemProps1.xml><?xml version="1.0" encoding="utf-8"?>
+<file path=customXml/itemProps3.xml><?xml version="1.0" encoding="utf-8"?>
 <ds:datastoreItem xmlns:ds="http://schemas.openxmlformats.org/officeDocument/2006/customXml" ds:itemID="{EE6388C7-CBE3-45D8-B0ED-E45C7C706B14}">
   <ds:schemaRefs>
     <ds:schemaRef ds:uri="http://schemas.microsoft.com/office/2006/metadata/contentType"/>
@@ -7509,21 +8151,4 @@
     <ds:schemaRef ds:uri="http://schemas.microsoft.com/internal/obd"/>
   </ds:schemaRefs>
 </ds:datastoreItem>
-</file>
-
-<file path=customXml/itemProps2.xml><?xml version="1.0" encoding="utf-8"?>
-<ds:datastoreItem xmlns:ds="http://schemas.openxmlformats.org/officeDocument/2006/customXml" ds:itemID="{BE0086F0-30CA-4B67-9EDB-310700281CAB}">
-  <ds:schemaRefs>
-    <ds:schemaRef ds:uri="http://schemas.microsoft.com/sharepoint/v3/contenttype/forms"/>
-  </ds:schemaRefs>
-</ds:datastoreItem>
-</file>
-
-<file path=customXml/itemProps3.xml><?xml version="1.0" encoding="utf-8"?>
-<ds:datastoreItem xmlns:ds="http://schemas.openxmlformats.org/officeDocument/2006/customXml" ds:itemID="{10589949-2987-41EA-8057-8F07B35D66C7}">
-  <ds:schemaRefs>
-    <ds:schemaRef ds:uri="http://schemas.microsoft.com/office/2006/metadata/properties"/>
-    <ds:schemaRef ds:uri="http://schemas.microsoft.com/office/infopath/2007/PartnerControls"/>
-  </ds:schemaRefs>
-</ds:datastoreItem>
 </file>
--- a/InformeTPO - Grupo 5.docx
+++ b/InformeTPO - Grupo 5.docx
@@ -1403,455 +1403,7 @@
           <w:iCs/>
           <w:lang w:val="es-MX"/>
         </w:rPr>
-        <w:t>(</w:t>
-      </w:r>
-      <w:r>
-        <w:rPr>
-          <w:rFonts w:ascii="Times New Roman" w:hAnsi="Times New Roman"/>
-          <w:iCs/>
-          <w:lang w:val="es-MX"/>
-        </w:rPr>
-        <w:t>List&lt;Entero&gt; numeros, List&lt;Operadores&gt; operadores,  Entero valorBuscado, Entero numerosUsar)</w:t>
-      </w:r>
-    </w:p>
-    <w:p>
-      <w:pPr>
-        <w:rPr>
-          <w:rFonts w:ascii="Times New Roman" w:hAnsi="Times New Roman"/>
-          <w:iCs/>
-          <w:lang w:val="es-MX"/>
-        </w:rPr>
-      </w:pPr>
-      <w:r>
-        <w:rPr>
-          <w:rFonts w:ascii="Times New Roman" w:hAnsi="Times New Roman"/>
-          <w:iCs/>
-          <w:lang w:val="es-MX"/>
-        </w:rPr>
-        <w:t xml:space="preserve">List&lt;Double&gt; numerosDouble </w:t>
-      </w:r>
-      <w:r>
-        <w:rPr>
-          <w:rFonts w:ascii="Times New Roman" w:hAnsi="Times New Roman"/>
-          <w:iCs/>
-          <w:lang w:val="es-MX"/>
-        </w:rPr>
-        <w:sym w:font="Wingdings" w:char="F0DF"/>
-      </w:r>
-      <w:r>
-        <w:rPr>
-          <w:rFonts w:ascii="Times New Roman" w:hAnsi="Times New Roman"/>
-          <w:iCs/>
-          <w:lang w:val="es-MX"/>
-        </w:rPr>
-        <w:t xml:space="preserve"> </w:t>
-      </w:r>
-      <w:r>
-        <w:rPr>
-          <w:rFonts w:ascii="Times New Roman" w:hAnsi="Times New Roman"/>
-          <w:iCs/>
-          <w:lang w:val="es-MX"/>
-        </w:rPr>
-        <w:t>I</w:t>
-      </w:r>
-      <w:r>
-        <w:rPr>
-          <w:rFonts w:ascii="Times New Roman" w:hAnsi="Times New Roman"/>
-          <w:iCs/>
-          <w:lang w:val="es-MX"/>
-        </w:rPr>
-        <w:t>nicializar</w:t>
-      </w:r>
-      <w:r>
-        <w:rPr>
-          <w:rFonts w:ascii="Times New Roman" w:hAnsi="Times New Roman"/>
-          <w:iCs/>
-          <w:lang w:val="es-MX"/>
-        </w:rPr>
-        <w:t>(</w:t>
-      </w:r>
-      <w:r>
-        <w:rPr>
-          <w:rFonts w:ascii="Times New Roman" w:hAnsi="Times New Roman"/>
-          <w:iCs/>
-          <w:lang w:val="es-MX"/>
-        </w:rPr>
-        <w:t>)</w:t>
-      </w:r>
-    </w:p>
-    <w:p>
-      <w:pPr>
-        <w:rPr>
-          <w:rFonts w:ascii="Times New Roman" w:hAnsi="Times New Roman"/>
-          <w:iCs/>
-          <w:lang w:val="es-MX"/>
-        </w:rPr>
-      </w:pPr>
-      <w:r>
-        <w:rPr>
-          <w:rFonts w:ascii="Times New Roman" w:hAnsi="Times New Roman"/>
-          <w:iCs/>
-          <w:lang w:val="es-MX"/>
-        </w:rPr>
-        <w:t xml:space="preserve">numerosDouble </w:t>
-      </w:r>
-      <w:r>
-        <w:rPr>
-          <w:rFonts w:ascii="Times New Roman" w:hAnsi="Times New Roman"/>
-          <w:iCs/>
-          <w:lang w:val="es-MX"/>
-        </w:rPr>
-        <w:sym w:font="Wingdings" w:char="F0DF"/>
-      </w:r>
-      <w:r>
-        <w:rPr>
-          <w:rFonts w:ascii="Times New Roman" w:hAnsi="Times New Roman"/>
-          <w:iCs/>
-          <w:lang w:val="es-MX"/>
-        </w:rPr>
-        <w:t xml:space="preserve"> Copiar(numeros)</w:t>
-      </w:r>
-    </w:p>
-    <w:p>
-      <w:pPr>
-        <w:rPr>
-          <w:rFonts w:ascii="Times New Roman" w:hAnsi="Times New Roman"/>
-          <w:iCs/>
-          <w:lang w:val="es-MX"/>
-        </w:rPr>
-      </w:pPr>
-      <w:r>
-        <w:rPr>
-          <w:rFonts w:ascii="Times New Roman" w:hAnsi="Times New Roman"/>
-          <w:iCs/>
-          <w:lang w:val="es-MX"/>
-        </w:rPr>
-        <w:t xml:space="preserve">List&lt;Double&gt; ordenNumeros </w:t>
-      </w:r>
-      <w:r>
-        <w:rPr>
-          <w:rFonts w:ascii="Times New Roman" w:hAnsi="Times New Roman"/>
-          <w:iCs/>
-          <w:lang w:val="es-MX"/>
-        </w:rPr>
-        <w:sym w:font="Wingdings" w:char="F0DF"/>
-      </w:r>
-      <w:r>
-        <w:rPr>
-          <w:rFonts w:ascii="Times New Roman" w:hAnsi="Times New Roman"/>
-          <w:iCs/>
-          <w:lang w:val="es-MX"/>
-        </w:rPr>
-        <w:t xml:space="preserve"> Inicializar()</w:t>
-      </w:r>
-    </w:p>
-    <w:p>
-      <w:pPr>
-        <w:rPr>
-          <w:rFonts w:ascii="Times New Roman" w:hAnsi="Times New Roman"/>
-          <w:iCs/>
-          <w:lang w:val="es-MX"/>
-        </w:rPr>
-      </w:pPr>
-      <w:r>
-        <w:rPr>
-          <w:rFonts w:ascii="Times New Roman" w:hAnsi="Times New Roman"/>
-          <w:iCs/>
-          <w:lang w:val="es-MX"/>
-        </w:rPr>
-        <w:t xml:space="preserve">List&lt;Entero&gt; numerosUsados </w:t>
-      </w:r>
-      <w:r>
-        <w:rPr>
-          <w:rFonts w:ascii="Times New Roman" w:hAnsi="Times New Roman"/>
-          <w:iCs/>
-          <w:lang w:val="es-MX"/>
-        </w:rPr>
-        <w:sym w:font="Wingdings" w:char="F0DF"/>
-      </w:r>
-      <w:r>
-        <w:rPr>
-          <w:rFonts w:ascii="Times New Roman" w:hAnsi="Times New Roman"/>
-          <w:iCs/>
-          <w:lang w:val="es-MX"/>
-        </w:rPr>
-        <w:t xml:space="preserve"> Inicializar()</w:t>
-      </w:r>
-    </w:p>
-    <w:p>
-      <w:pPr>
-        <w:rPr>
-          <w:rFonts w:ascii="Times New Roman" w:hAnsi="Times New Roman"/>
-          <w:iCs/>
-          <w:lang w:val="es-MX"/>
-        </w:rPr>
-      </w:pPr>
-      <w:r>
-        <w:rPr>
-          <w:rFonts w:ascii="Times New Roman" w:hAnsi="Times New Roman"/>
-          <w:iCs/>
-          <w:lang w:val="es-MX"/>
-        </w:rPr>
-        <w:t xml:space="preserve">numerosUsados </w:t>
-      </w:r>
-      <w:r>
-        <w:rPr>
-          <w:rFonts w:ascii="Times New Roman" w:hAnsi="Times New Roman"/>
-          <w:iCs/>
-          <w:lang w:val="es-MX"/>
-        </w:rPr>
-        <w:sym w:font="Wingdings" w:char="F0DF"/>
-      </w:r>
-      <w:r>
-        <w:rPr>
-          <w:rFonts w:ascii="Times New Roman" w:hAnsi="Times New Roman"/>
-          <w:iCs/>
-          <w:lang w:val="es-MX"/>
-        </w:rPr>
-        <w:t xml:space="preserve"> Rellenar(0)</w:t>
-      </w:r>
-    </w:p>
-    <w:p>
-      <w:pPr>
-        <w:rPr>
-          <w:rFonts w:ascii="Times New Roman" w:hAnsi="Times New Roman"/>
-          <w:iCs/>
-          <w:lang w:val="es-MX"/>
-        </w:rPr>
-      </w:pPr>
-      <w:r>
-        <w:rPr>
-          <w:rFonts w:ascii="Times New Roman" w:hAnsi="Times New Roman"/>
-          <w:iCs/>
-          <w:lang w:val="es-MX"/>
-        </w:rPr>
-        <w:t xml:space="preserve">List&lt;Entero&gt; operadoresUsados </w:t>
-      </w:r>
-      <w:r>
-        <w:rPr>
-          <w:rFonts w:ascii="Times New Roman" w:hAnsi="Times New Roman"/>
-          <w:iCs/>
-          <w:lang w:val="es-MX"/>
-        </w:rPr>
-        <w:sym w:font="Wingdings" w:char="F0DF"/>
-      </w:r>
-      <w:r>
-        <w:rPr>
-          <w:rFonts w:ascii="Times New Roman" w:hAnsi="Times New Roman"/>
-          <w:iCs/>
-          <w:lang w:val="es-MX"/>
-        </w:rPr>
-        <w:t xml:space="preserve"> Inicializar()</w:t>
-      </w:r>
-    </w:p>
-    <w:p>
-      <w:pPr>
-        <w:rPr>
-          <w:rFonts w:ascii="Times New Roman" w:hAnsi="Times New Roman"/>
-          <w:iCs/>
-          <w:lang w:val="es-MX"/>
-        </w:rPr>
-      </w:pPr>
-      <w:r>
-        <w:rPr>
-          <w:rFonts w:ascii="Times New Roman" w:hAnsi="Times New Roman"/>
-          <w:iCs/>
-          <w:lang w:val="es-MX"/>
-        </w:rPr>
-        <w:t xml:space="preserve">operadoresUsados </w:t>
-      </w:r>
-      <w:r>
-        <w:rPr>
-          <w:rFonts w:ascii="Times New Roman" w:hAnsi="Times New Roman"/>
-          <w:iCs/>
-          <w:lang w:val="es-MX"/>
-        </w:rPr>
-        <w:sym w:font="Wingdings" w:char="F0DF"/>
-      </w:r>
-      <w:r>
-        <w:rPr>
-          <w:rFonts w:ascii="Times New Roman" w:hAnsi="Times New Roman"/>
-          <w:iCs/>
-          <w:lang w:val="es-MX"/>
-        </w:rPr>
-        <w:t xml:space="preserve"> Rellernar(0)</w:t>
-      </w:r>
-    </w:p>
-    <w:p>
-      <w:pPr>
-        <w:rPr>
-          <w:rFonts w:ascii="Times New Roman" w:hAnsi="Times New Roman"/>
-          <w:iCs/>
-          <w:lang w:val="es-MX"/>
-        </w:rPr>
-      </w:pPr>
-      <w:r>
-        <w:rPr>
-          <w:rFonts w:ascii="Times New Roman" w:hAnsi="Times New Roman"/>
-          <w:iCs/>
-          <w:lang w:val="es-MX"/>
-        </w:rPr>
-        <w:t xml:space="preserve">List&lt;Operadores&gt; ordenOperadores </w:t>
-      </w:r>
-      <w:r>
-        <w:rPr>
-          <w:rFonts w:ascii="Times New Roman" w:hAnsi="Times New Roman"/>
-          <w:iCs/>
-          <w:lang w:val="es-MX"/>
-        </w:rPr>
-        <w:sym w:font="Wingdings" w:char="F0DF"/>
-      </w:r>
-      <w:r>
-        <w:rPr>
-          <w:rFonts w:ascii="Times New Roman" w:hAnsi="Times New Roman"/>
-          <w:iCs/>
-          <w:lang w:val="es-MX"/>
-        </w:rPr>
-        <w:t xml:space="preserve"> Inicializar()</w:t>
-      </w:r>
-    </w:p>
-    <w:p>
-      <w:pPr>
-        <w:rPr>
-          <w:rFonts w:ascii="Times New Roman" w:hAnsi="Times New Roman"/>
-          <w:iCs/>
-          <w:lang w:val="es-MX"/>
-        </w:rPr>
-      </w:pPr>
-      <w:r>
-        <w:rPr>
-          <w:rFonts w:ascii="Times New Roman" w:hAnsi="Times New Roman"/>
-          <w:iCs/>
-          <w:lang w:val="es-MX"/>
-        </w:rPr>
-        <w:t xml:space="preserve">Entero etapaOp </w:t>
-      </w:r>
-      <w:r>
-        <w:rPr>
-          <w:rFonts w:ascii="Times New Roman" w:hAnsi="Times New Roman"/>
-          <w:iCs/>
-          <w:lang w:val="es-MX"/>
-        </w:rPr>
-        <w:sym w:font="Wingdings" w:char="F0DF"/>
-      </w:r>
-      <w:r>
-        <w:rPr>
-          <w:rFonts w:ascii="Times New Roman" w:hAnsi="Times New Roman"/>
-          <w:iCs/>
-          <w:lang w:val="es-MX"/>
-        </w:rPr>
-        <w:t xml:space="preserve"> 0</w:t>
-      </w:r>
-    </w:p>
-    <w:p>
-      <w:pPr>
-        <w:rPr>
-          <w:rFonts w:ascii="Times New Roman" w:hAnsi="Times New Roman"/>
-          <w:iCs/>
-          <w:lang w:val="es-MX"/>
-        </w:rPr>
-      </w:pPr>
-      <w:r>
-        <w:rPr>
-          <w:rFonts w:ascii="Times New Roman" w:hAnsi="Times New Roman"/>
-          <w:iCs/>
-          <w:lang w:val="es-MX"/>
-        </w:rPr>
-        <w:t xml:space="preserve">Entero etapaNum </w:t>
-      </w:r>
-      <w:r>
-        <w:rPr>
-          <w:rFonts w:ascii="Times New Roman" w:hAnsi="Times New Roman"/>
-          <w:iCs/>
-          <w:lang w:val="es-MX"/>
-        </w:rPr>
-        <w:sym w:font="Wingdings" w:char="F0DF"/>
-      </w:r>
-      <w:r>
-        <w:rPr>
-          <w:rFonts w:ascii="Times New Roman" w:hAnsi="Times New Roman"/>
-          <w:iCs/>
-          <w:lang w:val="es-MX"/>
-        </w:rPr>
-        <w:t xml:space="preserve"> 0</w:t>
-      </w:r>
-    </w:p>
-    <w:p>
-      <w:pPr>
-        <w:rPr>
-          <w:rFonts w:ascii="Times New Roman" w:hAnsi="Times New Roman"/>
-          <w:iCs/>
-          <w:lang w:val="es-MX"/>
-        </w:rPr>
-      </w:pPr>
-    </w:p>
-    <w:p>
-      <w:pPr>
-        <w:rPr>
-          <w:rFonts w:ascii="Times New Roman" w:hAnsi="Times New Roman"/>
-          <w:iCs/>
-          <w:lang w:val="es-MX"/>
-        </w:rPr>
-      </w:pPr>
-      <w:r>
-        <w:rPr>
-          <w:rFonts w:ascii="Times New Roman" w:hAnsi="Times New Roman"/>
-          <w:iCs/>
-          <w:lang w:val="es-MX"/>
-        </w:rPr>
-        <w:t xml:space="preserve">List&lt;Combinacion&gt; combinacionesObtenidas </w:t>
-      </w:r>
-      <w:r>
-        <w:rPr>
-          <w:rFonts w:ascii="Times New Roman" w:hAnsi="Times New Roman"/>
-          <w:iCs/>
-          <w:lang w:val="es-MX"/>
-        </w:rPr>
-        <w:sym w:font="Wingdings" w:char="F0DF"/>
-      </w:r>
-      <w:r>
-        <w:rPr>
-          <w:rFonts w:ascii="Times New Roman" w:hAnsi="Times New Roman"/>
-          <w:iCs/>
-          <w:lang w:val="es-MX"/>
-        </w:rPr>
-        <w:t xml:space="preserve"> buscarCombinaciones(numerosUsar, valorBuscado, operadores, operadoresUsados, ordenOperadores, numerosDouble, numerosUsados, ordenNumeros, etapaOp, etapaNum)</w:t>
-      </w:r>
-    </w:p>
-    <w:p>
-      <w:pPr>
-        <w:rPr>
-          <w:rFonts w:ascii="Times New Roman" w:hAnsi="Times New Roman"/>
-          <w:iCs/>
-          <w:lang w:val="es-MX"/>
-        </w:rPr>
-      </w:pPr>
-    </w:p>
-    <w:p>
-      <w:pPr>
-        <w:rPr>
-          <w:rStyle w:val="Strong"/>
-        </w:rPr>
-      </w:pPr>
-    </w:p>
-    <w:p>
-      <w:pPr>
-        <w:rPr>
-          <w:rStyle w:val="Strong"/>
-        </w:rPr>
-      </w:pPr>
-    </w:p>
-    <w:p>
-      <w:pPr>
-        <w:rPr>
-          <w:rStyle w:val="Strong"/>
-        </w:rPr>
-      </w:pPr>
-      <w:r>
-        <w:rPr>
-          <w:rStyle w:val="Strong"/>
-        </w:rPr>
-        <w:t>Algoritmo buscarCombinaciones</w:t>
+        <w:t>(List&lt;Entero&gt; numeros, List&lt;Operadores&gt; operadores,  Entero valorBuscado, Entero numerosUsar)</w:t>
       </w:r>
     </w:p>
     <w:p>
@@ -1872,16 +1424,59 @@
           <w:szCs w:val="24"/>
           <w:lang w:val="es-MX"/>
         </w:rPr>
-        <w:t>Entrada:</w:t>
-      </w:r>
-      <w:r>
-        <w:rPr>
-          <w:rFonts w:ascii="Times New Roman" w:hAnsi="Times New Roman"/>
+        <w:t>Salida</w:t>
+      </w:r>
+      <w:r>
+        <w:rPr>
+          <w:rFonts w:ascii="Times New Roman" w:hAnsi="Times New Roman"/>
+          <w:b/>
+          <w:bCs/>
           <w:iCs/>
           <w:sz w:val="24"/>
           <w:szCs w:val="24"/>
           <w:lang w:val="es-MX"/>
         </w:rPr>
+        <w:t>: (</w:t>
+      </w:r>
+      <w:r>
+        <w:rPr>
+          <w:rFonts w:ascii="Times New Roman" w:hAnsi="Times New Roman"/>
+          <w:iCs/>
+          <w:lang w:val="es-MX"/>
+        </w:rPr>
+        <w:t>List</w:t>
+      </w:r>
+      <w:r>
+        <w:rPr>
+          <w:rFonts w:ascii="Times New Roman" w:hAnsi="Times New Roman"/>
+          <w:iCs/>
+          <w:lang w:val="es-MX"/>
+        </w:rPr>
+        <w:t>&lt;Combinacion&gt; combinacionesObtenidas)</w:t>
+      </w:r>
+    </w:p>
+    <w:p>
+      <w:pPr>
+        <w:rPr>
+          <w:rFonts w:ascii="Times New Roman" w:hAnsi="Times New Roman"/>
+          <w:iCs/>
+          <w:lang w:val="es-MX"/>
+        </w:rPr>
+      </w:pPr>
+      <w:r>
+        <w:rPr>
+          <w:rFonts w:ascii="Times New Roman" w:hAnsi="Times New Roman"/>
+          <w:iCs/>
+          <w:lang w:val="es-MX"/>
+        </w:rPr>
+        <w:t>List&lt;Combinacion&gt; combinacionesObtenidas</w:t>
+      </w:r>
+      <w:r>
+        <w:rPr>
+          <w:rFonts w:ascii="Times New Roman" w:hAnsi="Times New Roman"/>
+          <w:iCs/>
+          <w:lang w:val="es-MX"/>
+        </w:rPr>
         <w:t xml:space="preserve"> </w:t>
       </w:r>
       <w:r>
@@ -1890,6 +1485,155 @@
           <w:iCs/>
           <w:lang w:val="es-MX"/>
         </w:rPr>
+        <w:sym w:font="Wingdings" w:char="F0DF"/>
+      </w:r>
+      <w:r>
+        <w:rPr>
+          <w:rFonts w:ascii="Times New Roman" w:hAnsi="Times New Roman"/>
+          <w:iCs/>
+          <w:lang w:val="es-MX"/>
+        </w:rPr>
+        <w:t xml:space="preserve"> Inicializar()</w:t>
+      </w:r>
+    </w:p>
+    <w:p>
+      <w:pPr>
+        <w:rPr>
+          <w:rFonts w:ascii="Times New Roman" w:hAnsi="Times New Roman"/>
+          <w:iCs/>
+          <w:lang w:val="es-MX"/>
+        </w:rPr>
+      </w:pPr>
+      <w:r>
+        <w:rPr>
+          <w:rFonts w:ascii="Times New Roman" w:hAnsi="Times New Roman"/>
+          <w:iCs/>
+          <w:lang w:val="es-MX"/>
+        </w:rPr>
+        <w:t>Si numerosUsar &lt;</w:t>
+      </w:r>
+      <w:r>
+        <w:rPr>
+          <w:rFonts w:ascii="Times New Roman" w:hAnsi="Times New Roman"/>
+          <w:iCs/>
+          <w:lang w:val="es-MX"/>
+        </w:rPr>
+        <w:t>=</w:t>
+      </w:r>
+      <w:r>
+        <w:rPr>
+          <w:rFonts w:ascii="Times New Roman" w:hAnsi="Times New Roman"/>
+          <w:iCs/>
+          <w:lang w:val="es-MX"/>
+        </w:rPr>
+        <w:t xml:space="preserve"> numeros.tamaño</w:t>
+      </w:r>
+    </w:p>
+    <w:p>
+      <w:pPr>
+        <w:rPr>
+          <w:rFonts w:ascii="Times New Roman" w:hAnsi="Times New Roman"/>
+          <w:iCs/>
+          <w:lang w:val="es-MX"/>
+        </w:rPr>
+      </w:pPr>
+      <w:r>
+        <w:rPr>
+          <w:rFonts w:ascii="Times New Roman" w:hAnsi="Times New Roman"/>
+          <w:iCs/>
+          <w:lang w:val="es-MX"/>
+        </w:rPr>
+        <w:tab/>
+        <w:t>Si</w:t>
+      </w:r>
+      <w:r>
+        <w:rPr>
+          <w:rFonts w:ascii="Times New Roman" w:hAnsi="Times New Roman"/>
+          <w:iCs/>
+          <w:lang w:val="es-MX"/>
+        </w:rPr>
+        <w:t xml:space="preserve"> </w:t>
+      </w:r>
+      <w:r>
+        <w:rPr>
+          <w:rFonts w:ascii="Times New Roman" w:hAnsi="Times New Roman"/>
+          <w:iCs/>
+          <w:lang w:val="es-MX"/>
+        </w:rPr>
+        <w:t xml:space="preserve">operadores.tamaño + 1 </w:t>
+      </w:r>
+      <w:r>
+        <w:rPr>
+          <w:rFonts w:ascii="Times New Roman" w:hAnsi="Times New Roman"/>
+          <w:iCs/>
+          <w:lang w:val="es-MX"/>
+        </w:rPr>
+        <w:t>&lt;</w:t>
+      </w:r>
+      <w:r>
+        <w:rPr>
+          <w:rFonts w:ascii="Times New Roman" w:hAnsi="Times New Roman"/>
+          <w:iCs/>
+          <w:lang w:val="es-MX"/>
+        </w:rPr>
+        <w:t>= numeros.tamaño</w:t>
+      </w:r>
+    </w:p>
+    <w:p>
+      <w:pPr>
+        <w:ind w:left="1416"/>
+        <w:rPr>
+          <w:rFonts w:ascii="Times New Roman" w:hAnsi="Times New Roman"/>
+          <w:iCs/>
+          <w:lang w:val="es-MX"/>
+        </w:rPr>
+      </w:pPr>
+      <w:r>
+        <w:rPr>
+          <w:rFonts w:ascii="Times New Roman" w:hAnsi="Times New Roman"/>
+          <w:iCs/>
+          <w:lang w:val="es-MX"/>
+        </w:rPr>
+        <w:t xml:space="preserve">List&lt;Double&gt; numerosDouble </w:t>
+      </w:r>
+      <w:r>
+        <w:rPr>
+          <w:rFonts w:ascii="Times New Roman" w:hAnsi="Times New Roman"/>
+          <w:iCs/>
+          <w:lang w:val="es-MX"/>
+        </w:rPr>
+        <w:sym w:font="Wingdings" w:char="F0DF"/>
+      </w:r>
+      <w:r>
+        <w:rPr>
+          <w:rFonts w:ascii="Times New Roman" w:hAnsi="Times New Roman"/>
+          <w:iCs/>
+          <w:lang w:val="es-MX"/>
+        </w:rPr>
+        <w:t xml:space="preserve"> </w:t>
+      </w:r>
+      <w:r>
+        <w:rPr>
+          <w:rFonts w:ascii="Times New Roman" w:hAnsi="Times New Roman"/>
+          <w:iCs/>
+          <w:lang w:val="es-MX"/>
+        </w:rPr>
+        <w:t>I</w:t>
+      </w:r>
+      <w:r>
+        <w:rPr>
+          <w:rFonts w:ascii="Times New Roman" w:hAnsi="Times New Roman"/>
+          <w:iCs/>
+          <w:lang w:val="es-MX"/>
+        </w:rPr>
+        <w:t>nicializar</w:t>
+      </w:r>
+      <w:r>
+        <w:rPr>
+          <w:rFonts w:ascii="Times New Roman" w:hAnsi="Times New Roman"/>
+          <w:iCs/>
+          <w:lang w:val="es-MX"/>
+        </w:rPr>
         <w:t>(</w:t>
       </w:r>
       <w:r>
@@ -1898,175 +1642,454 @@
           <w:iCs/>
           <w:lang w:val="es-MX"/>
         </w:rPr>
-        <w:t>Entero</w:t>
-      </w:r>
-      <w:r>
-        <w:rPr>
-          <w:rFonts w:ascii="Times New Roman" w:hAnsi="Times New Roman"/>
-          <w:iCs/>
-          <w:lang w:val="es-MX"/>
-        </w:rPr>
-        <w:t xml:space="preserve"> n,  </w:t>
-      </w:r>
-      <w:r>
-        <w:rPr>
-          <w:rFonts w:ascii="Times New Roman" w:hAnsi="Times New Roman"/>
-          <w:iCs/>
-          <w:lang w:val="es-MX"/>
-        </w:rPr>
-        <w:t>Double</w:t>
-      </w:r>
-      <w:r>
-        <w:rPr>
-          <w:rFonts w:ascii="Times New Roman" w:hAnsi="Times New Roman"/>
-          <w:iCs/>
-          <w:lang w:val="es-MX"/>
-        </w:rPr>
-        <w:t xml:space="preserve"> </w:t>
-      </w:r>
-      <w:r>
-        <w:rPr>
-          <w:rFonts w:ascii="Times New Roman" w:hAnsi="Times New Roman"/>
-          <w:iCs/>
-          <w:lang w:val="es-MX"/>
-        </w:rPr>
-        <w:t>x</w:t>
-      </w:r>
-      <w:r>
-        <w:rPr>
-          <w:rFonts w:ascii="Times New Roman" w:hAnsi="Times New Roman"/>
-          <w:iCs/>
-          <w:lang w:val="es-MX"/>
-        </w:rPr>
-        <w:t>, List&lt;</w:t>
-      </w:r>
-      <w:r>
-        <w:rPr>
-          <w:rFonts w:ascii="Times New Roman" w:hAnsi="Times New Roman"/>
-          <w:iCs/>
-          <w:lang w:val="es-MX"/>
-        </w:rPr>
-        <w:t>Operadores</w:t>
-      </w:r>
-      <w:r>
-        <w:rPr>
-          <w:rFonts w:ascii="Times New Roman" w:hAnsi="Times New Roman"/>
-          <w:iCs/>
-          <w:lang w:val="es-MX"/>
-        </w:rPr>
-        <w:t>&gt; listaOperadores, List&lt;</w:t>
-      </w:r>
-      <w:r>
-        <w:rPr>
-          <w:rFonts w:ascii="Times New Roman" w:hAnsi="Times New Roman"/>
-          <w:iCs/>
-          <w:lang w:val="es-MX"/>
-        </w:rPr>
-        <w:t>Entero</w:t>
-      </w:r>
-      <w:r>
-        <w:rPr>
-          <w:rFonts w:ascii="Times New Roman" w:hAnsi="Times New Roman"/>
-          <w:iCs/>
-          <w:lang w:val="es-MX"/>
-        </w:rPr>
-        <w:t xml:space="preserve">&gt; listaOperadoresUsados, </w:t>
-      </w:r>
-      <w:r>
-        <w:rPr>
-          <w:rFonts w:ascii="Times New Roman" w:hAnsi="Times New Roman"/>
-          <w:iCs/>
-          <w:lang w:val="es-MX"/>
-        </w:rPr>
-        <w:t xml:space="preserve"> List&lt;</w:t>
-      </w:r>
-      <w:r>
-        <w:rPr>
-          <w:rFonts w:ascii="Times New Roman" w:hAnsi="Times New Roman"/>
-          <w:iCs/>
-          <w:lang w:val="es-MX"/>
-        </w:rPr>
-        <w:t>Operadores</w:t>
-      </w:r>
-      <w:r>
-        <w:rPr>
-          <w:rFonts w:ascii="Times New Roman" w:hAnsi="Times New Roman"/>
-          <w:iCs/>
-          <w:lang w:val="es-MX"/>
-        </w:rPr>
-        <w:t xml:space="preserve">&gt; ordenOperadores, </w:t>
-      </w:r>
-      <w:r>
-        <w:rPr>
-          <w:rFonts w:ascii="Times New Roman" w:hAnsi="Times New Roman"/>
-          <w:iCs/>
-          <w:lang w:val="es-MX"/>
-        </w:rPr>
-        <w:t>List&lt;</w:t>
-      </w:r>
-      <w:r>
-        <w:rPr>
-          <w:rFonts w:ascii="Times New Roman" w:hAnsi="Times New Roman"/>
-          <w:iCs/>
-          <w:lang w:val="es-MX"/>
-        </w:rPr>
-        <w:t>Double</w:t>
-      </w:r>
-      <w:r>
-        <w:rPr>
-          <w:rFonts w:ascii="Times New Roman" w:hAnsi="Times New Roman"/>
-          <w:iCs/>
-          <w:lang w:val="es-MX"/>
-        </w:rPr>
-        <w:t>&gt; listaNumeros, List&lt;</w:t>
-      </w:r>
-      <w:r>
-        <w:rPr>
-          <w:rFonts w:ascii="Times New Roman" w:hAnsi="Times New Roman"/>
-          <w:iCs/>
-          <w:lang w:val="es-MX"/>
-        </w:rPr>
-        <w:t>Entero</w:t>
-      </w:r>
-      <w:r>
-        <w:rPr>
-          <w:rFonts w:ascii="Times New Roman" w:hAnsi="Times New Roman"/>
-          <w:iCs/>
-          <w:lang w:val="es-MX"/>
-        </w:rPr>
-        <w:t xml:space="preserve">&gt; listaNumerosUsados, </w:t>
-      </w:r>
-      <w:r>
-        <w:rPr>
-          <w:rFonts w:ascii="Times New Roman" w:hAnsi="Times New Roman"/>
-          <w:iCs/>
-          <w:lang w:val="es-MX"/>
-        </w:rPr>
-        <w:t>List&lt;</w:t>
-      </w:r>
-      <w:r>
-        <w:rPr>
-          <w:rFonts w:ascii="Times New Roman" w:hAnsi="Times New Roman"/>
-          <w:iCs/>
-          <w:lang w:val="es-MX"/>
-        </w:rPr>
-        <w:t>Double</w:t>
-      </w:r>
-      <w:r>
-        <w:rPr>
-          <w:rFonts w:ascii="Times New Roman" w:hAnsi="Times New Roman"/>
-          <w:iCs/>
-          <w:lang w:val="es-MX"/>
-        </w:rPr>
-        <w:t xml:space="preserve">&gt; ordenNumeros, </w:t>
-      </w:r>
-      <w:r>
-        <w:rPr>
-          <w:rFonts w:ascii="Times New Roman" w:hAnsi="Times New Roman"/>
-          <w:iCs/>
-          <w:lang w:val="es-MX"/>
-        </w:rPr>
-        <w:t>etapaOperadores, etapaNumeros)</w:t>
+        <w:t>)</w:t>
+      </w:r>
+    </w:p>
+    <w:p>
+      <w:pPr>
+        <w:ind w:left="1416"/>
+        <w:rPr>
+          <w:rFonts w:ascii="Times New Roman" w:hAnsi="Times New Roman"/>
+          <w:iCs/>
+          <w:lang w:val="es-MX"/>
+        </w:rPr>
+      </w:pPr>
+      <w:r>
+        <w:rPr>
+          <w:rFonts w:ascii="Times New Roman" w:hAnsi="Times New Roman"/>
+          <w:iCs/>
+          <w:lang w:val="es-MX"/>
+        </w:rPr>
+        <w:t xml:space="preserve">numerosDouble </w:t>
+      </w:r>
+      <w:r>
+        <w:rPr>
+          <w:rFonts w:ascii="Times New Roman" w:hAnsi="Times New Roman"/>
+          <w:iCs/>
+          <w:lang w:val="es-MX"/>
+        </w:rPr>
+        <w:sym w:font="Wingdings" w:char="F0DF"/>
+      </w:r>
+      <w:r>
+        <w:rPr>
+          <w:rFonts w:ascii="Times New Roman" w:hAnsi="Times New Roman"/>
+          <w:iCs/>
+          <w:lang w:val="es-MX"/>
+        </w:rPr>
+        <w:t xml:space="preserve"> Copiar(numeros)</w:t>
+      </w:r>
+    </w:p>
+    <w:p>
+      <w:pPr>
+        <w:ind w:left="1416"/>
+        <w:rPr>
+          <w:rFonts w:ascii="Times New Roman" w:hAnsi="Times New Roman"/>
+          <w:iCs/>
+          <w:lang w:val="es-MX"/>
+        </w:rPr>
+      </w:pPr>
+      <w:r>
+        <w:rPr>
+          <w:rFonts w:ascii="Times New Roman" w:hAnsi="Times New Roman"/>
+          <w:iCs/>
+          <w:lang w:val="es-MX"/>
+        </w:rPr>
+        <w:t xml:space="preserve">List&lt;Double&gt; ordenNumeros </w:t>
+      </w:r>
+      <w:r>
+        <w:rPr>
+          <w:rFonts w:ascii="Times New Roman" w:hAnsi="Times New Roman"/>
+          <w:iCs/>
+          <w:lang w:val="es-MX"/>
+        </w:rPr>
+        <w:sym w:font="Wingdings" w:char="F0DF"/>
+      </w:r>
+      <w:r>
+        <w:rPr>
+          <w:rFonts w:ascii="Times New Roman" w:hAnsi="Times New Roman"/>
+          <w:iCs/>
+          <w:lang w:val="es-MX"/>
+        </w:rPr>
+        <w:t xml:space="preserve"> Inicializar()</w:t>
+      </w:r>
+    </w:p>
+    <w:p>
+      <w:pPr>
+        <w:ind w:left="1416"/>
+        <w:rPr>
+          <w:rFonts w:ascii="Times New Roman" w:hAnsi="Times New Roman"/>
+          <w:iCs/>
+          <w:lang w:val="es-MX"/>
+        </w:rPr>
+      </w:pPr>
+      <w:r>
+        <w:rPr>
+          <w:rFonts w:ascii="Times New Roman" w:hAnsi="Times New Roman"/>
+          <w:iCs/>
+          <w:lang w:val="es-MX"/>
+        </w:rPr>
+        <w:t xml:space="preserve">List&lt;Entero&gt; numerosUsados </w:t>
+      </w:r>
+      <w:r>
+        <w:rPr>
+          <w:rFonts w:ascii="Times New Roman" w:hAnsi="Times New Roman"/>
+          <w:iCs/>
+          <w:lang w:val="es-MX"/>
+        </w:rPr>
+        <w:sym w:font="Wingdings" w:char="F0DF"/>
+      </w:r>
+      <w:r>
+        <w:rPr>
+          <w:rFonts w:ascii="Times New Roman" w:hAnsi="Times New Roman"/>
+          <w:iCs/>
+          <w:lang w:val="es-MX"/>
+        </w:rPr>
+        <w:t xml:space="preserve"> Inicializar()</w:t>
+      </w:r>
+    </w:p>
+    <w:p>
+      <w:pPr>
+        <w:ind w:left="1416"/>
+        <w:rPr>
+          <w:rFonts w:ascii="Times New Roman" w:hAnsi="Times New Roman"/>
+          <w:iCs/>
+          <w:lang w:val="es-MX"/>
+        </w:rPr>
+      </w:pPr>
+      <w:r>
+        <w:rPr>
+          <w:rFonts w:ascii="Times New Roman" w:hAnsi="Times New Roman"/>
+          <w:iCs/>
+          <w:lang w:val="es-MX"/>
+        </w:rPr>
+        <w:t xml:space="preserve">numerosUsados </w:t>
+      </w:r>
+      <w:r>
+        <w:rPr>
+          <w:rFonts w:ascii="Times New Roman" w:hAnsi="Times New Roman"/>
+          <w:iCs/>
+          <w:lang w:val="es-MX"/>
+        </w:rPr>
+        <w:sym w:font="Wingdings" w:char="F0DF"/>
+      </w:r>
+      <w:r>
+        <w:rPr>
+          <w:rFonts w:ascii="Times New Roman" w:hAnsi="Times New Roman"/>
+          <w:iCs/>
+          <w:lang w:val="es-MX"/>
+        </w:rPr>
+        <w:t xml:space="preserve"> Rellenar(0)</w:t>
+      </w:r>
+    </w:p>
+    <w:p>
+      <w:pPr>
+        <w:ind w:left="1416"/>
+        <w:rPr>
+          <w:rFonts w:ascii="Times New Roman" w:hAnsi="Times New Roman"/>
+          <w:iCs/>
+          <w:lang w:val="es-MX"/>
+        </w:rPr>
+      </w:pPr>
+      <w:r>
+        <w:rPr>
+          <w:rFonts w:ascii="Times New Roman" w:hAnsi="Times New Roman"/>
+          <w:iCs/>
+          <w:lang w:val="es-MX"/>
+        </w:rPr>
+        <w:t xml:space="preserve">List&lt;Entero&gt; operadoresUsados </w:t>
+      </w:r>
+      <w:r>
+        <w:rPr>
+          <w:rFonts w:ascii="Times New Roman" w:hAnsi="Times New Roman"/>
+          <w:iCs/>
+          <w:lang w:val="es-MX"/>
+        </w:rPr>
+        <w:sym w:font="Wingdings" w:char="F0DF"/>
+      </w:r>
+      <w:r>
+        <w:rPr>
+          <w:rFonts w:ascii="Times New Roman" w:hAnsi="Times New Roman"/>
+          <w:iCs/>
+          <w:lang w:val="es-MX"/>
+        </w:rPr>
+        <w:t xml:space="preserve"> Inicializar()</w:t>
+      </w:r>
+    </w:p>
+    <w:p>
+      <w:pPr>
+        <w:ind w:left="1416"/>
+        <w:rPr>
+          <w:rFonts w:ascii="Times New Roman" w:hAnsi="Times New Roman"/>
+          <w:iCs/>
+          <w:lang w:val="es-MX"/>
+        </w:rPr>
+      </w:pPr>
+      <w:r>
+        <w:rPr>
+          <w:rFonts w:ascii="Times New Roman" w:hAnsi="Times New Roman"/>
+          <w:iCs/>
+          <w:lang w:val="es-MX"/>
+        </w:rPr>
+        <w:t xml:space="preserve">operadoresUsados </w:t>
+      </w:r>
+      <w:r>
+        <w:rPr>
+          <w:rFonts w:ascii="Times New Roman" w:hAnsi="Times New Roman"/>
+          <w:iCs/>
+          <w:lang w:val="es-MX"/>
+        </w:rPr>
+        <w:sym w:font="Wingdings" w:char="F0DF"/>
+      </w:r>
+      <w:r>
+        <w:rPr>
+          <w:rFonts w:ascii="Times New Roman" w:hAnsi="Times New Roman"/>
+          <w:iCs/>
+          <w:lang w:val="es-MX"/>
+        </w:rPr>
+        <w:t xml:space="preserve"> Rellernar(0)</w:t>
+      </w:r>
+    </w:p>
+    <w:p>
+      <w:pPr>
+        <w:ind w:left="1416"/>
+        <w:rPr>
+          <w:rFonts w:ascii="Times New Roman" w:hAnsi="Times New Roman"/>
+          <w:iCs/>
+          <w:lang w:val="es-MX"/>
+        </w:rPr>
+      </w:pPr>
+      <w:r>
+        <w:rPr>
+          <w:rFonts w:ascii="Times New Roman" w:hAnsi="Times New Roman"/>
+          <w:iCs/>
+          <w:lang w:val="es-MX"/>
+        </w:rPr>
+        <w:t xml:space="preserve">List&lt;Operadores&gt; ordenOperadores </w:t>
+      </w:r>
+      <w:r>
+        <w:rPr>
+          <w:rFonts w:ascii="Times New Roman" w:hAnsi="Times New Roman"/>
+          <w:iCs/>
+          <w:lang w:val="es-MX"/>
+        </w:rPr>
+        <w:sym w:font="Wingdings" w:char="F0DF"/>
+      </w:r>
+      <w:r>
+        <w:rPr>
+          <w:rFonts w:ascii="Times New Roman" w:hAnsi="Times New Roman"/>
+          <w:iCs/>
+          <w:lang w:val="es-MX"/>
+        </w:rPr>
+        <w:t xml:space="preserve"> Inicializar()</w:t>
+      </w:r>
+    </w:p>
+    <w:p>
+      <w:pPr>
+        <w:ind w:left="1416"/>
+        <w:rPr>
+          <w:rFonts w:ascii="Times New Roman" w:hAnsi="Times New Roman"/>
+          <w:iCs/>
+          <w:lang w:val="es-MX"/>
+        </w:rPr>
+      </w:pPr>
+      <w:r>
+        <w:rPr>
+          <w:rFonts w:ascii="Times New Roman" w:hAnsi="Times New Roman"/>
+          <w:iCs/>
+          <w:lang w:val="es-MX"/>
+        </w:rPr>
+        <w:t xml:space="preserve">Entero etapaOp </w:t>
+      </w:r>
+      <w:r>
+        <w:rPr>
+          <w:rFonts w:ascii="Times New Roman" w:hAnsi="Times New Roman"/>
+          <w:iCs/>
+          <w:lang w:val="es-MX"/>
+        </w:rPr>
+        <w:sym w:font="Wingdings" w:char="F0DF"/>
+      </w:r>
+      <w:r>
+        <w:rPr>
+          <w:rFonts w:ascii="Times New Roman" w:hAnsi="Times New Roman"/>
+          <w:iCs/>
+          <w:lang w:val="es-MX"/>
+        </w:rPr>
+        <w:t xml:space="preserve"> 0</w:t>
+      </w:r>
+    </w:p>
+    <w:p>
+      <w:pPr>
+        <w:ind w:left="1416"/>
+        <w:rPr>
+          <w:rFonts w:ascii="Times New Roman" w:hAnsi="Times New Roman"/>
+          <w:iCs/>
+          <w:lang w:val="es-MX"/>
+        </w:rPr>
+      </w:pPr>
+      <w:r>
+        <w:rPr>
+          <w:rFonts w:ascii="Times New Roman" w:hAnsi="Times New Roman"/>
+          <w:iCs/>
+          <w:lang w:val="es-MX"/>
+        </w:rPr>
+        <w:t xml:space="preserve">Entero etapaNum </w:t>
+      </w:r>
+      <w:r>
+        <w:rPr>
+          <w:rFonts w:ascii="Times New Roman" w:hAnsi="Times New Roman"/>
+          <w:iCs/>
+          <w:lang w:val="es-MX"/>
+        </w:rPr>
+        <w:sym w:font="Wingdings" w:char="F0DF"/>
+      </w:r>
+      <w:r>
+        <w:rPr>
+          <w:rFonts w:ascii="Times New Roman" w:hAnsi="Times New Roman"/>
+          <w:iCs/>
+          <w:lang w:val="es-MX"/>
+        </w:rPr>
+        <w:t xml:space="preserve"> 0</w:t>
+      </w:r>
+    </w:p>
+    <w:p>
+      <w:pPr>
+        <w:ind w:left="1416"/>
+        <w:rPr>
+          <w:rFonts w:ascii="Times New Roman" w:hAnsi="Times New Roman"/>
+          <w:iCs/>
+          <w:lang w:val="es-MX"/>
+        </w:rPr>
+      </w:pPr>
+    </w:p>
+    <w:p>
+      <w:pPr>
+        <w:ind w:left="1416"/>
+        <w:rPr>
+          <w:rFonts w:ascii="Times New Roman" w:hAnsi="Times New Roman"/>
+          <w:iCs/>
+          <w:lang w:val="es-MX"/>
+        </w:rPr>
+      </w:pPr>
+      <w:r>
+        <w:rPr>
+          <w:rFonts w:ascii="Times New Roman" w:hAnsi="Times New Roman"/>
+          <w:iCs/>
+          <w:lang w:val="es-MX"/>
+        </w:rPr>
+        <w:t xml:space="preserve">List&lt;Combinacion&gt; combinacionesObtenidas </w:t>
+      </w:r>
+      <w:r>
+        <w:rPr>
+          <w:rFonts w:ascii="Times New Roman" w:hAnsi="Times New Roman"/>
+          <w:iCs/>
+          <w:lang w:val="es-MX"/>
+        </w:rPr>
+        <w:sym w:font="Wingdings" w:char="F0DF"/>
+      </w:r>
+      <w:r>
+        <w:rPr>
+          <w:rFonts w:ascii="Times New Roman" w:hAnsi="Times New Roman"/>
+          <w:iCs/>
+          <w:lang w:val="es-MX"/>
+        </w:rPr>
+        <w:t xml:space="preserve"> buscarCombinaciones(numerosUsar, valorBuscado, operadores, operadoresUsados, ordenOperadores, numerosDouble, numerosUsados, ordenNumeros, etapaOp, etapaNum)</w:t>
+      </w:r>
+    </w:p>
+    <w:p>
+      <w:pPr>
+        <w:rPr>
+          <w:rFonts w:ascii="Times New Roman" w:hAnsi="Times New Roman"/>
+          <w:iCs/>
+          <w:lang w:val="es-MX"/>
+        </w:rPr>
+      </w:pPr>
+      <w:r>
+        <w:rPr>
+          <w:rFonts w:ascii="Times New Roman" w:hAnsi="Times New Roman"/>
+          <w:iCs/>
+          <w:lang w:val="es-MX"/>
+        </w:rPr>
+        <w:tab/>
+        <w:t>Fin si</w:t>
+      </w:r>
+    </w:p>
+    <w:p>
+      <w:pPr>
+        <w:rPr>
+          <w:rFonts w:ascii="Times New Roman" w:hAnsi="Times New Roman"/>
+          <w:iCs/>
+          <w:lang w:val="es-MX"/>
+        </w:rPr>
+      </w:pPr>
+      <w:r>
+        <w:rPr>
+          <w:rFonts w:ascii="Times New Roman" w:hAnsi="Times New Roman"/>
+          <w:iCs/>
+          <w:lang w:val="es-MX"/>
+        </w:rPr>
+        <w:t>Fin si</w:t>
+      </w:r>
+    </w:p>
+    <w:p>
+      <w:pPr>
+        <w:rPr>
+          <w:rFonts w:ascii="Times New Roman" w:hAnsi="Times New Roman"/>
+          <w:iCs/>
+          <w:lang w:val="es-MX"/>
+        </w:rPr>
+      </w:pPr>
+    </w:p>
+    <w:p>
+      <w:pPr>
+        <w:rPr>
+          <w:rFonts w:ascii="Times New Roman" w:hAnsi="Times New Roman"/>
+          <w:iCs/>
+          <w:lang w:val="es-MX"/>
+        </w:rPr>
+      </w:pPr>
+      <w:r>
+        <w:rPr>
+          <w:rFonts w:ascii="Times New Roman" w:hAnsi="Times New Roman"/>
+          <w:iCs/>
+          <w:lang w:val="es-MX"/>
+        </w:rPr>
+        <w:t>Devolver combinacionesObtenidas</w:t>
+      </w:r>
+    </w:p>
+    <w:p>
+      <w:pPr>
+        <w:rPr>
+          <w:rFonts w:ascii="Times New Roman" w:hAnsi="Times New Roman"/>
+          <w:iCs/>
+          <w:lang w:val="es-MX"/>
+        </w:rPr>
+      </w:pPr>
+    </w:p>
+    <w:p>
+      <w:pPr>
+        <w:rPr>
+          <w:rStyle w:val="Strong"/>
+        </w:rPr>
+      </w:pPr>
+    </w:p>
+    <w:p>
+      <w:pPr>
+        <w:rPr>
+          <w:rStyle w:val="Strong"/>
+        </w:rPr>
+      </w:pPr>
+    </w:p>
+    <w:p>
+      <w:pPr>
+        <w:rPr>
+          <w:rStyle w:val="Strong"/>
+        </w:rPr>
+      </w:pPr>
+      <w:r>
+        <w:rPr>
+          <w:rStyle w:val="Strong"/>
+        </w:rPr>
+        <w:t>Algoritmo buscarCombinaciones</w:t>
       </w:r>
     </w:p>
     <w:p>
@@ -2087,7 +2110,7 @@
           <w:szCs w:val="24"/>
           <w:lang w:val="es-MX"/>
         </w:rPr>
-        <w:t>Salida:</w:t>
+        <w:t>Entrada:</w:t>
       </w:r>
       <w:r>
         <w:rPr>
@@ -2113,6 +2136,221 @@
           <w:iCs/>
           <w:lang w:val="es-MX"/>
         </w:rPr>
+        <w:t>Entero</w:t>
+      </w:r>
+      <w:r>
+        <w:rPr>
+          <w:rFonts w:ascii="Times New Roman" w:hAnsi="Times New Roman"/>
+          <w:iCs/>
+          <w:lang w:val="es-MX"/>
+        </w:rPr>
+        <w:t xml:space="preserve"> n,  </w:t>
+      </w:r>
+      <w:r>
+        <w:rPr>
+          <w:rFonts w:ascii="Times New Roman" w:hAnsi="Times New Roman"/>
+          <w:iCs/>
+          <w:lang w:val="es-MX"/>
+        </w:rPr>
+        <w:t>Double</w:t>
+      </w:r>
+      <w:r>
+        <w:rPr>
+          <w:rFonts w:ascii="Times New Roman" w:hAnsi="Times New Roman"/>
+          <w:iCs/>
+          <w:lang w:val="es-MX"/>
+        </w:rPr>
+        <w:t xml:space="preserve"> </w:t>
+      </w:r>
+      <w:r>
+        <w:rPr>
+          <w:rFonts w:ascii="Times New Roman" w:hAnsi="Times New Roman"/>
+          <w:iCs/>
+          <w:lang w:val="es-MX"/>
+        </w:rPr>
+        <w:t>x</w:t>
+      </w:r>
+      <w:r>
+        <w:rPr>
+          <w:rFonts w:ascii="Times New Roman" w:hAnsi="Times New Roman"/>
+          <w:iCs/>
+          <w:lang w:val="es-MX"/>
+        </w:rPr>
+        <w:t>, List&lt;</w:t>
+      </w:r>
+      <w:r>
+        <w:rPr>
+          <w:rFonts w:ascii="Times New Roman" w:hAnsi="Times New Roman"/>
+          <w:iCs/>
+          <w:lang w:val="es-MX"/>
+        </w:rPr>
+        <w:t>Operadores</w:t>
+      </w:r>
+      <w:r>
+        <w:rPr>
+          <w:rFonts w:ascii="Times New Roman" w:hAnsi="Times New Roman"/>
+          <w:iCs/>
+          <w:lang w:val="es-MX"/>
+        </w:rPr>
+        <w:t>&gt; listaOperadores, List&lt;</w:t>
+      </w:r>
+      <w:r>
+        <w:rPr>
+          <w:rFonts w:ascii="Times New Roman" w:hAnsi="Times New Roman"/>
+          <w:iCs/>
+          <w:lang w:val="es-MX"/>
+        </w:rPr>
+        <w:t>Entero</w:t>
+      </w:r>
+      <w:r>
+        <w:rPr>
+          <w:rFonts w:ascii="Times New Roman" w:hAnsi="Times New Roman"/>
+          <w:iCs/>
+          <w:lang w:val="es-MX"/>
+        </w:rPr>
+        <w:t xml:space="preserve">&gt; listaOperadoresUsados, </w:t>
+      </w:r>
+      <w:r>
+        <w:rPr>
+          <w:rFonts w:ascii="Times New Roman" w:hAnsi="Times New Roman"/>
+          <w:iCs/>
+          <w:lang w:val="es-MX"/>
+        </w:rPr>
+        <w:t xml:space="preserve"> List&lt;</w:t>
+      </w:r>
+      <w:r>
+        <w:rPr>
+          <w:rFonts w:ascii="Times New Roman" w:hAnsi="Times New Roman"/>
+          <w:iCs/>
+          <w:lang w:val="es-MX"/>
+        </w:rPr>
+        <w:t>Operadores</w:t>
+      </w:r>
+      <w:r>
+        <w:rPr>
+          <w:rFonts w:ascii="Times New Roman" w:hAnsi="Times New Roman"/>
+          <w:iCs/>
+          <w:lang w:val="es-MX"/>
+        </w:rPr>
+        <w:t xml:space="preserve">&gt; ordenOperadores, </w:t>
+      </w:r>
+      <w:r>
+        <w:rPr>
+          <w:rFonts w:ascii="Times New Roman" w:hAnsi="Times New Roman"/>
+          <w:iCs/>
+          <w:lang w:val="es-MX"/>
+        </w:rPr>
+        <w:t>List&lt;</w:t>
+      </w:r>
+      <w:r>
+        <w:rPr>
+          <w:rFonts w:ascii="Times New Roman" w:hAnsi="Times New Roman"/>
+          <w:iCs/>
+          <w:lang w:val="es-MX"/>
+        </w:rPr>
+        <w:t>Double</w:t>
+      </w:r>
+      <w:r>
+        <w:rPr>
+          <w:rFonts w:ascii="Times New Roman" w:hAnsi="Times New Roman"/>
+          <w:iCs/>
+          <w:lang w:val="es-MX"/>
+        </w:rPr>
+        <w:t>&gt; listaNumeros, List&lt;</w:t>
+      </w:r>
+      <w:r>
+        <w:rPr>
+          <w:rFonts w:ascii="Times New Roman" w:hAnsi="Times New Roman"/>
+          <w:iCs/>
+          <w:lang w:val="es-MX"/>
+        </w:rPr>
+        <w:t>Entero</w:t>
+      </w:r>
+      <w:r>
+        <w:rPr>
+          <w:rFonts w:ascii="Times New Roman" w:hAnsi="Times New Roman"/>
+          <w:iCs/>
+          <w:lang w:val="es-MX"/>
+        </w:rPr>
+        <w:t xml:space="preserve">&gt; listaNumerosUsados, </w:t>
+      </w:r>
+      <w:r>
+        <w:rPr>
+          <w:rFonts w:ascii="Times New Roman" w:hAnsi="Times New Roman"/>
+          <w:iCs/>
+          <w:lang w:val="es-MX"/>
+        </w:rPr>
+        <w:t>List&lt;</w:t>
+      </w:r>
+      <w:r>
+        <w:rPr>
+          <w:rFonts w:ascii="Times New Roman" w:hAnsi="Times New Roman"/>
+          <w:iCs/>
+          <w:lang w:val="es-MX"/>
+        </w:rPr>
+        <w:t>Double</w:t>
+      </w:r>
+      <w:r>
+        <w:rPr>
+          <w:rFonts w:ascii="Times New Roman" w:hAnsi="Times New Roman"/>
+          <w:iCs/>
+          <w:lang w:val="es-MX"/>
+        </w:rPr>
+        <w:t xml:space="preserve">&gt; ordenNumeros, </w:t>
+      </w:r>
+      <w:r>
+        <w:rPr>
+          <w:rFonts w:ascii="Times New Roman" w:hAnsi="Times New Roman"/>
+          <w:iCs/>
+          <w:lang w:val="es-MX"/>
+        </w:rPr>
+        <w:t>etapaOperadores, etapaNumeros)</w:t>
+      </w:r>
+    </w:p>
+    <w:p>
+      <w:pPr>
+        <w:rPr>
+          <w:rFonts w:ascii="Times New Roman" w:hAnsi="Times New Roman"/>
+          <w:iCs/>
+          <w:lang w:val="es-MX"/>
+        </w:rPr>
+      </w:pPr>
+      <w:r>
+        <w:rPr>
+          <w:rFonts w:ascii="Times New Roman" w:hAnsi="Times New Roman"/>
+          <w:b/>
+          <w:bCs/>
+          <w:iCs/>
+          <w:sz w:val="24"/>
+          <w:szCs w:val="24"/>
+          <w:lang w:val="es-MX"/>
+        </w:rPr>
+        <w:t>Salida:</w:t>
+      </w:r>
+      <w:r>
+        <w:rPr>
+          <w:rFonts w:ascii="Times New Roman" w:hAnsi="Times New Roman"/>
+          <w:iCs/>
+          <w:sz w:val="24"/>
+          <w:szCs w:val="24"/>
+          <w:lang w:val="es-MX"/>
+        </w:rPr>
+        <w:t xml:space="preserve"> </w:t>
+      </w:r>
+      <w:r>
+        <w:rPr>
+          <w:rFonts w:ascii="Times New Roman" w:hAnsi="Times New Roman"/>
+          <w:iCs/>
+          <w:lang w:val="es-MX"/>
+        </w:rPr>
+        <w:t>(</w:t>
+      </w:r>
+      <w:r>
+        <w:rPr>
+          <w:rFonts w:ascii="Times New Roman" w:hAnsi="Times New Roman"/>
+          <w:iCs/>
+          <w:lang w:val="es-MX"/>
+        </w:rPr>
         <w:t>List&lt;Combinacion&gt; listadoCombinaciones</w:t>
       </w:r>
       <w:r>
@@ -2147,7 +2385,6 @@
           <w:iCs/>
           <w:lang w:val="es-MX"/>
         </w:rPr>
-        <w:lastRenderedPageBreak/>
         <w:t>Si etapaOperadores = listaOperadores.size</w:t>
       </w:r>
     </w:p>
@@ -2687,6 +2924,7 @@
           <w:iCs/>
           <w:lang w:val="es-MX"/>
         </w:rPr>
+        <w:lastRenderedPageBreak/>
         <w:t>Sino</w:t>
       </w:r>
     </w:p>
@@ -2974,7 +3212,6 @@
           <w:iCs/>
           <w:lang w:val="es-MX"/>
         </w:rPr>
-        <w:lastRenderedPageBreak/>
         <w:t>Fin Sino</w:t>
       </w:r>
     </w:p>
@@ -4052,6 +4289,7 @@
           <w:iCs/>
           <w:lang w:val="es-MX"/>
         </w:rPr>
+        <w:lastRenderedPageBreak/>
         <w:t xml:space="preserve">listaOperadoresUsados </w:t>
       </w:r>
       <w:r>
@@ -4358,7 +4596,6 @@
           <w:iCs/>
           <w:lang w:val="es-MX"/>
         </w:rPr>
-        <w:lastRenderedPageBreak/>
         <w:t xml:space="preserve">Entero j </w:t>
       </w:r>
       <w:r>
@@ -4875,6 +5112,7 @@
           <w:iCs/>
           <w:lang w:val="es-MX"/>
         </w:rPr>
+        <w:lastRenderedPageBreak/>
         <w:t>numerosAux</w:t>
       </w:r>
       <w:r>
@@ -5018,7 +5256,6 @@
         <w:rPr>
           <w:rStyle w:val="Strong"/>
         </w:rPr>
-        <w:lastRenderedPageBreak/>
         <w:t>Algoritmo calculoSimple</w:t>
       </w:r>
     </w:p>
@@ -5441,15 +5678,7 @@
           <w:iCs/>
           <w:lang w:val="es-MX"/>
         </w:rPr>
-        <w:t>Costo</w:t>
-      </w:r>
-      <w:r>
-        <w:rPr>
-          <w:rFonts w:ascii="Times New Roman" w:hAnsi="Times New Roman"/>
-          <w:iCs/>
-          <w:lang w:val="es-MX"/>
-        </w:rPr>
-        <w:t>: O(N) Dado por la función copiar.</w:t>
+        <w:t>Costo: O(N) Dado por la función copiar.</w:t>
       </w:r>
     </w:p>
     <w:p>
@@ -5486,217 +5715,217 @@
           <w:iCs/>
           <w:lang w:val="es-MX"/>
         </w:rPr>
+        <w:t xml:space="preserve">Costo: P! * </w:t>
+      </w:r>
+      <w:r>
+        <w:rPr>
+          <w:rFonts w:ascii="Times New Roman" w:hAnsi="Times New Roman"/>
+          <w:iCs/>
+          <w:lang w:val="es-MX"/>
+        </w:rPr>
+        <w:t>V n r</w:t>
+      </w:r>
+      <w:r>
+        <w:rPr>
+          <w:rFonts w:ascii="Times New Roman" w:hAnsi="Times New Roman"/>
+          <w:iCs/>
+          <w:lang w:val="es-MX"/>
+        </w:rPr>
+        <w:t>.</w:t>
+      </w:r>
+    </w:p>
+    <w:p>
+      <w:pPr>
+        <w:rPr>
+          <w:rFonts w:ascii="Times New Roman" w:hAnsi="Times New Roman"/>
+          <w:iCs/>
+          <w:lang w:val="es-MX"/>
+        </w:rPr>
+      </w:pPr>
+      <w:r>
+        <w:rPr>
+          <w:rFonts w:ascii="Times New Roman" w:hAnsi="Times New Roman"/>
+          <w:iCs/>
+          <w:lang w:val="es-MX"/>
+        </w:rPr>
+        <w:t>Siendo P = la cantidad de Operadores disponibles y P! referiendose a todas las permutaciones de orden de estas.</w:t>
+      </w:r>
+    </w:p>
+    <w:p>
+      <w:pPr>
+        <w:rPr>
+          <w:rFonts w:ascii="Times New Roman" w:hAnsi="Times New Roman"/>
+          <w:iCs/>
+          <w:lang w:val="es-MX"/>
+        </w:rPr>
+      </w:pPr>
+      <w:r>
+        <w:rPr>
+          <w:rFonts w:ascii="Times New Roman" w:hAnsi="Times New Roman"/>
+          <w:iCs/>
+          <w:lang w:val="es-MX"/>
+        </w:rPr>
+        <w:t>Siendo V n r = El calculo de la variación sin repetición de N numeros en R puestos.</w:t>
+      </w:r>
+    </w:p>
+    <w:p>
+      <w:pPr>
+        <w:rPr>
+          <w:rFonts w:ascii="Times New Roman" w:hAnsi="Times New Roman"/>
+          <w:iCs/>
+          <w:lang w:val="es-MX"/>
+        </w:rPr>
+      </w:pPr>
+      <w:r>
+        <w:rPr>
+          <w:rFonts w:ascii="Times New Roman" w:hAnsi="Times New Roman"/>
+          <w:iCs/>
+          <w:lang w:val="es-MX"/>
+        </w:rPr>
+        <w:t>N = La cantidad de números disponibles</w:t>
+      </w:r>
+    </w:p>
+    <w:p>
+      <w:pPr>
+        <w:rPr>
+          <w:rFonts w:ascii="Times New Roman" w:hAnsi="Times New Roman"/>
+          <w:iCs/>
+          <w:lang w:val="es-MX"/>
+        </w:rPr>
+      </w:pPr>
+      <w:r>
+        <w:rPr>
+          <w:rFonts w:ascii="Times New Roman" w:hAnsi="Times New Roman"/>
+          <w:iCs/>
+          <w:lang w:val="es-MX"/>
+        </w:rPr>
+        <w:t>R = La cantidad de números a usar.</w:t>
+      </w:r>
+    </w:p>
+    <w:p>
+      <w:pPr>
+        <w:rPr>
+          <w:rFonts w:ascii="Times New Roman" w:hAnsi="Times New Roman"/>
+          <w:iCs/>
+          <w:lang w:val="es-MX"/>
+        </w:rPr>
+      </w:pPr>
+    </w:p>
+    <w:p>
+      <w:pPr>
+        <w:rPr>
+          <w:lang w:val="es-MX"/>
+        </w:rPr>
+      </w:pPr>
+      <w:r>
+        <w:rPr>
+          <w:rFonts w:ascii="Times New Roman" w:hAnsi="Times New Roman"/>
+          <w:iCs/>
+          <w:lang w:val="es-MX"/>
+        </w:rPr>
+        <w:t>Tal costo es obtenido debido a que el algoritmo diseñado calcula todas las permutaciones posibles de orden de los operadores y cada variacion de los numeros a usar para cada una de tales permutaciones.</w:t>
+      </w:r>
+    </w:p>
+    <w:p>
+      <w:pPr>
+        <w:rPr>
+          <w:lang w:val="es-MX"/>
+        </w:rPr>
+      </w:pPr>
+    </w:p>
+    <w:p>
+      <w:pPr>
+        <w:rPr>
+          <w:lang w:val="es-MX"/>
+        </w:rPr>
+      </w:pPr>
+    </w:p>
+    <w:p>
+      <w:pPr>
+        <w:rPr>
+          <w:rStyle w:val="Strong"/>
+        </w:rPr>
+      </w:pPr>
+      <w:r>
+        <w:rPr>
+          <w:rStyle w:val="Strong"/>
+        </w:rPr>
+        <w:t>Algoritmo puedeUsarse</w:t>
+      </w:r>
+    </w:p>
+    <w:p>
+      <w:pPr>
+        <w:rPr>
+          <w:lang w:val="es-MX"/>
+        </w:rPr>
+      </w:pPr>
+      <w:r>
+        <w:rPr>
+          <w:rFonts w:ascii="Times New Roman" w:hAnsi="Times New Roman"/>
+          <w:iCs/>
+          <w:lang w:val="es-MX"/>
+        </w:rPr>
+        <w:t>Costo: 0(1) - Constante</w:t>
+      </w:r>
+    </w:p>
+    <w:p>
+      <w:pPr>
+        <w:rPr>
+          <w:lang w:val="es-MX"/>
+        </w:rPr>
+      </w:pPr>
+    </w:p>
+    <w:p>
+      <w:pPr>
+        <w:rPr>
+          <w:rStyle w:val="Strong"/>
+        </w:rPr>
+      </w:pPr>
+      <w:r>
+        <w:rPr>
+          <w:rStyle w:val="Strong"/>
+        </w:rPr>
+        <w:t>Algoritmo marcarUsado</w:t>
+      </w:r>
+      <w:r>
+        <w:rPr>
+          <w:rStyle w:val="Strong"/>
+        </w:rPr>
+        <w:t>Numero</w:t>
+      </w:r>
+    </w:p>
+    <w:p>
+      <w:pPr>
+        <w:rPr>
+          <w:rFonts w:ascii="Times New Roman" w:hAnsi="Times New Roman"/>
+          <w:iCs/>
+          <w:lang w:val="es-MX"/>
+        </w:rPr>
+      </w:pPr>
+      <w:r>
+        <w:rPr>
+          <w:rFonts w:ascii="Times New Roman" w:hAnsi="Times New Roman"/>
+          <w:iCs/>
+          <w:lang w:val="es-MX"/>
+        </w:rPr>
+        <w:t>Costo: 0(n) en promedio – Dado por la función Agregar.</w:t>
+      </w:r>
+    </w:p>
+    <w:p>
+      <w:pPr>
+        <w:rPr>
+          <w:rFonts w:ascii="Times New Roman" w:hAnsi="Times New Roman"/>
+          <w:iCs/>
+          <w:lang w:val="es-MX"/>
+        </w:rPr>
+      </w:pPr>
+      <w:r>
+        <w:rPr>
+          <w:rFonts w:ascii="Times New Roman" w:hAnsi="Times New Roman"/>
+          <w:iCs/>
+          <w:lang w:val="es-MX"/>
+        </w:rPr>
         <w:lastRenderedPageBreak/>
-        <w:t xml:space="preserve">Costo: P! * </w:t>
-      </w:r>
-      <w:r>
-        <w:rPr>
-          <w:rFonts w:ascii="Times New Roman" w:hAnsi="Times New Roman"/>
-          <w:iCs/>
-          <w:lang w:val="es-MX"/>
-        </w:rPr>
-        <w:t>V n r</w:t>
-      </w:r>
-      <w:r>
-        <w:rPr>
-          <w:rFonts w:ascii="Times New Roman" w:hAnsi="Times New Roman"/>
-          <w:iCs/>
-          <w:lang w:val="es-MX"/>
-        </w:rPr>
-        <w:t>.</w:t>
-      </w:r>
-    </w:p>
-    <w:p>
-      <w:pPr>
-        <w:rPr>
-          <w:rFonts w:ascii="Times New Roman" w:hAnsi="Times New Roman"/>
-          <w:iCs/>
-          <w:lang w:val="es-MX"/>
-        </w:rPr>
-      </w:pPr>
-      <w:r>
-        <w:rPr>
-          <w:rFonts w:ascii="Times New Roman" w:hAnsi="Times New Roman"/>
-          <w:iCs/>
-          <w:lang w:val="es-MX"/>
-        </w:rPr>
-        <w:t>Siendo P = la cantidad de Operadores disponibles y P! referiendose a todas las permutaciones de orden de estas.</w:t>
-      </w:r>
-    </w:p>
-    <w:p>
-      <w:pPr>
-        <w:rPr>
-          <w:rFonts w:ascii="Times New Roman" w:hAnsi="Times New Roman"/>
-          <w:iCs/>
-          <w:lang w:val="es-MX"/>
-        </w:rPr>
-      </w:pPr>
-      <w:r>
-        <w:rPr>
-          <w:rFonts w:ascii="Times New Roman" w:hAnsi="Times New Roman"/>
-          <w:iCs/>
-          <w:lang w:val="es-MX"/>
-        </w:rPr>
-        <w:t>Siendo V n r = El calculo de la variación sin repetición de N numeros en R puestos.</w:t>
-      </w:r>
-    </w:p>
-    <w:p>
-      <w:pPr>
-        <w:rPr>
-          <w:rFonts w:ascii="Times New Roman" w:hAnsi="Times New Roman"/>
-          <w:iCs/>
-          <w:lang w:val="es-MX"/>
-        </w:rPr>
-      </w:pPr>
-      <w:r>
-        <w:rPr>
-          <w:rFonts w:ascii="Times New Roman" w:hAnsi="Times New Roman"/>
-          <w:iCs/>
-          <w:lang w:val="es-MX"/>
-        </w:rPr>
-        <w:t>N = La cantidad de números disponibles</w:t>
-      </w:r>
-    </w:p>
-    <w:p>
-      <w:pPr>
-        <w:rPr>
-          <w:rFonts w:ascii="Times New Roman" w:hAnsi="Times New Roman"/>
-          <w:iCs/>
-          <w:lang w:val="es-MX"/>
-        </w:rPr>
-      </w:pPr>
-      <w:r>
-        <w:rPr>
-          <w:rFonts w:ascii="Times New Roman" w:hAnsi="Times New Roman"/>
-          <w:iCs/>
-          <w:lang w:val="es-MX"/>
-        </w:rPr>
-        <w:t>R = La cantidad de números a usar.</w:t>
-      </w:r>
-    </w:p>
-    <w:p>
-      <w:pPr>
-        <w:rPr>
-          <w:rFonts w:ascii="Times New Roman" w:hAnsi="Times New Roman"/>
-          <w:iCs/>
-          <w:lang w:val="es-MX"/>
-        </w:rPr>
-      </w:pPr>
-    </w:p>
-    <w:p>
-      <w:pPr>
-        <w:rPr>
-          <w:lang w:val="es-MX"/>
-        </w:rPr>
-      </w:pPr>
-      <w:r>
-        <w:rPr>
-          <w:rFonts w:ascii="Times New Roman" w:hAnsi="Times New Roman"/>
-          <w:iCs/>
-          <w:lang w:val="es-MX"/>
-        </w:rPr>
-        <w:t>Tal costo es obtenido debido a que el algoritmo diseñado calcula todas las permutaciones posibles de orden de los operadores y cada variacion de los numeros a usar para cada una de tales permutaciones.</w:t>
-      </w:r>
-    </w:p>
-    <w:p>
-      <w:pPr>
-        <w:rPr>
-          <w:lang w:val="es-MX"/>
-        </w:rPr>
-      </w:pPr>
-    </w:p>
-    <w:p>
-      <w:pPr>
-        <w:rPr>
-          <w:lang w:val="es-MX"/>
-        </w:rPr>
-      </w:pPr>
-    </w:p>
-    <w:p>
-      <w:pPr>
-        <w:rPr>
-          <w:rStyle w:val="Strong"/>
-        </w:rPr>
-      </w:pPr>
-      <w:r>
-        <w:rPr>
-          <w:rStyle w:val="Strong"/>
-        </w:rPr>
-        <w:t>Algoritmo puedeUsarse</w:t>
-      </w:r>
-    </w:p>
-    <w:p>
-      <w:pPr>
-        <w:rPr>
-          <w:lang w:val="es-MX"/>
-        </w:rPr>
-      </w:pPr>
-      <w:r>
-        <w:rPr>
-          <w:rFonts w:ascii="Times New Roman" w:hAnsi="Times New Roman"/>
-          <w:iCs/>
-          <w:lang w:val="es-MX"/>
-        </w:rPr>
-        <w:t>Costo: 0(1) - Constante</w:t>
-      </w:r>
-    </w:p>
-    <w:p>
-      <w:pPr>
-        <w:rPr>
-          <w:lang w:val="es-MX"/>
-        </w:rPr>
-      </w:pPr>
-    </w:p>
-    <w:p>
-      <w:pPr>
-        <w:rPr>
-          <w:rStyle w:val="Strong"/>
-        </w:rPr>
-      </w:pPr>
-      <w:r>
-        <w:rPr>
-          <w:rStyle w:val="Strong"/>
-        </w:rPr>
-        <w:t>Algoritmo marcarUsado</w:t>
-      </w:r>
-      <w:r>
-        <w:rPr>
-          <w:rStyle w:val="Strong"/>
-        </w:rPr>
-        <w:t>Numero</w:t>
-      </w:r>
-    </w:p>
-    <w:p>
-      <w:pPr>
-        <w:rPr>
-          <w:rFonts w:ascii="Times New Roman" w:hAnsi="Times New Roman"/>
-          <w:iCs/>
-          <w:lang w:val="es-MX"/>
-        </w:rPr>
-      </w:pPr>
-      <w:r>
-        <w:rPr>
-          <w:rFonts w:ascii="Times New Roman" w:hAnsi="Times New Roman"/>
-          <w:iCs/>
-          <w:lang w:val="es-MX"/>
-        </w:rPr>
-        <w:t>Costo: 0(n) en promedio – Dado por la función Agregar.</w:t>
-      </w:r>
-    </w:p>
-    <w:p>
-      <w:pPr>
-        <w:rPr>
-          <w:rFonts w:ascii="Times New Roman" w:hAnsi="Times New Roman"/>
-          <w:iCs/>
-          <w:lang w:val="es-MX"/>
-        </w:rPr>
-      </w:pPr>
-      <w:r>
-        <w:rPr>
-          <w:rFonts w:ascii="Times New Roman" w:hAnsi="Times New Roman"/>
-          <w:iCs/>
-          <w:lang w:val="es-MX"/>
-        </w:rPr>
         <w:t>Costo Constante en caso de que la función agregar funcione en complejidad O(1)</w:t>
       </w:r>
     </w:p>
@@ -7954,21 +8183,6 @@
 </file>
 
 <file path=customXml/item1.xml><?xml version="1.0" encoding="utf-8"?>
-<p:properties xmlns:p="http://schemas.microsoft.com/office/2006/metadata/properties" xmlns:xsi="http://www.w3.org/2001/XMLSchema-instance" xmlns:pc="http://schemas.microsoft.com/office/infopath/2007/PartnerControls">
-  <documentManagement/>
-</p:properties>
-</file>
-
-<file path=customXml/item2.xml><?xml version="1.0" encoding="utf-8"?>
-<?mso-contentType ?>
-<FormTemplates xmlns="http://schemas.microsoft.com/sharepoint/v3/contenttype/forms">
-  <Display>DocumentLibraryForm</Display>
-  <Edit>DocumentLibraryForm</Edit>
-  <New>DocumentLibraryForm</New>
-</FormTemplates>
-</file>
-
-<file path=customXml/item3.xml><?xml version="1.0" encoding="utf-8"?>
 <ct:contentTypeSchema xmlns:ct="http://schemas.microsoft.com/office/2006/metadata/contentType" xmlns:ma="http://schemas.microsoft.com/office/2006/metadata/properties/metaAttributes" ct:_="" ma:_="" ma:contentTypeName="Document" ma:contentTypeID="0x010100900591FE01F62142A4AD2530F024751F" ma:contentTypeVersion="5" ma:contentTypeDescription="Create a new document." ma:contentTypeScope="" ma:versionID="8bc2cd261a69248b86993630fce0837a">
   <xsd:schema xmlns:xsd="http://www.w3.org/2001/XMLSchema" xmlns:xs="http://www.w3.org/2001/XMLSchema" xmlns:p="http://schemas.microsoft.com/office/2006/metadata/properties" xmlns:ns2="fa0453c9-9d97-4900-9744-04399406ca54" targetNamespace="http://schemas.microsoft.com/office/2006/metadata/properties" ma:root="true" ma:fieldsID="158957f6ad6bb716c82663883df2e0af" ns2:_="">
     <xsd:import namespace="fa0453c9-9d97-4900-9744-04399406ca54"/>
@@ -8118,24 +8332,22 @@
 </ct:contentTypeSchema>
 </file>
 
-<file path=customXml/itemProps1.xml><?xml version="1.0" encoding="utf-8"?>
-<ds:datastoreItem xmlns:ds="http://schemas.openxmlformats.org/officeDocument/2006/customXml" ds:itemID="{10589949-2987-41EA-8057-8F07B35D66C7}">
-  <ds:schemaRefs>
-    <ds:schemaRef ds:uri="http://schemas.microsoft.com/office/2006/metadata/properties"/>
-    <ds:schemaRef ds:uri="http://schemas.microsoft.com/office/infopath/2007/PartnerControls"/>
-  </ds:schemaRefs>
-</ds:datastoreItem>
+<file path=customXml/item2.xml><?xml version="1.0" encoding="utf-8"?>
+<?mso-contentType ?>
+<FormTemplates xmlns="http://schemas.microsoft.com/sharepoint/v3/contenttype/forms">
+  <Display>DocumentLibraryForm</Display>
+  <Edit>DocumentLibraryForm</Edit>
+  <New>DocumentLibraryForm</New>
+</FormTemplates>
 </file>
 
-<file path=customXml/itemProps2.xml><?xml version="1.0" encoding="utf-8"?>
-<ds:datastoreItem xmlns:ds="http://schemas.openxmlformats.org/officeDocument/2006/customXml" ds:itemID="{BE0086F0-30CA-4B67-9EDB-310700281CAB}">
-  <ds:schemaRefs>
-    <ds:schemaRef ds:uri="http://schemas.microsoft.com/sharepoint/v3/contenttype/forms"/>
-  </ds:schemaRefs>
-</ds:datastoreItem>
+<file path=customXml/item3.xml><?xml version="1.0" encoding="utf-8"?>
+<p:properties xmlns:p="http://schemas.microsoft.com/office/2006/metadata/properties" xmlns:xsi="http://www.w3.org/2001/XMLSchema-instance" xmlns:pc="http://schemas.microsoft.com/office/infopath/2007/PartnerControls">
+  <documentManagement/>
+</p:properties>
 </file>
 
-<file path=customXml/itemProps3.xml><?xml version="1.0" encoding="utf-8"?>
+<file path=customXml/itemProps1.xml><?xml version="1.0" encoding="utf-8"?>
 <ds:datastoreItem xmlns:ds="http://schemas.openxmlformats.org/officeDocument/2006/customXml" ds:itemID="{EE6388C7-CBE3-45D8-B0ED-E45C7C706B14}">
   <ds:schemaRefs>
     <ds:schemaRef ds:uri="http://schemas.microsoft.com/office/2006/metadata/contentType"/>
@@ -8151,4 +8363,21 @@
     <ds:schemaRef ds:uri="http://schemas.microsoft.com/internal/obd"/>
   </ds:schemaRefs>
 </ds:datastoreItem>
+</file>
+
+<file path=customXml/itemProps2.xml><?xml version="1.0" encoding="utf-8"?>
+<ds:datastoreItem xmlns:ds="http://schemas.openxmlformats.org/officeDocument/2006/customXml" ds:itemID="{BE0086F0-30CA-4B67-9EDB-310700281CAB}">
+  <ds:schemaRefs>
+    <ds:schemaRef ds:uri="http://schemas.microsoft.com/sharepoint/v3/contenttype/forms"/>
+  </ds:schemaRefs>
+</ds:datastoreItem>
+</file>
+
+<file path=customXml/itemProps3.xml><?xml version="1.0" encoding="utf-8"?>
+<ds:datastoreItem xmlns:ds="http://schemas.openxmlformats.org/officeDocument/2006/customXml" ds:itemID="{10589949-2987-41EA-8057-8F07B35D66C7}">
+  <ds:schemaRefs>
+    <ds:schemaRef ds:uri="http://schemas.microsoft.com/office/2006/metadata/properties"/>
+    <ds:schemaRef ds:uri="http://schemas.microsoft.com/office/infopath/2007/PartnerControls"/>
+  </ds:schemaRefs>
+</ds:datastoreItem>
 </file>
--- a/InformeTPO - Grupo 5.docx
+++ b/InformeTPO - Grupo 5.docx
@@ -307,21 +307,12 @@
         </w:rPr>
         <w:tab/>
       </w:r>
-      <w:proofErr w:type="spellStart"/>
       <w:r>
         <w:rPr>
           <w:sz w:val="28"/>
           <w:szCs w:val="28"/>
         </w:rPr>
-        <w:t>Von</w:t>
-      </w:r>
-      <w:proofErr w:type="spellEnd"/>
-      <w:r>
-        <w:rPr>
-          <w:sz w:val="28"/>
-          <w:szCs w:val="28"/>
-        </w:rPr>
-        <w:t xml:space="preserve"> Elm</w:t>
+        <w:t>Von Elm</w:t>
       </w:r>
       <w:r>
         <w:rPr>
@@ -1444,40 +1435,24 @@
           <w:iCs/>
           <w:lang w:val="es-MX"/>
         </w:rPr>
-        <w:t>List</w:t>
-      </w:r>
-      <w:r>
-        <w:rPr>
-          <w:rFonts w:ascii="Times New Roman" w:hAnsi="Times New Roman"/>
-          <w:iCs/>
-          <w:lang w:val="es-MX"/>
-        </w:rPr>
-        <w:t>&lt;Combinacion&gt; combinacionesObtenidas)</w:t>
-      </w:r>
-    </w:p>
-    <w:p>
-      <w:pPr>
-        <w:rPr>
-          <w:rFonts w:ascii="Times New Roman" w:hAnsi="Times New Roman"/>
-          <w:iCs/>
-          <w:lang w:val="es-MX"/>
-        </w:rPr>
-      </w:pPr>
-      <w:r>
-        <w:rPr>
-          <w:rFonts w:ascii="Times New Roman" w:hAnsi="Times New Roman"/>
-          <w:iCs/>
-          <w:lang w:val="es-MX"/>
-        </w:rPr>
-        <w:t>List&lt;Combinacion&gt; combinacionesObtenidas</w:t>
-      </w:r>
-      <w:r>
-        <w:rPr>
-          <w:rFonts w:ascii="Times New Roman" w:hAnsi="Times New Roman"/>
-          <w:iCs/>
-          <w:lang w:val="es-MX"/>
-        </w:rPr>
-        <w:t xml:space="preserve"> </w:t>
+        <w:t>List&lt;Combinacion&gt; combinacionesObtenidas)</w:t>
+      </w:r>
+    </w:p>
+    <w:p>
+      <w:pPr>
+        <w:rPr>
+          <w:rFonts w:ascii="Times New Roman" w:hAnsi="Times New Roman"/>
+          <w:iCs/>
+          <w:lang w:val="es-MX"/>
+        </w:rPr>
+      </w:pPr>
+      <w:r>
+        <w:rPr>
+          <w:rFonts w:ascii="Times New Roman" w:hAnsi="Times New Roman"/>
+          <w:iCs/>
+          <w:lang w:val="es-MX"/>
+        </w:rPr>
+        <w:t xml:space="preserve">List&lt;Combinacion&gt; combinacionesObtenidas </w:t>
       </w:r>
       <w:r>
         <w:rPr>
@@ -3364,7 +3339,23 @@
           <w:iCs/>
           <w:lang w:val="es-MX"/>
         </w:rPr>
-        <w:t>Devolver listaUsados.obtener(x) = 0</w:t>
+        <w:t>Devolver listaUsados</w:t>
+      </w:r>
+      <w:r>
+        <w:rPr>
+          <w:rFonts w:ascii="Times New Roman" w:hAnsi="Times New Roman"/>
+          <w:iCs/>
+          <w:lang w:val="es-MX"/>
+        </w:rPr>
+        <w:t>[x]</w:t>
+      </w:r>
+      <w:r>
+        <w:rPr>
+          <w:rFonts w:ascii="Times New Roman" w:hAnsi="Times New Roman"/>
+          <w:iCs/>
+          <w:lang w:val="es-MX"/>
+        </w:rPr>
+        <w:t>= 0</w:t>
       </w:r>
     </w:p>
     <w:p>
@@ -3494,7 +3485,15 @@
           <w:iCs/>
           <w:lang w:val="es-MX"/>
         </w:rPr>
-        <w:t xml:space="preserve"> listaNumeros.obtener(x)</w:t>
+        <w:t xml:space="preserve"> listaNumeros</w:t>
+      </w:r>
+      <w:r>
+        <w:rPr>
+          <w:rFonts w:ascii="Times New Roman" w:hAnsi="Times New Roman"/>
+          <w:iCs/>
+          <w:lang w:val="es-MX"/>
+        </w:rPr>
+        <w:t>[x]</w:t>
       </w:r>
     </w:p>
     <w:p>
@@ -4020,7 +4019,7 @@
           <w:iCs/>
           <w:lang w:val="es-MX"/>
         </w:rPr>
-        <w:t>.obtener(x)</w:t>
+        <w:t>[x]</w:t>
       </w:r>
     </w:p>
     <w:p>
@@ -8183,6 +8182,21 @@
 </file>
 
 <file path=customXml/item1.xml><?xml version="1.0" encoding="utf-8"?>
+<p:properties xmlns:p="http://schemas.microsoft.com/office/2006/metadata/properties" xmlns:xsi="http://www.w3.org/2001/XMLSchema-instance" xmlns:pc="http://schemas.microsoft.com/office/infopath/2007/PartnerControls">
+  <documentManagement/>
+</p:properties>
+</file>
+
+<file path=customXml/item2.xml><?xml version="1.0" encoding="utf-8"?>
+<?mso-contentType ?>
+<FormTemplates xmlns="http://schemas.microsoft.com/sharepoint/v3/contenttype/forms">
+  <Display>DocumentLibraryForm</Display>
+  <Edit>DocumentLibraryForm</Edit>
+  <New>DocumentLibraryForm</New>
+</FormTemplates>
+</file>
+
+<file path=customXml/item3.xml><?xml version="1.0" encoding="utf-8"?>
 <ct:contentTypeSchema xmlns:ct="http://schemas.microsoft.com/office/2006/metadata/contentType" xmlns:ma="http://schemas.microsoft.com/office/2006/metadata/properties/metaAttributes" ct:_="" ma:_="" ma:contentTypeName="Document" ma:contentTypeID="0x010100900591FE01F62142A4AD2530F024751F" ma:contentTypeVersion="5" ma:contentTypeDescription="Create a new document." ma:contentTypeScope="" ma:versionID="8bc2cd261a69248b86993630fce0837a">
   <xsd:schema xmlns:xsd="http://www.w3.org/2001/XMLSchema" xmlns:xs="http://www.w3.org/2001/XMLSchema" xmlns:p="http://schemas.microsoft.com/office/2006/metadata/properties" xmlns:ns2="fa0453c9-9d97-4900-9744-04399406ca54" targetNamespace="http://schemas.microsoft.com/office/2006/metadata/properties" ma:root="true" ma:fieldsID="158957f6ad6bb716c82663883df2e0af" ns2:_="">
     <xsd:import namespace="fa0453c9-9d97-4900-9744-04399406ca54"/>
@@ -8332,22 +8346,24 @@
 </ct:contentTypeSchema>
 </file>
 
-<file path=customXml/item2.xml><?xml version="1.0" encoding="utf-8"?>
-<?mso-contentType ?>
-<FormTemplates xmlns="http://schemas.microsoft.com/sharepoint/v3/contenttype/forms">
-  <Display>DocumentLibraryForm</Display>
-  <Edit>DocumentLibraryForm</Edit>
-  <New>DocumentLibraryForm</New>
-</FormTemplates>
+<file path=customXml/itemProps1.xml><?xml version="1.0" encoding="utf-8"?>
+<ds:datastoreItem xmlns:ds="http://schemas.openxmlformats.org/officeDocument/2006/customXml" ds:itemID="{10589949-2987-41EA-8057-8F07B35D66C7}">
+  <ds:schemaRefs>
+    <ds:schemaRef ds:uri="http://schemas.microsoft.com/office/2006/metadata/properties"/>
+    <ds:schemaRef ds:uri="http://schemas.microsoft.com/office/infopath/2007/PartnerControls"/>
+  </ds:schemaRefs>
+</ds:datastoreItem>
 </file>
 
-<file path=customXml/item3.xml><?xml version="1.0" encoding="utf-8"?>
-<p:properties xmlns:p="http://schemas.microsoft.com/office/2006/metadata/properties" xmlns:xsi="http://www.w3.org/2001/XMLSchema-instance" xmlns:pc="http://schemas.microsoft.com/office/infopath/2007/PartnerControls">
-  <documentManagement/>
-</p:properties>
+<file path=customXml/itemProps2.xml><?xml version="1.0" encoding="utf-8"?>
+<ds:datastoreItem xmlns:ds="http://schemas.openxmlformats.org/officeDocument/2006/customXml" ds:itemID="{BE0086F0-30CA-4B67-9EDB-310700281CAB}">
+  <ds:schemaRefs>
+    <ds:schemaRef ds:uri="http://schemas.microsoft.com/sharepoint/v3/contenttype/forms"/>
+  </ds:schemaRefs>
+</ds:datastoreItem>
 </file>
 
-<file path=customXml/itemProps1.xml><?xml version="1.0" encoding="utf-8"?>
+<file path=customXml/itemProps3.xml><?xml version="1.0" encoding="utf-8"?>
 <ds:datastoreItem xmlns:ds="http://schemas.openxmlformats.org/officeDocument/2006/customXml" ds:itemID="{EE6388C7-CBE3-45D8-B0ED-E45C7C706B14}">
   <ds:schemaRefs>
     <ds:schemaRef ds:uri="http://schemas.microsoft.com/office/2006/metadata/contentType"/>
@@ -8363,21 +8379,4 @@
     <ds:schemaRef ds:uri="http://schemas.microsoft.com/internal/obd"/>
   </ds:schemaRefs>
 </ds:datastoreItem>
-</file>
-
-<file path=customXml/itemProps2.xml><?xml version="1.0" encoding="utf-8"?>
-<ds:datastoreItem xmlns:ds="http://schemas.openxmlformats.org/officeDocument/2006/customXml" ds:itemID="{BE0086F0-30CA-4B67-9EDB-310700281CAB}">
-  <ds:schemaRefs>
-    <ds:schemaRef ds:uri="http://schemas.microsoft.com/sharepoint/v3/contenttype/forms"/>
-  </ds:schemaRefs>
-</ds:datastoreItem>
-</file>
-
-<file path=customXml/itemProps3.xml><?xml version="1.0" encoding="utf-8"?>
-<ds:datastoreItem xmlns:ds="http://schemas.openxmlformats.org/officeDocument/2006/customXml" ds:itemID="{10589949-2987-41EA-8057-8F07B35D66C7}">
-  <ds:schemaRefs>
-    <ds:schemaRef ds:uri="http://schemas.microsoft.com/office/2006/metadata/properties"/>
-    <ds:schemaRef ds:uri="http://schemas.microsoft.com/office/infopath/2007/PartnerControls"/>
-  </ds:schemaRefs>
-</ds:datastoreItem>
 </file>
--- a/InformeTPO - Grupo 5.docx
+++ b/InformeTPO - Grupo 5.docx
@@ -1241,6 +1241,26 @@
     </w:p>
     <w:p>
       <w:pPr>
+        <w:rPr>
+          <w:rFonts w:ascii="Arial" w:hAnsi="Arial" w:cs="Arial"/>
+          <w:sz w:val="24"/>
+          <w:szCs w:val="24"/>
+          <w:lang w:val="es-MX"/>
+        </w:rPr>
+      </w:pPr>
+    </w:p>
+    <w:p>
+      <w:pPr>
+        <w:rPr>
+          <w:rFonts w:ascii="Arial" w:hAnsi="Arial" w:cs="Arial"/>
+          <w:sz w:val="24"/>
+          <w:szCs w:val="24"/>
+          <w:lang w:val="es-MX"/>
+        </w:rPr>
+      </w:pPr>
+    </w:p>
+    <w:p>
+      <w:pPr>
         <w:pStyle w:val="Heading2"/>
         <w:rPr>
           <w:rFonts w:ascii="Arial" w:hAnsi="Arial" w:cs="Arial"/>
@@ -1348,7 +1368,6 @@
         <w:rPr>
           <w:rStyle w:val="Strong"/>
         </w:rPr>
-        <w:lastRenderedPageBreak/>
         <w:t xml:space="preserve">Algoritmo </w:t>
       </w:r>
       <w:r>
@@ -2855,6 +2874,7 @@
           <w:iCs/>
           <w:lang w:val="es-MX"/>
         </w:rPr>
+        <w:lastRenderedPageBreak/>
         <w:tab/>
       </w:r>
       <w:r>
@@ -2899,7 +2919,6 @@
           <w:iCs/>
           <w:lang w:val="es-MX"/>
         </w:rPr>
-        <w:lastRenderedPageBreak/>
         <w:t>Sino</w:t>
       </w:r>
     </w:p>
@@ -3510,6 +3529,7 @@
           <w:iCs/>
           <w:lang w:val="es-MX"/>
         </w:rPr>
+        <w:lastRenderedPageBreak/>
         <w:t xml:space="preserve">listaNumerosUsados </w:t>
       </w:r>
       <w:r>
@@ -4198,6 +4218,7 @@
           <w:iCs/>
           <w:lang w:val="es-MX"/>
         </w:rPr>
+        <w:lastRenderedPageBreak/>
         <w:t>Entrada</w:t>
       </w:r>
       <w:r>
@@ -4288,7 +4309,6 @@
           <w:iCs/>
           <w:lang w:val="es-MX"/>
         </w:rPr>
-        <w:lastRenderedPageBreak/>
         <w:t xml:space="preserve">listaOperadoresUsados </w:t>
       </w:r>
       <w:r>
@@ -5001,6 +5021,7 @@
           <w:iCs/>
           <w:lang w:val="es-MX"/>
         </w:rPr>
+        <w:lastRenderedPageBreak/>
         <w:t xml:space="preserve">calculoAux </w:t>
       </w:r>
       <w:r>
@@ -5111,7 +5132,6 @@
           <w:iCs/>
           <w:lang w:val="es-MX"/>
         </w:rPr>
-        <w:lastRenderedPageBreak/>
         <w:t>numerosAux</w:t>
       </w:r>
       <w:r>
@@ -5523,6 +5543,7 @@
           <w:iCs/>
           <w:lang w:val="es-MX"/>
         </w:rPr>
+        <w:lastRenderedPageBreak/>
         <w:t xml:space="preserve"> </w:t>
       </w:r>
     </w:p>
@@ -5864,6 +5885,7 @@
           <w:iCs/>
           <w:lang w:val="es-MX"/>
         </w:rPr>
+        <w:lastRenderedPageBreak/>
         <w:t>Costo: 0(1) - Constante</w:t>
       </w:r>
     </w:p>
@@ -5924,7 +5946,6 @@
           <w:iCs/>
           <w:lang w:val="es-MX"/>
         </w:rPr>
-        <w:lastRenderedPageBreak/>
         <w:t>Costo Constante en caso de que la función agregar funcione en complejidad O(1)</w:t>
       </w:r>
     </w:p>
@@ -6208,6 +6229,7 @@
           <w:iCs/>
           <w:lang w:val="es-MX"/>
         </w:rPr>
+        <w:lastRenderedPageBreak/>
         <w:t>Costo: O(2J) Siendo J la cantidad de operadores.</w:t>
       </w:r>
     </w:p>
@@ -8182,21 +8204,6 @@
 </file>
 
 <file path=customXml/item1.xml><?xml version="1.0" encoding="utf-8"?>
-<p:properties xmlns:p="http://schemas.microsoft.com/office/2006/metadata/properties" xmlns:xsi="http://www.w3.org/2001/XMLSchema-instance" xmlns:pc="http://schemas.microsoft.com/office/infopath/2007/PartnerControls">
-  <documentManagement/>
-</p:properties>
-</file>
-
-<file path=customXml/item2.xml><?xml version="1.0" encoding="utf-8"?>
-<?mso-contentType ?>
-<FormTemplates xmlns="http://schemas.microsoft.com/sharepoint/v3/contenttype/forms">
-  <Display>DocumentLibraryForm</Display>
-  <Edit>DocumentLibraryForm</Edit>
-  <New>DocumentLibraryForm</New>
-</FormTemplates>
-</file>
-
-<file path=customXml/item3.xml><?xml version="1.0" encoding="utf-8"?>
 <ct:contentTypeSchema xmlns:ct="http://schemas.microsoft.com/office/2006/metadata/contentType" xmlns:ma="http://schemas.microsoft.com/office/2006/metadata/properties/metaAttributes" ct:_="" ma:_="" ma:contentTypeName="Document" ma:contentTypeID="0x010100900591FE01F62142A4AD2530F024751F" ma:contentTypeVersion="5" ma:contentTypeDescription="Create a new document." ma:contentTypeScope="" ma:versionID="8bc2cd261a69248b86993630fce0837a">
   <xsd:schema xmlns:xsd="http://www.w3.org/2001/XMLSchema" xmlns:xs="http://www.w3.org/2001/XMLSchema" xmlns:p="http://schemas.microsoft.com/office/2006/metadata/properties" xmlns:ns2="fa0453c9-9d97-4900-9744-04399406ca54" targetNamespace="http://schemas.microsoft.com/office/2006/metadata/properties" ma:root="true" ma:fieldsID="158957f6ad6bb716c82663883df2e0af" ns2:_="">
     <xsd:import namespace="fa0453c9-9d97-4900-9744-04399406ca54"/>
@@ -8346,24 +8353,22 @@
 </ct:contentTypeSchema>
 </file>
 
-<file path=customXml/itemProps1.xml><?xml version="1.0" encoding="utf-8"?>
-<ds:datastoreItem xmlns:ds="http://schemas.openxmlformats.org/officeDocument/2006/customXml" ds:itemID="{10589949-2987-41EA-8057-8F07B35D66C7}">
-  <ds:schemaRefs>
-    <ds:schemaRef ds:uri="http://schemas.microsoft.com/office/2006/metadata/properties"/>
-    <ds:schemaRef ds:uri="http://schemas.microsoft.com/office/infopath/2007/PartnerControls"/>
-  </ds:schemaRefs>
-</ds:datastoreItem>
+<file path=customXml/item2.xml><?xml version="1.0" encoding="utf-8"?>
+<?mso-contentType ?>
+<FormTemplates xmlns="http://schemas.microsoft.com/sharepoint/v3/contenttype/forms">
+  <Display>DocumentLibraryForm</Display>
+  <Edit>DocumentLibraryForm</Edit>
+  <New>DocumentLibraryForm</New>
+</FormTemplates>
 </file>
 
-<file path=customXml/itemProps2.xml><?xml version="1.0" encoding="utf-8"?>
-<ds:datastoreItem xmlns:ds="http://schemas.openxmlformats.org/officeDocument/2006/customXml" ds:itemID="{BE0086F0-30CA-4B67-9EDB-310700281CAB}">
-  <ds:schemaRefs>
-    <ds:schemaRef ds:uri="http://schemas.microsoft.com/sharepoint/v3/contenttype/forms"/>
-  </ds:schemaRefs>
-</ds:datastoreItem>
+<file path=customXml/item3.xml><?xml version="1.0" encoding="utf-8"?>
+<p:properties xmlns:p="http://schemas.microsoft.com/office/2006/metadata/properties" xmlns:xsi="http://www.w3.org/2001/XMLSchema-instance" xmlns:pc="http://schemas.microsoft.com/office/infopath/2007/PartnerControls">
+  <documentManagement/>
+</p:properties>
 </file>
 
-<file path=customXml/itemProps3.xml><?xml version="1.0" encoding="utf-8"?>
+<file path=customXml/itemProps1.xml><?xml version="1.0" encoding="utf-8"?>
 <ds:datastoreItem xmlns:ds="http://schemas.openxmlformats.org/officeDocument/2006/customXml" ds:itemID="{EE6388C7-CBE3-45D8-B0ED-E45C7C706B14}">
   <ds:schemaRefs>
     <ds:schemaRef ds:uri="http://schemas.microsoft.com/office/2006/metadata/contentType"/>
@@ -8379,4 +8384,21 @@
     <ds:schemaRef ds:uri="http://schemas.microsoft.com/internal/obd"/>
   </ds:schemaRefs>
 </ds:datastoreItem>
+</file>
+
+<file path=customXml/itemProps2.xml><?xml version="1.0" encoding="utf-8"?>
+<ds:datastoreItem xmlns:ds="http://schemas.openxmlformats.org/officeDocument/2006/customXml" ds:itemID="{BE0086F0-30CA-4B67-9EDB-310700281CAB}">
+  <ds:schemaRefs>
+    <ds:schemaRef ds:uri="http://schemas.microsoft.com/sharepoint/v3/contenttype/forms"/>
+  </ds:schemaRefs>
+</ds:datastoreItem>
+</file>
+
+<file path=customXml/itemProps3.xml><?xml version="1.0" encoding="utf-8"?>
+<ds:datastoreItem xmlns:ds="http://schemas.openxmlformats.org/officeDocument/2006/customXml" ds:itemID="{10589949-2987-41EA-8057-8F07B35D66C7}">
+  <ds:schemaRefs>
+    <ds:schemaRef ds:uri="http://schemas.microsoft.com/office/2006/metadata/properties"/>
+    <ds:schemaRef ds:uri="http://schemas.microsoft.com/office/infopath/2007/PartnerControls"/>
+  </ds:schemaRefs>
+</ds:datastoreItem>
 </file>
--- a/InformeTPO - Grupo 5.docx
+++ b/InformeTPO - Grupo 5.docx
@@ -480,36 +480,6 @@
         </w:rPr>
         <w:tab/>
         <w:t>3</w:t>
-      </w:r>
-    </w:p>
-    <w:p>
-      <w:pPr>
-        <w:tabs>
-          <w:tab w:val="right" w:pos="8828"/>
-        </w:tabs>
-        <w:spacing w:after="100" w:line="276" w:lineRule="auto"/>
-        <w:rPr>
-          <w:sz w:val="22"/>
-          <w:szCs w:val="22"/>
-        </w:rPr>
-      </w:pPr>
-      <w:r>
-        <w:rPr>
-          <w:rFonts w:ascii="Arial" w:eastAsia="Arial" w:hAnsi="Arial" w:cs="Arial"/>
-          <w:color w:val="0000FF"/>
-          <w:sz w:val="22"/>
-          <w:szCs w:val="22"/>
-          <w:u w:val="single"/>
-        </w:rPr>
-        <w:t>Bibliografía</w:t>
-      </w:r>
-      <w:r>
-        <w:rPr>
-          <w:sz w:val="22"/>
-          <w:szCs w:val="22"/>
-        </w:rPr>
-        <w:tab/>
-        <w:t>4</w:t>
       </w:r>
     </w:p>
     <w:p>
@@ -1019,63 +989,7 @@
           <w:color w:val="000000"/>
           <w:lang w:val="es-ES"/>
         </w:rPr>
-        <w:t xml:space="preserve">Si el valor dado es </w:t>
-      </w:r>
-      <w:r>
-        <w:rPr>
-          <w:color w:val="000000"/>
-          <w:lang w:val="es-ES"/>
-        </w:rPr>
-        <w:t>mayor</w:t>
-      </w:r>
-      <w:r>
-        <w:rPr>
-          <w:color w:val="000000"/>
-          <w:lang w:val="es-ES"/>
-        </w:rPr>
-        <w:t xml:space="preserve"> al valor buscado: Se busca si hay operadores que </w:t>
-      </w:r>
-      <w:r>
-        <w:rPr>
-          <w:color w:val="000000"/>
-          <w:lang w:val="es-ES"/>
-        </w:rPr>
-        <w:t>decrementen</w:t>
-      </w:r>
-      <w:r>
-        <w:rPr>
-          <w:color w:val="000000"/>
-          <w:lang w:val="es-ES"/>
-        </w:rPr>
-        <w:t xml:space="preserve"> el valor posible (</w:t>
-      </w:r>
-      <w:r>
-        <w:rPr>
-          <w:color w:val="000000"/>
-          <w:lang w:val="es-ES"/>
-        </w:rPr>
-        <w:t>Div</w:t>
-      </w:r>
-      <w:r>
-        <w:rPr>
-          <w:color w:val="000000"/>
-          <w:lang w:val="es-ES"/>
-        </w:rPr>
-        <w:t xml:space="preserve"> o </w:t>
-      </w:r>
-      <w:r>
-        <w:rPr>
-          <w:color w:val="000000"/>
-          <w:lang w:val="es-ES"/>
-        </w:rPr>
-        <w:t>Resta</w:t>
-      </w:r>
-      <w:r>
-        <w:rPr>
-          <w:color w:val="000000"/>
-          <w:lang w:val="es-ES"/>
-        </w:rPr>
-        <w:t>). Si no se los encuentra se corta la rama, ya que resultaría imposible alcanzar el valor buscado.</w:t>
+        <w:t>Si el valor dado es mayor al valor buscado: Se busca si hay operadores que decrementen el valor posible (Div o Resta). Si no se los encuentra se corta la rama, ya que resultaría imposible alcanzar el valor buscado.</w:t>
       </w:r>
     </w:p>
     <w:p>
@@ -1199,12 +1113,140 @@
           <w:sz w:val="22"/>
           <w:szCs w:val="22"/>
         </w:rPr>
-        <w:t>List&lt;Combinacion&gt; combinacionesObtenidas)</w:t>
-      </w:r>
-    </w:p>
-    <w:p>
-      <w:pPr>
-        <w:spacing w:after="200" w:line="276" w:lineRule="auto"/>
+        <w:t>List&lt;</w:t>
+      </w:r>
+      <w:r>
+        <w:rPr>
+          <w:rFonts w:ascii="Times New Roman" w:eastAsia="Times New Roman" w:hAnsi="Times New Roman" w:cs="Times New Roman"/>
+          <w:sz w:val="22"/>
+          <w:szCs w:val="22"/>
+          <w:lang w:val="es-ES"/>
+        </w:rPr>
+        <w:t>String</w:t>
+      </w:r>
+      <w:r>
+        <w:rPr>
+          <w:rFonts w:ascii="Times New Roman" w:eastAsia="Times New Roman" w:hAnsi="Times New Roman" w:cs="Times New Roman"/>
+          <w:sz w:val="22"/>
+          <w:szCs w:val="22"/>
+        </w:rPr>
+        <w:t>&gt; combinacionesObtenidas</w:t>
+      </w:r>
+      <w:r>
+        <w:rPr>
+          <w:rFonts w:ascii="Times New Roman" w:eastAsia="Times New Roman" w:hAnsi="Times New Roman" w:cs="Times New Roman"/>
+          <w:sz w:val="22"/>
+          <w:szCs w:val="22"/>
+          <w:lang w:val="es-ES"/>
+        </w:rPr>
+        <w:t>String</w:t>
+      </w:r>
+      <w:r>
+        <w:rPr>
+          <w:rFonts w:ascii="Times New Roman" w:eastAsia="Times New Roman" w:hAnsi="Times New Roman" w:cs="Times New Roman"/>
+          <w:sz w:val="22"/>
+          <w:szCs w:val="22"/>
+        </w:rPr>
+        <w:t>)</w:t>
+      </w:r>
+    </w:p>
+    <w:p>
+      <w:pPr>
+        <w:spacing w:after="200" w:line="276" w:lineRule="auto"/>
+        <w:rPr>
+          <w:rFonts w:ascii="Times New Roman" w:eastAsia="Cardo" w:hAnsi="Times New Roman" w:cs="Times New Roman"/>
+          <w:sz w:val="22"/>
+          <w:szCs w:val="22"/>
+        </w:rPr>
+      </w:pPr>
+      <w:r>
+        <w:rPr>
+          <w:rFonts w:ascii="Times New Roman" w:eastAsia="Cardo" w:hAnsi="Times New Roman" w:cs="Times New Roman"/>
+          <w:sz w:val="22"/>
+          <w:szCs w:val="22"/>
+        </w:rPr>
+        <w:t>combinacionesObtenidas ← Inicializar()</w:t>
+      </w:r>
+    </w:p>
+    <w:p>
+      <w:pPr>
+        <w:spacing w:after="200" w:line="276" w:lineRule="auto"/>
+        <w:rPr>
+          <w:rFonts w:ascii="Times New Roman" w:eastAsia="Times New Roman" w:hAnsi="Times New Roman" w:cs="Times New Roman"/>
+          <w:sz w:val="22"/>
+          <w:szCs w:val="22"/>
+          <w:lang w:val="es-ES"/>
+        </w:rPr>
+      </w:pPr>
+      <w:r>
+        <w:rPr>
+          <w:rFonts w:ascii="Times New Roman" w:eastAsia="Cardo" w:hAnsi="Times New Roman" w:cs="Times New Roman"/>
+          <w:sz w:val="22"/>
+          <w:szCs w:val="22"/>
+          <w:lang w:val="es-ES"/>
+        </w:rPr>
+        <w:t xml:space="preserve">combinacionesObtenidasString </w:t>
+      </w:r>
+      <w:r>
+        <w:rPr>
+          <w:rFonts w:ascii="Times New Roman" w:eastAsia="Cardo" w:hAnsi="Times New Roman" w:cs="Times New Roman"/>
+          <w:sz w:val="22"/>
+          <w:szCs w:val="22"/>
+          <w:lang w:val="es-ES"/>
+        </w:rPr>
+        <w:sym w:font="Wingdings" w:char="F0DF"/>
+      </w:r>
+      <w:r>
+        <w:rPr>
+          <w:rFonts w:ascii="Times New Roman" w:eastAsia="Cardo" w:hAnsi="Times New Roman" w:cs="Times New Roman"/>
+          <w:sz w:val="22"/>
+          <w:szCs w:val="22"/>
+          <w:lang w:val="es-ES"/>
+        </w:rPr>
+        <w:t xml:space="preserve"> Inicializar</w:t>
+      </w:r>
+    </w:p>
+    <w:p>
+      <w:pPr>
+        <w:spacing w:after="200" w:line="276" w:lineRule="auto"/>
+        <w:rPr>
+          <w:rFonts w:ascii="Times New Roman" w:eastAsia="Times New Roman" w:hAnsi="Times New Roman" w:cs="Times New Roman"/>
+          <w:sz w:val="22"/>
+          <w:szCs w:val="22"/>
+        </w:rPr>
+      </w:pPr>
+      <w:r>
+        <w:rPr>
+          <w:rFonts w:ascii="Times New Roman" w:eastAsia="Times New Roman" w:hAnsi="Times New Roman" w:cs="Times New Roman"/>
+          <w:sz w:val="22"/>
+          <w:szCs w:val="22"/>
+        </w:rPr>
+        <w:t>Si numerosUsar &lt;= numeros.tamaño</w:t>
+      </w:r>
+    </w:p>
+    <w:p>
+      <w:pPr>
+        <w:spacing w:after="200" w:line="276" w:lineRule="auto"/>
+        <w:rPr>
+          <w:rFonts w:ascii="Times New Roman" w:eastAsia="Times New Roman" w:hAnsi="Times New Roman" w:cs="Times New Roman"/>
+          <w:sz w:val="22"/>
+          <w:szCs w:val="22"/>
+        </w:rPr>
+      </w:pPr>
+      <w:r>
+        <w:rPr>
+          <w:rFonts w:ascii="Times New Roman" w:eastAsia="Times New Roman" w:hAnsi="Times New Roman" w:cs="Times New Roman"/>
+          <w:sz w:val="22"/>
+          <w:szCs w:val="22"/>
+        </w:rPr>
+        <w:tab/>
+        <w:t>Si operadores.tamaño + 1 &lt;= numeros.tamaño</w:t>
+      </w:r>
+    </w:p>
+    <w:p>
+      <w:pPr>
+        <w:spacing w:after="200" w:line="276" w:lineRule="auto"/>
+        <w:ind w:left="1416"/>
         <w:rPr>
           <w:rFonts w:ascii="Times New Roman" w:eastAsia="Times New Roman" w:hAnsi="Times New Roman" w:cs="Times New Roman"/>
           <w:sz w:val="22"/>
@@ -1217,44 +1259,7 @@
           <w:sz w:val="22"/>
           <w:szCs w:val="22"/>
         </w:rPr>
-        <w:t>combinacionesObtenidas ← Inicializar()</w:t>
-      </w:r>
-    </w:p>
-    <w:p>
-      <w:pPr>
-        <w:spacing w:after="200" w:line="276" w:lineRule="auto"/>
-        <w:rPr>
-          <w:rFonts w:ascii="Times New Roman" w:eastAsia="Times New Roman" w:hAnsi="Times New Roman" w:cs="Times New Roman"/>
-          <w:sz w:val="22"/>
-          <w:szCs w:val="22"/>
-        </w:rPr>
-      </w:pPr>
-      <w:r>
-        <w:rPr>
-          <w:rFonts w:ascii="Times New Roman" w:eastAsia="Times New Roman" w:hAnsi="Times New Roman" w:cs="Times New Roman"/>
-          <w:sz w:val="22"/>
-          <w:szCs w:val="22"/>
-        </w:rPr>
-        <w:t>Si numerosUsar &lt;= numeros.tamaño</w:t>
-      </w:r>
-    </w:p>
-    <w:p>
-      <w:pPr>
-        <w:spacing w:after="200" w:line="276" w:lineRule="auto"/>
-        <w:rPr>
-          <w:rFonts w:ascii="Times New Roman" w:eastAsia="Times New Roman" w:hAnsi="Times New Roman" w:cs="Times New Roman"/>
-          <w:sz w:val="22"/>
-          <w:szCs w:val="22"/>
-        </w:rPr>
-      </w:pPr>
-      <w:r>
-        <w:rPr>
-          <w:rFonts w:ascii="Times New Roman" w:eastAsia="Times New Roman" w:hAnsi="Times New Roman" w:cs="Times New Roman"/>
-          <w:sz w:val="22"/>
-          <w:szCs w:val="22"/>
-        </w:rPr>
-        <w:tab/>
-        <w:t>Si operadores.tamaño + 1 &lt;= numeros.tamaño</w:t>
+        <w:t>numerosDouble ← Inicializar()</w:t>
       </w:r>
     </w:p>
     <w:p>
@@ -1273,7 +1278,7 @@
           <w:sz w:val="22"/>
           <w:szCs w:val="22"/>
         </w:rPr>
-        <w:t>numerosDouble ← Inicializar()</w:t>
+        <w:t>numerosUsados  ← Inicializar()</w:t>
       </w:r>
     </w:p>
     <w:p>
@@ -1288,11 +1293,105 @@
       </w:pPr>
       <w:r>
         <w:rPr>
+          <w:rFonts w:ascii="Times New Roman" w:eastAsia="Times New Roman" w:hAnsi="Times New Roman" w:cs="Times New Roman"/>
+          <w:sz w:val="22"/>
+          <w:szCs w:val="22"/>
+        </w:rPr>
+        <w:t>Para i = 0 hasta longitud(numeros)</w:t>
+      </w:r>
+    </w:p>
+    <w:p>
+      <w:pPr>
+        <w:spacing w:after="200" w:line="276" w:lineRule="auto"/>
+        <w:ind w:left="1416"/>
+        <w:rPr>
+          <w:rFonts w:ascii="Times New Roman" w:eastAsia="Times New Roman" w:hAnsi="Times New Roman" w:cs="Times New Roman"/>
+          <w:sz w:val="22"/>
+          <w:szCs w:val="22"/>
+        </w:rPr>
+      </w:pPr>
+      <w:r>
+        <w:rPr>
+          <w:rFonts w:ascii="Times New Roman" w:eastAsia="Times New Roman" w:hAnsi="Times New Roman" w:cs="Times New Roman"/>
+          <w:sz w:val="22"/>
+          <w:szCs w:val="22"/>
+        </w:rPr>
+        <w:t xml:space="preserve"> </w:t>
+      </w:r>
+      <w:r>
+        <w:rPr>
+          <w:rFonts w:ascii="Times New Roman" w:eastAsia="Times New Roman" w:hAnsi="Times New Roman" w:cs="Times New Roman"/>
+          <w:sz w:val="22"/>
+          <w:szCs w:val="22"/>
+        </w:rPr>
+        <w:tab/>
+        <w:t>agregar(numerosDouble, numeros[i])</w:t>
+      </w:r>
+    </w:p>
+    <w:p>
+      <w:pPr>
+        <w:spacing w:after="200" w:line="276" w:lineRule="auto"/>
+        <w:ind w:left="1416"/>
+        <w:rPr>
+          <w:rFonts w:ascii="Times New Roman" w:eastAsia="Times New Roman" w:hAnsi="Times New Roman" w:cs="Times New Roman"/>
+          <w:sz w:val="22"/>
+          <w:szCs w:val="22"/>
+        </w:rPr>
+      </w:pPr>
+      <w:r>
+        <w:rPr>
+          <w:rFonts w:ascii="Times New Roman" w:eastAsia="Times New Roman" w:hAnsi="Times New Roman" w:cs="Times New Roman"/>
+          <w:sz w:val="22"/>
+          <w:szCs w:val="22"/>
+        </w:rPr>
+        <w:t>Para j = 0 hasta longitud(numeros)</w:t>
+      </w:r>
+    </w:p>
+    <w:p>
+      <w:pPr>
+        <w:spacing w:after="200" w:line="276" w:lineRule="auto"/>
+        <w:ind w:left="1416"/>
+        <w:rPr>
+          <w:rFonts w:ascii="Times New Roman" w:eastAsia="Times New Roman" w:hAnsi="Times New Roman" w:cs="Times New Roman"/>
+          <w:sz w:val="22"/>
+          <w:szCs w:val="22"/>
+        </w:rPr>
+      </w:pPr>
+      <w:r>
+        <w:rPr>
+          <w:rFonts w:ascii="Times New Roman" w:eastAsia="Times New Roman" w:hAnsi="Times New Roman" w:cs="Times New Roman"/>
+          <w:sz w:val="22"/>
+          <w:szCs w:val="22"/>
+        </w:rPr>
+        <w:tab/>
+      </w:r>
+      <w:r>
+        <w:rPr>
+          <w:rFonts w:ascii="Times New Roman" w:eastAsia="Times New Roman" w:hAnsi="Times New Roman" w:cs="Times New Roman"/>
+          <w:sz w:val="22"/>
+          <w:szCs w:val="22"/>
+        </w:rPr>
+        <w:tab/>
+        <w:t>agregar(numerosUsados, 0)</w:t>
+      </w:r>
+    </w:p>
+    <w:p>
+      <w:pPr>
+        <w:spacing w:after="200" w:line="276" w:lineRule="auto"/>
+        <w:ind w:left="1416"/>
+        <w:rPr>
+          <w:rFonts w:ascii="Times New Roman" w:eastAsia="Times New Roman" w:hAnsi="Times New Roman" w:cs="Times New Roman"/>
+          <w:sz w:val="22"/>
+          <w:szCs w:val="22"/>
+        </w:rPr>
+      </w:pPr>
+      <w:r>
+        <w:rPr>
           <w:rFonts w:ascii="Cardo" w:eastAsia="Cardo" w:hAnsi="Cardo" w:cs="Cardo"/>
           <w:sz w:val="22"/>
           <w:szCs w:val="22"/>
         </w:rPr>
-        <w:t>numerosUsados  ← Inicializar()</w:t>
+        <w:t>ordenNumeros  ← Inicializar()</w:t>
       </w:r>
     </w:p>
     <w:p>
@@ -1307,11 +1406,11 @@
       </w:pPr>
       <w:r>
         <w:rPr>
-          <w:rFonts w:ascii="Times New Roman" w:eastAsia="Times New Roman" w:hAnsi="Times New Roman" w:cs="Times New Roman"/>
-          <w:sz w:val="22"/>
-          <w:szCs w:val="22"/>
-        </w:rPr>
-        <w:t>Para i = 0 hasta longitud(numeros)</w:t>
+          <w:rFonts w:ascii="Cardo" w:eastAsia="Cardo" w:hAnsi="Cardo" w:cs="Cardo"/>
+          <w:sz w:val="22"/>
+          <w:szCs w:val="22"/>
+        </w:rPr>
+        <w:t>operadoresUsados  ← Inicializar()</w:t>
       </w:r>
     </w:p>
     <w:p>
@@ -1330,16 +1429,7 @@
           <w:sz w:val="22"/>
           <w:szCs w:val="22"/>
         </w:rPr>
-        <w:t xml:space="preserve"> </w:t>
-      </w:r>
-      <w:r>
-        <w:rPr>
-          <w:rFonts w:ascii="Times New Roman" w:eastAsia="Times New Roman" w:hAnsi="Times New Roman" w:cs="Times New Roman"/>
-          <w:sz w:val="22"/>
-          <w:szCs w:val="22"/>
-        </w:rPr>
-        <w:tab/>
-        <w:t>agregar(numerosDouble, numeros[i])</w:t>
+        <w:t>Para k = 0 hasta longitud(listaOperadores)</w:t>
       </w:r>
     </w:p>
     <w:p>
@@ -1358,7 +1448,16 @@
           <w:sz w:val="22"/>
           <w:szCs w:val="22"/>
         </w:rPr>
-        <w:t>Para j = 0 hasta longitud(numeros)</w:t>
+        <w:tab/>
+      </w:r>
+      <w:r>
+        <w:rPr>
+          <w:rFonts w:ascii="Times New Roman" w:eastAsia="Times New Roman" w:hAnsi="Times New Roman" w:cs="Times New Roman"/>
+          <w:sz w:val="22"/>
+          <w:szCs w:val="22"/>
+        </w:rPr>
+        <w:tab/>
+        <w:t>agregar(operadoresUsados, 0)</w:t>
       </w:r>
     </w:p>
     <w:p>
@@ -1373,20 +1472,11 @@
       </w:pPr>
       <w:r>
         <w:rPr>
-          <w:rFonts w:ascii="Times New Roman" w:eastAsia="Times New Roman" w:hAnsi="Times New Roman" w:cs="Times New Roman"/>
-          <w:sz w:val="22"/>
-          <w:szCs w:val="22"/>
-        </w:rPr>
-        <w:tab/>
-      </w:r>
-      <w:r>
-        <w:rPr>
-          <w:rFonts w:ascii="Times New Roman" w:eastAsia="Times New Roman" w:hAnsi="Times New Roman" w:cs="Times New Roman"/>
-          <w:sz w:val="22"/>
-          <w:szCs w:val="22"/>
-        </w:rPr>
-        <w:tab/>
-        <w:t>agregar(numerosUsados, 0)</w:t>
+          <w:rFonts w:ascii="Cardo" w:eastAsia="Cardo" w:hAnsi="Cardo" w:cs="Cardo"/>
+          <w:sz w:val="22"/>
+          <w:szCs w:val="22"/>
+        </w:rPr>
+        <w:t>ordenOperadores ← Inicializar()</w:t>
       </w:r>
     </w:p>
     <w:p>
@@ -1405,7 +1495,7 @@
           <w:sz w:val="22"/>
           <w:szCs w:val="22"/>
         </w:rPr>
-        <w:t>ordenNumeros  ← Inicializar()</w:t>
+        <w:t>etapaOperadores ← 0</w:t>
       </w:r>
     </w:p>
     <w:p>
@@ -1424,7 +1514,7 @@
           <w:sz w:val="22"/>
           <w:szCs w:val="22"/>
         </w:rPr>
-        <w:t>operadoresUsados  ← Inicializar()</w:t>
+        <w:t>etapaNumeros ← 0</w:t>
       </w:r>
     </w:p>
     <w:p>
@@ -1432,18 +1522,19 @@
         <w:spacing w:after="200" w:line="276" w:lineRule="auto"/>
         <w:ind w:left="1416"/>
         <w:rPr>
-          <w:rFonts w:ascii="Times New Roman" w:eastAsia="Times New Roman" w:hAnsi="Times New Roman" w:cs="Times New Roman"/>
-          <w:sz w:val="22"/>
-          <w:szCs w:val="22"/>
-        </w:rPr>
-      </w:pPr>
-      <w:r>
-        <w:rPr>
-          <w:rFonts w:ascii="Times New Roman" w:eastAsia="Times New Roman" w:hAnsi="Times New Roman" w:cs="Times New Roman"/>
-          <w:sz w:val="22"/>
-          <w:szCs w:val="22"/>
-        </w:rPr>
-        <w:t>Para k = 0 hasta longitud(listaOperadores)</w:t>
+          <w:rFonts w:ascii="Cardo" w:eastAsia="Cardo" w:hAnsi="Cardo" w:cs="Cardo"/>
+          <w:sz w:val="22"/>
+          <w:szCs w:val="22"/>
+          <w:lang w:val="es-ES"/>
+        </w:rPr>
+      </w:pPr>
+      <w:r>
+        <w:rPr>
+          <w:rFonts w:ascii="Cardo" w:eastAsia="Cardo" w:hAnsi="Cardo" w:cs="Cardo"/>
+          <w:sz w:val="22"/>
+          <w:szCs w:val="22"/>
+        </w:rPr>
+        <w:t>combinacionesObtenidas ← buscarCombinaciones(combinacionesObtenidas, numerosUsar, valorBuscado, operadores, operadoresUsados, ordenOperadores, numerosDouble, numerosUsados, ordenNumeros, etapaOperadores, etapaNumeros)</w:t>
       </w:r>
     </w:p>
     <w:p>
@@ -1454,34 +1545,7 @@
           <w:rFonts w:ascii="Times New Roman" w:eastAsia="Times New Roman" w:hAnsi="Times New Roman" w:cs="Times New Roman"/>
           <w:sz w:val="22"/>
           <w:szCs w:val="22"/>
-        </w:rPr>
-      </w:pPr>
-      <w:r>
-        <w:rPr>
-          <w:rFonts w:ascii="Times New Roman" w:eastAsia="Times New Roman" w:hAnsi="Times New Roman" w:cs="Times New Roman"/>
-          <w:sz w:val="22"/>
-          <w:szCs w:val="22"/>
-        </w:rPr>
-        <w:tab/>
-      </w:r>
-      <w:r>
-        <w:rPr>
-          <w:rFonts w:ascii="Times New Roman" w:eastAsia="Times New Roman" w:hAnsi="Times New Roman" w:cs="Times New Roman"/>
-          <w:sz w:val="22"/>
-          <w:szCs w:val="22"/>
-        </w:rPr>
-        <w:tab/>
-        <w:t>agregar(operadoresUsados, 0)</w:t>
-      </w:r>
-    </w:p>
-    <w:p>
-      <w:pPr>
-        <w:spacing w:after="200" w:line="276" w:lineRule="auto"/>
-        <w:ind w:left="1416"/>
-        <w:rPr>
-          <w:rFonts w:ascii="Times New Roman" w:eastAsia="Times New Roman" w:hAnsi="Times New Roman" w:cs="Times New Roman"/>
-          <w:sz w:val="22"/>
-          <w:szCs w:val="22"/>
+          <w:lang w:val="es-ES"/>
         </w:rPr>
       </w:pPr>
       <w:r>
@@ -1489,65 +1553,27 @@
           <w:rFonts w:ascii="Cardo" w:eastAsia="Cardo" w:hAnsi="Cardo" w:cs="Cardo"/>
           <w:sz w:val="22"/>
           <w:szCs w:val="22"/>
-        </w:rPr>
-        <w:t>ordenOperadores ← Inicializar()</w:t>
-      </w:r>
-    </w:p>
-    <w:p>
-      <w:pPr>
-        <w:spacing w:after="200" w:line="276" w:lineRule="auto"/>
-        <w:ind w:left="1416"/>
-        <w:rPr>
-          <w:rFonts w:ascii="Times New Roman" w:eastAsia="Times New Roman" w:hAnsi="Times New Roman" w:cs="Times New Roman"/>
-          <w:sz w:val="22"/>
-          <w:szCs w:val="22"/>
-        </w:rPr>
-      </w:pPr>
+          <w:lang w:val="es-ES"/>
+        </w:rPr>
+        <w:t xml:space="preserve">combinacionesObtenidasString </w:t>
+      </w:r>
       <w:r>
         <w:rPr>
           <w:rFonts w:ascii="Cardo" w:eastAsia="Cardo" w:hAnsi="Cardo" w:cs="Cardo"/>
           <w:sz w:val="22"/>
           <w:szCs w:val="22"/>
-        </w:rPr>
-        <w:t>etapaOperadores ← 0</w:t>
-      </w:r>
-    </w:p>
-    <w:p>
-      <w:pPr>
-        <w:spacing w:after="200" w:line="276" w:lineRule="auto"/>
-        <w:ind w:left="1416"/>
-        <w:rPr>
-          <w:rFonts w:ascii="Times New Roman" w:eastAsia="Times New Roman" w:hAnsi="Times New Roman" w:cs="Times New Roman"/>
-          <w:sz w:val="22"/>
-          <w:szCs w:val="22"/>
-        </w:rPr>
-      </w:pPr>
+          <w:lang w:val="es-ES"/>
+        </w:rPr>
+        <w:sym w:font="Wingdings" w:char="F0DF"/>
+      </w:r>
       <w:r>
         <w:rPr>
           <w:rFonts w:ascii="Cardo" w:eastAsia="Cardo" w:hAnsi="Cardo" w:cs="Cardo"/>
           <w:sz w:val="22"/>
           <w:szCs w:val="22"/>
-        </w:rPr>
-        <w:t>etapaNumeros ← 0</w:t>
-      </w:r>
-    </w:p>
-    <w:p>
-      <w:pPr>
-        <w:spacing w:after="200" w:line="276" w:lineRule="auto"/>
-        <w:ind w:left="1416"/>
-        <w:rPr>
-          <w:rFonts w:ascii="Times New Roman" w:eastAsia="Times New Roman" w:hAnsi="Times New Roman" w:cs="Times New Roman"/>
-          <w:sz w:val="22"/>
-          <w:szCs w:val="22"/>
-        </w:rPr>
-      </w:pPr>
-      <w:r>
-        <w:rPr>
-          <w:rFonts w:ascii="Cardo" w:eastAsia="Cardo" w:hAnsi="Cardo" w:cs="Cardo"/>
-          <w:sz w:val="22"/>
-          <w:szCs w:val="22"/>
-        </w:rPr>
-        <w:t>combinacionesObtenidas ← buscarCombinaciones(combinacionesObtenidas, numerosUsar, valorBuscado, operadores, operadoresUsados, ordenOperadores, numerosDouble, numerosUsados, ordenNumeros, etapaOperadores, etapaNumeros)</w:t>
+          <w:lang w:val="es-ES"/>
+        </w:rPr>
+        <w:t xml:space="preserve"> pasarCombinacionAString(combinacionesObtenidas)</w:t>
       </w:r>
     </w:p>
     <w:p>
@@ -1584,6 +1610,7 @@
           <w:sz w:val="22"/>
           <w:szCs w:val="22"/>
         </w:rPr>
+        <w:lastRenderedPageBreak/>
         <w:t>Fin si</w:t>
       </w:r>
     </w:p>
@@ -1592,29 +1619,250 @@
         <w:spacing w:after="200" w:line="276" w:lineRule="auto"/>
         <w:rPr>
           <w:rFonts w:ascii="Times New Roman" w:eastAsia="Times New Roman" w:hAnsi="Times New Roman" w:cs="Times New Roman"/>
-          <w:b/>
+          <w:sz w:val="22"/>
+          <w:szCs w:val="22"/>
+        </w:rPr>
+      </w:pPr>
+      <w:r>
+        <w:rPr>
+          <w:rFonts w:ascii="Times New Roman" w:eastAsia="Times New Roman" w:hAnsi="Times New Roman" w:cs="Times New Roman"/>
+          <w:sz w:val="22"/>
+          <w:szCs w:val="22"/>
+        </w:rPr>
+        <w:t>Devolver combinacionesObtenidas</w:t>
+      </w:r>
+    </w:p>
+    <w:p>
+      <w:pPr>
+        <w:spacing w:after="200" w:line="276" w:lineRule="auto"/>
+        <w:rPr>
+          <w:rFonts w:ascii="Times New Roman" w:eastAsia="Times New Roman" w:hAnsi="Times New Roman" w:cs="Times New Roman"/>
+          <w:sz w:val="22"/>
+          <w:szCs w:val="22"/>
+        </w:rPr>
+      </w:pPr>
+    </w:p>
+    <w:p>
+      <w:pPr>
+        <w:spacing w:after="200" w:line="276" w:lineRule="auto"/>
+        <w:rPr>
+          <w:rFonts w:ascii="Times New Roman" w:eastAsia="Times New Roman" w:hAnsi="Times New Roman" w:cs="Times New Roman"/>
+          <w:b/>
+          <w:bCs/>
           <w:sz w:val="28"/>
           <w:szCs w:val="28"/>
-        </w:rPr>
-      </w:pPr>
-      <w:r>
-        <w:rPr>
-          <w:rFonts w:ascii="Times New Roman" w:eastAsia="Times New Roman" w:hAnsi="Times New Roman" w:cs="Times New Roman"/>
-          <w:sz w:val="22"/>
-          <w:szCs w:val="22"/>
-        </w:rPr>
-        <w:lastRenderedPageBreak/>
-        <w:t>Devolver combinacionesObtenidas</w:t>
-      </w:r>
-    </w:p>
-    <w:p>
-      <w:pPr>
-        <w:spacing w:after="200" w:line="276" w:lineRule="auto"/>
-        <w:rPr>
-          <w:rFonts w:ascii="Times New Roman" w:eastAsia="Times New Roman" w:hAnsi="Times New Roman" w:cs="Times New Roman"/>
-          <w:b/>
+          <w:lang w:val="es-ES"/>
+        </w:rPr>
+      </w:pPr>
+      <w:r>
+        <w:rPr>
+          <w:rFonts w:ascii="Times New Roman" w:eastAsia="Times New Roman" w:hAnsi="Times New Roman" w:cs="Times New Roman"/>
+          <w:b/>
+          <w:bCs/>
           <w:sz w:val="28"/>
           <w:szCs w:val="28"/>
+          <w:lang w:val="es-ES"/>
+        </w:rPr>
+        <w:t>Algoritmo pasarCombinacioAString</w:t>
+      </w:r>
+    </w:p>
+    <w:p>
+      <w:pPr>
+        <w:spacing w:after="200" w:line="276" w:lineRule="auto"/>
+        <w:rPr>
+          <w:rFonts w:ascii="Times New Roman" w:eastAsia="Times New Roman" w:hAnsi="Times New Roman" w:cs="Times New Roman"/>
+          <w:sz w:val="22"/>
+          <w:szCs w:val="22"/>
+          <w:lang w:val="es-ES"/>
+        </w:rPr>
+      </w:pPr>
+      <w:r>
+        <w:rPr>
+          <w:rFonts w:ascii="Times New Roman" w:eastAsia="Times New Roman" w:hAnsi="Times New Roman" w:cs="Times New Roman"/>
+          <w:b/>
+          <w:bCs/>
+          <w:sz w:val="22"/>
+          <w:szCs w:val="22"/>
+          <w:lang w:val="es-ES"/>
+        </w:rPr>
+        <w:t>Entrada</w:t>
+      </w:r>
+      <w:r>
+        <w:rPr>
+          <w:rFonts w:ascii="Times New Roman" w:eastAsia="Times New Roman" w:hAnsi="Times New Roman" w:cs="Times New Roman"/>
+          <w:sz w:val="22"/>
+          <w:szCs w:val="22"/>
+          <w:lang w:val="es-ES"/>
+        </w:rPr>
+        <w:t>: (List&lt;Combinacion&gt; combinaciones)</w:t>
+      </w:r>
+    </w:p>
+    <w:p>
+      <w:pPr>
+        <w:spacing w:after="200" w:line="276" w:lineRule="auto"/>
+        <w:rPr>
+          <w:rFonts w:ascii="Times New Roman" w:eastAsia="Times New Roman" w:hAnsi="Times New Roman" w:cs="Times New Roman"/>
+          <w:sz w:val="22"/>
+          <w:szCs w:val="22"/>
+          <w:lang w:val="es-ES"/>
+        </w:rPr>
+      </w:pPr>
+      <w:r>
+        <w:rPr>
+          <w:rFonts w:ascii="Times New Roman" w:eastAsia="Times New Roman" w:hAnsi="Times New Roman" w:cs="Times New Roman"/>
+          <w:b/>
+          <w:bCs/>
+          <w:sz w:val="22"/>
+          <w:szCs w:val="22"/>
+          <w:lang w:val="es-ES"/>
+        </w:rPr>
+        <w:t>Salida</w:t>
+      </w:r>
+      <w:r>
+        <w:rPr>
+          <w:rFonts w:ascii="Times New Roman" w:eastAsia="Times New Roman" w:hAnsi="Times New Roman" w:cs="Times New Roman"/>
+          <w:b/>
+          <w:bCs/>
+          <w:sz w:val="22"/>
+          <w:szCs w:val="22"/>
+          <w:lang w:val="es-ES"/>
+        </w:rPr>
+        <w:t>:</w:t>
+      </w:r>
+      <w:r>
+        <w:rPr>
+          <w:rFonts w:ascii="Times New Roman" w:eastAsia="Times New Roman" w:hAnsi="Times New Roman" w:cs="Times New Roman"/>
+          <w:sz w:val="22"/>
+          <w:szCs w:val="22"/>
+          <w:lang w:val="es-ES"/>
+        </w:rPr>
+        <w:t xml:space="preserve"> (List&lt;String&gt; combinacionesString)</w:t>
+      </w:r>
+    </w:p>
+    <w:p>
+      <w:pPr>
+        <w:spacing w:after="200" w:line="276" w:lineRule="auto"/>
+        <w:rPr>
+          <w:rFonts w:ascii="Times New Roman" w:eastAsia="Times New Roman" w:hAnsi="Times New Roman" w:cs="Times New Roman"/>
+          <w:sz w:val="22"/>
+          <w:szCs w:val="22"/>
+          <w:lang w:val="es-ES"/>
+        </w:rPr>
+      </w:pPr>
+    </w:p>
+    <w:p>
+      <w:pPr>
+        <w:spacing w:after="200" w:line="276" w:lineRule="auto"/>
+        <w:rPr>
+          <w:rFonts w:ascii="Times New Roman" w:eastAsia="Times New Roman" w:hAnsi="Times New Roman" w:cs="Times New Roman"/>
+          <w:sz w:val="22"/>
+          <w:szCs w:val="22"/>
+          <w:lang w:val="en-US"/>
+        </w:rPr>
+      </w:pPr>
+      <w:r>
+        <w:rPr>
+          <w:rFonts w:ascii="Times New Roman" w:eastAsia="Times New Roman" w:hAnsi="Times New Roman" w:cs="Times New Roman"/>
+          <w:sz w:val="22"/>
+          <w:szCs w:val="22"/>
+          <w:lang w:val="en-US"/>
+        </w:rPr>
+        <w:t xml:space="preserve">List&lt;String&gt; combinacionesString </w:t>
+      </w:r>
+      <w:r>
+        <w:rPr>
+          <w:rFonts w:ascii="Times New Roman" w:eastAsia="Times New Roman" w:hAnsi="Times New Roman" w:cs="Times New Roman"/>
+          <w:sz w:val="22"/>
+          <w:szCs w:val="22"/>
+          <w:lang w:val="es-ES"/>
+        </w:rPr>
+        <w:sym w:font="Wingdings" w:char="F0DF"/>
+      </w:r>
+      <w:r>
+        <w:rPr>
+          <w:rFonts w:ascii="Times New Roman" w:eastAsia="Times New Roman" w:hAnsi="Times New Roman" w:cs="Times New Roman"/>
+          <w:sz w:val="22"/>
+          <w:szCs w:val="22"/>
+          <w:lang w:val="en-US"/>
+        </w:rPr>
+        <w:t xml:space="preserve"> Incializar()</w:t>
+      </w:r>
+    </w:p>
+    <w:p>
+      <w:pPr>
+        <w:spacing w:after="200" w:line="276" w:lineRule="auto"/>
+        <w:rPr>
+          <w:rFonts w:ascii="Times New Roman" w:eastAsia="Times New Roman" w:hAnsi="Times New Roman" w:cs="Times New Roman"/>
+          <w:sz w:val="22"/>
+          <w:szCs w:val="22"/>
+          <w:lang w:val="es-ES"/>
+        </w:rPr>
+      </w:pPr>
+      <w:r>
+        <w:rPr>
+          <w:rFonts w:ascii="Times New Roman" w:eastAsia="Times New Roman" w:hAnsi="Times New Roman" w:cs="Times New Roman"/>
+          <w:sz w:val="22"/>
+          <w:szCs w:val="22"/>
+          <w:lang w:val="es-ES"/>
+        </w:rPr>
+        <w:t xml:space="preserve">combinacionesString </w:t>
+      </w:r>
+      <w:r>
+        <w:rPr>
+          <w:rFonts w:ascii="Times New Roman" w:eastAsia="Times New Roman" w:hAnsi="Times New Roman" w:cs="Times New Roman"/>
+          <w:sz w:val="22"/>
+          <w:szCs w:val="22"/>
+          <w:lang w:val="en-US"/>
+        </w:rPr>
+        <w:sym w:font="Wingdings" w:char="F0DF"/>
+      </w:r>
+      <w:r>
+        <w:rPr>
+          <w:rFonts w:ascii="Times New Roman" w:eastAsia="Times New Roman" w:hAnsi="Times New Roman" w:cs="Times New Roman"/>
+          <w:sz w:val="22"/>
+          <w:szCs w:val="22"/>
+          <w:lang w:val="es-ES"/>
+        </w:rPr>
+        <w:t xml:space="preserve"> obtenerCadenasDeCombinaciones(combinaciones)</w:t>
+      </w:r>
+    </w:p>
+    <w:p>
+      <w:pPr>
+        <w:spacing w:after="200" w:line="276" w:lineRule="auto"/>
+        <w:rPr>
+          <w:rFonts w:ascii="Times New Roman" w:eastAsia="Times New Roman" w:hAnsi="Times New Roman" w:cs="Times New Roman"/>
+          <w:sz w:val="22"/>
+          <w:szCs w:val="22"/>
+          <w:lang w:val="es-ES"/>
+        </w:rPr>
+      </w:pPr>
+      <w:r>
+        <w:rPr>
+          <w:rFonts w:ascii="Times New Roman" w:eastAsia="Times New Roman" w:hAnsi="Times New Roman" w:cs="Times New Roman"/>
+          <w:sz w:val="22"/>
+          <w:szCs w:val="22"/>
+          <w:lang w:val="es-ES"/>
+        </w:rPr>
+        <w:t>Devolver combinacionesString</w:t>
+      </w:r>
+    </w:p>
+    <w:p>
+      <w:pPr>
+        <w:spacing w:after="200" w:line="276" w:lineRule="auto"/>
+        <w:rPr>
+          <w:rFonts w:ascii="Times New Roman" w:eastAsia="Times New Roman" w:hAnsi="Times New Roman" w:cs="Times New Roman"/>
+          <w:sz w:val="22"/>
+          <w:szCs w:val="22"/>
+        </w:rPr>
+      </w:pPr>
+    </w:p>
+    <w:p>
+      <w:pPr>
+        <w:spacing w:after="200" w:line="276" w:lineRule="auto"/>
+        <w:rPr>
+          <w:rFonts w:ascii="Times New Roman" w:eastAsia="Times New Roman" w:hAnsi="Times New Roman" w:cs="Times New Roman"/>
+          <w:sz w:val="22"/>
+          <w:szCs w:val="22"/>
         </w:rPr>
       </w:pPr>
     </w:p>
@@ -1626,6 +1874,7 @@
           <w:b/>
           <w:sz w:val="28"/>
           <w:szCs w:val="28"/>
+          <w:lang w:val="es-ES"/>
         </w:rPr>
       </w:pPr>
       <w:r>
@@ -1634,266 +1883,630 @@
           <w:b/>
           <w:sz w:val="28"/>
           <w:szCs w:val="28"/>
-        </w:rPr>
-        <w:t>Algoritmo buscarCombinaciones</w:t>
-      </w:r>
-    </w:p>
-    <w:p>
-      <w:pPr>
-        <w:spacing w:after="200" w:line="276" w:lineRule="auto"/>
-        <w:rPr>
-          <w:rFonts w:ascii="Times New Roman" w:eastAsia="Times New Roman" w:hAnsi="Times New Roman" w:cs="Times New Roman"/>
-          <w:sz w:val="22"/>
-          <w:szCs w:val="22"/>
-        </w:rPr>
-      </w:pPr>
-      <w:r>
-        <w:rPr>
-          <w:rFonts w:ascii="Times New Roman" w:eastAsia="Times New Roman" w:hAnsi="Times New Roman" w:cs="Times New Roman"/>
-          <w:b/>
-        </w:rPr>
-        <w:t>Entrada:</w:t>
-      </w:r>
-      <w:r>
-        <w:rPr>
-          <w:rFonts w:ascii="Times New Roman" w:eastAsia="Times New Roman" w:hAnsi="Times New Roman" w:cs="Times New Roman"/>
-        </w:rPr>
-        <w:t xml:space="preserve"> </w:t>
-      </w:r>
-      <w:r>
-        <w:rPr>
-          <w:rFonts w:ascii="Times New Roman" w:eastAsia="Times New Roman" w:hAnsi="Times New Roman" w:cs="Times New Roman"/>
-          <w:sz w:val="22"/>
-          <w:szCs w:val="22"/>
-        </w:rPr>
-        <w:t>(Entero n,  Double x, List&lt;Operadores&gt; listaOperadores, List&lt;Entero&gt; listaOperadoresUsados,  List&lt;Operadores&gt; ordenOperadores, List&lt;Double&gt; listaNumeros, List&lt;Entero&gt; listaNumerosUsados, List&lt;Double&gt; ordenNumeros, etapaOperadores, etapaNumeros)</w:t>
-      </w:r>
-    </w:p>
-    <w:p>
-      <w:pPr>
-        <w:spacing w:after="200" w:line="276" w:lineRule="auto"/>
-        <w:rPr>
-          <w:rFonts w:ascii="Times New Roman" w:eastAsia="Times New Roman" w:hAnsi="Times New Roman" w:cs="Times New Roman"/>
-          <w:sz w:val="22"/>
-          <w:szCs w:val="22"/>
-        </w:rPr>
-      </w:pPr>
-      <w:r>
-        <w:rPr>
-          <w:rFonts w:ascii="Times New Roman" w:eastAsia="Times New Roman" w:hAnsi="Times New Roman" w:cs="Times New Roman"/>
-          <w:b/>
-        </w:rPr>
-        <w:t>Salida:</w:t>
-      </w:r>
-      <w:r>
-        <w:rPr>
-          <w:rFonts w:ascii="Times New Roman" w:eastAsia="Times New Roman" w:hAnsi="Times New Roman" w:cs="Times New Roman"/>
-        </w:rPr>
-        <w:t xml:space="preserve"> </w:t>
-      </w:r>
-      <w:r>
-        <w:rPr>
-          <w:rFonts w:ascii="Times New Roman" w:eastAsia="Times New Roman" w:hAnsi="Times New Roman" w:cs="Times New Roman"/>
-          <w:sz w:val="22"/>
-          <w:szCs w:val="22"/>
-        </w:rPr>
-        <w:t>(List&lt;Combinacion&gt; listadoCombinaciones)</w:t>
-      </w:r>
-    </w:p>
-    <w:p>
-      <w:pPr>
-        <w:spacing w:after="200" w:line="276" w:lineRule="auto"/>
-        <w:rPr>
-          <w:rFonts w:ascii="Times New Roman" w:eastAsia="Times New Roman" w:hAnsi="Times New Roman" w:cs="Times New Roman"/>
-          <w:sz w:val="22"/>
-          <w:szCs w:val="22"/>
-        </w:rPr>
-      </w:pPr>
-      <w:r>
-        <w:rPr>
-          <w:rFonts w:ascii="Times New Roman" w:eastAsia="Times New Roman" w:hAnsi="Times New Roman" w:cs="Times New Roman"/>
-          <w:sz w:val="22"/>
-          <w:szCs w:val="22"/>
-        </w:rPr>
-        <w:t>Si etapaOperadores = listaOperadores.size</w:t>
-      </w:r>
-    </w:p>
-    <w:p>
-      <w:pPr>
-        <w:spacing w:after="200" w:line="276" w:lineRule="auto"/>
-        <w:rPr>
-          <w:rFonts w:ascii="Times New Roman" w:eastAsia="Times New Roman" w:hAnsi="Times New Roman" w:cs="Times New Roman"/>
-          <w:sz w:val="22"/>
-          <w:szCs w:val="22"/>
-        </w:rPr>
-      </w:pPr>
-      <w:r>
-        <w:rPr>
-          <w:rFonts w:ascii="Times New Roman" w:eastAsia="Times New Roman" w:hAnsi="Times New Roman" w:cs="Times New Roman"/>
-          <w:sz w:val="22"/>
-          <w:szCs w:val="22"/>
-        </w:rPr>
-        <w:tab/>
-        <w:t>Si etapaNumeros = n</w:t>
-      </w:r>
-    </w:p>
-    <w:p>
-      <w:pPr>
-        <w:spacing w:after="200" w:line="276" w:lineRule="auto"/>
-        <w:rPr>
-          <w:rFonts w:ascii="Times New Roman" w:eastAsia="Times New Roman" w:hAnsi="Times New Roman" w:cs="Times New Roman"/>
-          <w:sz w:val="22"/>
-          <w:szCs w:val="22"/>
-        </w:rPr>
-      </w:pPr>
-      <w:r>
-        <w:rPr>
-          <w:rFonts w:ascii="Times New Roman" w:eastAsia="Times New Roman" w:hAnsi="Times New Roman" w:cs="Times New Roman"/>
-          <w:sz w:val="22"/>
-          <w:szCs w:val="22"/>
-        </w:rPr>
-        <w:tab/>
-      </w:r>
-      <w:r>
-        <w:rPr>
-          <w:rFonts w:ascii="Times New Roman" w:eastAsia="Times New Roman" w:hAnsi="Times New Roman" w:cs="Times New Roman"/>
-          <w:sz w:val="22"/>
-          <w:szCs w:val="22"/>
-        </w:rPr>
-        <w:tab/>
-      </w:r>
-      <w:r>
-        <w:rPr>
-          <w:rFonts w:ascii="Times New Roman" w:eastAsia="Times New Roman" w:hAnsi="Times New Roman" w:cs="Times New Roman"/>
-          <w:sz w:val="22"/>
-          <w:szCs w:val="22"/>
-          <w:lang w:val="es-ES"/>
-        </w:rPr>
-        <w:t xml:space="preserve">Double valorEncontrado = </w:t>
-      </w:r>
-      <w:r>
-        <w:rPr>
-          <w:rFonts w:ascii="Times New Roman" w:eastAsia="Times New Roman" w:hAnsi="Times New Roman" w:cs="Times New Roman"/>
-          <w:sz w:val="22"/>
-          <w:szCs w:val="22"/>
-        </w:rPr>
-        <w:t>calcularCombinacion(x, ordenOperadores, ordenNumeros)</w:t>
-      </w:r>
-    </w:p>
-    <w:p>
-      <w:pPr>
-        <w:spacing w:after="200" w:line="276" w:lineRule="auto"/>
-        <w:rPr>
-          <w:rFonts w:ascii="Times New Roman" w:eastAsia="Times New Roman" w:hAnsi="Times New Roman" w:cs="Times New Roman"/>
-          <w:sz w:val="22"/>
-          <w:szCs w:val="22"/>
-          <w:lang w:val="es-ES"/>
-        </w:rPr>
-      </w:pPr>
-      <w:r>
-        <w:rPr>
-          <w:rFonts w:ascii="Times New Roman" w:eastAsia="Times New Roman" w:hAnsi="Times New Roman" w:cs="Times New Roman"/>
-          <w:sz w:val="22"/>
-          <w:szCs w:val="22"/>
-          <w:lang w:val="es-ES"/>
-        </w:rPr>
-        <w:tab/>
-      </w:r>
-      <w:r>
-        <w:rPr>
-          <w:rFonts w:ascii="Times New Roman" w:eastAsia="Times New Roman" w:hAnsi="Times New Roman" w:cs="Times New Roman"/>
-          <w:sz w:val="22"/>
-          <w:szCs w:val="22"/>
-          <w:lang w:val="es-ES"/>
-        </w:rPr>
-        <w:tab/>
-        <w:t>Si valorEncontrado = valorBuscado</w:t>
-      </w:r>
-    </w:p>
-    <w:p>
-      <w:pPr>
-        <w:spacing w:after="200" w:line="276" w:lineRule="auto"/>
-        <w:rPr>
-          <w:rFonts w:ascii="Times New Roman" w:eastAsia="Times New Roman" w:hAnsi="Times New Roman" w:cs="Times New Roman"/>
-          <w:sz w:val="22"/>
-          <w:szCs w:val="22"/>
-        </w:rPr>
-      </w:pPr>
-      <w:r>
-        <w:rPr>
-          <w:rFonts w:ascii="Times New Roman" w:eastAsia="Times New Roman" w:hAnsi="Times New Roman" w:cs="Times New Roman"/>
-          <w:sz w:val="22"/>
-          <w:szCs w:val="22"/>
-        </w:rPr>
-        <w:tab/>
-      </w:r>
-      <w:r>
-        <w:rPr>
-          <w:rFonts w:ascii="Times New Roman" w:eastAsia="Times New Roman" w:hAnsi="Times New Roman" w:cs="Times New Roman"/>
-          <w:sz w:val="22"/>
-          <w:szCs w:val="22"/>
-        </w:rPr>
-        <w:tab/>
-      </w:r>
-      <w:r>
-        <w:rPr>
-          <w:rFonts w:ascii="Times New Roman" w:eastAsia="Times New Roman" w:hAnsi="Times New Roman" w:cs="Times New Roman"/>
-          <w:sz w:val="22"/>
-          <w:szCs w:val="22"/>
-        </w:rPr>
-        <w:tab/>
-        <w:t>Combinacion comb  Crear (ordenOperadores, ordenNumeros)</w:t>
-      </w:r>
-    </w:p>
-    <w:p>
-      <w:pPr>
-        <w:spacing w:after="200" w:line="276" w:lineRule="auto"/>
-        <w:rPr>
-          <w:rFonts w:ascii="Times New Roman" w:eastAsia="Times New Roman" w:hAnsi="Times New Roman" w:cs="Times New Roman"/>
-          <w:sz w:val="22"/>
-          <w:szCs w:val="22"/>
-        </w:rPr>
-      </w:pPr>
-      <w:r>
-        <w:rPr>
-          <w:rFonts w:ascii="Times New Roman" w:eastAsia="Times New Roman" w:hAnsi="Times New Roman" w:cs="Times New Roman"/>
-          <w:sz w:val="22"/>
-          <w:szCs w:val="22"/>
-        </w:rPr>
-        <w:tab/>
-      </w:r>
-      <w:r>
-        <w:rPr>
-          <w:rFonts w:ascii="Times New Roman" w:eastAsia="Times New Roman" w:hAnsi="Times New Roman" w:cs="Times New Roman"/>
-          <w:sz w:val="22"/>
-          <w:szCs w:val="22"/>
-        </w:rPr>
-        <w:tab/>
-      </w:r>
-      <w:r>
-        <w:rPr>
-          <w:rFonts w:ascii="Times New Roman" w:eastAsia="Times New Roman" w:hAnsi="Times New Roman" w:cs="Times New Roman"/>
-          <w:sz w:val="22"/>
-          <w:szCs w:val="22"/>
-        </w:rPr>
-        <w:tab/>
-        <w:t>listadoCombinaciones  Agregar (comb)</w:t>
-      </w:r>
-    </w:p>
-    <w:p>
-      <w:pPr>
-        <w:spacing w:after="200" w:line="276" w:lineRule="auto"/>
-        <w:rPr>
-          <w:rFonts w:ascii="Times New Roman" w:eastAsia="Times New Roman" w:hAnsi="Times New Roman" w:cs="Times New Roman"/>
-          <w:sz w:val="22"/>
-          <w:szCs w:val="22"/>
-        </w:rPr>
-      </w:pPr>
-      <w:r>
-        <w:rPr>
-          <w:rFonts w:ascii="Times New Roman" w:eastAsia="Times New Roman" w:hAnsi="Times New Roman" w:cs="Times New Roman"/>
-          <w:sz w:val="22"/>
-          <w:szCs w:val="22"/>
+          <w:lang w:val="es-ES"/>
+        </w:rPr>
+        <w:t>Algoritmo obtenerCadenasDeCombinaciones</w:t>
+      </w:r>
+    </w:p>
+    <w:p>
+      <w:pPr>
+        <w:spacing w:after="200" w:line="276" w:lineRule="auto"/>
+        <w:rPr>
+          <w:rFonts w:ascii="Times New Roman" w:eastAsia="Times New Roman" w:hAnsi="Times New Roman" w:cs="Times New Roman"/>
+          <w:bCs/>
+          <w:sz w:val="22"/>
+          <w:szCs w:val="22"/>
+          <w:lang w:val="es-ES"/>
+        </w:rPr>
+      </w:pPr>
+      <w:r>
+        <w:rPr>
+          <w:rFonts w:ascii="Times New Roman" w:eastAsia="Times New Roman" w:hAnsi="Times New Roman" w:cs="Times New Roman"/>
+          <w:b/>
+          <w:sz w:val="22"/>
+          <w:szCs w:val="22"/>
+          <w:lang w:val="es-ES"/>
+        </w:rPr>
+        <w:t>Entrada</w:t>
+      </w:r>
+      <w:r>
+        <w:rPr>
+          <w:rFonts w:ascii="Times New Roman" w:eastAsia="Times New Roman" w:hAnsi="Times New Roman" w:cs="Times New Roman"/>
+          <w:bCs/>
+          <w:sz w:val="22"/>
+          <w:szCs w:val="22"/>
+          <w:lang w:val="es-ES"/>
+        </w:rPr>
+        <w:t>: (List&lt;Combinacion&gt; combinaciones)</w:t>
+      </w:r>
+    </w:p>
+    <w:p>
+      <w:pPr>
+        <w:spacing w:after="200" w:line="276" w:lineRule="auto"/>
+        <w:rPr>
+          <w:rFonts w:ascii="Times New Roman" w:eastAsia="Times New Roman" w:hAnsi="Times New Roman" w:cs="Times New Roman"/>
+          <w:bCs/>
+          <w:sz w:val="22"/>
+          <w:szCs w:val="22"/>
+          <w:lang w:val="es-ES"/>
+        </w:rPr>
+      </w:pPr>
+      <w:r>
+        <w:rPr>
+          <w:rFonts w:ascii="Times New Roman" w:eastAsia="Times New Roman" w:hAnsi="Times New Roman" w:cs="Times New Roman"/>
+          <w:b/>
+          <w:sz w:val="22"/>
+          <w:szCs w:val="22"/>
+          <w:lang w:val="es-ES"/>
+        </w:rPr>
+        <w:t>Salida</w:t>
+      </w:r>
+      <w:r>
+        <w:rPr>
+          <w:rFonts w:ascii="Times New Roman" w:eastAsia="Times New Roman" w:hAnsi="Times New Roman" w:cs="Times New Roman"/>
+          <w:bCs/>
+          <w:sz w:val="22"/>
+          <w:szCs w:val="22"/>
+          <w:lang w:val="es-ES"/>
+        </w:rPr>
+        <w:t>:</w:t>
+      </w:r>
+      <w:r>
+        <w:rPr>
+          <w:rFonts w:ascii="Times New Roman" w:eastAsia="Times New Roman" w:hAnsi="Times New Roman" w:cs="Times New Roman"/>
+          <w:bCs/>
+          <w:sz w:val="22"/>
+          <w:szCs w:val="22"/>
+          <w:lang w:val="es-ES"/>
+        </w:rPr>
+        <w:t xml:space="preserve"> (List&lt;String&gt; cadenaDeCombinaciones)</w:t>
+      </w:r>
+    </w:p>
+    <w:p>
+      <w:pPr>
+        <w:spacing w:after="200" w:line="276" w:lineRule="auto"/>
+        <w:rPr>
+          <w:rFonts w:ascii="Times New Roman" w:eastAsia="Times New Roman" w:hAnsi="Times New Roman" w:cs="Times New Roman"/>
+          <w:bCs/>
+          <w:sz w:val="22"/>
+          <w:szCs w:val="22"/>
+          <w:lang w:val="es-ES"/>
+        </w:rPr>
+      </w:pPr>
+    </w:p>
+    <w:p>
+      <w:pPr>
+        <w:spacing w:after="200" w:line="276" w:lineRule="auto"/>
+        <w:rPr>
+          <w:rFonts w:ascii="Times New Roman" w:eastAsia="Times New Roman" w:hAnsi="Times New Roman" w:cs="Times New Roman"/>
+          <w:bCs/>
+          <w:sz w:val="22"/>
+          <w:szCs w:val="22"/>
+          <w:lang w:val="es-ES"/>
+        </w:rPr>
+      </w:pPr>
+      <w:r>
+        <w:rPr>
+          <w:rFonts w:ascii="Times New Roman" w:eastAsia="Times New Roman" w:hAnsi="Times New Roman" w:cs="Times New Roman"/>
+          <w:bCs/>
+          <w:sz w:val="22"/>
+          <w:szCs w:val="22"/>
+          <w:lang w:val="es-ES"/>
+        </w:rPr>
+        <w:t xml:space="preserve">List&lt;String&gt; cadenaDeCombinaciones </w:t>
+      </w:r>
+      <w:r>
+        <w:rPr>
+          <w:rFonts w:ascii="Times New Roman" w:eastAsia="Times New Roman" w:hAnsi="Times New Roman" w:cs="Times New Roman"/>
+          <w:bCs/>
+          <w:sz w:val="22"/>
+          <w:szCs w:val="22"/>
+          <w:lang w:val="es-ES"/>
+        </w:rPr>
+        <w:sym w:font="Wingdings" w:char="F0DF"/>
+      </w:r>
+      <w:r>
+        <w:rPr>
+          <w:rFonts w:ascii="Times New Roman" w:eastAsia="Times New Roman" w:hAnsi="Times New Roman" w:cs="Times New Roman"/>
+          <w:bCs/>
+          <w:sz w:val="22"/>
+          <w:szCs w:val="22"/>
+          <w:lang w:val="es-ES"/>
+        </w:rPr>
+        <w:t xml:space="preserve"> Inicializar()</w:t>
+      </w:r>
+    </w:p>
+    <w:p>
+      <w:pPr>
+        <w:spacing w:after="200" w:line="276" w:lineRule="auto"/>
+        <w:rPr>
+          <w:rFonts w:ascii="Times New Roman" w:eastAsia="Times New Roman" w:hAnsi="Times New Roman" w:cs="Times New Roman"/>
+          <w:bCs/>
+          <w:sz w:val="22"/>
+          <w:szCs w:val="22"/>
+          <w:lang w:val="es-ES"/>
+        </w:rPr>
+      </w:pPr>
+      <w:r>
+        <w:rPr>
+          <w:rFonts w:ascii="Times New Roman" w:eastAsia="Times New Roman" w:hAnsi="Times New Roman" w:cs="Times New Roman"/>
+          <w:bCs/>
+          <w:sz w:val="22"/>
+          <w:szCs w:val="22"/>
+          <w:lang w:val="es-ES"/>
+        </w:rPr>
+        <w:t>Por cada combinacion en combinaciones</w:t>
+      </w:r>
+    </w:p>
+    <w:p>
+      <w:pPr>
+        <w:spacing w:after="200" w:line="276" w:lineRule="auto"/>
+        <w:rPr>
+          <w:rFonts w:ascii="Times New Roman" w:eastAsia="Times New Roman" w:hAnsi="Times New Roman" w:cs="Times New Roman"/>
+          <w:bCs/>
+          <w:sz w:val="22"/>
+          <w:szCs w:val="22"/>
+          <w:lang w:val="es-ES"/>
+        </w:rPr>
+      </w:pPr>
+      <w:r>
+        <w:rPr>
+          <w:rFonts w:ascii="Times New Roman" w:eastAsia="Times New Roman" w:hAnsi="Times New Roman" w:cs="Times New Roman"/>
+          <w:bCs/>
+          <w:sz w:val="22"/>
+          <w:szCs w:val="22"/>
+          <w:lang w:val="es-ES"/>
+        </w:rPr>
+        <w:tab/>
+        <w:t xml:space="preserve">Entero i </w:t>
+      </w:r>
+      <w:r>
+        <w:rPr>
+          <w:rFonts w:ascii="Times New Roman" w:eastAsia="Times New Roman" w:hAnsi="Times New Roman" w:cs="Times New Roman"/>
+          <w:bCs/>
+          <w:sz w:val="22"/>
+          <w:szCs w:val="22"/>
+          <w:lang w:val="es-ES"/>
+        </w:rPr>
+        <w:sym w:font="Wingdings" w:char="F0DF"/>
+      </w:r>
+      <w:r>
+        <w:rPr>
+          <w:rFonts w:ascii="Times New Roman" w:eastAsia="Times New Roman" w:hAnsi="Times New Roman" w:cs="Times New Roman"/>
+          <w:bCs/>
+          <w:sz w:val="22"/>
+          <w:szCs w:val="22"/>
+          <w:lang w:val="es-ES"/>
+        </w:rPr>
+        <w:t xml:space="preserve"> 0</w:t>
+      </w:r>
+    </w:p>
+    <w:p>
+      <w:pPr>
+        <w:spacing w:after="200" w:line="276" w:lineRule="auto"/>
+        <w:rPr>
+          <w:rFonts w:ascii="Times New Roman" w:eastAsia="Times New Roman" w:hAnsi="Times New Roman" w:cs="Times New Roman"/>
+          <w:bCs/>
+          <w:sz w:val="22"/>
+          <w:szCs w:val="22"/>
+          <w:lang w:val="es-ES"/>
+        </w:rPr>
+      </w:pPr>
+      <w:r>
+        <w:rPr>
+          <w:rFonts w:ascii="Times New Roman" w:eastAsia="Times New Roman" w:hAnsi="Times New Roman" w:cs="Times New Roman"/>
+          <w:bCs/>
+          <w:sz w:val="22"/>
+          <w:szCs w:val="22"/>
+          <w:lang w:val="es-ES"/>
+        </w:rPr>
+        <w:tab/>
+        <w:t xml:space="preserve">Entero numeroActual </w:t>
+      </w:r>
+      <w:r>
+        <w:rPr>
+          <w:rFonts w:ascii="Times New Roman" w:eastAsia="Times New Roman" w:hAnsi="Times New Roman" w:cs="Times New Roman"/>
+          <w:bCs/>
+          <w:sz w:val="22"/>
+          <w:szCs w:val="22"/>
+          <w:lang w:val="es-ES"/>
+        </w:rPr>
+        <w:sym w:font="Wingdings" w:char="F0DF"/>
+      </w:r>
+      <w:r>
+        <w:rPr>
+          <w:rFonts w:ascii="Times New Roman" w:eastAsia="Times New Roman" w:hAnsi="Times New Roman" w:cs="Times New Roman"/>
+          <w:bCs/>
+          <w:sz w:val="22"/>
+          <w:szCs w:val="22"/>
+          <w:lang w:val="es-ES"/>
+        </w:rPr>
+        <w:t xml:space="preserve"> 0</w:t>
+      </w:r>
+    </w:p>
+    <w:p>
+      <w:pPr>
+        <w:spacing w:after="200" w:line="276" w:lineRule="auto"/>
+        <w:rPr>
+          <w:rFonts w:ascii="Times New Roman" w:eastAsia="Times New Roman" w:hAnsi="Times New Roman" w:cs="Times New Roman"/>
+          <w:bCs/>
+          <w:sz w:val="22"/>
+          <w:szCs w:val="22"/>
+          <w:lang w:val="es-ES"/>
+        </w:rPr>
+      </w:pPr>
+      <w:r>
+        <w:rPr>
+          <w:rFonts w:ascii="Times New Roman" w:eastAsia="Times New Roman" w:hAnsi="Times New Roman" w:cs="Times New Roman"/>
+          <w:bCs/>
+          <w:sz w:val="22"/>
+          <w:szCs w:val="22"/>
+          <w:lang w:val="es-ES"/>
+        </w:rPr>
+        <w:tab/>
+        <w:t xml:space="preserve">Entero operadorActual </w:t>
+      </w:r>
+      <w:r>
+        <w:rPr>
+          <w:rFonts w:ascii="Times New Roman" w:eastAsia="Times New Roman" w:hAnsi="Times New Roman" w:cs="Times New Roman"/>
+          <w:bCs/>
+          <w:sz w:val="22"/>
+          <w:szCs w:val="22"/>
+          <w:lang w:val="es-ES"/>
+        </w:rPr>
+        <w:sym w:font="Wingdings" w:char="F0DF"/>
+      </w:r>
+      <w:r>
+        <w:rPr>
+          <w:rFonts w:ascii="Times New Roman" w:eastAsia="Times New Roman" w:hAnsi="Times New Roman" w:cs="Times New Roman"/>
+          <w:bCs/>
+          <w:sz w:val="22"/>
+          <w:szCs w:val="22"/>
+          <w:lang w:val="es-ES"/>
+        </w:rPr>
+        <w:t xml:space="preserve"> 0</w:t>
+      </w:r>
+    </w:p>
+    <w:p>
+      <w:pPr>
+        <w:spacing w:after="200" w:line="276" w:lineRule="auto"/>
+        <w:rPr>
+          <w:rFonts w:ascii="Times New Roman" w:eastAsia="Times New Roman" w:hAnsi="Times New Roman" w:cs="Times New Roman"/>
+          <w:bCs/>
+          <w:sz w:val="22"/>
+          <w:szCs w:val="22"/>
+          <w:lang w:val="es-ES"/>
+        </w:rPr>
+      </w:pPr>
+      <w:r>
+        <w:rPr>
+          <w:rFonts w:ascii="Times New Roman" w:eastAsia="Times New Roman" w:hAnsi="Times New Roman" w:cs="Times New Roman"/>
+          <w:bCs/>
+          <w:sz w:val="22"/>
+          <w:szCs w:val="22"/>
+          <w:lang w:val="es-ES"/>
+        </w:rPr>
+        <w:tab/>
+        <w:t xml:space="preserve">String cadenaDeOperacion </w:t>
+      </w:r>
+      <w:r>
+        <w:rPr>
+          <w:rFonts w:ascii="Times New Roman" w:eastAsia="Times New Roman" w:hAnsi="Times New Roman" w:cs="Times New Roman"/>
+          <w:bCs/>
+          <w:sz w:val="22"/>
+          <w:szCs w:val="22"/>
+          <w:lang w:val="es-ES"/>
+        </w:rPr>
+        <w:sym w:font="Wingdings" w:char="F0DF"/>
+      </w:r>
+      <w:r>
+        <w:rPr>
+          <w:rFonts w:ascii="Times New Roman" w:eastAsia="Times New Roman" w:hAnsi="Times New Roman" w:cs="Times New Roman"/>
+          <w:bCs/>
+          <w:sz w:val="22"/>
+          <w:szCs w:val="22"/>
+          <w:lang w:val="es-ES"/>
+        </w:rPr>
+        <w:t xml:space="preserve"> “”</w:t>
+      </w:r>
+    </w:p>
+    <w:p>
+      <w:pPr>
+        <w:spacing w:after="200" w:line="276" w:lineRule="auto"/>
+        <w:rPr>
+          <w:rFonts w:ascii="Times New Roman" w:eastAsia="Times New Roman" w:hAnsi="Times New Roman" w:cs="Times New Roman"/>
+          <w:bCs/>
+          <w:sz w:val="22"/>
+          <w:szCs w:val="22"/>
+          <w:lang w:val="es-ES"/>
+        </w:rPr>
+      </w:pPr>
+      <w:r>
+        <w:rPr>
+          <w:rFonts w:ascii="Times New Roman" w:eastAsia="Times New Roman" w:hAnsi="Times New Roman" w:cs="Times New Roman"/>
+          <w:bCs/>
+          <w:sz w:val="22"/>
+          <w:szCs w:val="22"/>
+          <w:lang w:val="es-ES"/>
+        </w:rPr>
+        <w:tab/>
+        <w:t xml:space="preserve">List&lt;Double&gt; números </w:t>
+      </w:r>
+      <w:r>
+        <w:rPr>
+          <w:rFonts w:ascii="Times New Roman" w:eastAsia="Times New Roman" w:hAnsi="Times New Roman" w:cs="Times New Roman"/>
+          <w:bCs/>
+          <w:sz w:val="22"/>
+          <w:szCs w:val="22"/>
+          <w:lang w:val="es-ES"/>
+        </w:rPr>
+        <w:sym w:font="Wingdings" w:char="F0DF"/>
+      </w:r>
+      <w:r>
+        <w:rPr>
+          <w:rFonts w:ascii="Times New Roman" w:eastAsia="Times New Roman" w:hAnsi="Times New Roman" w:cs="Times New Roman"/>
+          <w:bCs/>
+          <w:sz w:val="22"/>
+          <w:szCs w:val="22"/>
+          <w:lang w:val="es-ES"/>
+        </w:rPr>
+        <w:t xml:space="preserve"> ObtenerNumeros(combinacion)</w:t>
+      </w:r>
+    </w:p>
+    <w:p>
+      <w:pPr>
+        <w:spacing w:after="200" w:line="276" w:lineRule="auto"/>
+        <w:rPr>
+          <w:rFonts w:ascii="Times New Roman" w:eastAsia="Times New Roman" w:hAnsi="Times New Roman" w:cs="Times New Roman"/>
+          <w:bCs/>
+          <w:sz w:val="22"/>
+          <w:szCs w:val="22"/>
+          <w:lang w:val="es-ES"/>
+        </w:rPr>
+      </w:pPr>
+      <w:r>
+        <w:rPr>
+          <w:rFonts w:ascii="Times New Roman" w:eastAsia="Times New Roman" w:hAnsi="Times New Roman" w:cs="Times New Roman"/>
+          <w:bCs/>
+          <w:sz w:val="22"/>
+          <w:szCs w:val="22"/>
+          <w:lang w:val="es-ES"/>
+        </w:rPr>
+        <w:tab/>
+        <w:t xml:space="preserve">List&lt;Operadores&gt; operadores </w:t>
+      </w:r>
+      <w:r>
+        <w:rPr>
+          <w:rFonts w:ascii="Times New Roman" w:eastAsia="Times New Roman" w:hAnsi="Times New Roman" w:cs="Times New Roman"/>
+          <w:bCs/>
+          <w:sz w:val="22"/>
+          <w:szCs w:val="22"/>
+          <w:lang w:val="es-ES"/>
+        </w:rPr>
+        <w:sym w:font="Wingdings" w:char="F0DF"/>
+      </w:r>
+      <w:r>
+        <w:rPr>
+          <w:rFonts w:ascii="Times New Roman" w:eastAsia="Times New Roman" w:hAnsi="Times New Roman" w:cs="Times New Roman"/>
+          <w:bCs/>
+          <w:sz w:val="22"/>
+          <w:szCs w:val="22"/>
+          <w:lang w:val="es-ES"/>
+        </w:rPr>
+        <w:t xml:space="preserve"> ObtenerOperadores(combinacion)</w:t>
+      </w:r>
+    </w:p>
+    <w:p>
+      <w:pPr>
+        <w:spacing w:after="200" w:line="276" w:lineRule="auto"/>
+        <w:rPr>
+          <w:rFonts w:ascii="Times New Roman" w:eastAsia="Times New Roman" w:hAnsi="Times New Roman" w:cs="Times New Roman"/>
+          <w:bCs/>
+          <w:sz w:val="22"/>
+          <w:szCs w:val="22"/>
+          <w:lang w:val="es-ES"/>
+        </w:rPr>
+      </w:pPr>
+      <w:r>
+        <w:rPr>
+          <w:rFonts w:ascii="Times New Roman" w:eastAsia="Times New Roman" w:hAnsi="Times New Roman" w:cs="Times New Roman"/>
+          <w:bCs/>
+          <w:sz w:val="22"/>
+          <w:szCs w:val="22"/>
+          <w:lang w:val="es-ES"/>
+        </w:rPr>
+        <w:tab/>
+        <w:t>Mientras i &lt; números.tamaño + operadores.tamaño</w:t>
+      </w:r>
+    </w:p>
+    <w:p>
+      <w:pPr>
+        <w:spacing w:after="200" w:line="276" w:lineRule="auto"/>
+        <w:rPr>
+          <w:rFonts w:ascii="Times New Roman" w:eastAsia="Times New Roman" w:hAnsi="Times New Roman" w:cs="Times New Roman"/>
+          <w:bCs/>
+          <w:sz w:val="22"/>
+          <w:szCs w:val="22"/>
+          <w:lang w:val="es-ES"/>
+        </w:rPr>
+      </w:pPr>
+      <w:r>
+        <w:rPr>
+          <w:rFonts w:ascii="Times New Roman" w:eastAsia="Times New Roman" w:hAnsi="Times New Roman" w:cs="Times New Roman"/>
+          <w:bCs/>
+          <w:sz w:val="22"/>
+          <w:szCs w:val="22"/>
+          <w:lang w:val="es-ES"/>
+        </w:rPr>
+        <w:tab/>
+      </w:r>
+      <w:r>
+        <w:rPr>
+          <w:rFonts w:ascii="Times New Roman" w:eastAsia="Times New Roman" w:hAnsi="Times New Roman" w:cs="Times New Roman"/>
+          <w:bCs/>
+          <w:sz w:val="22"/>
+          <w:szCs w:val="22"/>
+          <w:lang w:val="es-ES"/>
+        </w:rPr>
+        <w:tab/>
+        <w:t>Si i % 2 = 0</w:t>
+      </w:r>
+    </w:p>
+    <w:p>
+      <w:pPr>
+        <w:spacing w:after="200" w:line="276" w:lineRule="auto"/>
+        <w:rPr>
+          <w:rFonts w:ascii="Times New Roman" w:eastAsia="Times New Roman" w:hAnsi="Times New Roman" w:cs="Times New Roman"/>
+          <w:bCs/>
+          <w:sz w:val="22"/>
+          <w:szCs w:val="22"/>
+          <w:lang w:val="es-ES"/>
+        </w:rPr>
+      </w:pPr>
+      <w:r>
+        <w:rPr>
+          <w:rFonts w:ascii="Times New Roman" w:eastAsia="Times New Roman" w:hAnsi="Times New Roman" w:cs="Times New Roman"/>
+          <w:bCs/>
+          <w:sz w:val="22"/>
+          <w:szCs w:val="22"/>
+          <w:lang w:val="es-ES"/>
+        </w:rPr>
+        <w:lastRenderedPageBreak/>
+        <w:tab/>
+      </w:r>
+      <w:r>
+        <w:rPr>
+          <w:rFonts w:ascii="Times New Roman" w:eastAsia="Times New Roman" w:hAnsi="Times New Roman" w:cs="Times New Roman"/>
+          <w:bCs/>
+          <w:sz w:val="22"/>
+          <w:szCs w:val="22"/>
+          <w:lang w:val="es-ES"/>
+        </w:rPr>
+        <w:tab/>
+      </w:r>
+      <w:r>
+        <w:rPr>
+          <w:rFonts w:ascii="Times New Roman" w:eastAsia="Times New Roman" w:hAnsi="Times New Roman" w:cs="Times New Roman"/>
+          <w:bCs/>
+          <w:sz w:val="22"/>
+          <w:szCs w:val="22"/>
+          <w:lang w:val="es-ES"/>
+        </w:rPr>
+        <w:tab/>
+        <w:t xml:space="preserve">cadenaDeOperacion </w:t>
+      </w:r>
+      <w:r>
+        <w:rPr>
+          <w:rFonts w:ascii="Times New Roman" w:eastAsia="Times New Roman" w:hAnsi="Times New Roman" w:cs="Times New Roman"/>
+          <w:bCs/>
+          <w:sz w:val="22"/>
+          <w:szCs w:val="22"/>
+          <w:lang w:val="es-ES"/>
+        </w:rPr>
+        <w:sym w:font="Wingdings" w:char="F0DF"/>
+      </w:r>
+      <w:r>
+        <w:rPr>
+          <w:rFonts w:ascii="Times New Roman" w:eastAsia="Times New Roman" w:hAnsi="Times New Roman" w:cs="Times New Roman"/>
+          <w:bCs/>
+          <w:sz w:val="22"/>
+          <w:szCs w:val="22"/>
+          <w:lang w:val="es-ES"/>
+        </w:rPr>
+        <w:t xml:space="preserve"> Concatenar(números[numeroActual])</w:t>
+      </w:r>
+    </w:p>
+    <w:p>
+      <w:pPr>
+        <w:spacing w:after="200" w:line="276" w:lineRule="auto"/>
+        <w:rPr>
+          <w:rFonts w:ascii="Times New Roman" w:eastAsia="Times New Roman" w:hAnsi="Times New Roman" w:cs="Times New Roman"/>
+          <w:bCs/>
+          <w:sz w:val="22"/>
+          <w:szCs w:val="22"/>
+          <w:lang w:val="es-ES"/>
+        </w:rPr>
+      </w:pPr>
+      <w:r>
+        <w:rPr>
+          <w:rFonts w:ascii="Times New Roman" w:eastAsia="Times New Roman" w:hAnsi="Times New Roman" w:cs="Times New Roman"/>
+          <w:bCs/>
+          <w:sz w:val="22"/>
+          <w:szCs w:val="22"/>
+          <w:lang w:val="es-ES"/>
+        </w:rPr>
+        <w:tab/>
+      </w:r>
+      <w:r>
+        <w:rPr>
+          <w:rFonts w:ascii="Times New Roman" w:eastAsia="Times New Roman" w:hAnsi="Times New Roman" w:cs="Times New Roman"/>
+          <w:bCs/>
+          <w:sz w:val="22"/>
+          <w:szCs w:val="22"/>
+          <w:lang w:val="es-ES"/>
+        </w:rPr>
+        <w:tab/>
+      </w:r>
+      <w:r>
+        <w:rPr>
+          <w:rFonts w:ascii="Times New Roman" w:eastAsia="Times New Roman" w:hAnsi="Times New Roman" w:cs="Times New Roman"/>
+          <w:bCs/>
+          <w:sz w:val="22"/>
+          <w:szCs w:val="22"/>
+          <w:lang w:val="es-ES"/>
+        </w:rPr>
+        <w:tab/>
+        <w:t xml:space="preserve">numeroActual </w:t>
+      </w:r>
+      <w:r>
+        <w:rPr>
+          <w:rFonts w:ascii="Times New Roman" w:eastAsia="Times New Roman" w:hAnsi="Times New Roman" w:cs="Times New Roman"/>
+          <w:bCs/>
+          <w:sz w:val="22"/>
+          <w:szCs w:val="22"/>
+          <w:lang w:val="es-ES"/>
+        </w:rPr>
+        <w:sym w:font="Wingdings" w:char="F0DF"/>
+      </w:r>
+      <w:r>
+        <w:rPr>
+          <w:rFonts w:ascii="Times New Roman" w:eastAsia="Times New Roman" w:hAnsi="Times New Roman" w:cs="Times New Roman"/>
+          <w:bCs/>
+          <w:sz w:val="22"/>
+          <w:szCs w:val="22"/>
+          <w:lang w:val="es-ES"/>
+        </w:rPr>
+        <w:t xml:space="preserve"> numeroActual + 1</w:t>
+      </w:r>
+    </w:p>
+    <w:p>
+      <w:pPr>
+        <w:spacing w:after="200" w:line="276" w:lineRule="auto"/>
+        <w:rPr>
+          <w:rFonts w:ascii="Times New Roman" w:eastAsia="Times New Roman" w:hAnsi="Times New Roman" w:cs="Times New Roman"/>
+          <w:bCs/>
+          <w:sz w:val="22"/>
+          <w:szCs w:val="22"/>
+          <w:lang w:val="es-ES"/>
+        </w:rPr>
+      </w:pPr>
+      <w:r>
+        <w:rPr>
+          <w:rFonts w:ascii="Times New Roman" w:eastAsia="Times New Roman" w:hAnsi="Times New Roman" w:cs="Times New Roman"/>
+          <w:bCs/>
+          <w:sz w:val="22"/>
+          <w:szCs w:val="22"/>
+          <w:lang w:val="es-ES"/>
+        </w:rPr>
+        <w:tab/>
+      </w:r>
+      <w:r>
+        <w:rPr>
+          <w:rFonts w:ascii="Times New Roman" w:eastAsia="Times New Roman" w:hAnsi="Times New Roman" w:cs="Times New Roman"/>
+          <w:bCs/>
+          <w:sz w:val="22"/>
+          <w:szCs w:val="22"/>
+          <w:lang w:val="es-ES"/>
         </w:rPr>
         <w:tab/>
         <w:t>Sino</w:t>
@@ -1902,711 +2515,173 @@
     <w:p>
       <w:pPr>
         <w:spacing w:after="200" w:line="276" w:lineRule="auto"/>
-        <w:rPr>
-          <w:rFonts w:ascii="Times New Roman" w:eastAsia="Times New Roman" w:hAnsi="Times New Roman" w:cs="Times New Roman"/>
-          <w:sz w:val="22"/>
-          <w:szCs w:val="22"/>
-          <w:lang w:val="es-ES"/>
-        </w:rPr>
-      </w:pPr>
-      <w:r>
-        <w:rPr>
-          <w:rFonts w:ascii="Times New Roman" w:eastAsia="Times New Roman" w:hAnsi="Times New Roman" w:cs="Times New Roman"/>
-          <w:sz w:val="22"/>
-          <w:szCs w:val="22"/>
-        </w:rPr>
-        <w:tab/>
-      </w:r>
-      <w:r>
-        <w:rPr>
-          <w:rFonts w:ascii="Times New Roman" w:eastAsia="Times New Roman" w:hAnsi="Times New Roman" w:cs="Times New Roman"/>
-          <w:sz w:val="22"/>
-          <w:szCs w:val="22"/>
-        </w:rPr>
-        <w:tab/>
-      </w:r>
-      <w:r>
-        <w:rPr>
-          <w:rFonts w:ascii="Times New Roman" w:eastAsia="Times New Roman" w:hAnsi="Times New Roman" w:cs="Times New Roman"/>
-          <w:sz w:val="22"/>
-          <w:szCs w:val="22"/>
-          <w:lang w:val="es-ES"/>
-        </w:rPr>
-        <w:t>Si no (podaSimple (ordenOperadores, ordenNumeros, etapaNumeros)</w:t>
-      </w:r>
-    </w:p>
-    <w:p>
-      <w:pPr>
-        <w:spacing w:after="200" w:line="276" w:lineRule="auto"/>
-        <w:rPr>
-          <w:rFonts w:ascii="Times New Roman" w:eastAsia="Times New Roman" w:hAnsi="Times New Roman" w:cs="Times New Roman"/>
-          <w:sz w:val="22"/>
-          <w:szCs w:val="22"/>
-        </w:rPr>
-      </w:pPr>
-      <w:r>
-        <w:rPr>
-          <w:rFonts w:ascii="Times New Roman" w:eastAsia="Times New Roman" w:hAnsi="Times New Roman" w:cs="Times New Roman"/>
-          <w:sz w:val="22"/>
-          <w:szCs w:val="22"/>
-        </w:rPr>
-        <w:tab/>
-      </w:r>
-      <w:r>
-        <w:rPr>
-          <w:rFonts w:ascii="Times New Roman" w:eastAsia="Times New Roman" w:hAnsi="Times New Roman" w:cs="Times New Roman"/>
-          <w:sz w:val="22"/>
-          <w:szCs w:val="22"/>
-        </w:rPr>
-        <w:tab/>
-      </w:r>
-      <w:r>
-        <w:rPr>
-          <w:rFonts w:ascii="Times New Roman" w:eastAsia="Times New Roman" w:hAnsi="Times New Roman" w:cs="Times New Roman"/>
-          <w:sz w:val="22"/>
-          <w:szCs w:val="22"/>
-        </w:rPr>
-        <w:tab/>
-      </w:r>
-      <w:r>
-        <w:rPr>
-          <w:rFonts w:ascii="Times New Roman" w:eastAsia="Times New Roman" w:hAnsi="Times New Roman" w:cs="Times New Roman"/>
-          <w:sz w:val="22"/>
-          <w:szCs w:val="22"/>
-        </w:rPr>
-        <w:t>Por cada j = 0 hasta listaNumeros.tamaño</w:t>
-      </w:r>
-    </w:p>
-    <w:p>
-      <w:pPr>
-        <w:spacing w:after="200" w:line="276" w:lineRule="auto"/>
-        <w:rPr>
-          <w:rFonts w:ascii="Times New Roman" w:eastAsia="Times New Roman" w:hAnsi="Times New Roman" w:cs="Times New Roman"/>
-          <w:sz w:val="22"/>
-          <w:szCs w:val="22"/>
-        </w:rPr>
-      </w:pPr>
-      <w:r>
-        <w:rPr>
-          <w:rFonts w:ascii="Times New Roman" w:eastAsia="Times New Roman" w:hAnsi="Times New Roman" w:cs="Times New Roman"/>
-          <w:sz w:val="22"/>
-          <w:szCs w:val="22"/>
-        </w:rPr>
-        <w:tab/>
-      </w:r>
-      <w:r>
-        <w:rPr>
-          <w:rFonts w:ascii="Times New Roman" w:eastAsia="Times New Roman" w:hAnsi="Times New Roman" w:cs="Times New Roman"/>
-          <w:sz w:val="22"/>
-          <w:szCs w:val="22"/>
-        </w:rPr>
-        <w:tab/>
-      </w:r>
-      <w:r>
-        <w:rPr>
-          <w:rFonts w:ascii="Times New Roman" w:eastAsia="Times New Roman" w:hAnsi="Times New Roman" w:cs="Times New Roman"/>
-          <w:sz w:val="22"/>
-          <w:szCs w:val="22"/>
-        </w:rPr>
-        <w:tab/>
-      </w:r>
-      <w:r>
-        <w:rPr>
-          <w:rFonts w:ascii="Times New Roman" w:eastAsia="Times New Roman" w:hAnsi="Times New Roman" w:cs="Times New Roman"/>
-          <w:sz w:val="22"/>
-          <w:szCs w:val="22"/>
-        </w:rPr>
-        <w:tab/>
-      </w:r>
-      <w:r>
-        <w:rPr>
-          <w:rFonts w:ascii="Times New Roman" w:eastAsia="Times New Roman" w:hAnsi="Times New Roman" w:cs="Times New Roman"/>
-          <w:sz w:val="22"/>
-          <w:szCs w:val="22"/>
-        </w:rPr>
-        <w:t>Si puedeUsarse(j, listaNumerosUsados</w:t>
-      </w:r>
-      <w:r>
-        <w:rPr>
-          <w:rFonts w:ascii="Times New Roman" w:eastAsia="Times New Roman" w:hAnsi="Times New Roman" w:cs="Times New Roman"/>
-          <w:sz w:val="22"/>
-          <w:szCs w:val="22"/>
-          <w:lang w:val="es-ES"/>
-        </w:rPr>
-        <w:t>, listaNumeros, ordenOperadores</w:t>
-      </w:r>
-      <w:r>
-        <w:rPr>
-          <w:rFonts w:ascii="Times New Roman" w:eastAsia="Times New Roman" w:hAnsi="Times New Roman" w:cs="Times New Roman"/>
-          <w:sz w:val="22"/>
-          <w:szCs w:val="22"/>
-        </w:rPr>
-        <w:t>)</w:t>
-      </w:r>
-    </w:p>
-    <w:p>
-      <w:pPr>
-        <w:spacing w:after="200" w:line="276" w:lineRule="auto"/>
-        <w:rPr>
-          <w:rFonts w:ascii="Times New Roman" w:eastAsia="Times New Roman" w:hAnsi="Times New Roman" w:cs="Times New Roman"/>
-          <w:sz w:val="22"/>
-          <w:szCs w:val="22"/>
-        </w:rPr>
-      </w:pPr>
-      <w:r>
-        <w:rPr>
-          <w:rFonts w:ascii="Times New Roman" w:eastAsia="Times New Roman" w:hAnsi="Times New Roman" w:cs="Times New Roman"/>
-          <w:sz w:val="22"/>
-          <w:szCs w:val="22"/>
-        </w:rPr>
-        <w:tab/>
-      </w:r>
-      <w:r>
-        <w:rPr>
-          <w:rFonts w:ascii="Times New Roman" w:eastAsia="Times New Roman" w:hAnsi="Times New Roman" w:cs="Times New Roman"/>
-          <w:sz w:val="22"/>
-          <w:szCs w:val="22"/>
-        </w:rPr>
-        <w:tab/>
-      </w:r>
-      <w:r>
-        <w:rPr>
-          <w:rFonts w:ascii="Times New Roman" w:eastAsia="Times New Roman" w:hAnsi="Times New Roman" w:cs="Times New Roman"/>
-          <w:sz w:val="22"/>
-          <w:szCs w:val="22"/>
-        </w:rPr>
-        <w:tab/>
-      </w:r>
-      <w:r>
-        <w:rPr>
-          <w:rFonts w:ascii="Times New Roman" w:eastAsia="Times New Roman" w:hAnsi="Times New Roman" w:cs="Times New Roman"/>
-          <w:sz w:val="22"/>
-          <w:szCs w:val="22"/>
-        </w:rPr>
-        <w:tab/>
-      </w:r>
-      <w:r>
-        <w:rPr>
-          <w:rFonts w:ascii="Times New Roman" w:eastAsia="Times New Roman" w:hAnsi="Times New Roman" w:cs="Times New Roman"/>
-          <w:sz w:val="22"/>
-          <w:szCs w:val="22"/>
-        </w:rPr>
-        <w:tab/>
-      </w:r>
-      <w:r>
-        <w:rPr>
-          <w:rFonts w:ascii="Times New Roman" w:eastAsia="Times New Roman" w:hAnsi="Times New Roman" w:cs="Times New Roman"/>
-          <w:sz w:val="22"/>
-          <w:szCs w:val="22"/>
-        </w:rPr>
-        <w:t>marcarUsadoNumero(j, listaNumerosUsados, ordenNumeros)</w:t>
-      </w:r>
-    </w:p>
-    <w:p>
-      <w:pPr>
-        <w:spacing w:after="200" w:line="276" w:lineRule="auto"/>
-        <w:ind w:left="3600"/>
-        <w:rPr>
-          <w:rFonts w:ascii="Times New Roman" w:eastAsia="Times New Roman" w:hAnsi="Times New Roman" w:cs="Times New Roman"/>
-          <w:sz w:val="22"/>
-          <w:szCs w:val="22"/>
-        </w:rPr>
-      </w:pPr>
-      <w:r>
-        <w:rPr>
-          <w:rFonts w:ascii="Times New Roman" w:eastAsia="Times New Roman" w:hAnsi="Times New Roman" w:cs="Times New Roman"/>
-          <w:sz w:val="22"/>
-          <w:szCs w:val="22"/>
-        </w:rPr>
-        <w:t>buscarCombinaciones (n, x, listadoCombinaciones, listaOperadores, listaOperadoresUsados, ordenOperadores, listaNumeros, listaNumerosUsados, ordenNumeros, etapaOperadores, etapaNumeros + 1)</w:t>
-      </w:r>
-    </w:p>
-    <w:p>
-      <w:pPr>
-        <w:spacing w:after="200" w:line="276" w:lineRule="auto"/>
-        <w:ind w:left="708"/>
-        <w:rPr>
-          <w:rFonts w:ascii="Times New Roman" w:eastAsia="Times New Roman" w:hAnsi="Times New Roman" w:cs="Times New Roman"/>
-          <w:sz w:val="22"/>
-          <w:szCs w:val="22"/>
-        </w:rPr>
-      </w:pPr>
-      <w:r>
-        <w:rPr>
-          <w:rFonts w:ascii="Times New Roman" w:eastAsia="Times New Roman" w:hAnsi="Times New Roman" w:cs="Times New Roman"/>
-          <w:sz w:val="22"/>
-          <w:szCs w:val="22"/>
-        </w:rPr>
-        <w:tab/>
-      </w:r>
-      <w:r>
-        <w:rPr>
-          <w:rFonts w:ascii="Times New Roman" w:eastAsia="Times New Roman" w:hAnsi="Times New Roman" w:cs="Times New Roman"/>
-          <w:sz w:val="22"/>
-          <w:szCs w:val="22"/>
-        </w:rPr>
-        <w:tab/>
-      </w:r>
-      <w:r>
-        <w:rPr>
-          <w:rFonts w:ascii="Times New Roman" w:eastAsia="Times New Roman" w:hAnsi="Times New Roman" w:cs="Times New Roman"/>
-          <w:sz w:val="22"/>
-          <w:szCs w:val="22"/>
-        </w:rPr>
-        <w:tab/>
-      </w:r>
-      <w:r>
-        <w:rPr>
-          <w:rFonts w:ascii="Times New Roman" w:eastAsia="Times New Roman" w:hAnsi="Times New Roman" w:cs="Times New Roman"/>
-          <w:sz w:val="22"/>
-          <w:szCs w:val="22"/>
-        </w:rPr>
-        <w:tab/>
-      </w:r>
-      <w:r>
-        <w:rPr>
-          <w:rFonts w:ascii="Times New Roman" w:eastAsia="Times New Roman" w:hAnsi="Times New Roman" w:cs="Times New Roman"/>
-          <w:sz w:val="22"/>
-          <w:szCs w:val="22"/>
-        </w:rPr>
-        <w:tab/>
-      </w:r>
-      <w:r>
-        <w:rPr>
-          <w:rFonts w:ascii="Times New Roman" w:eastAsia="Times New Roman" w:hAnsi="Times New Roman" w:cs="Times New Roman"/>
-          <w:sz w:val="22"/>
-          <w:szCs w:val="22"/>
-        </w:rPr>
-        <w:t>desmarcarUsadoNumero(j, listaNumerosUsados, ordenNumeros)</w:t>
-      </w:r>
-    </w:p>
-    <w:p>
-      <w:pPr>
-        <w:spacing w:after="200" w:line="276" w:lineRule="auto"/>
-        <w:rPr>
-          <w:rFonts w:ascii="Times New Roman" w:eastAsia="Times New Roman" w:hAnsi="Times New Roman" w:cs="Times New Roman"/>
-          <w:sz w:val="22"/>
-          <w:szCs w:val="22"/>
-        </w:rPr>
-      </w:pPr>
-      <w:r>
-        <w:rPr>
-          <w:rFonts w:ascii="Times New Roman" w:eastAsia="Times New Roman" w:hAnsi="Times New Roman" w:cs="Times New Roman"/>
-          <w:sz w:val="22"/>
-          <w:szCs w:val="22"/>
-        </w:rPr>
-        <w:tab/>
-      </w:r>
-      <w:r>
-        <w:rPr>
-          <w:rFonts w:ascii="Times New Roman" w:eastAsia="Times New Roman" w:hAnsi="Times New Roman" w:cs="Times New Roman"/>
-          <w:sz w:val="22"/>
-          <w:szCs w:val="22"/>
-        </w:rPr>
-        <w:tab/>
-      </w:r>
-      <w:r>
-        <w:rPr>
-          <w:rFonts w:ascii="Times New Roman" w:eastAsia="Times New Roman" w:hAnsi="Times New Roman" w:cs="Times New Roman"/>
-          <w:sz w:val="22"/>
-          <w:szCs w:val="22"/>
-        </w:rPr>
-        <w:tab/>
-      </w:r>
-      <w:r>
-        <w:rPr>
-          <w:rFonts w:ascii="Times New Roman" w:eastAsia="Times New Roman" w:hAnsi="Times New Roman" w:cs="Times New Roman"/>
-          <w:sz w:val="22"/>
-          <w:szCs w:val="22"/>
-        </w:rPr>
-        <w:tab/>
-      </w:r>
-      <w:r>
-        <w:rPr>
-          <w:rFonts w:ascii="Times New Roman" w:eastAsia="Times New Roman" w:hAnsi="Times New Roman" w:cs="Times New Roman"/>
-          <w:sz w:val="22"/>
-          <w:szCs w:val="22"/>
-        </w:rPr>
-        <w:t>Fin Si</w:t>
-      </w:r>
-    </w:p>
-    <w:p>
-      <w:pPr>
-        <w:spacing w:after="200" w:line="276" w:lineRule="auto"/>
-        <w:rPr>
-          <w:rFonts w:ascii="Times New Roman" w:eastAsia="Times New Roman" w:hAnsi="Times New Roman" w:cs="Times New Roman"/>
-          <w:sz w:val="22"/>
-          <w:szCs w:val="22"/>
-          <w:lang w:val="es-ES"/>
-        </w:rPr>
-      </w:pPr>
-      <w:r>
-        <w:rPr>
-          <w:rFonts w:ascii="Times New Roman" w:eastAsia="Times New Roman" w:hAnsi="Times New Roman" w:cs="Times New Roman"/>
-          <w:sz w:val="22"/>
-          <w:szCs w:val="22"/>
-        </w:rPr>
-        <w:tab/>
-      </w:r>
-      <w:r>
-        <w:rPr>
-          <w:rFonts w:ascii="Times New Roman" w:eastAsia="Times New Roman" w:hAnsi="Times New Roman" w:cs="Times New Roman"/>
-          <w:sz w:val="22"/>
-          <w:szCs w:val="22"/>
-        </w:rPr>
-        <w:tab/>
-      </w:r>
-      <w:r>
-        <w:rPr>
-          <w:rFonts w:ascii="Times New Roman" w:eastAsia="Times New Roman" w:hAnsi="Times New Roman" w:cs="Times New Roman"/>
-          <w:sz w:val="22"/>
-          <w:szCs w:val="22"/>
-        </w:rPr>
-        <w:tab/>
-      </w:r>
-      <w:r>
-        <w:rPr>
-          <w:rFonts w:ascii="Times New Roman" w:eastAsia="Times New Roman" w:hAnsi="Times New Roman" w:cs="Times New Roman"/>
-          <w:sz w:val="22"/>
-          <w:szCs w:val="22"/>
-          <w:lang w:val="es-ES"/>
-        </w:rPr>
-        <w:t>Fin por</w:t>
-      </w:r>
-    </w:p>
-    <w:p>
-      <w:pPr>
-        <w:spacing w:after="200" w:line="276" w:lineRule="auto"/>
-        <w:rPr>
-          <w:rFonts w:ascii="Times New Roman" w:eastAsia="Times New Roman" w:hAnsi="Times New Roman" w:cs="Times New Roman"/>
-          <w:sz w:val="22"/>
-          <w:szCs w:val="22"/>
-          <w:lang w:val="es-ES"/>
-        </w:rPr>
-      </w:pPr>
-      <w:r>
-        <w:rPr>
-          <w:rFonts w:ascii="Times New Roman" w:eastAsia="Times New Roman" w:hAnsi="Times New Roman" w:cs="Times New Roman"/>
-          <w:sz w:val="22"/>
-          <w:szCs w:val="22"/>
-          <w:lang w:val="es-ES"/>
-        </w:rPr>
-        <w:tab/>
-      </w:r>
-      <w:r>
-        <w:rPr>
-          <w:rFonts w:ascii="Times New Roman" w:eastAsia="Times New Roman" w:hAnsi="Times New Roman" w:cs="Times New Roman"/>
-          <w:sz w:val="22"/>
-          <w:szCs w:val="22"/>
-          <w:lang w:val="es-ES"/>
-        </w:rPr>
-        <w:tab/>
-        <w:t>Sino</w:t>
-      </w:r>
-    </w:p>
-    <w:p>
-      <w:pPr>
-        <w:spacing w:after="200" w:line="276" w:lineRule="auto"/>
-        <w:rPr>
-          <w:rFonts w:ascii="Times New Roman" w:eastAsia="Times New Roman" w:hAnsi="Times New Roman" w:cs="Times New Roman"/>
-          <w:sz w:val="22"/>
-          <w:szCs w:val="22"/>
-          <w:lang w:val="es-ES"/>
-        </w:rPr>
-      </w:pPr>
-      <w:r>
-        <w:rPr>
-          <w:rFonts w:ascii="Times New Roman" w:eastAsia="Times New Roman" w:hAnsi="Times New Roman" w:cs="Times New Roman"/>
-          <w:sz w:val="22"/>
-          <w:szCs w:val="22"/>
-          <w:lang w:val="es-ES"/>
-        </w:rPr>
-        <w:tab/>
-      </w:r>
-      <w:r>
-        <w:rPr>
-          <w:rFonts w:ascii="Times New Roman" w:eastAsia="Times New Roman" w:hAnsi="Times New Roman" w:cs="Times New Roman"/>
-          <w:sz w:val="22"/>
-          <w:szCs w:val="22"/>
-          <w:lang w:val="es-ES"/>
-        </w:rPr>
-        <w:tab/>
-      </w:r>
-      <w:r>
-        <w:rPr>
-          <w:rFonts w:ascii="Times New Roman" w:eastAsia="Times New Roman" w:hAnsi="Times New Roman" w:cs="Times New Roman"/>
-          <w:sz w:val="22"/>
-          <w:szCs w:val="22"/>
-          <w:lang w:val="es-ES"/>
-        </w:rPr>
-        <w:tab/>
-        <w:t>Devolver combinaciones</w:t>
-      </w:r>
-    </w:p>
-    <w:p>
-      <w:pPr>
-        <w:spacing w:after="200" w:line="276" w:lineRule="auto"/>
-        <w:rPr>
-          <w:rFonts w:ascii="Times New Roman" w:eastAsia="Times New Roman" w:hAnsi="Times New Roman" w:cs="Times New Roman"/>
-          <w:sz w:val="22"/>
-          <w:szCs w:val="22"/>
-        </w:rPr>
-      </w:pPr>
-      <w:r>
-        <w:rPr>
-          <w:rFonts w:ascii="Times New Roman" w:eastAsia="Times New Roman" w:hAnsi="Times New Roman" w:cs="Times New Roman"/>
-          <w:sz w:val="22"/>
-          <w:szCs w:val="22"/>
-        </w:rPr>
-        <w:tab/>
-        <w:t>Fin Sino</w:t>
-      </w:r>
-    </w:p>
-    <w:p>
-      <w:pPr>
-        <w:spacing w:after="200" w:line="276" w:lineRule="auto"/>
-        <w:rPr>
-          <w:rFonts w:ascii="Times New Roman" w:eastAsia="Times New Roman" w:hAnsi="Times New Roman" w:cs="Times New Roman"/>
-          <w:sz w:val="22"/>
-          <w:szCs w:val="22"/>
-        </w:rPr>
-      </w:pPr>
-      <w:r>
-        <w:rPr>
-          <w:rFonts w:ascii="Times New Roman" w:eastAsia="Times New Roman" w:hAnsi="Times New Roman" w:cs="Times New Roman"/>
-          <w:sz w:val="22"/>
-          <w:szCs w:val="22"/>
-        </w:rPr>
-        <w:lastRenderedPageBreak/>
-        <w:t>Sino</w:t>
-      </w:r>
-    </w:p>
-    <w:p>
-      <w:pPr>
-        <w:spacing w:after="200" w:line="276" w:lineRule="auto"/>
-        <w:rPr>
-          <w:rFonts w:ascii="Times New Roman" w:eastAsia="Times New Roman" w:hAnsi="Times New Roman" w:cs="Times New Roman"/>
-          <w:sz w:val="22"/>
-          <w:szCs w:val="22"/>
-        </w:rPr>
-      </w:pPr>
-      <w:r>
-        <w:rPr>
-          <w:rFonts w:ascii="Times New Roman" w:eastAsia="Times New Roman" w:hAnsi="Times New Roman" w:cs="Times New Roman"/>
-          <w:sz w:val="22"/>
-          <w:szCs w:val="22"/>
-        </w:rPr>
-        <w:tab/>
-        <w:t>Por cada i = 0 hasta listaOperadores.tamaño</w:t>
-      </w:r>
-    </w:p>
-    <w:p>
-      <w:pPr>
-        <w:spacing w:after="200" w:line="276" w:lineRule="auto"/>
-        <w:rPr>
-          <w:rFonts w:ascii="Times New Roman" w:eastAsia="Times New Roman" w:hAnsi="Times New Roman" w:cs="Times New Roman"/>
-          <w:sz w:val="22"/>
-          <w:szCs w:val="22"/>
-        </w:rPr>
-      </w:pPr>
-      <w:r>
-        <w:rPr>
-          <w:rFonts w:ascii="Times New Roman" w:eastAsia="Times New Roman" w:hAnsi="Times New Roman" w:cs="Times New Roman"/>
-          <w:sz w:val="22"/>
-          <w:szCs w:val="22"/>
-        </w:rPr>
-        <w:tab/>
-      </w:r>
-      <w:r>
-        <w:rPr>
-          <w:rFonts w:ascii="Times New Roman" w:eastAsia="Times New Roman" w:hAnsi="Times New Roman" w:cs="Times New Roman"/>
-          <w:sz w:val="22"/>
-          <w:szCs w:val="22"/>
-        </w:rPr>
-        <w:tab/>
-        <w:t>Si puedeUsarse(i, listaOperadoresUsados)</w:t>
-      </w:r>
-    </w:p>
-    <w:p>
-      <w:pPr>
-        <w:spacing w:after="200" w:line="276" w:lineRule="auto"/>
-        <w:rPr>
-          <w:rFonts w:ascii="Times New Roman" w:eastAsia="Times New Roman" w:hAnsi="Times New Roman" w:cs="Times New Roman"/>
-          <w:sz w:val="22"/>
-          <w:szCs w:val="22"/>
-        </w:rPr>
-      </w:pPr>
-      <w:r>
-        <w:rPr>
-          <w:rFonts w:ascii="Times New Roman" w:eastAsia="Times New Roman" w:hAnsi="Times New Roman" w:cs="Times New Roman"/>
-          <w:sz w:val="22"/>
-          <w:szCs w:val="22"/>
-        </w:rPr>
-        <w:tab/>
-      </w:r>
-      <w:r>
-        <w:rPr>
-          <w:rFonts w:ascii="Times New Roman" w:eastAsia="Times New Roman" w:hAnsi="Times New Roman" w:cs="Times New Roman"/>
-          <w:sz w:val="22"/>
-          <w:szCs w:val="22"/>
-        </w:rPr>
-        <w:tab/>
-      </w:r>
-      <w:r>
-        <w:rPr>
-          <w:rFonts w:ascii="Times New Roman" w:eastAsia="Times New Roman" w:hAnsi="Times New Roman" w:cs="Times New Roman"/>
-          <w:sz w:val="22"/>
-          <w:szCs w:val="22"/>
-        </w:rPr>
-        <w:tab/>
-        <w:t>marcarUsadoOperador(i, listaOperadoresUsados)</w:t>
-      </w:r>
-    </w:p>
-    <w:p>
-      <w:pPr>
-        <w:spacing w:after="200" w:line="276" w:lineRule="auto"/>
-        <w:ind w:left="2124"/>
-        <w:rPr>
-          <w:rFonts w:ascii="Times New Roman" w:eastAsia="Times New Roman" w:hAnsi="Times New Roman" w:cs="Times New Roman"/>
-          <w:sz w:val="22"/>
-          <w:szCs w:val="22"/>
-        </w:rPr>
-      </w:pPr>
-      <w:r>
-        <w:rPr>
-          <w:rFonts w:ascii="Times New Roman" w:eastAsia="Times New Roman" w:hAnsi="Times New Roman" w:cs="Times New Roman"/>
-          <w:sz w:val="22"/>
-          <w:szCs w:val="22"/>
-        </w:rPr>
-        <w:t>buscarCombinaciones(n, x, listadoCombinaciones, listaOperadores, listaOperadoresUsados, ordenOperadores, listaNumeros, listaNumerosUsados, ordenNumeros, etapaOperadores + 1, etapaNumeros)</w:t>
-      </w:r>
-    </w:p>
-    <w:p>
-      <w:pPr>
-        <w:spacing w:after="200" w:line="276" w:lineRule="auto"/>
-        <w:rPr>
-          <w:rFonts w:ascii="Times New Roman" w:eastAsia="Times New Roman" w:hAnsi="Times New Roman" w:cs="Times New Roman"/>
-          <w:sz w:val="22"/>
-          <w:szCs w:val="22"/>
-        </w:rPr>
-      </w:pPr>
-      <w:r>
-        <w:rPr>
-          <w:rFonts w:ascii="Times New Roman" w:eastAsia="Times New Roman" w:hAnsi="Times New Roman" w:cs="Times New Roman"/>
-          <w:sz w:val="22"/>
-          <w:szCs w:val="22"/>
-        </w:rPr>
-        <w:tab/>
-      </w:r>
-      <w:r>
-        <w:rPr>
-          <w:rFonts w:ascii="Times New Roman" w:eastAsia="Times New Roman" w:hAnsi="Times New Roman" w:cs="Times New Roman"/>
-          <w:sz w:val="22"/>
-          <w:szCs w:val="22"/>
-        </w:rPr>
-        <w:tab/>
-      </w:r>
-      <w:r>
-        <w:rPr>
-          <w:rFonts w:ascii="Times New Roman" w:eastAsia="Times New Roman" w:hAnsi="Times New Roman" w:cs="Times New Roman"/>
-          <w:sz w:val="22"/>
-          <w:szCs w:val="22"/>
-        </w:rPr>
-        <w:tab/>
-        <w:t>desmarcarUsadoOperador(i, listaOperadoresUsados)</w:t>
-      </w:r>
-    </w:p>
-    <w:p>
-      <w:pPr>
-        <w:spacing w:after="200" w:line="276" w:lineRule="auto"/>
-        <w:rPr>
-          <w:rFonts w:ascii="Times New Roman" w:eastAsia="Times New Roman" w:hAnsi="Times New Roman" w:cs="Times New Roman"/>
-          <w:sz w:val="22"/>
-          <w:szCs w:val="22"/>
-        </w:rPr>
-      </w:pPr>
-      <w:r>
-        <w:rPr>
-          <w:rFonts w:ascii="Times New Roman" w:eastAsia="Times New Roman" w:hAnsi="Times New Roman" w:cs="Times New Roman"/>
-          <w:sz w:val="22"/>
-          <w:szCs w:val="22"/>
-        </w:rPr>
-        <w:tab/>
-      </w:r>
-      <w:r>
-        <w:rPr>
-          <w:rFonts w:ascii="Times New Roman" w:eastAsia="Times New Roman" w:hAnsi="Times New Roman" w:cs="Times New Roman"/>
-          <w:sz w:val="22"/>
-          <w:szCs w:val="22"/>
-        </w:rPr>
-        <w:tab/>
-        <w:t>Fin Si</w:t>
-      </w:r>
-    </w:p>
-    <w:p>
-      <w:pPr>
-        <w:spacing w:after="200" w:line="276" w:lineRule="auto"/>
-        <w:rPr>
-          <w:rFonts w:ascii="Times New Roman" w:eastAsia="Times New Roman" w:hAnsi="Times New Roman" w:cs="Times New Roman"/>
-          <w:sz w:val="22"/>
-          <w:szCs w:val="22"/>
-        </w:rPr>
-      </w:pPr>
-      <w:r>
-        <w:rPr>
-          <w:rFonts w:ascii="Times New Roman" w:eastAsia="Times New Roman" w:hAnsi="Times New Roman" w:cs="Times New Roman"/>
-          <w:sz w:val="22"/>
-          <w:szCs w:val="22"/>
-        </w:rPr>
-        <w:tab/>
-        <w:t>Fin Por</w:t>
-      </w:r>
-    </w:p>
-    <w:p>
-      <w:pPr>
-        <w:spacing w:after="200" w:line="276" w:lineRule="auto"/>
-        <w:rPr>
-          <w:rFonts w:ascii="Times New Roman" w:eastAsia="Times New Roman" w:hAnsi="Times New Roman" w:cs="Times New Roman"/>
-          <w:sz w:val="22"/>
-          <w:szCs w:val="22"/>
-        </w:rPr>
-      </w:pPr>
-      <w:r>
-        <w:rPr>
-          <w:rFonts w:ascii="Times New Roman" w:eastAsia="Times New Roman" w:hAnsi="Times New Roman" w:cs="Times New Roman"/>
-          <w:sz w:val="22"/>
-          <w:szCs w:val="22"/>
-        </w:rPr>
-        <w:t>Fin Sino</w:t>
-      </w:r>
-    </w:p>
-    <w:p>
-      <w:pPr>
-        <w:spacing w:after="200" w:line="276" w:lineRule="auto"/>
-        <w:rPr>
-          <w:rFonts w:ascii="Times New Roman" w:eastAsia="Times New Roman" w:hAnsi="Times New Roman" w:cs="Times New Roman"/>
-          <w:sz w:val="22"/>
-          <w:szCs w:val="22"/>
-        </w:rPr>
-      </w:pPr>
-      <w:r>
-        <w:rPr>
-          <w:rFonts w:ascii="Times New Roman" w:eastAsia="Times New Roman" w:hAnsi="Times New Roman" w:cs="Times New Roman"/>
-          <w:sz w:val="22"/>
-          <w:szCs w:val="22"/>
-        </w:rPr>
-        <w:t>Devolver listadoCombinaciones</w:t>
-      </w:r>
-    </w:p>
-    <w:p>
-      <w:pPr>
-        <w:spacing w:after="200" w:line="276" w:lineRule="auto"/>
-        <w:rPr>
-          <w:rFonts w:ascii="Times New Roman" w:eastAsia="Times New Roman" w:hAnsi="Times New Roman" w:cs="Times New Roman"/>
-          <w:sz w:val="22"/>
-          <w:szCs w:val="22"/>
-        </w:rPr>
-      </w:pPr>
+        <w:ind w:left="2160"/>
+        <w:rPr>
+          <w:rFonts w:ascii="Times New Roman" w:eastAsia="Times New Roman" w:hAnsi="Times New Roman" w:cs="Times New Roman"/>
+          <w:bCs/>
+          <w:sz w:val="22"/>
+          <w:szCs w:val="22"/>
+          <w:lang w:val="es-ES"/>
+        </w:rPr>
+      </w:pPr>
+      <w:r>
+        <w:rPr>
+          <w:rFonts w:ascii="Times New Roman" w:eastAsia="Times New Roman" w:hAnsi="Times New Roman" w:cs="Times New Roman"/>
+          <w:bCs/>
+          <w:sz w:val="22"/>
+          <w:szCs w:val="22"/>
+          <w:lang w:val="es-ES"/>
+        </w:rPr>
+        <w:t xml:space="preserve">cadenaDeOperacion </w:t>
+      </w:r>
+      <w:r>
+        <w:rPr>
+          <w:rFonts w:ascii="Times New Roman" w:eastAsia="Times New Roman" w:hAnsi="Times New Roman" w:cs="Times New Roman"/>
+          <w:bCs/>
+          <w:sz w:val="22"/>
+          <w:szCs w:val="22"/>
+          <w:lang w:val="es-ES"/>
+        </w:rPr>
+        <w:sym w:font="Wingdings" w:char="F0DF"/>
+      </w:r>
+      <w:r>
+        <w:rPr>
+          <w:rFonts w:ascii="Times New Roman" w:eastAsia="Times New Roman" w:hAnsi="Times New Roman" w:cs="Times New Roman"/>
+          <w:bCs/>
+          <w:sz w:val="22"/>
+          <w:szCs w:val="22"/>
+          <w:lang w:val="es-ES"/>
+        </w:rPr>
+        <w:t xml:space="preserve"> Concatenar(obtenerCaracter(operadores[operadorActual]))</w:t>
+      </w:r>
+    </w:p>
+    <w:p>
+      <w:pPr>
+        <w:spacing w:after="200" w:line="276" w:lineRule="auto"/>
+        <w:rPr>
+          <w:rFonts w:ascii="Times New Roman" w:eastAsia="Times New Roman" w:hAnsi="Times New Roman" w:cs="Times New Roman"/>
+          <w:bCs/>
+          <w:sz w:val="22"/>
+          <w:szCs w:val="22"/>
+          <w:lang w:val="es-ES"/>
+        </w:rPr>
+      </w:pPr>
+      <w:r>
+        <w:rPr>
+          <w:rFonts w:ascii="Times New Roman" w:eastAsia="Times New Roman" w:hAnsi="Times New Roman" w:cs="Times New Roman"/>
+          <w:bCs/>
+          <w:sz w:val="22"/>
+          <w:szCs w:val="22"/>
+          <w:lang w:val="es-ES"/>
+        </w:rPr>
+        <w:tab/>
+      </w:r>
+      <w:r>
+        <w:rPr>
+          <w:rFonts w:ascii="Times New Roman" w:eastAsia="Times New Roman" w:hAnsi="Times New Roman" w:cs="Times New Roman"/>
+          <w:bCs/>
+          <w:sz w:val="22"/>
+          <w:szCs w:val="22"/>
+          <w:lang w:val="es-ES"/>
+        </w:rPr>
+        <w:tab/>
+      </w:r>
+      <w:r>
+        <w:rPr>
+          <w:rFonts w:ascii="Times New Roman" w:eastAsia="Times New Roman" w:hAnsi="Times New Roman" w:cs="Times New Roman"/>
+          <w:bCs/>
+          <w:sz w:val="22"/>
+          <w:szCs w:val="22"/>
+          <w:lang w:val="es-ES"/>
+        </w:rPr>
+        <w:tab/>
+        <w:t xml:space="preserve">operadorActual </w:t>
+      </w:r>
+      <w:r>
+        <w:rPr>
+          <w:rFonts w:ascii="Times New Roman" w:eastAsia="Times New Roman" w:hAnsi="Times New Roman" w:cs="Times New Roman"/>
+          <w:bCs/>
+          <w:sz w:val="22"/>
+          <w:szCs w:val="22"/>
+          <w:lang w:val="es-ES"/>
+        </w:rPr>
+        <w:sym w:font="Wingdings" w:char="F0DF"/>
+      </w:r>
+      <w:r>
+        <w:rPr>
+          <w:rFonts w:ascii="Times New Roman" w:eastAsia="Times New Roman" w:hAnsi="Times New Roman" w:cs="Times New Roman"/>
+          <w:bCs/>
+          <w:sz w:val="22"/>
+          <w:szCs w:val="22"/>
+          <w:lang w:val="es-ES"/>
+        </w:rPr>
+        <w:t xml:space="preserve"> 1</w:t>
+      </w:r>
+    </w:p>
+    <w:p>
+      <w:pPr>
+        <w:spacing w:after="200" w:line="276" w:lineRule="auto"/>
+        <w:rPr>
+          <w:rFonts w:ascii="Times New Roman" w:eastAsia="Times New Roman" w:hAnsi="Times New Roman" w:cs="Times New Roman"/>
+          <w:bCs/>
+          <w:sz w:val="22"/>
+          <w:szCs w:val="22"/>
+          <w:lang w:val="es-ES"/>
+        </w:rPr>
+      </w:pPr>
+      <w:r>
+        <w:rPr>
+          <w:rFonts w:ascii="Times New Roman" w:eastAsia="Times New Roman" w:hAnsi="Times New Roman" w:cs="Times New Roman"/>
+          <w:bCs/>
+          <w:sz w:val="22"/>
+          <w:szCs w:val="22"/>
+          <w:lang w:val="es-ES"/>
+        </w:rPr>
+        <w:tab/>
+        <w:t xml:space="preserve">cadenaDeCombinaciones </w:t>
+      </w:r>
+      <w:r>
+        <w:rPr>
+          <w:rFonts w:ascii="Times New Roman" w:eastAsia="Times New Roman" w:hAnsi="Times New Roman" w:cs="Times New Roman"/>
+          <w:bCs/>
+          <w:sz w:val="22"/>
+          <w:szCs w:val="22"/>
+          <w:lang w:val="es-ES"/>
+        </w:rPr>
+        <w:sym w:font="Wingdings" w:char="F0DF"/>
+      </w:r>
+      <w:r>
+        <w:rPr>
+          <w:rFonts w:ascii="Times New Roman" w:eastAsia="Times New Roman" w:hAnsi="Times New Roman" w:cs="Times New Roman"/>
+          <w:bCs/>
+          <w:sz w:val="22"/>
+          <w:szCs w:val="22"/>
+          <w:lang w:val="es-ES"/>
+        </w:rPr>
+        <w:t xml:space="preserve"> Agregar(cadenaDeOperacion)</w:t>
+      </w:r>
+    </w:p>
+    <w:p>
+      <w:pPr>
+        <w:spacing w:after="200" w:line="276" w:lineRule="auto"/>
+        <w:rPr>
+          <w:rFonts w:ascii="Times New Roman" w:eastAsia="Times New Roman" w:hAnsi="Times New Roman" w:cs="Times New Roman"/>
+          <w:bCs/>
+          <w:sz w:val="22"/>
+          <w:szCs w:val="22"/>
+          <w:lang w:val="es-ES"/>
+        </w:rPr>
+      </w:pPr>
+      <w:r>
+        <w:rPr>
+          <w:rFonts w:ascii="Times New Roman" w:eastAsia="Times New Roman" w:hAnsi="Times New Roman" w:cs="Times New Roman"/>
+          <w:bCs/>
+          <w:sz w:val="22"/>
+          <w:szCs w:val="22"/>
+          <w:lang w:val="es-ES"/>
+        </w:rPr>
+        <w:t>Devolver cadenaDeCombinaciones</w:t>
+      </w:r>
     </w:p>
     <w:p>
       <w:pPr>
@@ -2619,15 +2694,18 @@
           <w:lang w:val="es-ES"/>
         </w:rPr>
       </w:pPr>
-      <w:r>
+    </w:p>
+    <w:p>
+      <w:pPr>
+        <w:spacing w:after="200" w:line="276" w:lineRule="auto"/>
         <w:rPr>
           <w:rFonts w:ascii="Times New Roman" w:eastAsia="Times New Roman" w:hAnsi="Times New Roman" w:cs="Times New Roman"/>
           <w:b/>
           <w:sz w:val="28"/>
           <w:szCs w:val="28"/>
-        </w:rPr>
-        <w:t>Algoritmo puedeUsarse</w:t>
-      </w:r>
+          <w:lang w:val="es-ES"/>
+        </w:rPr>
+      </w:pPr>
       <w:r>
         <w:rPr>
           <w:rFonts w:ascii="Times New Roman" w:eastAsia="Times New Roman" w:hAnsi="Times New Roman" w:cs="Times New Roman"/>
@@ -2636,305 +2714,282 @@
           <w:szCs w:val="28"/>
           <w:lang w:val="es-ES"/>
         </w:rPr>
-        <w:t>Numero</w:t>
-      </w:r>
-    </w:p>
-    <w:p>
-      <w:pPr>
-        <w:spacing w:after="200" w:line="276" w:lineRule="auto"/>
-        <w:rPr>
-          <w:rFonts w:ascii="Times New Roman" w:eastAsia="Times New Roman" w:hAnsi="Times New Roman" w:cs="Times New Roman"/>
-          <w:sz w:val="22"/>
-          <w:szCs w:val="22"/>
-        </w:rPr>
-      </w:pPr>
-      <w:r>
-        <w:rPr>
-          <w:rFonts w:ascii="Times New Roman" w:eastAsia="Times New Roman" w:hAnsi="Times New Roman" w:cs="Times New Roman"/>
-          <w:b/>
-          <w:sz w:val="22"/>
-          <w:szCs w:val="22"/>
+        <w:t>Algoritmo obtenerCaracter</w:t>
+      </w:r>
+    </w:p>
+    <w:p>
+      <w:pPr>
+        <w:spacing w:after="200" w:line="276" w:lineRule="auto"/>
+        <w:rPr>
+          <w:rFonts w:ascii="Times New Roman" w:eastAsia="Times New Roman" w:hAnsi="Times New Roman" w:cs="Times New Roman"/>
+          <w:bCs/>
+          <w:sz w:val="22"/>
+          <w:szCs w:val="22"/>
+          <w:lang w:val="es-ES"/>
+        </w:rPr>
+      </w:pPr>
+      <w:r>
+        <w:rPr>
+          <w:rFonts w:ascii="Times New Roman" w:eastAsia="Times New Roman" w:hAnsi="Times New Roman" w:cs="Times New Roman"/>
+          <w:b/>
+          <w:sz w:val="22"/>
+          <w:szCs w:val="22"/>
+          <w:lang w:val="es-ES"/>
         </w:rPr>
         <w:t>Entrada</w:t>
       </w:r>
       <w:r>
         <w:rPr>
           <w:rFonts w:ascii="Times New Roman" w:eastAsia="Times New Roman" w:hAnsi="Times New Roman" w:cs="Times New Roman"/>
-          <w:sz w:val="22"/>
-          <w:szCs w:val="22"/>
-        </w:rPr>
-        <w:t xml:space="preserve">: (Entero </w:t>
-      </w:r>
-      <w:r>
-        <w:rPr>
-          <w:rFonts w:ascii="Times New Roman" w:eastAsia="Times New Roman" w:hAnsi="Times New Roman" w:cs="Times New Roman"/>
-          <w:sz w:val="22"/>
-          <w:szCs w:val="22"/>
-          <w:lang w:val="es-ES"/>
-        </w:rPr>
-        <w:t>quieroUsar</w:t>
-      </w:r>
-      <w:r>
-        <w:rPr>
-          <w:rFonts w:ascii="Times New Roman" w:eastAsia="Times New Roman" w:hAnsi="Times New Roman" w:cs="Times New Roman"/>
-          <w:sz w:val="22"/>
-          <w:szCs w:val="22"/>
-        </w:rPr>
-        <w:t>, List&lt;Entero&gt; listaUsados</w:t>
-      </w:r>
-      <w:r>
-        <w:rPr>
-          <w:rFonts w:ascii="Times New Roman" w:eastAsia="Times New Roman" w:hAnsi="Times New Roman" w:cs="Times New Roman"/>
-          <w:sz w:val="22"/>
-          <w:szCs w:val="22"/>
-          <w:lang w:val="es-ES"/>
-        </w:rPr>
-        <w:t>, List&lt;Double&gt; numerosUsar,List&lt;Operadores&gt; ordenOperadores</w:t>
-      </w:r>
-      <w:r>
-        <w:rPr>
-          <w:rFonts w:ascii="Times New Roman" w:eastAsia="Times New Roman" w:hAnsi="Times New Roman" w:cs="Times New Roman"/>
-          <w:sz w:val="22"/>
-          <w:szCs w:val="22"/>
-        </w:rPr>
-        <w:t>)</w:t>
-      </w:r>
-    </w:p>
-    <w:p>
-      <w:pPr>
-        <w:spacing w:after="200" w:line="276" w:lineRule="auto"/>
-        <w:rPr>
-          <w:rFonts w:ascii="Times New Roman" w:eastAsia="Times New Roman" w:hAnsi="Times New Roman" w:cs="Times New Roman"/>
-          <w:sz w:val="22"/>
-          <w:szCs w:val="22"/>
-        </w:rPr>
-      </w:pPr>
-      <w:r>
-        <w:rPr>
-          <w:rFonts w:ascii="Times New Roman" w:eastAsia="Times New Roman" w:hAnsi="Times New Roman" w:cs="Times New Roman"/>
-          <w:b/>
-          <w:sz w:val="22"/>
-          <w:szCs w:val="22"/>
+          <w:bCs/>
+          <w:sz w:val="22"/>
+          <w:szCs w:val="22"/>
+          <w:lang w:val="es-ES"/>
+        </w:rPr>
+        <w:t>: (</w:t>
+      </w:r>
+      <w:r>
+        <w:rPr>
+          <w:rFonts w:ascii="Times New Roman" w:eastAsia="Times New Roman" w:hAnsi="Times New Roman" w:cs="Times New Roman"/>
+          <w:bCs/>
+          <w:sz w:val="22"/>
+          <w:szCs w:val="22"/>
+          <w:lang w:val="es-ES"/>
+        </w:rPr>
+        <w:t>String</w:t>
+      </w:r>
+      <w:r>
+        <w:rPr>
+          <w:rFonts w:ascii="Times New Roman" w:eastAsia="Times New Roman" w:hAnsi="Times New Roman" w:cs="Times New Roman"/>
+          <w:bCs/>
+          <w:sz w:val="22"/>
+          <w:szCs w:val="22"/>
+          <w:lang w:val="es-ES"/>
+        </w:rPr>
+        <w:t xml:space="preserve"> operador)</w:t>
+      </w:r>
+    </w:p>
+    <w:p>
+      <w:pPr>
+        <w:spacing w:after="200" w:line="276" w:lineRule="auto"/>
+        <w:rPr>
+          <w:rFonts w:ascii="Times New Roman" w:eastAsia="Times New Roman" w:hAnsi="Times New Roman" w:cs="Times New Roman"/>
+          <w:bCs/>
+          <w:sz w:val="22"/>
+          <w:szCs w:val="22"/>
+          <w:lang w:val="es-ES"/>
+        </w:rPr>
+      </w:pPr>
+      <w:r>
+        <w:rPr>
+          <w:rFonts w:ascii="Times New Roman" w:eastAsia="Times New Roman" w:hAnsi="Times New Roman" w:cs="Times New Roman"/>
+          <w:b/>
+          <w:sz w:val="22"/>
+          <w:szCs w:val="22"/>
+          <w:lang w:val="es-ES"/>
         </w:rPr>
         <w:t>Salida</w:t>
       </w:r>
       <w:r>
         <w:rPr>
           <w:rFonts w:ascii="Times New Roman" w:eastAsia="Times New Roman" w:hAnsi="Times New Roman" w:cs="Times New Roman"/>
-          <w:sz w:val="22"/>
-          <w:szCs w:val="22"/>
-        </w:rPr>
-        <w:t>: Boolean</w:t>
-      </w:r>
-    </w:p>
-    <w:p>
-      <w:pPr>
-        <w:spacing w:after="200" w:line="276" w:lineRule="auto"/>
-        <w:rPr>
-          <w:rFonts w:ascii="Times New Roman" w:eastAsia="Times New Roman" w:hAnsi="Times New Roman" w:cs="Times New Roman"/>
-          <w:sz w:val="22"/>
-          <w:szCs w:val="22"/>
-          <w:lang w:val="es-ES"/>
-        </w:rPr>
-      </w:pPr>
-      <w:r>
-        <w:rPr>
-          <w:rFonts w:ascii="Times New Roman" w:eastAsia="Times New Roman" w:hAnsi="Times New Roman" w:cs="Times New Roman"/>
-          <w:sz w:val="22"/>
-          <w:szCs w:val="22"/>
-          <w:lang w:val="es-ES"/>
-        </w:rPr>
-        <w:t>Si usados[quieroUsar] = 0</w:t>
-      </w:r>
-    </w:p>
-    <w:p>
-      <w:pPr>
-        <w:spacing w:after="200" w:line="276" w:lineRule="auto"/>
-        <w:rPr>
-          <w:rFonts w:ascii="Times New Roman" w:eastAsia="Times New Roman" w:hAnsi="Times New Roman" w:cs="Times New Roman"/>
-          <w:sz w:val="22"/>
-          <w:szCs w:val="22"/>
-          <w:lang w:val="es-ES"/>
-        </w:rPr>
-      </w:pPr>
-      <w:r>
-        <w:rPr>
-          <w:rFonts w:ascii="Times New Roman" w:eastAsia="Times New Roman" w:hAnsi="Times New Roman" w:cs="Times New Roman"/>
-          <w:sz w:val="22"/>
-          <w:szCs w:val="22"/>
-          <w:lang w:val="es-ES"/>
-        </w:rPr>
-        <w:tab/>
-        <w:t>Si etapaNumeros = 0</w:t>
-      </w:r>
-    </w:p>
-    <w:p>
-      <w:pPr>
-        <w:spacing w:after="200" w:line="276" w:lineRule="auto"/>
-        <w:rPr>
-          <w:rFonts w:ascii="Times New Roman" w:eastAsia="Times New Roman" w:hAnsi="Times New Roman" w:cs="Times New Roman"/>
-          <w:sz w:val="22"/>
-          <w:szCs w:val="22"/>
-          <w:lang w:val="es-ES"/>
-        </w:rPr>
-      </w:pPr>
-      <w:r>
-        <w:rPr>
-          <w:rFonts w:ascii="Times New Roman" w:eastAsia="Times New Roman" w:hAnsi="Times New Roman" w:cs="Times New Roman"/>
-          <w:sz w:val="22"/>
-          <w:szCs w:val="22"/>
-          <w:lang w:val="es-ES"/>
-        </w:rPr>
-        <w:tab/>
-      </w:r>
-      <w:r>
-        <w:rPr>
-          <w:rFonts w:ascii="Times New Roman" w:eastAsia="Times New Roman" w:hAnsi="Times New Roman" w:cs="Times New Roman"/>
-          <w:sz w:val="22"/>
-          <w:szCs w:val="22"/>
-          <w:lang w:val="es-ES"/>
-        </w:rPr>
-        <w:tab/>
-        <w:t>Devolver verdadero</w:t>
-      </w:r>
-    </w:p>
-    <w:p>
-      <w:pPr>
-        <w:spacing w:after="200" w:line="276" w:lineRule="auto"/>
-        <w:rPr>
-          <w:rFonts w:ascii="Times New Roman" w:eastAsia="Times New Roman" w:hAnsi="Times New Roman" w:cs="Times New Roman"/>
-          <w:sz w:val="22"/>
-          <w:szCs w:val="22"/>
-          <w:lang w:val="es-ES"/>
-        </w:rPr>
-      </w:pPr>
-      <w:r>
-        <w:rPr>
-          <w:rFonts w:ascii="Times New Roman" w:eastAsia="Times New Roman" w:hAnsi="Times New Roman" w:cs="Times New Roman"/>
-          <w:sz w:val="22"/>
-          <w:szCs w:val="22"/>
-          <w:lang w:val="es-ES"/>
-        </w:rPr>
-        <w:tab/>
-        <w:t>Sino si númerosUsar[quieroUsar] = 0</w:t>
-      </w:r>
-    </w:p>
-    <w:p>
-      <w:pPr>
-        <w:spacing w:after="200" w:line="276" w:lineRule="auto"/>
-        <w:rPr>
-          <w:rFonts w:ascii="Times New Roman" w:eastAsia="Times New Roman" w:hAnsi="Times New Roman" w:cs="Times New Roman"/>
-          <w:sz w:val="22"/>
-          <w:szCs w:val="22"/>
-          <w:lang w:val="es-ES"/>
-        </w:rPr>
-      </w:pPr>
-      <w:r>
-        <w:rPr>
-          <w:rFonts w:ascii="Times New Roman" w:eastAsia="Times New Roman" w:hAnsi="Times New Roman" w:cs="Times New Roman"/>
-          <w:sz w:val="22"/>
-          <w:szCs w:val="22"/>
-          <w:lang w:val="es-ES"/>
-        </w:rPr>
-        <w:tab/>
-      </w:r>
-      <w:r>
-        <w:rPr>
-          <w:rFonts w:ascii="Times New Roman" w:eastAsia="Times New Roman" w:hAnsi="Times New Roman" w:cs="Times New Roman"/>
-          <w:sz w:val="22"/>
-          <w:szCs w:val="22"/>
-          <w:lang w:val="es-ES"/>
-        </w:rPr>
-        <w:tab/>
-        <w:t>Devolver ordenOperadores[quieroUsar-1] =/= Div</w:t>
-      </w:r>
-    </w:p>
-    <w:p>
-      <w:pPr>
-        <w:spacing w:after="200" w:line="276" w:lineRule="auto"/>
-        <w:rPr>
-          <w:rFonts w:ascii="Times New Roman" w:eastAsia="Times New Roman" w:hAnsi="Times New Roman" w:cs="Times New Roman"/>
-          <w:sz w:val="22"/>
-          <w:szCs w:val="22"/>
-          <w:lang w:val="es-ES"/>
-        </w:rPr>
-      </w:pPr>
-      <w:r>
-        <w:rPr>
-          <w:rFonts w:ascii="Times New Roman" w:eastAsia="Times New Roman" w:hAnsi="Times New Roman" w:cs="Times New Roman"/>
-          <w:sz w:val="22"/>
-          <w:szCs w:val="22"/>
-          <w:lang w:val="es-ES"/>
-        </w:rPr>
-        <w:tab/>
+          <w:bCs/>
+          <w:sz w:val="22"/>
+          <w:szCs w:val="22"/>
+          <w:lang w:val="es-ES"/>
+        </w:rPr>
+        <w:t>: String</w:t>
+      </w:r>
+    </w:p>
+    <w:p>
+      <w:pPr>
+        <w:spacing w:after="200" w:line="276" w:lineRule="auto"/>
+        <w:rPr>
+          <w:rFonts w:ascii="Times New Roman" w:eastAsia="Times New Roman" w:hAnsi="Times New Roman" w:cs="Times New Roman"/>
+          <w:bCs/>
+          <w:sz w:val="22"/>
+          <w:szCs w:val="22"/>
+          <w:lang w:val="es-ES"/>
+        </w:rPr>
+      </w:pPr>
+      <w:r>
+        <w:rPr>
+          <w:rFonts w:ascii="Times New Roman" w:eastAsia="Times New Roman" w:hAnsi="Times New Roman" w:cs="Times New Roman"/>
+          <w:bCs/>
+          <w:sz w:val="22"/>
+          <w:szCs w:val="22"/>
+          <w:lang w:val="es-ES"/>
+        </w:rPr>
+        <w:t>Si operador = SUMA</w:t>
+      </w:r>
+    </w:p>
+    <w:p>
+      <w:pPr>
+        <w:spacing w:after="200" w:line="276" w:lineRule="auto"/>
+        <w:rPr>
+          <w:rFonts w:ascii="Times New Roman" w:eastAsia="Times New Roman" w:hAnsi="Times New Roman" w:cs="Times New Roman"/>
+          <w:bCs/>
+          <w:sz w:val="22"/>
+          <w:szCs w:val="22"/>
+          <w:lang w:val="es-ES"/>
+        </w:rPr>
+      </w:pPr>
+      <w:r>
+        <w:rPr>
+          <w:rFonts w:ascii="Times New Roman" w:eastAsia="Times New Roman" w:hAnsi="Times New Roman" w:cs="Times New Roman"/>
+          <w:bCs/>
+          <w:sz w:val="22"/>
+          <w:szCs w:val="22"/>
+          <w:lang w:val="es-ES"/>
+        </w:rPr>
+        <w:tab/>
+        <w:t>Devolver “+”</w:t>
+      </w:r>
+    </w:p>
+    <w:p>
+      <w:pPr>
+        <w:spacing w:after="200" w:line="276" w:lineRule="auto"/>
+        <w:rPr>
+          <w:rFonts w:ascii="Times New Roman" w:eastAsia="Times New Roman" w:hAnsi="Times New Roman" w:cs="Times New Roman"/>
+          <w:bCs/>
+          <w:sz w:val="22"/>
+          <w:szCs w:val="22"/>
+          <w:lang w:val="es-ES"/>
+        </w:rPr>
+      </w:pPr>
+      <w:r>
+        <w:rPr>
+          <w:rFonts w:ascii="Times New Roman" w:eastAsia="Times New Roman" w:hAnsi="Times New Roman" w:cs="Times New Roman"/>
+          <w:bCs/>
+          <w:sz w:val="22"/>
+          <w:szCs w:val="22"/>
+          <w:lang w:val="es-ES"/>
+        </w:rPr>
+        <w:t>Si operador = RESTA</w:t>
+      </w:r>
+    </w:p>
+    <w:p>
+      <w:pPr>
+        <w:spacing w:after="200" w:line="276" w:lineRule="auto"/>
+        <w:rPr>
+          <w:rFonts w:ascii="Times New Roman" w:eastAsia="Times New Roman" w:hAnsi="Times New Roman" w:cs="Times New Roman"/>
+          <w:bCs/>
+          <w:sz w:val="22"/>
+          <w:szCs w:val="22"/>
+          <w:lang w:val="es-ES"/>
+        </w:rPr>
+      </w:pPr>
+      <w:r>
+        <w:rPr>
+          <w:rFonts w:ascii="Times New Roman" w:eastAsia="Times New Roman" w:hAnsi="Times New Roman" w:cs="Times New Roman"/>
+          <w:bCs/>
+          <w:sz w:val="22"/>
+          <w:szCs w:val="22"/>
+          <w:lang w:val="es-ES"/>
+        </w:rPr>
+        <w:tab/>
+        <w:t>Devolver “-“</w:t>
+      </w:r>
+    </w:p>
+    <w:p>
+      <w:pPr>
+        <w:spacing w:after="200" w:line="276" w:lineRule="auto"/>
+        <w:rPr>
+          <w:rFonts w:ascii="Times New Roman" w:eastAsia="Times New Roman" w:hAnsi="Times New Roman" w:cs="Times New Roman"/>
+          <w:bCs/>
+          <w:sz w:val="22"/>
+          <w:szCs w:val="22"/>
+          <w:lang w:val="es-ES"/>
+        </w:rPr>
+      </w:pPr>
+      <w:r>
+        <w:rPr>
+          <w:rFonts w:ascii="Times New Roman" w:eastAsia="Times New Roman" w:hAnsi="Times New Roman" w:cs="Times New Roman"/>
+          <w:bCs/>
+          <w:sz w:val="22"/>
+          <w:szCs w:val="22"/>
+          <w:lang w:val="es-ES"/>
+        </w:rPr>
+        <w:t>Si operador = MULTI</w:t>
+      </w:r>
+    </w:p>
+    <w:p>
+      <w:pPr>
+        <w:spacing w:after="200" w:line="276" w:lineRule="auto"/>
+        <w:rPr>
+          <w:rFonts w:ascii="Times New Roman" w:eastAsia="Times New Roman" w:hAnsi="Times New Roman" w:cs="Times New Roman"/>
+          <w:bCs/>
+          <w:sz w:val="22"/>
+          <w:szCs w:val="22"/>
+          <w:lang w:val="es-ES"/>
+        </w:rPr>
+      </w:pPr>
+      <w:r>
+        <w:rPr>
+          <w:rFonts w:ascii="Times New Roman" w:eastAsia="Times New Roman" w:hAnsi="Times New Roman" w:cs="Times New Roman"/>
+          <w:bCs/>
+          <w:sz w:val="22"/>
+          <w:szCs w:val="22"/>
+          <w:lang w:val="es-ES"/>
+        </w:rPr>
+        <w:tab/>
+        <w:t>Devolver “*”</w:t>
+      </w:r>
+    </w:p>
+    <w:p>
+      <w:pPr>
+        <w:spacing w:after="200" w:line="276" w:lineRule="auto"/>
+        <w:rPr>
+          <w:rFonts w:ascii="Times New Roman" w:eastAsia="Times New Roman" w:hAnsi="Times New Roman" w:cs="Times New Roman"/>
+          <w:bCs/>
+          <w:sz w:val="22"/>
+          <w:szCs w:val="22"/>
+          <w:lang w:val="es-ES"/>
+        </w:rPr>
+      </w:pPr>
+      <w:r>
+        <w:rPr>
+          <w:rFonts w:ascii="Times New Roman" w:eastAsia="Times New Roman" w:hAnsi="Times New Roman" w:cs="Times New Roman"/>
+          <w:bCs/>
+          <w:sz w:val="22"/>
+          <w:szCs w:val="22"/>
+          <w:lang w:val="es-ES"/>
+        </w:rPr>
         <w:t>Sino</w:t>
       </w:r>
     </w:p>
     <w:p>
       <w:pPr>
         <w:spacing w:after="200" w:line="276" w:lineRule="auto"/>
-        <w:rPr>
-          <w:rFonts w:ascii="Times New Roman" w:eastAsia="Times New Roman" w:hAnsi="Times New Roman" w:cs="Times New Roman"/>
-          <w:sz w:val="22"/>
-          <w:szCs w:val="22"/>
-          <w:lang w:val="es-ES"/>
-        </w:rPr>
-      </w:pPr>
-      <w:r>
-        <w:rPr>
-          <w:rFonts w:ascii="Times New Roman" w:eastAsia="Times New Roman" w:hAnsi="Times New Roman" w:cs="Times New Roman"/>
-          <w:sz w:val="22"/>
-          <w:szCs w:val="22"/>
-          <w:lang w:val="es-ES"/>
-        </w:rPr>
-        <w:tab/>
-      </w:r>
-      <w:r>
-        <w:rPr>
-          <w:rFonts w:ascii="Times New Roman" w:eastAsia="Times New Roman" w:hAnsi="Times New Roman" w:cs="Times New Roman"/>
-          <w:sz w:val="22"/>
-          <w:szCs w:val="22"/>
-          <w:lang w:val="es-ES"/>
-        </w:rPr>
-        <w:tab/>
-        <w:t>Devolver verdadero</w:t>
-      </w:r>
-    </w:p>
-    <w:p>
-      <w:pPr>
-        <w:spacing w:after="200" w:line="276" w:lineRule="auto"/>
-        <w:rPr>
-          <w:rFonts w:ascii="Times New Roman" w:eastAsia="Times New Roman" w:hAnsi="Times New Roman" w:cs="Times New Roman"/>
-          <w:sz w:val="22"/>
-          <w:szCs w:val="22"/>
-          <w:lang w:val="es-ES"/>
-        </w:rPr>
-      </w:pPr>
-      <w:r>
-        <w:rPr>
-          <w:rFonts w:ascii="Times New Roman" w:eastAsia="Times New Roman" w:hAnsi="Times New Roman" w:cs="Times New Roman"/>
-          <w:sz w:val="22"/>
-          <w:szCs w:val="22"/>
-        </w:rPr>
-        <w:t xml:space="preserve">Devolver </w:t>
-      </w:r>
-      <w:r>
-        <w:rPr>
-          <w:rFonts w:ascii="Times New Roman" w:eastAsia="Times New Roman" w:hAnsi="Times New Roman" w:cs="Times New Roman"/>
-          <w:sz w:val="22"/>
-          <w:szCs w:val="22"/>
-          <w:lang w:val="es-ES"/>
-        </w:rPr>
-        <w:t>falso</w:t>
-      </w:r>
-    </w:p>
-    <w:p>
-      <w:pPr>
-        <w:spacing w:after="200" w:line="276" w:lineRule="auto"/>
-        <w:rPr>
-          <w:rFonts w:ascii="Times New Roman" w:eastAsia="Times New Roman" w:hAnsi="Times New Roman" w:cs="Times New Roman"/>
-          <w:sz w:val="22"/>
-          <w:szCs w:val="22"/>
+        <w:ind w:firstLine="720"/>
+        <w:rPr>
+          <w:rFonts w:ascii="Times New Roman" w:eastAsia="Times New Roman" w:hAnsi="Times New Roman" w:cs="Times New Roman"/>
+          <w:bCs/>
+          <w:sz w:val="22"/>
+          <w:szCs w:val="22"/>
+          <w:lang w:val="es-ES"/>
+        </w:rPr>
+      </w:pPr>
+      <w:r>
+        <w:rPr>
+          <w:rFonts w:ascii="Times New Roman" w:eastAsia="Times New Roman" w:hAnsi="Times New Roman" w:cs="Times New Roman"/>
+          <w:bCs/>
+          <w:sz w:val="22"/>
+          <w:szCs w:val="22"/>
+          <w:lang w:val="es-ES"/>
+        </w:rPr>
+        <w:t>Devolver “/”</w:t>
+      </w:r>
+    </w:p>
+    <w:p>
+      <w:pPr>
+        <w:spacing w:after="200" w:line="276" w:lineRule="auto"/>
+        <w:rPr>
+          <w:rFonts w:ascii="Times New Roman" w:eastAsia="Times New Roman" w:hAnsi="Times New Roman" w:cs="Times New Roman"/>
+          <w:bCs/>
+          <w:sz w:val="22"/>
+          <w:szCs w:val="22"/>
+          <w:lang w:val="es-ES"/>
         </w:rPr>
       </w:pPr>
     </w:p>
@@ -2946,134 +3001,18 @@
           <w:b/>
           <w:sz w:val="28"/>
           <w:szCs w:val="28"/>
-          <w:lang w:val="es-ES"/>
-        </w:rPr>
-      </w:pPr>
-      <w:r>
+        </w:rPr>
+      </w:pPr>
+    </w:p>
+    <w:p>
+      <w:pPr>
+        <w:spacing w:after="200" w:line="276" w:lineRule="auto"/>
         <w:rPr>
           <w:rFonts w:ascii="Times New Roman" w:eastAsia="Times New Roman" w:hAnsi="Times New Roman" w:cs="Times New Roman"/>
           <w:b/>
           <w:sz w:val="28"/>
           <w:szCs w:val="28"/>
         </w:rPr>
-        <w:t>Algoritmo puedeUsarse</w:t>
-      </w:r>
-    </w:p>
-    <w:p>
-      <w:pPr>
-        <w:spacing w:after="200" w:line="276" w:lineRule="auto"/>
-        <w:rPr>
-          <w:rFonts w:ascii="Times New Roman" w:eastAsia="Times New Roman" w:hAnsi="Times New Roman" w:cs="Times New Roman"/>
-          <w:sz w:val="22"/>
-          <w:szCs w:val="22"/>
-        </w:rPr>
-      </w:pPr>
-      <w:r>
-        <w:rPr>
-          <w:rFonts w:ascii="Times New Roman" w:eastAsia="Times New Roman" w:hAnsi="Times New Roman" w:cs="Times New Roman"/>
-          <w:b/>
-          <w:sz w:val="22"/>
-          <w:szCs w:val="22"/>
-        </w:rPr>
-        <w:lastRenderedPageBreak/>
-        <w:t>Entrada</w:t>
-      </w:r>
-      <w:r>
-        <w:rPr>
-          <w:rFonts w:ascii="Times New Roman" w:eastAsia="Times New Roman" w:hAnsi="Times New Roman" w:cs="Times New Roman"/>
-          <w:sz w:val="22"/>
-          <w:szCs w:val="22"/>
-        </w:rPr>
-        <w:t xml:space="preserve">: (Entero </w:t>
-      </w:r>
-      <w:r>
-        <w:rPr>
-          <w:rFonts w:ascii="Times New Roman" w:eastAsia="Times New Roman" w:hAnsi="Times New Roman" w:cs="Times New Roman"/>
-          <w:sz w:val="22"/>
-          <w:szCs w:val="22"/>
-          <w:lang w:val="es-ES"/>
-        </w:rPr>
-        <w:t>quieroUsar</w:t>
-      </w:r>
-      <w:r>
-        <w:rPr>
-          <w:rFonts w:ascii="Times New Roman" w:eastAsia="Times New Roman" w:hAnsi="Times New Roman" w:cs="Times New Roman"/>
-          <w:sz w:val="22"/>
-          <w:szCs w:val="22"/>
-        </w:rPr>
-        <w:t xml:space="preserve"> List&lt;Entero&gt; listaUsados)</w:t>
-      </w:r>
-    </w:p>
-    <w:p>
-      <w:pPr>
-        <w:spacing w:after="200" w:line="276" w:lineRule="auto"/>
-        <w:rPr>
-          <w:rFonts w:ascii="Times New Roman" w:eastAsia="Times New Roman" w:hAnsi="Times New Roman" w:cs="Times New Roman"/>
-          <w:sz w:val="22"/>
-          <w:szCs w:val="22"/>
-        </w:rPr>
-      </w:pPr>
-      <w:r>
-        <w:rPr>
-          <w:rFonts w:ascii="Times New Roman" w:eastAsia="Times New Roman" w:hAnsi="Times New Roman" w:cs="Times New Roman"/>
-          <w:b/>
-          <w:sz w:val="22"/>
-          <w:szCs w:val="22"/>
-        </w:rPr>
-        <w:t>Salida</w:t>
-      </w:r>
-      <w:r>
-        <w:rPr>
-          <w:rFonts w:ascii="Times New Roman" w:eastAsia="Times New Roman" w:hAnsi="Times New Roman" w:cs="Times New Roman"/>
-          <w:sz w:val="22"/>
-          <w:szCs w:val="22"/>
-        </w:rPr>
-        <w:t>: Boolean</w:t>
-      </w:r>
-    </w:p>
-    <w:p>
-      <w:pPr>
-        <w:spacing w:after="200" w:line="276" w:lineRule="auto"/>
-        <w:rPr>
-          <w:rFonts w:ascii="Times New Roman" w:eastAsia="Times New Roman" w:hAnsi="Times New Roman" w:cs="Times New Roman"/>
-          <w:sz w:val="22"/>
-          <w:szCs w:val="22"/>
-        </w:rPr>
-      </w:pPr>
-      <w:r>
-        <w:rPr>
-          <w:rFonts w:ascii="Times New Roman" w:eastAsia="Times New Roman" w:hAnsi="Times New Roman" w:cs="Times New Roman"/>
-          <w:sz w:val="22"/>
-          <w:szCs w:val="22"/>
-        </w:rPr>
-        <w:t>Devolver listaUsados[</w:t>
-      </w:r>
-      <w:r>
-        <w:rPr>
-          <w:rFonts w:ascii="Times New Roman" w:eastAsia="Times New Roman" w:hAnsi="Times New Roman" w:cs="Times New Roman"/>
-          <w:sz w:val="22"/>
-          <w:szCs w:val="22"/>
-          <w:lang w:val="es-ES"/>
-        </w:rPr>
-        <w:t>quieroUsar</w:t>
-      </w:r>
-      <w:r>
-        <w:rPr>
-          <w:rFonts w:ascii="Times New Roman" w:eastAsia="Times New Roman" w:hAnsi="Times New Roman" w:cs="Times New Roman"/>
-          <w:sz w:val="22"/>
-          <w:szCs w:val="22"/>
-        </w:rPr>
-        <w:t>]= 0</w:t>
-      </w:r>
-    </w:p>
-    <w:p>
-      <w:pPr>
-        <w:spacing w:after="200" w:line="276" w:lineRule="auto"/>
-        <w:rPr>
-          <w:rFonts w:ascii="Times New Roman" w:eastAsia="Times New Roman" w:hAnsi="Times New Roman" w:cs="Times New Roman"/>
-          <w:sz w:val="22"/>
-          <w:szCs w:val="22"/>
-        </w:rPr>
       </w:pPr>
     </w:p>
     <w:p>
@@ -3086,115 +3025,16 @@
           <w:szCs w:val="28"/>
         </w:rPr>
       </w:pPr>
-      <w:r>
+    </w:p>
+    <w:p>
+      <w:pPr>
+        <w:spacing w:after="200" w:line="276" w:lineRule="auto"/>
         <w:rPr>
           <w:rFonts w:ascii="Times New Roman" w:eastAsia="Times New Roman" w:hAnsi="Times New Roman" w:cs="Times New Roman"/>
           <w:b/>
           <w:sz w:val="28"/>
           <w:szCs w:val="28"/>
         </w:rPr>
-        <w:t>Algoritmo marcarUsadoNumero</w:t>
-      </w:r>
-    </w:p>
-    <w:p>
-      <w:pPr>
-        <w:spacing w:after="200" w:line="276" w:lineRule="auto"/>
-        <w:rPr>
-          <w:rFonts w:ascii="Times New Roman" w:eastAsia="Times New Roman" w:hAnsi="Times New Roman" w:cs="Times New Roman"/>
-          <w:sz w:val="22"/>
-          <w:szCs w:val="22"/>
-        </w:rPr>
-      </w:pPr>
-      <w:r>
-        <w:rPr>
-          <w:rFonts w:ascii="Times New Roman" w:eastAsia="Times New Roman" w:hAnsi="Times New Roman" w:cs="Times New Roman"/>
-          <w:b/>
-          <w:sz w:val="22"/>
-          <w:szCs w:val="22"/>
-        </w:rPr>
-        <w:t>Entrada</w:t>
-      </w:r>
-      <w:r>
-        <w:rPr>
-          <w:rFonts w:ascii="Times New Roman" w:eastAsia="Times New Roman" w:hAnsi="Times New Roman" w:cs="Times New Roman"/>
-          <w:sz w:val="22"/>
-          <w:szCs w:val="22"/>
-        </w:rPr>
-        <w:t>: (Entero x,  List&lt;Double&gt; listaNumeros,  List&lt;Entero&gt; listaNumerosUsados,  List&lt;Double&gt; ordenNumeros)</w:t>
-      </w:r>
-    </w:p>
-    <w:p>
-      <w:pPr>
-        <w:spacing w:after="200" w:line="276" w:lineRule="auto"/>
-        <w:rPr>
-          <w:rFonts w:ascii="Times New Roman" w:eastAsia="Times New Roman" w:hAnsi="Times New Roman" w:cs="Times New Roman"/>
-          <w:sz w:val="22"/>
-          <w:szCs w:val="22"/>
-        </w:rPr>
-      </w:pPr>
-      <w:r>
-        <w:rPr>
-          <w:rFonts w:ascii="Times New Roman" w:eastAsia="Times New Roman" w:hAnsi="Times New Roman" w:cs="Times New Roman"/>
-          <w:sz w:val="22"/>
-          <w:szCs w:val="22"/>
-        </w:rPr>
-        <w:t>numeroUsado  listaNumeros[x]</w:t>
-      </w:r>
-    </w:p>
-    <w:p>
-      <w:pPr>
-        <w:spacing w:after="200" w:line="276" w:lineRule="auto"/>
-        <w:rPr>
-          <w:rFonts w:ascii="Times New Roman" w:eastAsia="Times New Roman" w:hAnsi="Times New Roman" w:cs="Times New Roman"/>
-          <w:sz w:val="22"/>
-          <w:szCs w:val="22"/>
-        </w:rPr>
-      </w:pPr>
-      <w:r>
-        <w:rPr>
-          <w:rFonts w:ascii="Times New Roman" w:eastAsia="Times New Roman" w:hAnsi="Times New Roman" w:cs="Times New Roman"/>
-          <w:sz w:val="22"/>
-          <w:szCs w:val="22"/>
-        </w:rPr>
-        <w:t>listaNumerosUsados  Reemplazar (x, 1)</w:t>
-      </w:r>
-    </w:p>
-    <w:p>
-      <w:pPr>
-        <w:spacing w:after="200" w:line="276" w:lineRule="auto"/>
-        <w:rPr>
-          <w:rFonts w:ascii="Times New Roman" w:eastAsia="Times New Roman" w:hAnsi="Times New Roman" w:cs="Times New Roman"/>
-          <w:sz w:val="22"/>
-          <w:szCs w:val="22"/>
-        </w:rPr>
-      </w:pPr>
-      <w:r>
-        <w:rPr>
-          <w:rFonts w:ascii="Times New Roman" w:eastAsia="Times New Roman" w:hAnsi="Times New Roman" w:cs="Times New Roman"/>
-          <w:sz w:val="22"/>
-          <w:szCs w:val="22"/>
-        </w:rPr>
-        <w:t>ordenNumeros  Agregar(numeroUsado)</w:t>
-      </w:r>
-    </w:p>
-    <w:p>
-      <w:pPr>
-        <w:spacing w:after="200" w:line="276" w:lineRule="auto"/>
-        <w:rPr>
-          <w:rFonts w:ascii="Times New Roman" w:eastAsia="Times New Roman" w:hAnsi="Times New Roman" w:cs="Times New Roman"/>
-          <w:sz w:val="22"/>
-          <w:szCs w:val="22"/>
-        </w:rPr>
-      </w:pPr>
-    </w:p>
-    <w:p>
-      <w:pPr>
-        <w:spacing w:after="200" w:line="276" w:lineRule="auto"/>
-        <w:rPr>
-          <w:rFonts w:ascii="Times New Roman" w:eastAsia="Times New Roman" w:hAnsi="Times New Roman" w:cs="Times New Roman"/>
-          <w:sz w:val="22"/>
-          <w:szCs w:val="22"/>
-        </w:rPr>
       </w:pPr>
     </w:p>
     <w:p>
@@ -3207,234 +3047,1825 @@
           <w:szCs w:val="28"/>
         </w:rPr>
       </w:pPr>
-      <w:r>
+    </w:p>
+    <w:p>
+      <w:pPr>
+        <w:spacing w:after="200" w:line="276" w:lineRule="auto"/>
         <w:rPr>
           <w:rFonts w:ascii="Times New Roman" w:eastAsia="Times New Roman" w:hAnsi="Times New Roman" w:cs="Times New Roman"/>
           <w:b/>
           <w:sz w:val="28"/>
           <w:szCs w:val="28"/>
         </w:rPr>
-        <w:t>Algoritmo desmarcarUsadoNumero</w:t>
-      </w:r>
-    </w:p>
-    <w:p>
-      <w:pPr>
-        <w:spacing w:after="200" w:line="276" w:lineRule="auto"/>
-        <w:rPr>
-          <w:rFonts w:ascii="Times New Roman" w:eastAsia="Times New Roman" w:hAnsi="Times New Roman" w:cs="Times New Roman"/>
-          <w:sz w:val="22"/>
-          <w:szCs w:val="22"/>
-        </w:rPr>
-      </w:pPr>
-      <w:r>
-        <w:rPr>
-          <w:rFonts w:ascii="Times New Roman" w:eastAsia="Times New Roman" w:hAnsi="Times New Roman" w:cs="Times New Roman"/>
-          <w:b/>
-          <w:sz w:val="22"/>
-          <w:szCs w:val="22"/>
-        </w:rPr>
-        <w:t>Entrada</w:t>
-      </w:r>
-      <w:r>
-        <w:rPr>
-          <w:rFonts w:ascii="Times New Roman" w:eastAsia="Times New Roman" w:hAnsi="Times New Roman" w:cs="Times New Roman"/>
-          <w:sz w:val="22"/>
-          <w:szCs w:val="22"/>
-        </w:rPr>
-        <w:t>: (Entero x,  List&lt;Double&gt; listaNumeros,  List&lt;Entero&gt; listaNumerosUsados,  List&lt;Double&gt; ordenNumeros)</w:t>
-      </w:r>
-    </w:p>
-    <w:p>
-      <w:pPr>
-        <w:spacing w:after="200" w:line="276" w:lineRule="auto"/>
-        <w:rPr>
-          <w:rFonts w:ascii="Times New Roman" w:eastAsia="Times New Roman" w:hAnsi="Times New Roman" w:cs="Times New Roman"/>
-          <w:sz w:val="22"/>
-          <w:szCs w:val="22"/>
-        </w:rPr>
-      </w:pPr>
-      <w:r>
-        <w:rPr>
-          <w:rFonts w:ascii="Times New Roman" w:eastAsia="Times New Roman" w:hAnsi="Times New Roman" w:cs="Times New Roman"/>
-          <w:sz w:val="22"/>
-          <w:szCs w:val="22"/>
-        </w:rPr>
-        <w:t>indiceNumero  ordenNumeros.tamaño - 1</w:t>
-      </w:r>
-    </w:p>
-    <w:p>
-      <w:pPr>
-        <w:spacing w:after="200" w:line="276" w:lineRule="auto"/>
-        <w:rPr>
-          <w:rFonts w:ascii="Times New Roman" w:eastAsia="Times New Roman" w:hAnsi="Times New Roman" w:cs="Times New Roman"/>
-          <w:sz w:val="22"/>
-          <w:szCs w:val="22"/>
-        </w:rPr>
-      </w:pPr>
-      <w:r>
-        <w:rPr>
-          <w:rFonts w:ascii="Times New Roman" w:eastAsia="Times New Roman" w:hAnsi="Times New Roman" w:cs="Times New Roman"/>
-          <w:sz w:val="22"/>
-          <w:szCs w:val="22"/>
-        </w:rPr>
-        <w:t>listaNumerosUsados  Reemplazar (x, 0)</w:t>
-      </w:r>
-    </w:p>
-    <w:p>
-      <w:pPr>
-        <w:spacing w:after="200" w:line="276" w:lineRule="auto"/>
-        <w:rPr>
-          <w:rFonts w:ascii="Times New Roman" w:eastAsia="Times New Roman" w:hAnsi="Times New Roman" w:cs="Times New Roman"/>
-          <w:sz w:val="22"/>
-          <w:szCs w:val="22"/>
-        </w:rPr>
-      </w:pPr>
-      <w:r>
-        <w:rPr>
-          <w:rFonts w:ascii="Times New Roman" w:eastAsia="Times New Roman" w:hAnsi="Times New Roman" w:cs="Times New Roman"/>
-          <w:sz w:val="22"/>
-          <w:szCs w:val="22"/>
-        </w:rPr>
-        <w:t>ordenNumeros  Quitar(indiceNumero)</w:t>
-      </w:r>
-    </w:p>
-    <w:p>
-      <w:pPr>
-        <w:spacing w:after="200" w:line="276" w:lineRule="auto"/>
-        <w:rPr>
-          <w:rFonts w:ascii="Times New Roman" w:eastAsia="Times New Roman" w:hAnsi="Times New Roman" w:cs="Times New Roman"/>
-          <w:sz w:val="22"/>
-          <w:szCs w:val="22"/>
-        </w:rPr>
-      </w:pPr>
-    </w:p>
-    <w:p>
-      <w:pPr>
-        <w:spacing w:after="200" w:line="276" w:lineRule="auto"/>
+      </w:pPr>
+      <w:r>
         <w:rPr>
           <w:rFonts w:ascii="Times New Roman" w:eastAsia="Times New Roman" w:hAnsi="Times New Roman" w:cs="Times New Roman"/>
           <w:b/>
           <w:sz w:val="28"/>
           <w:szCs w:val="28"/>
         </w:rPr>
-      </w:pPr>
-      <w:r>
+        <w:lastRenderedPageBreak/>
+        <w:t>Algoritmo buscarCombinaciones</w:t>
+      </w:r>
+    </w:p>
+    <w:p>
+      <w:pPr>
+        <w:spacing w:after="200" w:line="276" w:lineRule="auto"/>
+        <w:rPr>
+          <w:rFonts w:ascii="Times New Roman" w:eastAsia="Times New Roman" w:hAnsi="Times New Roman" w:cs="Times New Roman"/>
+          <w:sz w:val="22"/>
+          <w:szCs w:val="22"/>
+        </w:rPr>
+      </w:pPr>
+      <w:r>
+        <w:rPr>
+          <w:rFonts w:ascii="Times New Roman" w:eastAsia="Times New Roman" w:hAnsi="Times New Roman" w:cs="Times New Roman"/>
+          <w:b/>
+        </w:rPr>
+        <w:t>Entrada:</w:t>
+      </w:r>
+      <w:r>
+        <w:rPr>
+          <w:rFonts w:ascii="Times New Roman" w:eastAsia="Times New Roman" w:hAnsi="Times New Roman" w:cs="Times New Roman"/>
+        </w:rPr>
+        <w:t xml:space="preserve"> </w:t>
+      </w:r>
+      <w:r>
+        <w:rPr>
+          <w:rFonts w:ascii="Times New Roman" w:eastAsia="Times New Roman" w:hAnsi="Times New Roman" w:cs="Times New Roman"/>
+          <w:sz w:val="22"/>
+          <w:szCs w:val="22"/>
+        </w:rPr>
+        <w:t>(Entero n,  Double x, List&lt;Operadores&gt; listaOperadores, List&lt;Entero&gt; listaOperadoresUsados,  List&lt;Operadores&gt; ordenOperadores, List&lt;Double&gt; listaNumeros, List&lt;Entero&gt; listaNumerosUsados, List&lt;Double&gt; ordenNumeros, etapaOperadores, etapaNumeros)</w:t>
+      </w:r>
+    </w:p>
+    <w:p>
+      <w:pPr>
+        <w:spacing w:after="200" w:line="276" w:lineRule="auto"/>
+        <w:rPr>
+          <w:rFonts w:ascii="Times New Roman" w:eastAsia="Times New Roman" w:hAnsi="Times New Roman" w:cs="Times New Roman"/>
+          <w:sz w:val="22"/>
+          <w:szCs w:val="22"/>
+        </w:rPr>
+      </w:pPr>
+      <w:r>
+        <w:rPr>
+          <w:rFonts w:ascii="Times New Roman" w:eastAsia="Times New Roman" w:hAnsi="Times New Roman" w:cs="Times New Roman"/>
+          <w:b/>
+        </w:rPr>
+        <w:t>Salida:</w:t>
+      </w:r>
+      <w:r>
+        <w:rPr>
+          <w:rFonts w:ascii="Times New Roman" w:eastAsia="Times New Roman" w:hAnsi="Times New Roman" w:cs="Times New Roman"/>
+        </w:rPr>
+        <w:t xml:space="preserve"> </w:t>
+      </w:r>
+      <w:r>
+        <w:rPr>
+          <w:rFonts w:ascii="Times New Roman" w:eastAsia="Times New Roman" w:hAnsi="Times New Roman" w:cs="Times New Roman"/>
+          <w:sz w:val="22"/>
+          <w:szCs w:val="22"/>
+        </w:rPr>
+        <w:t>(List&lt;Combinacion&gt; listadoCombinaciones)</w:t>
+      </w:r>
+    </w:p>
+    <w:p>
+      <w:pPr>
+        <w:spacing w:after="200" w:line="276" w:lineRule="auto"/>
+        <w:rPr>
+          <w:rFonts w:ascii="Times New Roman" w:eastAsia="Times New Roman" w:hAnsi="Times New Roman" w:cs="Times New Roman"/>
+          <w:sz w:val="22"/>
+          <w:szCs w:val="22"/>
+        </w:rPr>
+      </w:pPr>
+      <w:r>
+        <w:rPr>
+          <w:rFonts w:ascii="Times New Roman" w:eastAsia="Times New Roman" w:hAnsi="Times New Roman" w:cs="Times New Roman"/>
+          <w:sz w:val="22"/>
+          <w:szCs w:val="22"/>
+        </w:rPr>
+        <w:t>Si etapaOperadores = listaOperadores.size</w:t>
+      </w:r>
+    </w:p>
+    <w:p>
+      <w:pPr>
+        <w:spacing w:after="200" w:line="276" w:lineRule="auto"/>
+        <w:rPr>
+          <w:rFonts w:ascii="Times New Roman" w:eastAsia="Times New Roman" w:hAnsi="Times New Roman" w:cs="Times New Roman"/>
+          <w:sz w:val="22"/>
+          <w:szCs w:val="22"/>
+        </w:rPr>
+      </w:pPr>
+      <w:r>
+        <w:rPr>
+          <w:rFonts w:ascii="Times New Roman" w:eastAsia="Times New Roman" w:hAnsi="Times New Roman" w:cs="Times New Roman"/>
+          <w:sz w:val="22"/>
+          <w:szCs w:val="22"/>
+        </w:rPr>
+        <w:tab/>
+        <w:t>Si etapaNumeros = n</w:t>
+      </w:r>
+    </w:p>
+    <w:p>
+      <w:pPr>
+        <w:spacing w:after="200" w:line="276" w:lineRule="auto"/>
+        <w:rPr>
+          <w:rFonts w:ascii="Times New Roman" w:eastAsia="Times New Roman" w:hAnsi="Times New Roman" w:cs="Times New Roman"/>
+          <w:sz w:val="22"/>
+          <w:szCs w:val="22"/>
+        </w:rPr>
+      </w:pPr>
+      <w:r>
+        <w:rPr>
+          <w:rFonts w:ascii="Times New Roman" w:eastAsia="Times New Roman" w:hAnsi="Times New Roman" w:cs="Times New Roman"/>
+          <w:sz w:val="22"/>
+          <w:szCs w:val="22"/>
+        </w:rPr>
+        <w:tab/>
+      </w:r>
+      <w:r>
+        <w:rPr>
+          <w:rFonts w:ascii="Times New Roman" w:eastAsia="Times New Roman" w:hAnsi="Times New Roman" w:cs="Times New Roman"/>
+          <w:sz w:val="22"/>
+          <w:szCs w:val="22"/>
+        </w:rPr>
+        <w:tab/>
+      </w:r>
+      <w:r>
+        <w:rPr>
+          <w:rFonts w:ascii="Times New Roman" w:eastAsia="Times New Roman" w:hAnsi="Times New Roman" w:cs="Times New Roman"/>
+          <w:sz w:val="22"/>
+          <w:szCs w:val="22"/>
+          <w:lang w:val="es-ES"/>
+        </w:rPr>
+        <w:t xml:space="preserve">Double valorEncontrado = </w:t>
+      </w:r>
+      <w:r>
+        <w:rPr>
+          <w:rFonts w:ascii="Times New Roman" w:eastAsia="Times New Roman" w:hAnsi="Times New Roman" w:cs="Times New Roman"/>
+          <w:sz w:val="22"/>
+          <w:szCs w:val="22"/>
+        </w:rPr>
+        <w:t>calcularCombinacion(x, ordenOperadores, ordenNumeros)</w:t>
+      </w:r>
+    </w:p>
+    <w:p>
+      <w:pPr>
+        <w:spacing w:after="200" w:line="276" w:lineRule="auto"/>
+        <w:rPr>
+          <w:rFonts w:ascii="Times New Roman" w:eastAsia="Times New Roman" w:hAnsi="Times New Roman" w:cs="Times New Roman"/>
+          <w:sz w:val="22"/>
+          <w:szCs w:val="22"/>
+          <w:lang w:val="es-ES"/>
+        </w:rPr>
+      </w:pPr>
+      <w:r>
+        <w:rPr>
+          <w:rFonts w:ascii="Times New Roman" w:eastAsia="Times New Roman" w:hAnsi="Times New Roman" w:cs="Times New Roman"/>
+          <w:sz w:val="22"/>
+          <w:szCs w:val="22"/>
+          <w:lang w:val="es-ES"/>
+        </w:rPr>
+        <w:tab/>
+      </w:r>
+      <w:r>
+        <w:rPr>
+          <w:rFonts w:ascii="Times New Roman" w:eastAsia="Times New Roman" w:hAnsi="Times New Roman" w:cs="Times New Roman"/>
+          <w:sz w:val="22"/>
+          <w:szCs w:val="22"/>
+          <w:lang w:val="es-ES"/>
+        </w:rPr>
+        <w:tab/>
+        <w:t>Si valorEncontrado = valorBuscado</w:t>
+      </w:r>
+    </w:p>
+    <w:p>
+      <w:pPr>
+        <w:spacing w:after="200" w:line="276" w:lineRule="auto"/>
+        <w:rPr>
+          <w:rFonts w:ascii="Times New Roman" w:eastAsia="Times New Roman" w:hAnsi="Times New Roman" w:cs="Times New Roman"/>
+          <w:sz w:val="22"/>
+          <w:szCs w:val="22"/>
+        </w:rPr>
+      </w:pPr>
+      <w:r>
+        <w:rPr>
+          <w:rFonts w:ascii="Times New Roman" w:eastAsia="Times New Roman" w:hAnsi="Times New Roman" w:cs="Times New Roman"/>
+          <w:sz w:val="22"/>
+          <w:szCs w:val="22"/>
+        </w:rPr>
+        <w:tab/>
+      </w:r>
+      <w:r>
+        <w:rPr>
+          <w:rFonts w:ascii="Times New Roman" w:eastAsia="Times New Roman" w:hAnsi="Times New Roman" w:cs="Times New Roman"/>
+          <w:sz w:val="22"/>
+          <w:szCs w:val="22"/>
+        </w:rPr>
+        <w:tab/>
+      </w:r>
+      <w:r>
+        <w:rPr>
+          <w:rFonts w:ascii="Times New Roman" w:eastAsia="Times New Roman" w:hAnsi="Times New Roman" w:cs="Times New Roman"/>
+          <w:sz w:val="22"/>
+          <w:szCs w:val="22"/>
+        </w:rPr>
+        <w:tab/>
+        <w:t>Combinacion comb  Crear (ordenOperadores, ordenNumeros)</w:t>
+      </w:r>
+    </w:p>
+    <w:p>
+      <w:pPr>
+        <w:spacing w:after="200" w:line="276" w:lineRule="auto"/>
+        <w:rPr>
+          <w:rFonts w:ascii="Times New Roman" w:eastAsia="Times New Roman" w:hAnsi="Times New Roman" w:cs="Times New Roman"/>
+          <w:sz w:val="22"/>
+          <w:szCs w:val="22"/>
+        </w:rPr>
+      </w:pPr>
+      <w:r>
+        <w:rPr>
+          <w:rFonts w:ascii="Times New Roman" w:eastAsia="Times New Roman" w:hAnsi="Times New Roman" w:cs="Times New Roman"/>
+          <w:sz w:val="22"/>
+          <w:szCs w:val="22"/>
+        </w:rPr>
+        <w:tab/>
+      </w:r>
+      <w:r>
+        <w:rPr>
+          <w:rFonts w:ascii="Times New Roman" w:eastAsia="Times New Roman" w:hAnsi="Times New Roman" w:cs="Times New Roman"/>
+          <w:sz w:val="22"/>
+          <w:szCs w:val="22"/>
+        </w:rPr>
+        <w:tab/>
+      </w:r>
+      <w:r>
+        <w:rPr>
+          <w:rFonts w:ascii="Times New Roman" w:eastAsia="Times New Roman" w:hAnsi="Times New Roman" w:cs="Times New Roman"/>
+          <w:sz w:val="22"/>
+          <w:szCs w:val="22"/>
+        </w:rPr>
+        <w:tab/>
+        <w:t>listadoCombinaciones  Agregar (comb)</w:t>
+      </w:r>
+    </w:p>
+    <w:p>
+      <w:pPr>
+        <w:spacing w:after="200" w:line="276" w:lineRule="auto"/>
+        <w:rPr>
+          <w:rFonts w:ascii="Times New Roman" w:eastAsia="Times New Roman" w:hAnsi="Times New Roman" w:cs="Times New Roman"/>
+          <w:sz w:val="22"/>
+          <w:szCs w:val="22"/>
+        </w:rPr>
+      </w:pPr>
+      <w:r>
+        <w:rPr>
+          <w:rFonts w:ascii="Times New Roman" w:eastAsia="Times New Roman" w:hAnsi="Times New Roman" w:cs="Times New Roman"/>
+          <w:sz w:val="22"/>
+          <w:szCs w:val="22"/>
+        </w:rPr>
+        <w:tab/>
+        <w:t>Sino</w:t>
+      </w:r>
+    </w:p>
+    <w:p>
+      <w:pPr>
+        <w:spacing w:after="200" w:line="276" w:lineRule="auto"/>
+        <w:rPr>
+          <w:rFonts w:ascii="Times New Roman" w:eastAsia="Times New Roman" w:hAnsi="Times New Roman" w:cs="Times New Roman"/>
+          <w:sz w:val="22"/>
+          <w:szCs w:val="22"/>
+          <w:lang w:val="es-ES"/>
+        </w:rPr>
+      </w:pPr>
+      <w:r>
+        <w:rPr>
+          <w:rFonts w:ascii="Times New Roman" w:eastAsia="Times New Roman" w:hAnsi="Times New Roman" w:cs="Times New Roman"/>
+          <w:sz w:val="22"/>
+          <w:szCs w:val="22"/>
+        </w:rPr>
+        <w:tab/>
+      </w:r>
+      <w:r>
+        <w:rPr>
+          <w:rFonts w:ascii="Times New Roman" w:eastAsia="Times New Roman" w:hAnsi="Times New Roman" w:cs="Times New Roman"/>
+          <w:sz w:val="22"/>
+          <w:szCs w:val="22"/>
+        </w:rPr>
+        <w:tab/>
+      </w:r>
+      <w:r>
+        <w:rPr>
+          <w:rFonts w:ascii="Times New Roman" w:eastAsia="Times New Roman" w:hAnsi="Times New Roman" w:cs="Times New Roman"/>
+          <w:sz w:val="22"/>
+          <w:szCs w:val="22"/>
+          <w:lang w:val="es-ES"/>
+        </w:rPr>
+        <w:t>Si no (podaSimple (ordenOperadores, ordenNumeros, etapaNumeros)</w:t>
+      </w:r>
+    </w:p>
+    <w:p>
+      <w:pPr>
+        <w:spacing w:after="200" w:line="276" w:lineRule="auto"/>
+        <w:rPr>
+          <w:rFonts w:ascii="Times New Roman" w:eastAsia="Times New Roman" w:hAnsi="Times New Roman" w:cs="Times New Roman"/>
+          <w:sz w:val="22"/>
+          <w:szCs w:val="22"/>
+        </w:rPr>
+      </w:pPr>
+      <w:r>
+        <w:rPr>
+          <w:rFonts w:ascii="Times New Roman" w:eastAsia="Times New Roman" w:hAnsi="Times New Roman" w:cs="Times New Roman"/>
+          <w:sz w:val="22"/>
+          <w:szCs w:val="22"/>
+        </w:rPr>
+        <w:tab/>
+      </w:r>
+      <w:r>
+        <w:rPr>
+          <w:rFonts w:ascii="Times New Roman" w:eastAsia="Times New Roman" w:hAnsi="Times New Roman" w:cs="Times New Roman"/>
+          <w:sz w:val="22"/>
+          <w:szCs w:val="22"/>
+        </w:rPr>
+        <w:tab/>
+      </w:r>
+      <w:r>
+        <w:rPr>
+          <w:rFonts w:ascii="Times New Roman" w:eastAsia="Times New Roman" w:hAnsi="Times New Roman" w:cs="Times New Roman"/>
+          <w:sz w:val="22"/>
+          <w:szCs w:val="22"/>
+        </w:rPr>
+        <w:tab/>
+      </w:r>
+      <w:r>
+        <w:rPr>
+          <w:rFonts w:ascii="Times New Roman" w:eastAsia="Times New Roman" w:hAnsi="Times New Roman" w:cs="Times New Roman"/>
+          <w:sz w:val="22"/>
+          <w:szCs w:val="22"/>
+        </w:rPr>
+        <w:t>Por cada j = 0 hasta listaNumeros.tamaño</w:t>
+      </w:r>
+    </w:p>
+    <w:p>
+      <w:pPr>
+        <w:spacing w:after="200" w:line="276" w:lineRule="auto"/>
+        <w:rPr>
+          <w:rFonts w:ascii="Times New Roman" w:eastAsia="Times New Roman" w:hAnsi="Times New Roman" w:cs="Times New Roman"/>
+          <w:sz w:val="22"/>
+          <w:szCs w:val="22"/>
+        </w:rPr>
+      </w:pPr>
+      <w:r>
+        <w:rPr>
+          <w:rFonts w:ascii="Times New Roman" w:eastAsia="Times New Roman" w:hAnsi="Times New Roman" w:cs="Times New Roman"/>
+          <w:sz w:val="22"/>
+          <w:szCs w:val="22"/>
+        </w:rPr>
+        <w:tab/>
+      </w:r>
+      <w:r>
+        <w:rPr>
+          <w:rFonts w:ascii="Times New Roman" w:eastAsia="Times New Roman" w:hAnsi="Times New Roman" w:cs="Times New Roman"/>
+          <w:sz w:val="22"/>
+          <w:szCs w:val="22"/>
+        </w:rPr>
+        <w:tab/>
+      </w:r>
+      <w:r>
+        <w:rPr>
+          <w:rFonts w:ascii="Times New Roman" w:eastAsia="Times New Roman" w:hAnsi="Times New Roman" w:cs="Times New Roman"/>
+          <w:sz w:val="22"/>
+          <w:szCs w:val="22"/>
+        </w:rPr>
+        <w:tab/>
+      </w:r>
+      <w:r>
+        <w:rPr>
+          <w:rFonts w:ascii="Times New Roman" w:eastAsia="Times New Roman" w:hAnsi="Times New Roman" w:cs="Times New Roman"/>
+          <w:sz w:val="22"/>
+          <w:szCs w:val="22"/>
+        </w:rPr>
+        <w:tab/>
+      </w:r>
+      <w:r>
+        <w:rPr>
+          <w:rFonts w:ascii="Times New Roman" w:eastAsia="Times New Roman" w:hAnsi="Times New Roman" w:cs="Times New Roman"/>
+          <w:sz w:val="22"/>
+          <w:szCs w:val="22"/>
+        </w:rPr>
+        <w:t>Si puedeUsarse(j, listaNumerosUsados</w:t>
+      </w:r>
+      <w:r>
+        <w:rPr>
+          <w:rFonts w:ascii="Times New Roman" w:eastAsia="Times New Roman" w:hAnsi="Times New Roman" w:cs="Times New Roman"/>
+          <w:sz w:val="22"/>
+          <w:szCs w:val="22"/>
+          <w:lang w:val="es-ES"/>
+        </w:rPr>
+        <w:t>, listaNumeros, ordenOperadores</w:t>
+      </w:r>
+      <w:r>
+        <w:rPr>
+          <w:rFonts w:ascii="Times New Roman" w:eastAsia="Times New Roman" w:hAnsi="Times New Roman" w:cs="Times New Roman"/>
+          <w:sz w:val="22"/>
+          <w:szCs w:val="22"/>
+        </w:rPr>
+        <w:t>)</w:t>
+      </w:r>
+    </w:p>
+    <w:p>
+      <w:pPr>
+        <w:spacing w:after="200" w:line="276" w:lineRule="auto"/>
+        <w:rPr>
+          <w:rFonts w:ascii="Times New Roman" w:eastAsia="Times New Roman" w:hAnsi="Times New Roman" w:cs="Times New Roman"/>
+          <w:sz w:val="22"/>
+          <w:szCs w:val="22"/>
+        </w:rPr>
+      </w:pPr>
+      <w:r>
+        <w:rPr>
+          <w:rFonts w:ascii="Times New Roman" w:eastAsia="Times New Roman" w:hAnsi="Times New Roman" w:cs="Times New Roman"/>
+          <w:sz w:val="22"/>
+          <w:szCs w:val="22"/>
+        </w:rPr>
+        <w:tab/>
+      </w:r>
+      <w:r>
+        <w:rPr>
+          <w:rFonts w:ascii="Times New Roman" w:eastAsia="Times New Roman" w:hAnsi="Times New Roman" w:cs="Times New Roman"/>
+          <w:sz w:val="22"/>
+          <w:szCs w:val="22"/>
+        </w:rPr>
+        <w:tab/>
+      </w:r>
+      <w:r>
+        <w:rPr>
+          <w:rFonts w:ascii="Times New Roman" w:eastAsia="Times New Roman" w:hAnsi="Times New Roman" w:cs="Times New Roman"/>
+          <w:sz w:val="22"/>
+          <w:szCs w:val="22"/>
+        </w:rPr>
+        <w:tab/>
+      </w:r>
+      <w:r>
+        <w:rPr>
+          <w:rFonts w:ascii="Times New Roman" w:eastAsia="Times New Roman" w:hAnsi="Times New Roman" w:cs="Times New Roman"/>
+          <w:sz w:val="22"/>
+          <w:szCs w:val="22"/>
+        </w:rPr>
+        <w:tab/>
+      </w:r>
+      <w:r>
+        <w:rPr>
+          <w:rFonts w:ascii="Times New Roman" w:eastAsia="Times New Roman" w:hAnsi="Times New Roman" w:cs="Times New Roman"/>
+          <w:sz w:val="22"/>
+          <w:szCs w:val="22"/>
+        </w:rPr>
+        <w:tab/>
+      </w:r>
+      <w:r>
+        <w:rPr>
+          <w:rFonts w:ascii="Times New Roman" w:eastAsia="Times New Roman" w:hAnsi="Times New Roman" w:cs="Times New Roman"/>
+          <w:sz w:val="22"/>
+          <w:szCs w:val="22"/>
+        </w:rPr>
+        <w:t>marcarUsadoNumero(j, listaNumerosUsados, ordenNumeros)</w:t>
+      </w:r>
+    </w:p>
+    <w:p>
+      <w:pPr>
+        <w:spacing w:after="200" w:line="276" w:lineRule="auto"/>
+        <w:ind w:left="3600"/>
+        <w:rPr>
+          <w:rFonts w:ascii="Times New Roman" w:eastAsia="Times New Roman" w:hAnsi="Times New Roman" w:cs="Times New Roman"/>
+          <w:sz w:val="22"/>
+          <w:szCs w:val="22"/>
+        </w:rPr>
+      </w:pPr>
+      <w:r>
+        <w:rPr>
+          <w:rFonts w:ascii="Times New Roman" w:eastAsia="Times New Roman" w:hAnsi="Times New Roman" w:cs="Times New Roman"/>
+          <w:sz w:val="22"/>
+          <w:szCs w:val="22"/>
+        </w:rPr>
+        <w:t>buscarCombinaciones (n, x, listadoCombinaciones, listaOperadores, listaOperadoresUsados, ordenOperadores, listaNumeros, listaNumerosUsados, ordenNumeros, etapaOperadores, etapaNumeros + 1)</w:t>
+      </w:r>
+    </w:p>
+    <w:p>
+      <w:pPr>
+        <w:spacing w:after="200" w:line="276" w:lineRule="auto"/>
+        <w:ind w:left="708"/>
+        <w:rPr>
+          <w:rFonts w:ascii="Times New Roman" w:eastAsia="Times New Roman" w:hAnsi="Times New Roman" w:cs="Times New Roman"/>
+          <w:sz w:val="22"/>
+          <w:szCs w:val="22"/>
+        </w:rPr>
+      </w:pPr>
+      <w:r>
+        <w:rPr>
+          <w:rFonts w:ascii="Times New Roman" w:eastAsia="Times New Roman" w:hAnsi="Times New Roman" w:cs="Times New Roman"/>
+          <w:sz w:val="22"/>
+          <w:szCs w:val="22"/>
+        </w:rPr>
+        <w:tab/>
+      </w:r>
+      <w:r>
+        <w:rPr>
+          <w:rFonts w:ascii="Times New Roman" w:eastAsia="Times New Roman" w:hAnsi="Times New Roman" w:cs="Times New Roman"/>
+          <w:sz w:val="22"/>
+          <w:szCs w:val="22"/>
+        </w:rPr>
+        <w:tab/>
+      </w:r>
+      <w:r>
+        <w:rPr>
+          <w:rFonts w:ascii="Times New Roman" w:eastAsia="Times New Roman" w:hAnsi="Times New Roman" w:cs="Times New Roman"/>
+          <w:sz w:val="22"/>
+          <w:szCs w:val="22"/>
+        </w:rPr>
+        <w:tab/>
+      </w:r>
+      <w:r>
+        <w:rPr>
+          <w:rFonts w:ascii="Times New Roman" w:eastAsia="Times New Roman" w:hAnsi="Times New Roman" w:cs="Times New Roman"/>
+          <w:sz w:val="22"/>
+          <w:szCs w:val="22"/>
+        </w:rPr>
+        <w:tab/>
+      </w:r>
+      <w:r>
+        <w:rPr>
+          <w:rFonts w:ascii="Times New Roman" w:eastAsia="Times New Roman" w:hAnsi="Times New Roman" w:cs="Times New Roman"/>
+          <w:sz w:val="22"/>
+          <w:szCs w:val="22"/>
+        </w:rPr>
+        <w:tab/>
+      </w:r>
+      <w:r>
+        <w:rPr>
+          <w:rFonts w:ascii="Times New Roman" w:eastAsia="Times New Roman" w:hAnsi="Times New Roman" w:cs="Times New Roman"/>
+          <w:sz w:val="22"/>
+          <w:szCs w:val="22"/>
+        </w:rPr>
+        <w:t>desmarcarUsadoNumero(j, listaNumerosUsados, ordenNumeros)</w:t>
+      </w:r>
+    </w:p>
+    <w:p>
+      <w:pPr>
+        <w:spacing w:after="200" w:line="276" w:lineRule="auto"/>
+        <w:rPr>
+          <w:rFonts w:ascii="Times New Roman" w:eastAsia="Times New Roman" w:hAnsi="Times New Roman" w:cs="Times New Roman"/>
+          <w:sz w:val="22"/>
+          <w:szCs w:val="22"/>
+        </w:rPr>
+      </w:pPr>
+      <w:r>
+        <w:rPr>
+          <w:rFonts w:ascii="Times New Roman" w:eastAsia="Times New Roman" w:hAnsi="Times New Roman" w:cs="Times New Roman"/>
+          <w:sz w:val="22"/>
+          <w:szCs w:val="22"/>
+        </w:rPr>
+        <w:tab/>
+      </w:r>
+      <w:r>
+        <w:rPr>
+          <w:rFonts w:ascii="Times New Roman" w:eastAsia="Times New Roman" w:hAnsi="Times New Roman" w:cs="Times New Roman"/>
+          <w:sz w:val="22"/>
+          <w:szCs w:val="22"/>
+        </w:rPr>
+        <w:tab/>
+      </w:r>
+      <w:r>
+        <w:rPr>
+          <w:rFonts w:ascii="Times New Roman" w:eastAsia="Times New Roman" w:hAnsi="Times New Roman" w:cs="Times New Roman"/>
+          <w:sz w:val="22"/>
+          <w:szCs w:val="22"/>
+        </w:rPr>
+        <w:tab/>
+      </w:r>
+      <w:r>
+        <w:rPr>
+          <w:rFonts w:ascii="Times New Roman" w:eastAsia="Times New Roman" w:hAnsi="Times New Roman" w:cs="Times New Roman"/>
+          <w:sz w:val="22"/>
+          <w:szCs w:val="22"/>
+        </w:rPr>
+        <w:tab/>
+      </w:r>
+      <w:r>
+        <w:rPr>
+          <w:rFonts w:ascii="Times New Roman" w:eastAsia="Times New Roman" w:hAnsi="Times New Roman" w:cs="Times New Roman"/>
+          <w:sz w:val="22"/>
+          <w:szCs w:val="22"/>
+        </w:rPr>
+        <w:t>Fin Si</w:t>
+      </w:r>
+    </w:p>
+    <w:p>
+      <w:pPr>
+        <w:spacing w:after="200" w:line="276" w:lineRule="auto"/>
+        <w:rPr>
+          <w:rFonts w:ascii="Times New Roman" w:eastAsia="Times New Roman" w:hAnsi="Times New Roman" w:cs="Times New Roman"/>
+          <w:sz w:val="22"/>
+          <w:szCs w:val="22"/>
+          <w:lang w:val="es-ES"/>
+        </w:rPr>
+      </w:pPr>
+      <w:r>
+        <w:rPr>
+          <w:rFonts w:ascii="Times New Roman" w:eastAsia="Times New Roman" w:hAnsi="Times New Roman" w:cs="Times New Roman"/>
+          <w:sz w:val="22"/>
+          <w:szCs w:val="22"/>
+        </w:rPr>
+        <w:tab/>
+      </w:r>
+      <w:r>
+        <w:rPr>
+          <w:rFonts w:ascii="Times New Roman" w:eastAsia="Times New Roman" w:hAnsi="Times New Roman" w:cs="Times New Roman"/>
+          <w:sz w:val="22"/>
+          <w:szCs w:val="22"/>
+        </w:rPr>
+        <w:tab/>
+      </w:r>
+      <w:r>
+        <w:rPr>
+          <w:rFonts w:ascii="Times New Roman" w:eastAsia="Times New Roman" w:hAnsi="Times New Roman" w:cs="Times New Roman"/>
+          <w:sz w:val="22"/>
+          <w:szCs w:val="22"/>
+        </w:rPr>
+        <w:tab/>
+      </w:r>
+      <w:r>
+        <w:rPr>
+          <w:rFonts w:ascii="Times New Roman" w:eastAsia="Times New Roman" w:hAnsi="Times New Roman" w:cs="Times New Roman"/>
+          <w:sz w:val="22"/>
+          <w:szCs w:val="22"/>
+          <w:lang w:val="es-ES"/>
+        </w:rPr>
+        <w:t>Fin por</w:t>
+      </w:r>
+    </w:p>
+    <w:p>
+      <w:pPr>
+        <w:spacing w:after="200" w:line="276" w:lineRule="auto"/>
+        <w:rPr>
+          <w:rFonts w:ascii="Times New Roman" w:eastAsia="Times New Roman" w:hAnsi="Times New Roman" w:cs="Times New Roman"/>
+          <w:sz w:val="22"/>
+          <w:szCs w:val="22"/>
+          <w:lang w:val="es-ES"/>
+        </w:rPr>
+      </w:pPr>
+      <w:r>
+        <w:rPr>
+          <w:rFonts w:ascii="Times New Roman" w:eastAsia="Times New Roman" w:hAnsi="Times New Roman" w:cs="Times New Roman"/>
+          <w:sz w:val="22"/>
+          <w:szCs w:val="22"/>
+          <w:lang w:val="es-ES"/>
+        </w:rPr>
+        <w:tab/>
+      </w:r>
+      <w:r>
+        <w:rPr>
+          <w:rFonts w:ascii="Times New Roman" w:eastAsia="Times New Roman" w:hAnsi="Times New Roman" w:cs="Times New Roman"/>
+          <w:sz w:val="22"/>
+          <w:szCs w:val="22"/>
+          <w:lang w:val="es-ES"/>
+        </w:rPr>
+        <w:tab/>
+        <w:t>Sino</w:t>
+      </w:r>
+    </w:p>
+    <w:p>
+      <w:pPr>
+        <w:spacing w:after="200" w:line="276" w:lineRule="auto"/>
+        <w:rPr>
+          <w:rFonts w:ascii="Times New Roman" w:eastAsia="Times New Roman" w:hAnsi="Times New Roman" w:cs="Times New Roman"/>
+          <w:sz w:val="22"/>
+          <w:szCs w:val="22"/>
+          <w:lang w:val="es-ES"/>
+        </w:rPr>
+      </w:pPr>
+      <w:r>
+        <w:rPr>
+          <w:rFonts w:ascii="Times New Roman" w:eastAsia="Times New Roman" w:hAnsi="Times New Roman" w:cs="Times New Roman"/>
+          <w:sz w:val="22"/>
+          <w:szCs w:val="22"/>
+          <w:lang w:val="es-ES"/>
+        </w:rPr>
+        <w:tab/>
+      </w:r>
+      <w:r>
+        <w:rPr>
+          <w:rFonts w:ascii="Times New Roman" w:eastAsia="Times New Roman" w:hAnsi="Times New Roman" w:cs="Times New Roman"/>
+          <w:sz w:val="22"/>
+          <w:szCs w:val="22"/>
+          <w:lang w:val="es-ES"/>
+        </w:rPr>
+        <w:tab/>
+      </w:r>
+      <w:r>
+        <w:rPr>
+          <w:rFonts w:ascii="Times New Roman" w:eastAsia="Times New Roman" w:hAnsi="Times New Roman" w:cs="Times New Roman"/>
+          <w:sz w:val="22"/>
+          <w:szCs w:val="22"/>
+          <w:lang w:val="es-ES"/>
+        </w:rPr>
+        <w:tab/>
+        <w:t>Devolver combinaciones</w:t>
+      </w:r>
+    </w:p>
+    <w:p>
+      <w:pPr>
+        <w:spacing w:after="200" w:line="276" w:lineRule="auto"/>
+        <w:rPr>
+          <w:rFonts w:ascii="Times New Roman" w:eastAsia="Times New Roman" w:hAnsi="Times New Roman" w:cs="Times New Roman"/>
+          <w:sz w:val="22"/>
+          <w:szCs w:val="22"/>
+        </w:rPr>
+      </w:pPr>
+      <w:r>
+        <w:rPr>
+          <w:rFonts w:ascii="Times New Roman" w:eastAsia="Times New Roman" w:hAnsi="Times New Roman" w:cs="Times New Roman"/>
+          <w:sz w:val="22"/>
+          <w:szCs w:val="22"/>
+        </w:rPr>
+        <w:tab/>
+        <w:t>Fin Sino</w:t>
+      </w:r>
+    </w:p>
+    <w:p>
+      <w:pPr>
+        <w:spacing w:after="200" w:line="276" w:lineRule="auto"/>
+        <w:rPr>
+          <w:rFonts w:ascii="Times New Roman" w:eastAsia="Times New Roman" w:hAnsi="Times New Roman" w:cs="Times New Roman"/>
+          <w:sz w:val="22"/>
+          <w:szCs w:val="22"/>
+        </w:rPr>
+      </w:pPr>
+      <w:r>
+        <w:rPr>
+          <w:rFonts w:ascii="Times New Roman" w:eastAsia="Times New Roman" w:hAnsi="Times New Roman" w:cs="Times New Roman"/>
+          <w:sz w:val="22"/>
+          <w:szCs w:val="22"/>
+        </w:rPr>
+        <w:t>Sino</w:t>
+      </w:r>
+    </w:p>
+    <w:p>
+      <w:pPr>
+        <w:spacing w:after="200" w:line="276" w:lineRule="auto"/>
+        <w:rPr>
+          <w:rFonts w:ascii="Times New Roman" w:eastAsia="Times New Roman" w:hAnsi="Times New Roman" w:cs="Times New Roman"/>
+          <w:sz w:val="22"/>
+          <w:szCs w:val="22"/>
+        </w:rPr>
+      </w:pPr>
+      <w:r>
+        <w:rPr>
+          <w:rFonts w:ascii="Times New Roman" w:eastAsia="Times New Roman" w:hAnsi="Times New Roman" w:cs="Times New Roman"/>
+          <w:sz w:val="22"/>
+          <w:szCs w:val="22"/>
+        </w:rPr>
+        <w:tab/>
+        <w:t>Por cada i = 0 hasta listaOperadores.tamaño</w:t>
+      </w:r>
+    </w:p>
+    <w:p>
+      <w:pPr>
+        <w:spacing w:after="200" w:line="276" w:lineRule="auto"/>
+        <w:rPr>
+          <w:rFonts w:ascii="Times New Roman" w:eastAsia="Times New Roman" w:hAnsi="Times New Roman" w:cs="Times New Roman"/>
+          <w:sz w:val="22"/>
+          <w:szCs w:val="22"/>
+        </w:rPr>
+      </w:pPr>
+      <w:r>
+        <w:rPr>
+          <w:rFonts w:ascii="Times New Roman" w:eastAsia="Times New Roman" w:hAnsi="Times New Roman" w:cs="Times New Roman"/>
+          <w:sz w:val="22"/>
+          <w:szCs w:val="22"/>
+        </w:rPr>
+        <w:lastRenderedPageBreak/>
+        <w:tab/>
+      </w:r>
+      <w:r>
+        <w:rPr>
+          <w:rFonts w:ascii="Times New Roman" w:eastAsia="Times New Roman" w:hAnsi="Times New Roman" w:cs="Times New Roman"/>
+          <w:sz w:val="22"/>
+          <w:szCs w:val="22"/>
+        </w:rPr>
+        <w:tab/>
+        <w:t>Si puedeUsarse(i, listaOperadoresUsados)</w:t>
+      </w:r>
+    </w:p>
+    <w:p>
+      <w:pPr>
+        <w:spacing w:after="200" w:line="276" w:lineRule="auto"/>
+        <w:rPr>
+          <w:rFonts w:ascii="Times New Roman" w:eastAsia="Times New Roman" w:hAnsi="Times New Roman" w:cs="Times New Roman"/>
+          <w:sz w:val="22"/>
+          <w:szCs w:val="22"/>
+        </w:rPr>
+      </w:pPr>
+      <w:r>
+        <w:rPr>
+          <w:rFonts w:ascii="Times New Roman" w:eastAsia="Times New Roman" w:hAnsi="Times New Roman" w:cs="Times New Roman"/>
+          <w:sz w:val="22"/>
+          <w:szCs w:val="22"/>
+        </w:rPr>
+        <w:tab/>
+      </w:r>
+      <w:r>
+        <w:rPr>
+          <w:rFonts w:ascii="Times New Roman" w:eastAsia="Times New Roman" w:hAnsi="Times New Roman" w:cs="Times New Roman"/>
+          <w:sz w:val="22"/>
+          <w:szCs w:val="22"/>
+        </w:rPr>
+        <w:tab/>
+      </w:r>
+      <w:r>
+        <w:rPr>
+          <w:rFonts w:ascii="Times New Roman" w:eastAsia="Times New Roman" w:hAnsi="Times New Roman" w:cs="Times New Roman"/>
+          <w:sz w:val="22"/>
+          <w:szCs w:val="22"/>
+        </w:rPr>
+        <w:tab/>
+        <w:t>marcarUsadoOperador(i, listaOperadoresUsados)</w:t>
+      </w:r>
+    </w:p>
+    <w:p>
+      <w:pPr>
+        <w:spacing w:after="200" w:line="276" w:lineRule="auto"/>
+        <w:ind w:left="2124"/>
+        <w:rPr>
+          <w:rFonts w:ascii="Times New Roman" w:eastAsia="Times New Roman" w:hAnsi="Times New Roman" w:cs="Times New Roman"/>
+          <w:sz w:val="22"/>
+          <w:szCs w:val="22"/>
+        </w:rPr>
+      </w:pPr>
+      <w:r>
+        <w:rPr>
+          <w:rFonts w:ascii="Times New Roman" w:eastAsia="Times New Roman" w:hAnsi="Times New Roman" w:cs="Times New Roman"/>
+          <w:sz w:val="22"/>
+          <w:szCs w:val="22"/>
+        </w:rPr>
+        <w:t>buscarCombinaciones(n, x, listadoCombinaciones, listaOperadores, listaOperadoresUsados, ordenOperadores, listaNumeros, listaNumerosUsados, ordenNumeros, etapaOperadores + 1, etapaNumeros)</w:t>
+      </w:r>
+    </w:p>
+    <w:p>
+      <w:pPr>
+        <w:spacing w:after="200" w:line="276" w:lineRule="auto"/>
+        <w:rPr>
+          <w:rFonts w:ascii="Times New Roman" w:eastAsia="Times New Roman" w:hAnsi="Times New Roman" w:cs="Times New Roman"/>
+          <w:sz w:val="22"/>
+          <w:szCs w:val="22"/>
+        </w:rPr>
+      </w:pPr>
+      <w:r>
+        <w:rPr>
+          <w:rFonts w:ascii="Times New Roman" w:eastAsia="Times New Roman" w:hAnsi="Times New Roman" w:cs="Times New Roman"/>
+          <w:sz w:val="22"/>
+          <w:szCs w:val="22"/>
+        </w:rPr>
+        <w:tab/>
+      </w:r>
+      <w:r>
+        <w:rPr>
+          <w:rFonts w:ascii="Times New Roman" w:eastAsia="Times New Roman" w:hAnsi="Times New Roman" w:cs="Times New Roman"/>
+          <w:sz w:val="22"/>
+          <w:szCs w:val="22"/>
+        </w:rPr>
+        <w:tab/>
+      </w:r>
+      <w:r>
+        <w:rPr>
+          <w:rFonts w:ascii="Times New Roman" w:eastAsia="Times New Roman" w:hAnsi="Times New Roman" w:cs="Times New Roman"/>
+          <w:sz w:val="22"/>
+          <w:szCs w:val="22"/>
+        </w:rPr>
+        <w:tab/>
+        <w:t>desmarcarUsadoOperador(i, listaOperadoresUsados)</w:t>
+      </w:r>
+    </w:p>
+    <w:p>
+      <w:pPr>
+        <w:spacing w:after="200" w:line="276" w:lineRule="auto"/>
+        <w:rPr>
+          <w:rFonts w:ascii="Times New Roman" w:eastAsia="Times New Roman" w:hAnsi="Times New Roman" w:cs="Times New Roman"/>
+          <w:sz w:val="22"/>
+          <w:szCs w:val="22"/>
+        </w:rPr>
+      </w:pPr>
+      <w:r>
+        <w:rPr>
+          <w:rFonts w:ascii="Times New Roman" w:eastAsia="Times New Roman" w:hAnsi="Times New Roman" w:cs="Times New Roman"/>
+          <w:sz w:val="22"/>
+          <w:szCs w:val="22"/>
+        </w:rPr>
+        <w:tab/>
+      </w:r>
+      <w:r>
+        <w:rPr>
+          <w:rFonts w:ascii="Times New Roman" w:eastAsia="Times New Roman" w:hAnsi="Times New Roman" w:cs="Times New Roman"/>
+          <w:sz w:val="22"/>
+          <w:szCs w:val="22"/>
+        </w:rPr>
+        <w:tab/>
+        <w:t>Fin Si</w:t>
+      </w:r>
+    </w:p>
+    <w:p>
+      <w:pPr>
+        <w:spacing w:after="200" w:line="276" w:lineRule="auto"/>
+        <w:rPr>
+          <w:rFonts w:ascii="Times New Roman" w:eastAsia="Times New Roman" w:hAnsi="Times New Roman" w:cs="Times New Roman"/>
+          <w:sz w:val="22"/>
+          <w:szCs w:val="22"/>
+        </w:rPr>
+      </w:pPr>
+      <w:r>
+        <w:rPr>
+          <w:rFonts w:ascii="Times New Roman" w:eastAsia="Times New Roman" w:hAnsi="Times New Roman" w:cs="Times New Roman"/>
+          <w:sz w:val="22"/>
+          <w:szCs w:val="22"/>
+        </w:rPr>
+        <w:tab/>
+        <w:t>Fin Por</w:t>
+      </w:r>
+    </w:p>
+    <w:p>
+      <w:pPr>
+        <w:spacing w:after="200" w:line="276" w:lineRule="auto"/>
+        <w:rPr>
+          <w:rFonts w:ascii="Times New Roman" w:eastAsia="Times New Roman" w:hAnsi="Times New Roman" w:cs="Times New Roman"/>
+          <w:sz w:val="22"/>
+          <w:szCs w:val="22"/>
+        </w:rPr>
+      </w:pPr>
+      <w:r>
+        <w:rPr>
+          <w:rFonts w:ascii="Times New Roman" w:eastAsia="Times New Roman" w:hAnsi="Times New Roman" w:cs="Times New Roman"/>
+          <w:sz w:val="22"/>
+          <w:szCs w:val="22"/>
+        </w:rPr>
+        <w:t>Fin Sino</w:t>
+      </w:r>
+    </w:p>
+    <w:p>
+      <w:pPr>
+        <w:spacing w:after="200" w:line="276" w:lineRule="auto"/>
+        <w:rPr>
+          <w:rFonts w:ascii="Times New Roman" w:eastAsia="Times New Roman" w:hAnsi="Times New Roman" w:cs="Times New Roman"/>
+          <w:sz w:val="22"/>
+          <w:szCs w:val="22"/>
+        </w:rPr>
+      </w:pPr>
+      <w:r>
+        <w:rPr>
+          <w:rFonts w:ascii="Times New Roman" w:eastAsia="Times New Roman" w:hAnsi="Times New Roman" w:cs="Times New Roman"/>
+          <w:sz w:val="22"/>
+          <w:szCs w:val="22"/>
+        </w:rPr>
+        <w:t>Devolver listadoCombinaciones</w:t>
+      </w:r>
+    </w:p>
+    <w:p>
+      <w:pPr>
+        <w:spacing w:after="200" w:line="276" w:lineRule="auto"/>
+        <w:rPr>
+          <w:rFonts w:ascii="Times New Roman" w:eastAsia="Times New Roman" w:hAnsi="Times New Roman" w:cs="Times New Roman"/>
+          <w:sz w:val="22"/>
+          <w:szCs w:val="22"/>
+        </w:rPr>
+      </w:pPr>
+    </w:p>
+    <w:p>
+      <w:pPr>
+        <w:spacing w:after="200" w:line="276" w:lineRule="auto"/>
         <w:rPr>
           <w:rFonts w:ascii="Times New Roman" w:eastAsia="Times New Roman" w:hAnsi="Times New Roman" w:cs="Times New Roman"/>
           <w:b/>
           <w:sz w:val="28"/>
           <w:szCs w:val="28"/>
-        </w:rPr>
-        <w:t>Algoritmo marcarUsadoOperador</w:t>
-      </w:r>
-    </w:p>
-    <w:p>
-      <w:pPr>
-        <w:spacing w:after="200" w:line="276" w:lineRule="auto"/>
-        <w:rPr>
-          <w:rFonts w:ascii="Times New Roman" w:eastAsia="Times New Roman" w:hAnsi="Times New Roman" w:cs="Times New Roman"/>
-          <w:sz w:val="22"/>
-          <w:szCs w:val="22"/>
-        </w:rPr>
-      </w:pPr>
-      <w:r>
-        <w:rPr>
-          <w:rFonts w:ascii="Times New Roman" w:eastAsia="Times New Roman" w:hAnsi="Times New Roman" w:cs="Times New Roman"/>
-          <w:b/>
-          <w:sz w:val="22"/>
-          <w:szCs w:val="22"/>
-        </w:rPr>
-        <w:t>Entrada</w:t>
-      </w:r>
-      <w:r>
-        <w:rPr>
-          <w:rFonts w:ascii="Times New Roman" w:eastAsia="Times New Roman" w:hAnsi="Times New Roman" w:cs="Times New Roman"/>
-          <w:sz w:val="22"/>
-          <w:szCs w:val="22"/>
-        </w:rPr>
-        <w:t>: (Entero x,  List&lt;Operadores&gt; listaOperadores,  List&lt;Entero&gt; listaOperadoresUsados,  List&lt;Operadores&gt; ordenOperadores)</w:t>
-      </w:r>
-    </w:p>
-    <w:p>
-      <w:pPr>
-        <w:spacing w:after="200" w:line="276" w:lineRule="auto"/>
-        <w:rPr>
-          <w:rFonts w:ascii="Times New Roman" w:eastAsia="Times New Roman" w:hAnsi="Times New Roman" w:cs="Times New Roman"/>
-          <w:sz w:val="22"/>
-          <w:szCs w:val="22"/>
-        </w:rPr>
-      </w:pPr>
-      <w:r>
-        <w:rPr>
-          <w:rFonts w:ascii="Times New Roman" w:eastAsia="Times New Roman" w:hAnsi="Times New Roman" w:cs="Times New Roman"/>
-          <w:sz w:val="22"/>
-          <w:szCs w:val="22"/>
-        </w:rPr>
-        <w:t>operadorUsado  listaOperadores[x]</w:t>
-      </w:r>
-    </w:p>
-    <w:p>
-      <w:pPr>
-        <w:spacing w:after="200" w:line="276" w:lineRule="auto"/>
-        <w:rPr>
-          <w:rFonts w:ascii="Times New Roman" w:eastAsia="Times New Roman" w:hAnsi="Times New Roman" w:cs="Times New Roman"/>
-          <w:sz w:val="22"/>
-          <w:szCs w:val="22"/>
-        </w:rPr>
-      </w:pPr>
-      <w:r>
-        <w:rPr>
-          <w:rFonts w:ascii="Times New Roman" w:eastAsia="Times New Roman" w:hAnsi="Times New Roman" w:cs="Times New Roman"/>
-          <w:sz w:val="22"/>
-          <w:szCs w:val="22"/>
-        </w:rPr>
-        <w:t>listaOperadoresUsados  Reemplazar (x, 1)</w:t>
-      </w:r>
-    </w:p>
-    <w:p>
-      <w:pPr>
-        <w:spacing w:after="200" w:line="276" w:lineRule="auto"/>
-        <w:rPr>
-          <w:rFonts w:ascii="Times New Roman" w:eastAsia="Times New Roman" w:hAnsi="Times New Roman" w:cs="Times New Roman"/>
-          <w:sz w:val="22"/>
-          <w:szCs w:val="22"/>
-        </w:rPr>
-      </w:pPr>
-      <w:r>
-        <w:rPr>
-          <w:rFonts w:ascii="Times New Roman" w:eastAsia="Times New Roman" w:hAnsi="Times New Roman" w:cs="Times New Roman"/>
-          <w:sz w:val="22"/>
-          <w:szCs w:val="22"/>
-        </w:rPr>
-        <w:t>ordenOperadores  Agregar(operadorUsado)</w:t>
-      </w:r>
-    </w:p>
-    <w:p>
-      <w:pPr>
-        <w:spacing w:after="200" w:line="276" w:lineRule="auto"/>
-        <w:rPr>
-          <w:rFonts w:ascii="Times New Roman" w:eastAsia="Times New Roman" w:hAnsi="Times New Roman" w:cs="Times New Roman"/>
-          <w:sz w:val="22"/>
-          <w:szCs w:val="22"/>
-        </w:rPr>
-      </w:pPr>
-    </w:p>
-    <w:p>
-      <w:pPr>
-        <w:spacing w:after="200" w:line="276" w:lineRule="auto"/>
+          <w:lang w:val="es-ES"/>
+        </w:rPr>
+      </w:pPr>
+      <w:r>
         <w:rPr>
           <w:rFonts w:ascii="Times New Roman" w:eastAsia="Times New Roman" w:hAnsi="Times New Roman" w:cs="Times New Roman"/>
           <w:b/>
           <w:sz w:val="28"/>
           <w:szCs w:val="28"/>
         </w:rPr>
-      </w:pPr>
+        <w:t>Algoritmo puedeUsarse</w:t>
+      </w:r>
       <w:r>
         <w:rPr>
           <w:rFonts w:ascii="Times New Roman" w:eastAsia="Times New Roman" w:hAnsi="Times New Roman" w:cs="Times New Roman"/>
           <w:b/>
           <w:sz w:val="28"/>
           <w:szCs w:val="28"/>
+          <w:lang w:val="es-ES"/>
+        </w:rPr>
+        <w:t>Numero</w:t>
+      </w:r>
+    </w:p>
+    <w:p>
+      <w:pPr>
+        <w:spacing w:after="200" w:line="276" w:lineRule="auto"/>
+        <w:rPr>
+          <w:rFonts w:ascii="Times New Roman" w:eastAsia="Times New Roman" w:hAnsi="Times New Roman" w:cs="Times New Roman"/>
+          <w:sz w:val="22"/>
+          <w:szCs w:val="22"/>
+        </w:rPr>
+      </w:pPr>
+      <w:r>
+        <w:rPr>
+          <w:rFonts w:ascii="Times New Roman" w:eastAsia="Times New Roman" w:hAnsi="Times New Roman" w:cs="Times New Roman"/>
+          <w:b/>
+          <w:sz w:val="22"/>
+          <w:szCs w:val="22"/>
+        </w:rPr>
+        <w:t>Entrada</w:t>
+      </w:r>
+      <w:r>
+        <w:rPr>
+          <w:rFonts w:ascii="Times New Roman" w:eastAsia="Times New Roman" w:hAnsi="Times New Roman" w:cs="Times New Roman"/>
+          <w:sz w:val="22"/>
+          <w:szCs w:val="22"/>
+        </w:rPr>
+        <w:t xml:space="preserve">: (Entero </w:t>
+      </w:r>
+      <w:r>
+        <w:rPr>
+          <w:rFonts w:ascii="Times New Roman" w:eastAsia="Times New Roman" w:hAnsi="Times New Roman" w:cs="Times New Roman"/>
+          <w:sz w:val="22"/>
+          <w:szCs w:val="22"/>
+          <w:lang w:val="es-ES"/>
+        </w:rPr>
+        <w:t>quieroUsar</w:t>
+      </w:r>
+      <w:r>
+        <w:rPr>
+          <w:rFonts w:ascii="Times New Roman" w:eastAsia="Times New Roman" w:hAnsi="Times New Roman" w:cs="Times New Roman"/>
+          <w:sz w:val="22"/>
+          <w:szCs w:val="22"/>
+        </w:rPr>
+        <w:t>, List&lt;Entero&gt; listaUsados</w:t>
+      </w:r>
+      <w:r>
+        <w:rPr>
+          <w:rFonts w:ascii="Times New Roman" w:eastAsia="Times New Roman" w:hAnsi="Times New Roman" w:cs="Times New Roman"/>
+          <w:sz w:val="22"/>
+          <w:szCs w:val="22"/>
+          <w:lang w:val="es-ES"/>
+        </w:rPr>
+        <w:t>, List&lt;Double&gt; numerosUsar,List&lt;Operadores&gt; ordenOperadores</w:t>
+      </w:r>
+      <w:r>
+        <w:rPr>
+          <w:rFonts w:ascii="Times New Roman" w:eastAsia="Times New Roman" w:hAnsi="Times New Roman" w:cs="Times New Roman"/>
+          <w:sz w:val="22"/>
+          <w:szCs w:val="22"/>
+        </w:rPr>
+        <w:t>)</w:t>
+      </w:r>
+    </w:p>
+    <w:p>
+      <w:pPr>
+        <w:spacing w:after="200" w:line="276" w:lineRule="auto"/>
+        <w:rPr>
+          <w:rFonts w:ascii="Times New Roman" w:eastAsia="Times New Roman" w:hAnsi="Times New Roman" w:cs="Times New Roman"/>
+          <w:sz w:val="22"/>
+          <w:szCs w:val="22"/>
+        </w:rPr>
+      </w:pPr>
+      <w:r>
+        <w:rPr>
+          <w:rFonts w:ascii="Times New Roman" w:eastAsia="Times New Roman" w:hAnsi="Times New Roman" w:cs="Times New Roman"/>
+          <w:b/>
+          <w:sz w:val="22"/>
+          <w:szCs w:val="22"/>
+        </w:rPr>
+        <w:t>Salida</w:t>
+      </w:r>
+      <w:r>
+        <w:rPr>
+          <w:rFonts w:ascii="Times New Roman" w:eastAsia="Times New Roman" w:hAnsi="Times New Roman" w:cs="Times New Roman"/>
+          <w:sz w:val="22"/>
+          <w:szCs w:val="22"/>
+        </w:rPr>
+        <w:t>: Boolean</w:t>
+      </w:r>
+    </w:p>
+    <w:p>
+      <w:pPr>
+        <w:spacing w:after="200" w:line="276" w:lineRule="auto"/>
+        <w:rPr>
+          <w:rFonts w:ascii="Times New Roman" w:eastAsia="Times New Roman" w:hAnsi="Times New Roman" w:cs="Times New Roman"/>
+          <w:sz w:val="22"/>
+          <w:szCs w:val="22"/>
+          <w:lang w:val="es-ES"/>
+        </w:rPr>
+      </w:pPr>
+      <w:r>
+        <w:rPr>
+          <w:rFonts w:ascii="Times New Roman" w:eastAsia="Times New Roman" w:hAnsi="Times New Roman" w:cs="Times New Roman"/>
+          <w:sz w:val="22"/>
+          <w:szCs w:val="22"/>
+          <w:lang w:val="es-ES"/>
+        </w:rPr>
+        <w:t>Si usados[quieroUsar] = 0</w:t>
+      </w:r>
+    </w:p>
+    <w:p>
+      <w:pPr>
+        <w:spacing w:after="200" w:line="276" w:lineRule="auto"/>
+        <w:rPr>
+          <w:rFonts w:ascii="Times New Roman" w:eastAsia="Times New Roman" w:hAnsi="Times New Roman" w:cs="Times New Roman"/>
+          <w:sz w:val="22"/>
+          <w:szCs w:val="22"/>
+          <w:lang w:val="es-ES"/>
+        </w:rPr>
+      </w:pPr>
+      <w:r>
+        <w:rPr>
+          <w:rFonts w:ascii="Times New Roman" w:eastAsia="Times New Roman" w:hAnsi="Times New Roman" w:cs="Times New Roman"/>
+          <w:sz w:val="22"/>
+          <w:szCs w:val="22"/>
+          <w:lang w:val="es-ES"/>
+        </w:rPr>
+        <w:tab/>
+        <w:t>Si etapaNumeros = 0</w:t>
+      </w:r>
+    </w:p>
+    <w:p>
+      <w:pPr>
+        <w:spacing w:after="200" w:line="276" w:lineRule="auto"/>
+        <w:rPr>
+          <w:rFonts w:ascii="Times New Roman" w:eastAsia="Times New Roman" w:hAnsi="Times New Roman" w:cs="Times New Roman"/>
+          <w:sz w:val="22"/>
+          <w:szCs w:val="22"/>
+          <w:lang w:val="es-ES"/>
+        </w:rPr>
+      </w:pPr>
+      <w:r>
+        <w:rPr>
+          <w:rFonts w:ascii="Times New Roman" w:eastAsia="Times New Roman" w:hAnsi="Times New Roman" w:cs="Times New Roman"/>
+          <w:sz w:val="22"/>
+          <w:szCs w:val="22"/>
+          <w:lang w:val="es-ES"/>
+        </w:rPr>
+        <w:tab/>
+      </w:r>
+      <w:r>
+        <w:rPr>
+          <w:rFonts w:ascii="Times New Roman" w:eastAsia="Times New Roman" w:hAnsi="Times New Roman" w:cs="Times New Roman"/>
+          <w:sz w:val="22"/>
+          <w:szCs w:val="22"/>
+          <w:lang w:val="es-ES"/>
+        </w:rPr>
+        <w:tab/>
+        <w:t>Devolver verdadero</w:t>
+      </w:r>
+    </w:p>
+    <w:p>
+      <w:pPr>
+        <w:spacing w:after="200" w:line="276" w:lineRule="auto"/>
+        <w:rPr>
+          <w:rFonts w:ascii="Times New Roman" w:eastAsia="Times New Roman" w:hAnsi="Times New Roman" w:cs="Times New Roman"/>
+          <w:sz w:val="22"/>
+          <w:szCs w:val="22"/>
+          <w:lang w:val="es-ES"/>
+        </w:rPr>
+      </w:pPr>
+      <w:r>
+        <w:rPr>
+          <w:rFonts w:ascii="Times New Roman" w:eastAsia="Times New Roman" w:hAnsi="Times New Roman" w:cs="Times New Roman"/>
+          <w:sz w:val="22"/>
+          <w:szCs w:val="22"/>
+          <w:lang w:val="es-ES"/>
+        </w:rPr>
+        <w:tab/>
+        <w:t>Sino si númerosUsar[quieroUsar] = 0</w:t>
+      </w:r>
+    </w:p>
+    <w:p>
+      <w:pPr>
+        <w:spacing w:after="200" w:line="276" w:lineRule="auto"/>
+        <w:rPr>
+          <w:rFonts w:ascii="Times New Roman" w:eastAsia="Times New Roman" w:hAnsi="Times New Roman" w:cs="Times New Roman"/>
+          <w:sz w:val="22"/>
+          <w:szCs w:val="22"/>
+          <w:lang w:val="es-ES"/>
+        </w:rPr>
+      </w:pPr>
+      <w:r>
+        <w:rPr>
+          <w:rFonts w:ascii="Times New Roman" w:eastAsia="Times New Roman" w:hAnsi="Times New Roman" w:cs="Times New Roman"/>
+          <w:sz w:val="22"/>
+          <w:szCs w:val="22"/>
+          <w:lang w:val="es-ES"/>
+        </w:rPr>
+        <w:tab/>
+      </w:r>
+      <w:r>
+        <w:rPr>
+          <w:rFonts w:ascii="Times New Roman" w:eastAsia="Times New Roman" w:hAnsi="Times New Roman" w:cs="Times New Roman"/>
+          <w:sz w:val="22"/>
+          <w:szCs w:val="22"/>
+          <w:lang w:val="es-ES"/>
+        </w:rPr>
+        <w:tab/>
+        <w:t>Devolver ordenOperadores[quieroUsar-1] =/= Div</w:t>
+      </w:r>
+    </w:p>
+    <w:p>
+      <w:pPr>
+        <w:spacing w:after="200" w:line="276" w:lineRule="auto"/>
+        <w:rPr>
+          <w:rFonts w:ascii="Times New Roman" w:eastAsia="Times New Roman" w:hAnsi="Times New Roman" w:cs="Times New Roman"/>
+          <w:sz w:val="22"/>
+          <w:szCs w:val="22"/>
+          <w:lang w:val="es-ES"/>
+        </w:rPr>
+      </w:pPr>
+      <w:r>
+        <w:rPr>
+          <w:rFonts w:ascii="Times New Roman" w:eastAsia="Times New Roman" w:hAnsi="Times New Roman" w:cs="Times New Roman"/>
+          <w:sz w:val="22"/>
+          <w:szCs w:val="22"/>
+          <w:lang w:val="es-ES"/>
+        </w:rPr>
+        <w:tab/>
+        <w:t>Sino</w:t>
+      </w:r>
+    </w:p>
+    <w:p>
+      <w:pPr>
+        <w:spacing w:after="200" w:line="276" w:lineRule="auto"/>
+        <w:rPr>
+          <w:rFonts w:ascii="Times New Roman" w:eastAsia="Times New Roman" w:hAnsi="Times New Roman" w:cs="Times New Roman"/>
+          <w:sz w:val="22"/>
+          <w:szCs w:val="22"/>
+          <w:lang w:val="es-ES"/>
+        </w:rPr>
+      </w:pPr>
+      <w:r>
+        <w:rPr>
+          <w:rFonts w:ascii="Times New Roman" w:eastAsia="Times New Roman" w:hAnsi="Times New Roman" w:cs="Times New Roman"/>
+          <w:sz w:val="22"/>
+          <w:szCs w:val="22"/>
+          <w:lang w:val="es-ES"/>
+        </w:rPr>
+        <w:tab/>
+      </w:r>
+      <w:r>
+        <w:rPr>
+          <w:rFonts w:ascii="Times New Roman" w:eastAsia="Times New Roman" w:hAnsi="Times New Roman" w:cs="Times New Roman"/>
+          <w:sz w:val="22"/>
+          <w:szCs w:val="22"/>
+          <w:lang w:val="es-ES"/>
+        </w:rPr>
+        <w:tab/>
+        <w:t>Devolver verdadero</w:t>
+      </w:r>
+    </w:p>
+    <w:p>
+      <w:pPr>
+        <w:spacing w:after="200" w:line="276" w:lineRule="auto"/>
+        <w:rPr>
+          <w:rFonts w:ascii="Times New Roman" w:eastAsia="Times New Roman" w:hAnsi="Times New Roman" w:cs="Times New Roman"/>
+          <w:sz w:val="22"/>
+          <w:szCs w:val="22"/>
+          <w:lang w:val="es-ES"/>
+        </w:rPr>
+      </w:pPr>
+      <w:r>
+        <w:rPr>
+          <w:rFonts w:ascii="Times New Roman" w:eastAsia="Times New Roman" w:hAnsi="Times New Roman" w:cs="Times New Roman"/>
+          <w:sz w:val="22"/>
+          <w:szCs w:val="22"/>
+        </w:rPr>
+        <w:t xml:space="preserve">Devolver </w:t>
+      </w:r>
+      <w:r>
+        <w:rPr>
+          <w:rFonts w:ascii="Times New Roman" w:eastAsia="Times New Roman" w:hAnsi="Times New Roman" w:cs="Times New Roman"/>
+          <w:sz w:val="22"/>
+          <w:szCs w:val="22"/>
+          <w:lang w:val="es-ES"/>
+        </w:rPr>
+        <w:t>falso</w:t>
+      </w:r>
+    </w:p>
+    <w:p>
+      <w:pPr>
+        <w:spacing w:after="200" w:line="276" w:lineRule="auto"/>
+        <w:rPr>
+          <w:rFonts w:ascii="Times New Roman" w:eastAsia="Times New Roman" w:hAnsi="Times New Roman" w:cs="Times New Roman"/>
+          <w:sz w:val="22"/>
+          <w:szCs w:val="22"/>
+        </w:rPr>
+      </w:pPr>
+    </w:p>
+    <w:p>
+      <w:pPr>
+        <w:spacing w:after="200" w:line="276" w:lineRule="auto"/>
+        <w:rPr>
+          <w:rFonts w:ascii="Times New Roman" w:eastAsia="Times New Roman" w:hAnsi="Times New Roman" w:cs="Times New Roman"/>
+          <w:b/>
+          <w:sz w:val="28"/>
+          <w:szCs w:val="28"/>
+          <w:lang w:val="es-ES"/>
+        </w:rPr>
+      </w:pPr>
+      <w:r>
+        <w:rPr>
+          <w:rFonts w:ascii="Times New Roman" w:eastAsia="Times New Roman" w:hAnsi="Times New Roman" w:cs="Times New Roman"/>
+          <w:b/>
+          <w:sz w:val="28"/>
+          <w:szCs w:val="28"/>
+        </w:rPr>
+        <w:t>Algoritmo puedeUsarse</w:t>
+      </w:r>
+    </w:p>
+    <w:p>
+      <w:pPr>
+        <w:spacing w:after="200" w:line="276" w:lineRule="auto"/>
+        <w:rPr>
+          <w:rFonts w:ascii="Times New Roman" w:eastAsia="Times New Roman" w:hAnsi="Times New Roman" w:cs="Times New Roman"/>
+          <w:sz w:val="22"/>
+          <w:szCs w:val="22"/>
+        </w:rPr>
+      </w:pPr>
+      <w:r>
+        <w:rPr>
+          <w:rFonts w:ascii="Times New Roman" w:eastAsia="Times New Roman" w:hAnsi="Times New Roman" w:cs="Times New Roman"/>
+          <w:b/>
+          <w:sz w:val="22"/>
+          <w:szCs w:val="22"/>
+        </w:rPr>
+        <w:t>Entrada</w:t>
+      </w:r>
+      <w:r>
+        <w:rPr>
+          <w:rFonts w:ascii="Times New Roman" w:eastAsia="Times New Roman" w:hAnsi="Times New Roman" w:cs="Times New Roman"/>
+          <w:sz w:val="22"/>
+          <w:szCs w:val="22"/>
+        </w:rPr>
+        <w:t xml:space="preserve">: (Entero </w:t>
+      </w:r>
+      <w:r>
+        <w:rPr>
+          <w:rFonts w:ascii="Times New Roman" w:eastAsia="Times New Roman" w:hAnsi="Times New Roman" w:cs="Times New Roman"/>
+          <w:sz w:val="22"/>
+          <w:szCs w:val="22"/>
+          <w:lang w:val="es-ES"/>
+        </w:rPr>
+        <w:t>quieroUsar</w:t>
+      </w:r>
+      <w:r>
+        <w:rPr>
+          <w:rFonts w:ascii="Times New Roman" w:eastAsia="Times New Roman" w:hAnsi="Times New Roman" w:cs="Times New Roman"/>
+          <w:sz w:val="22"/>
+          <w:szCs w:val="22"/>
+        </w:rPr>
+        <w:t xml:space="preserve"> List&lt;Entero&gt; listaUsados)</w:t>
+      </w:r>
+    </w:p>
+    <w:p>
+      <w:pPr>
+        <w:spacing w:after="200" w:line="276" w:lineRule="auto"/>
+        <w:rPr>
+          <w:rFonts w:ascii="Times New Roman" w:eastAsia="Times New Roman" w:hAnsi="Times New Roman" w:cs="Times New Roman"/>
+          <w:sz w:val="22"/>
+          <w:szCs w:val="22"/>
+        </w:rPr>
+      </w:pPr>
+      <w:r>
+        <w:rPr>
+          <w:rFonts w:ascii="Times New Roman" w:eastAsia="Times New Roman" w:hAnsi="Times New Roman" w:cs="Times New Roman"/>
+          <w:b/>
+          <w:sz w:val="22"/>
+          <w:szCs w:val="22"/>
+        </w:rPr>
+        <w:t>Salida</w:t>
+      </w:r>
+      <w:r>
+        <w:rPr>
+          <w:rFonts w:ascii="Times New Roman" w:eastAsia="Times New Roman" w:hAnsi="Times New Roman" w:cs="Times New Roman"/>
+          <w:sz w:val="22"/>
+          <w:szCs w:val="22"/>
+        </w:rPr>
+        <w:t>: Boolean</w:t>
+      </w:r>
+    </w:p>
+    <w:p>
+      <w:pPr>
+        <w:spacing w:after="200" w:line="276" w:lineRule="auto"/>
+        <w:rPr>
+          <w:rFonts w:ascii="Times New Roman" w:eastAsia="Times New Roman" w:hAnsi="Times New Roman" w:cs="Times New Roman"/>
+          <w:sz w:val="22"/>
+          <w:szCs w:val="22"/>
+        </w:rPr>
+      </w:pPr>
+      <w:r>
+        <w:rPr>
+          <w:rFonts w:ascii="Times New Roman" w:eastAsia="Times New Roman" w:hAnsi="Times New Roman" w:cs="Times New Roman"/>
+          <w:sz w:val="22"/>
+          <w:szCs w:val="22"/>
+        </w:rPr>
+        <w:lastRenderedPageBreak/>
+        <w:t>Devolver listaUsados[</w:t>
+      </w:r>
+      <w:r>
+        <w:rPr>
+          <w:rFonts w:ascii="Times New Roman" w:eastAsia="Times New Roman" w:hAnsi="Times New Roman" w:cs="Times New Roman"/>
+          <w:sz w:val="22"/>
+          <w:szCs w:val="22"/>
+          <w:lang w:val="es-ES"/>
+        </w:rPr>
+        <w:t>quieroUsar</w:t>
+      </w:r>
+      <w:r>
+        <w:rPr>
+          <w:rFonts w:ascii="Times New Roman" w:eastAsia="Times New Roman" w:hAnsi="Times New Roman" w:cs="Times New Roman"/>
+          <w:sz w:val="22"/>
+          <w:szCs w:val="22"/>
+        </w:rPr>
+        <w:t>]= 0</w:t>
+      </w:r>
+    </w:p>
+    <w:p>
+      <w:pPr>
+        <w:spacing w:after="200" w:line="276" w:lineRule="auto"/>
+        <w:rPr>
+          <w:rFonts w:ascii="Times New Roman" w:eastAsia="Times New Roman" w:hAnsi="Times New Roman" w:cs="Times New Roman"/>
+          <w:sz w:val="22"/>
+          <w:szCs w:val="22"/>
+        </w:rPr>
+      </w:pPr>
+    </w:p>
+    <w:p>
+      <w:pPr>
+        <w:spacing w:after="200" w:line="276" w:lineRule="auto"/>
+        <w:rPr>
+          <w:rFonts w:ascii="Times New Roman" w:eastAsia="Times New Roman" w:hAnsi="Times New Roman" w:cs="Times New Roman"/>
+          <w:b/>
+          <w:sz w:val="28"/>
+          <w:szCs w:val="28"/>
+        </w:rPr>
+      </w:pPr>
+      <w:r>
+        <w:rPr>
+          <w:rFonts w:ascii="Times New Roman" w:eastAsia="Times New Roman" w:hAnsi="Times New Roman" w:cs="Times New Roman"/>
+          <w:b/>
+          <w:sz w:val="28"/>
+          <w:szCs w:val="28"/>
+        </w:rPr>
+        <w:t>Algoritmo marcarUsadoNumero</w:t>
+      </w:r>
+    </w:p>
+    <w:p>
+      <w:pPr>
+        <w:spacing w:after="200" w:line="276" w:lineRule="auto"/>
+        <w:rPr>
+          <w:rFonts w:ascii="Times New Roman" w:eastAsia="Times New Roman" w:hAnsi="Times New Roman" w:cs="Times New Roman"/>
+          <w:sz w:val="22"/>
+          <w:szCs w:val="22"/>
+        </w:rPr>
+      </w:pPr>
+      <w:r>
+        <w:rPr>
+          <w:rFonts w:ascii="Times New Roman" w:eastAsia="Times New Roman" w:hAnsi="Times New Roman" w:cs="Times New Roman"/>
+          <w:b/>
+          <w:sz w:val="22"/>
+          <w:szCs w:val="22"/>
+        </w:rPr>
+        <w:t>Entrada</w:t>
+      </w:r>
+      <w:r>
+        <w:rPr>
+          <w:rFonts w:ascii="Times New Roman" w:eastAsia="Times New Roman" w:hAnsi="Times New Roman" w:cs="Times New Roman"/>
+          <w:sz w:val="22"/>
+          <w:szCs w:val="22"/>
+        </w:rPr>
+        <w:t>: (Entero x,  List&lt;Double&gt; listaNumeros,  List&lt;Entero&gt; listaNumerosUsados,  List&lt;Double&gt; ordenNumeros)</w:t>
+      </w:r>
+    </w:p>
+    <w:p>
+      <w:pPr>
+        <w:spacing w:after="200" w:line="276" w:lineRule="auto"/>
+        <w:rPr>
+          <w:rFonts w:ascii="Times New Roman" w:eastAsia="Times New Roman" w:hAnsi="Times New Roman" w:cs="Times New Roman"/>
+          <w:sz w:val="22"/>
+          <w:szCs w:val="22"/>
+        </w:rPr>
+      </w:pPr>
+      <w:r>
+        <w:rPr>
+          <w:rFonts w:ascii="Times New Roman" w:eastAsia="Times New Roman" w:hAnsi="Times New Roman" w:cs="Times New Roman"/>
+          <w:sz w:val="22"/>
+          <w:szCs w:val="22"/>
+        </w:rPr>
+        <w:t>numeroUsado  listaNumeros[x]</w:t>
+      </w:r>
+    </w:p>
+    <w:p>
+      <w:pPr>
+        <w:spacing w:after="200" w:line="276" w:lineRule="auto"/>
+        <w:rPr>
+          <w:rFonts w:ascii="Times New Roman" w:eastAsia="Times New Roman" w:hAnsi="Times New Roman" w:cs="Times New Roman"/>
+          <w:sz w:val="22"/>
+          <w:szCs w:val="22"/>
+        </w:rPr>
+      </w:pPr>
+      <w:r>
+        <w:rPr>
+          <w:rFonts w:ascii="Times New Roman" w:eastAsia="Times New Roman" w:hAnsi="Times New Roman" w:cs="Times New Roman"/>
+          <w:sz w:val="22"/>
+          <w:szCs w:val="22"/>
+        </w:rPr>
+        <w:t>listaNumerosUsados  Reemplazar (x, 1)</w:t>
+      </w:r>
+    </w:p>
+    <w:p>
+      <w:pPr>
+        <w:spacing w:after="200" w:line="276" w:lineRule="auto"/>
+        <w:rPr>
+          <w:rFonts w:ascii="Times New Roman" w:eastAsia="Times New Roman" w:hAnsi="Times New Roman" w:cs="Times New Roman"/>
+          <w:sz w:val="22"/>
+          <w:szCs w:val="22"/>
+        </w:rPr>
+      </w:pPr>
+      <w:r>
+        <w:rPr>
+          <w:rFonts w:ascii="Times New Roman" w:eastAsia="Times New Roman" w:hAnsi="Times New Roman" w:cs="Times New Roman"/>
+          <w:sz w:val="22"/>
+          <w:szCs w:val="22"/>
+        </w:rPr>
+        <w:t>ordenNumeros  Agregar(numeroUsado)</w:t>
+      </w:r>
+    </w:p>
+    <w:p>
+      <w:pPr>
+        <w:spacing w:after="200" w:line="276" w:lineRule="auto"/>
+        <w:rPr>
+          <w:rFonts w:ascii="Times New Roman" w:eastAsia="Times New Roman" w:hAnsi="Times New Roman" w:cs="Times New Roman"/>
+          <w:sz w:val="22"/>
+          <w:szCs w:val="22"/>
+        </w:rPr>
+      </w:pPr>
+    </w:p>
+    <w:p>
+      <w:pPr>
+        <w:spacing w:after="200" w:line="276" w:lineRule="auto"/>
+        <w:rPr>
+          <w:rFonts w:ascii="Times New Roman" w:eastAsia="Times New Roman" w:hAnsi="Times New Roman" w:cs="Times New Roman"/>
+          <w:sz w:val="22"/>
+          <w:szCs w:val="22"/>
+        </w:rPr>
+      </w:pPr>
+    </w:p>
+    <w:p>
+      <w:pPr>
+        <w:spacing w:after="200" w:line="276" w:lineRule="auto"/>
+        <w:rPr>
+          <w:rFonts w:ascii="Times New Roman" w:eastAsia="Times New Roman" w:hAnsi="Times New Roman" w:cs="Times New Roman"/>
+          <w:b/>
+          <w:sz w:val="28"/>
+          <w:szCs w:val="28"/>
+        </w:rPr>
+      </w:pPr>
+      <w:r>
+        <w:rPr>
+          <w:rFonts w:ascii="Times New Roman" w:eastAsia="Times New Roman" w:hAnsi="Times New Roman" w:cs="Times New Roman"/>
+          <w:b/>
+          <w:sz w:val="28"/>
+          <w:szCs w:val="28"/>
+        </w:rPr>
+        <w:t>Algoritmo desmarcarUsadoNumero</w:t>
+      </w:r>
+    </w:p>
+    <w:p>
+      <w:pPr>
+        <w:spacing w:after="200" w:line="276" w:lineRule="auto"/>
+        <w:rPr>
+          <w:rFonts w:ascii="Times New Roman" w:eastAsia="Times New Roman" w:hAnsi="Times New Roman" w:cs="Times New Roman"/>
+          <w:sz w:val="22"/>
+          <w:szCs w:val="22"/>
+        </w:rPr>
+      </w:pPr>
+      <w:r>
+        <w:rPr>
+          <w:rFonts w:ascii="Times New Roman" w:eastAsia="Times New Roman" w:hAnsi="Times New Roman" w:cs="Times New Roman"/>
+          <w:b/>
+          <w:sz w:val="22"/>
+          <w:szCs w:val="22"/>
+        </w:rPr>
+        <w:t>Entrada</w:t>
+      </w:r>
+      <w:r>
+        <w:rPr>
+          <w:rFonts w:ascii="Times New Roman" w:eastAsia="Times New Roman" w:hAnsi="Times New Roman" w:cs="Times New Roman"/>
+          <w:sz w:val="22"/>
+          <w:szCs w:val="22"/>
+        </w:rPr>
+        <w:t>: (Entero x,  List&lt;Double&gt; listaNumeros,  List&lt;Entero&gt; listaNumerosUsados,  List&lt;Double&gt; ordenNumeros)</w:t>
+      </w:r>
+    </w:p>
+    <w:p>
+      <w:pPr>
+        <w:spacing w:after="200" w:line="276" w:lineRule="auto"/>
+        <w:rPr>
+          <w:rFonts w:ascii="Times New Roman" w:eastAsia="Times New Roman" w:hAnsi="Times New Roman" w:cs="Times New Roman"/>
+          <w:sz w:val="22"/>
+          <w:szCs w:val="22"/>
+        </w:rPr>
+      </w:pPr>
+      <w:r>
+        <w:rPr>
+          <w:rFonts w:ascii="Times New Roman" w:eastAsia="Times New Roman" w:hAnsi="Times New Roman" w:cs="Times New Roman"/>
+          <w:sz w:val="22"/>
+          <w:szCs w:val="22"/>
+        </w:rPr>
+        <w:t>indiceNumero  ordenNumeros.tamaño - 1</w:t>
+      </w:r>
+    </w:p>
+    <w:p>
+      <w:pPr>
+        <w:spacing w:after="200" w:line="276" w:lineRule="auto"/>
+        <w:rPr>
+          <w:rFonts w:ascii="Times New Roman" w:eastAsia="Times New Roman" w:hAnsi="Times New Roman" w:cs="Times New Roman"/>
+          <w:sz w:val="22"/>
+          <w:szCs w:val="22"/>
+        </w:rPr>
+      </w:pPr>
+      <w:r>
+        <w:rPr>
+          <w:rFonts w:ascii="Times New Roman" w:eastAsia="Times New Roman" w:hAnsi="Times New Roman" w:cs="Times New Roman"/>
+          <w:sz w:val="22"/>
+          <w:szCs w:val="22"/>
+        </w:rPr>
+        <w:t>listaNumerosUsados  Reemplazar (x, 0)</w:t>
+      </w:r>
+    </w:p>
+    <w:p>
+      <w:pPr>
+        <w:spacing w:after="200" w:line="276" w:lineRule="auto"/>
+        <w:rPr>
+          <w:rFonts w:ascii="Times New Roman" w:eastAsia="Times New Roman" w:hAnsi="Times New Roman" w:cs="Times New Roman"/>
+          <w:sz w:val="22"/>
+          <w:szCs w:val="22"/>
+        </w:rPr>
+      </w:pPr>
+      <w:r>
+        <w:rPr>
+          <w:rFonts w:ascii="Times New Roman" w:eastAsia="Times New Roman" w:hAnsi="Times New Roman" w:cs="Times New Roman"/>
+          <w:sz w:val="22"/>
+          <w:szCs w:val="22"/>
+        </w:rPr>
+        <w:t>ordenNumeros  Quitar(indiceNumero)</w:t>
+      </w:r>
+    </w:p>
+    <w:p>
+      <w:pPr>
+        <w:spacing w:after="200" w:line="276" w:lineRule="auto"/>
+        <w:rPr>
+          <w:rFonts w:ascii="Times New Roman" w:eastAsia="Times New Roman" w:hAnsi="Times New Roman" w:cs="Times New Roman"/>
+          <w:sz w:val="22"/>
+          <w:szCs w:val="22"/>
+        </w:rPr>
+      </w:pPr>
+    </w:p>
+    <w:p>
+      <w:pPr>
+        <w:spacing w:after="200" w:line="276" w:lineRule="auto"/>
+        <w:rPr>
+          <w:rFonts w:ascii="Times New Roman" w:eastAsia="Times New Roman" w:hAnsi="Times New Roman" w:cs="Times New Roman"/>
+          <w:b/>
+          <w:sz w:val="28"/>
+          <w:szCs w:val="28"/>
+        </w:rPr>
+      </w:pPr>
+      <w:r>
+        <w:rPr>
+          <w:rFonts w:ascii="Times New Roman" w:eastAsia="Times New Roman" w:hAnsi="Times New Roman" w:cs="Times New Roman"/>
+          <w:b/>
+          <w:sz w:val="28"/>
+          <w:szCs w:val="28"/>
+        </w:rPr>
+        <w:t>Algoritmo marcarUsadoOperador</w:t>
+      </w:r>
+    </w:p>
+    <w:p>
+      <w:pPr>
+        <w:spacing w:after="200" w:line="276" w:lineRule="auto"/>
+        <w:rPr>
+          <w:rFonts w:ascii="Times New Roman" w:eastAsia="Times New Roman" w:hAnsi="Times New Roman" w:cs="Times New Roman"/>
+          <w:sz w:val="22"/>
+          <w:szCs w:val="22"/>
+        </w:rPr>
+      </w:pPr>
+      <w:r>
+        <w:rPr>
+          <w:rFonts w:ascii="Times New Roman" w:eastAsia="Times New Roman" w:hAnsi="Times New Roman" w:cs="Times New Roman"/>
+          <w:b/>
+          <w:sz w:val="22"/>
+          <w:szCs w:val="22"/>
+        </w:rPr>
+        <w:t>Entrada</w:t>
+      </w:r>
+      <w:r>
+        <w:rPr>
+          <w:rFonts w:ascii="Times New Roman" w:eastAsia="Times New Roman" w:hAnsi="Times New Roman" w:cs="Times New Roman"/>
+          <w:sz w:val="22"/>
+          <w:szCs w:val="22"/>
+        </w:rPr>
+        <w:t>: (Entero x,  List&lt;Operadores&gt; listaOperadores,  List&lt;Entero&gt; listaOperadoresUsados,  List&lt;Operadores&gt; ordenOperadores)</w:t>
+      </w:r>
+    </w:p>
+    <w:p>
+      <w:pPr>
+        <w:spacing w:after="200" w:line="276" w:lineRule="auto"/>
+        <w:rPr>
+          <w:rFonts w:ascii="Times New Roman" w:eastAsia="Times New Roman" w:hAnsi="Times New Roman" w:cs="Times New Roman"/>
+          <w:sz w:val="22"/>
+          <w:szCs w:val="22"/>
+        </w:rPr>
+      </w:pPr>
+      <w:r>
+        <w:rPr>
+          <w:rFonts w:ascii="Times New Roman" w:eastAsia="Times New Roman" w:hAnsi="Times New Roman" w:cs="Times New Roman"/>
+          <w:sz w:val="22"/>
+          <w:szCs w:val="22"/>
+        </w:rPr>
+        <w:t>operadorUsado  listaOperadores[x]</w:t>
+      </w:r>
+    </w:p>
+    <w:p>
+      <w:pPr>
+        <w:spacing w:after="200" w:line="276" w:lineRule="auto"/>
+        <w:rPr>
+          <w:rFonts w:ascii="Times New Roman" w:eastAsia="Times New Roman" w:hAnsi="Times New Roman" w:cs="Times New Roman"/>
+          <w:sz w:val="22"/>
+          <w:szCs w:val="22"/>
+        </w:rPr>
+      </w:pPr>
+      <w:r>
+        <w:rPr>
+          <w:rFonts w:ascii="Times New Roman" w:eastAsia="Times New Roman" w:hAnsi="Times New Roman" w:cs="Times New Roman"/>
+          <w:sz w:val="22"/>
+          <w:szCs w:val="22"/>
+        </w:rPr>
+        <w:t>listaOperadoresUsados  Reemplazar (x, 1)</w:t>
+      </w:r>
+    </w:p>
+    <w:p>
+      <w:pPr>
+        <w:spacing w:after="200" w:line="276" w:lineRule="auto"/>
+        <w:rPr>
+          <w:rFonts w:ascii="Times New Roman" w:eastAsia="Times New Roman" w:hAnsi="Times New Roman" w:cs="Times New Roman"/>
+          <w:sz w:val="22"/>
+          <w:szCs w:val="22"/>
+        </w:rPr>
+      </w:pPr>
+      <w:r>
+        <w:rPr>
+          <w:rFonts w:ascii="Times New Roman" w:eastAsia="Times New Roman" w:hAnsi="Times New Roman" w:cs="Times New Roman"/>
+          <w:sz w:val="22"/>
+          <w:szCs w:val="22"/>
+        </w:rPr>
+        <w:t>ordenOperadores  Agregar(operadorUsado)</w:t>
+      </w:r>
+    </w:p>
+    <w:p>
+      <w:pPr>
+        <w:spacing w:after="200" w:line="276" w:lineRule="auto"/>
+        <w:rPr>
+          <w:rFonts w:ascii="Times New Roman" w:eastAsia="Times New Roman" w:hAnsi="Times New Roman" w:cs="Times New Roman"/>
+          <w:sz w:val="22"/>
+          <w:szCs w:val="22"/>
+        </w:rPr>
+      </w:pPr>
+    </w:p>
+    <w:p>
+      <w:pPr>
+        <w:spacing w:after="200" w:line="276" w:lineRule="auto"/>
+        <w:rPr>
+          <w:rFonts w:ascii="Times New Roman" w:eastAsia="Times New Roman" w:hAnsi="Times New Roman" w:cs="Times New Roman"/>
+          <w:b/>
+          <w:sz w:val="28"/>
+          <w:szCs w:val="28"/>
+        </w:rPr>
+      </w:pPr>
+      <w:r>
+        <w:rPr>
+          <w:rFonts w:ascii="Times New Roman" w:eastAsia="Times New Roman" w:hAnsi="Times New Roman" w:cs="Times New Roman"/>
+          <w:b/>
+          <w:sz w:val="28"/>
+          <w:szCs w:val="28"/>
         </w:rPr>
         <w:t>Algoritmo desmarcarUsadoOperador</w:t>
       </w:r>
@@ -3455,33 +4886,33 @@
           <w:sz w:val="22"/>
           <w:szCs w:val="22"/>
         </w:rPr>
+        <w:t>Entrada</w:t>
+      </w:r>
+      <w:r>
+        <w:rPr>
+          <w:rFonts w:ascii="Times New Roman" w:eastAsia="Times New Roman" w:hAnsi="Times New Roman" w:cs="Times New Roman"/>
+          <w:sz w:val="22"/>
+          <w:szCs w:val="22"/>
+        </w:rPr>
+        <w:t>: (Entero x,  List&lt;Operadores&gt; listaOperadores,  List&lt;Entero&gt; listaOperadoresUsados,  List&lt;Operadores&gt; ordenOperadores)</w:t>
+      </w:r>
+    </w:p>
+    <w:p>
+      <w:pPr>
+        <w:spacing w:after="200" w:line="276" w:lineRule="auto"/>
+        <w:rPr>
+          <w:rFonts w:ascii="Times New Roman" w:eastAsia="Times New Roman" w:hAnsi="Times New Roman" w:cs="Times New Roman"/>
+          <w:sz w:val="22"/>
+          <w:szCs w:val="22"/>
+        </w:rPr>
+      </w:pPr>
+      <w:r>
+        <w:rPr>
+          <w:rFonts w:ascii="Times New Roman" w:eastAsia="Times New Roman" w:hAnsi="Times New Roman" w:cs="Times New Roman"/>
+          <w:sz w:val="22"/>
+          <w:szCs w:val="22"/>
+        </w:rPr>
         <w:lastRenderedPageBreak/>
-        <w:t>Entrada</w:t>
-      </w:r>
-      <w:r>
-        <w:rPr>
-          <w:rFonts w:ascii="Times New Roman" w:eastAsia="Times New Roman" w:hAnsi="Times New Roman" w:cs="Times New Roman"/>
-          <w:sz w:val="22"/>
-          <w:szCs w:val="22"/>
-        </w:rPr>
-        <w:t>: (Entero x,  List&lt;Operadores&gt; listaOperadores,  List&lt;Entero&gt; listaOperadoresUsados,  List&lt;Operadores&gt; ordenOperadores)</w:t>
-      </w:r>
-    </w:p>
-    <w:p>
-      <w:pPr>
-        <w:spacing w:after="200" w:line="276" w:lineRule="auto"/>
-        <w:rPr>
-          <w:rFonts w:ascii="Times New Roman" w:eastAsia="Times New Roman" w:hAnsi="Times New Roman" w:cs="Times New Roman"/>
-          <w:sz w:val="22"/>
-          <w:szCs w:val="22"/>
-        </w:rPr>
-      </w:pPr>
-      <w:r>
-        <w:rPr>
-          <w:rFonts w:ascii="Times New Roman" w:eastAsia="Times New Roman" w:hAnsi="Times New Roman" w:cs="Times New Roman"/>
-          <w:sz w:val="22"/>
-          <w:szCs w:val="22"/>
-        </w:rPr>
         <w:t>indiceOperador  ordenOperadores.tamaño - 1</w:t>
       </w:r>
     </w:p>
@@ -4014,45 +5445,45 @@
           <w:sz w:val="22"/>
           <w:szCs w:val="22"/>
         </w:rPr>
+        <w:t xml:space="preserve">operadoresAux  Quitar(j) </w:t>
+      </w:r>
+    </w:p>
+    <w:p>
+      <w:pPr>
+        <w:spacing w:after="200" w:line="276" w:lineRule="auto"/>
+        <w:ind w:left="2124"/>
+        <w:rPr>
+          <w:rFonts w:ascii="Times New Roman" w:eastAsia="Times New Roman" w:hAnsi="Times New Roman" w:cs="Times New Roman"/>
+          <w:sz w:val="22"/>
+          <w:szCs w:val="22"/>
+        </w:rPr>
+      </w:pPr>
+      <w:r>
+        <w:rPr>
+          <w:rFonts w:ascii="Times New Roman" w:eastAsia="Times New Roman" w:hAnsi="Times New Roman" w:cs="Times New Roman"/>
+          <w:sz w:val="22"/>
+          <w:szCs w:val="22"/>
+        </w:rPr>
+        <w:t>numerosAux  Quitar(j+1)</w:t>
+      </w:r>
+    </w:p>
+    <w:p>
+      <w:pPr>
+        <w:spacing w:after="200" w:line="276" w:lineRule="auto"/>
+        <w:ind w:left="2124"/>
+        <w:rPr>
+          <w:rFonts w:ascii="Times New Roman" w:eastAsia="Times New Roman" w:hAnsi="Times New Roman" w:cs="Times New Roman"/>
+          <w:sz w:val="22"/>
+          <w:szCs w:val="22"/>
+        </w:rPr>
+      </w:pPr>
+      <w:r>
+        <w:rPr>
+          <w:rFonts w:ascii="Times New Roman" w:eastAsia="Times New Roman" w:hAnsi="Times New Roman" w:cs="Times New Roman"/>
+          <w:sz w:val="22"/>
+          <w:szCs w:val="22"/>
+        </w:rPr>
         <w:lastRenderedPageBreak/>
-        <w:t xml:space="preserve">operadoresAux  Quitar(j) </w:t>
-      </w:r>
-    </w:p>
-    <w:p>
-      <w:pPr>
-        <w:spacing w:after="200" w:line="276" w:lineRule="auto"/>
-        <w:ind w:left="2124"/>
-        <w:rPr>
-          <w:rFonts w:ascii="Times New Roman" w:eastAsia="Times New Roman" w:hAnsi="Times New Roman" w:cs="Times New Roman"/>
-          <w:sz w:val="22"/>
-          <w:szCs w:val="22"/>
-        </w:rPr>
-      </w:pPr>
-      <w:r>
-        <w:rPr>
-          <w:rFonts w:ascii="Times New Roman" w:eastAsia="Times New Roman" w:hAnsi="Times New Roman" w:cs="Times New Roman"/>
-          <w:sz w:val="22"/>
-          <w:szCs w:val="22"/>
-        </w:rPr>
-        <w:t>numerosAux  Quitar(j+1)</w:t>
-      </w:r>
-    </w:p>
-    <w:p>
-      <w:pPr>
-        <w:spacing w:after="200" w:line="276" w:lineRule="auto"/>
-        <w:ind w:left="2124"/>
-        <w:rPr>
-          <w:rFonts w:ascii="Times New Roman" w:eastAsia="Times New Roman" w:hAnsi="Times New Roman" w:cs="Times New Roman"/>
-          <w:sz w:val="22"/>
-          <w:szCs w:val="22"/>
-        </w:rPr>
-      </w:pPr>
-      <w:r>
-        <w:rPr>
-          <w:rFonts w:ascii="Times New Roman" w:eastAsia="Times New Roman" w:hAnsi="Times New Roman" w:cs="Times New Roman"/>
-          <w:sz w:val="22"/>
-          <w:szCs w:val="22"/>
-        </w:rPr>
         <w:t xml:space="preserve">numerosAux Reemplazar (j, calculoAux) </w:t>
       </w:r>
     </w:p>
@@ -4511,67 +5942,67 @@
           <w:szCs w:val="22"/>
           <w:lang w:val="es-ES"/>
         </w:rPr>
+        <w:t>Si (etapaNumeros &gt; 1)</w:t>
+      </w:r>
+    </w:p>
+    <w:p>
+      <w:pPr>
+        <w:spacing w:after="200" w:line="276" w:lineRule="auto"/>
+        <w:ind w:left="720"/>
+        <w:rPr>
+          <w:rFonts w:ascii="Times New Roman" w:eastAsia="Times New Roman" w:hAnsi="Times New Roman" w:cs="Times New Roman"/>
+          <w:sz w:val="22"/>
+          <w:szCs w:val="22"/>
+          <w:lang w:val="es-ES"/>
+        </w:rPr>
+      </w:pPr>
+      <w:r>
+        <w:rPr>
+          <w:rFonts w:ascii="Times New Roman" w:eastAsia="Times New Roman" w:hAnsi="Times New Roman" w:cs="Times New Roman"/>
+          <w:sz w:val="22"/>
+          <w:szCs w:val="22"/>
+          <w:lang w:val="es-ES"/>
+        </w:rPr>
+        <w:t xml:space="preserve">List&lt;Operadores&gt; operadoresAux </w:t>
+      </w:r>
+      <w:r>
+        <w:rPr>
+          <w:rFonts w:ascii="Times New Roman" w:eastAsia="Times New Roman" w:hAnsi="Times New Roman" w:cs="Times New Roman"/>
+          <w:sz w:val="22"/>
+          <w:szCs w:val="22"/>
+          <w:lang w:val="es-ES"/>
+        </w:rPr>
+        <w:sym w:font="Wingdings" w:char="F0DF"/>
+      </w:r>
+      <w:r>
+        <w:rPr>
+          <w:rFonts w:ascii="Times New Roman" w:eastAsia="Times New Roman" w:hAnsi="Times New Roman" w:cs="Times New Roman"/>
+          <w:sz w:val="22"/>
+          <w:szCs w:val="22"/>
+          <w:lang w:val="es-ES"/>
+        </w:rPr>
+        <w:t xml:space="preserve"> Copiar (ordenOperadores, 0, etapaNumeros-1)</w:t>
+      </w:r>
+    </w:p>
+    <w:p>
+      <w:pPr>
+        <w:spacing w:after="200" w:line="276" w:lineRule="auto"/>
+        <w:ind w:firstLine="720"/>
+        <w:rPr>
+          <w:rFonts w:ascii="Times New Roman" w:eastAsia="Times New Roman" w:hAnsi="Times New Roman" w:cs="Times New Roman"/>
+          <w:sz w:val="22"/>
+          <w:szCs w:val="22"/>
+          <w:lang w:val="es-ES"/>
+        </w:rPr>
+      </w:pPr>
+      <w:r>
+        <w:rPr>
+          <w:rFonts w:ascii="Times New Roman" w:eastAsia="Times New Roman" w:hAnsi="Times New Roman" w:cs="Times New Roman"/>
+          <w:sz w:val="22"/>
+          <w:szCs w:val="22"/>
+          <w:lang w:val="es-ES"/>
+        </w:rPr>
         <w:lastRenderedPageBreak/>
-        <w:t>Si (etapaNumeros &gt; 1)</w:t>
-      </w:r>
-    </w:p>
-    <w:p>
-      <w:pPr>
-        <w:spacing w:after="200" w:line="276" w:lineRule="auto"/>
-        <w:ind w:left="720"/>
-        <w:rPr>
-          <w:rFonts w:ascii="Times New Roman" w:eastAsia="Times New Roman" w:hAnsi="Times New Roman" w:cs="Times New Roman"/>
-          <w:sz w:val="22"/>
-          <w:szCs w:val="22"/>
-          <w:lang w:val="es-ES"/>
-        </w:rPr>
-      </w:pPr>
-      <w:r>
-        <w:rPr>
-          <w:rFonts w:ascii="Times New Roman" w:eastAsia="Times New Roman" w:hAnsi="Times New Roman" w:cs="Times New Roman"/>
-          <w:sz w:val="22"/>
-          <w:szCs w:val="22"/>
-          <w:lang w:val="es-ES"/>
-        </w:rPr>
-        <w:t xml:space="preserve">List&lt;Operadores&gt; operadoresAux </w:t>
-      </w:r>
-      <w:r>
-        <w:rPr>
-          <w:rFonts w:ascii="Times New Roman" w:eastAsia="Times New Roman" w:hAnsi="Times New Roman" w:cs="Times New Roman"/>
-          <w:sz w:val="22"/>
-          <w:szCs w:val="22"/>
-          <w:lang w:val="es-ES"/>
-        </w:rPr>
-        <w:sym w:font="Wingdings" w:char="F0DF"/>
-      </w:r>
-      <w:r>
-        <w:rPr>
-          <w:rFonts w:ascii="Times New Roman" w:eastAsia="Times New Roman" w:hAnsi="Times New Roman" w:cs="Times New Roman"/>
-          <w:sz w:val="22"/>
-          <w:szCs w:val="22"/>
-          <w:lang w:val="es-ES"/>
-        </w:rPr>
-        <w:t xml:space="preserve"> Copiar (ordenOperadores, 0, etapaNumeros-1)</w:t>
-      </w:r>
-    </w:p>
-    <w:p>
-      <w:pPr>
-        <w:spacing w:after="200" w:line="276" w:lineRule="auto"/>
-        <w:ind w:firstLine="720"/>
-        <w:rPr>
-          <w:rFonts w:ascii="Times New Roman" w:eastAsia="Times New Roman" w:hAnsi="Times New Roman" w:cs="Times New Roman"/>
-          <w:sz w:val="22"/>
-          <w:szCs w:val="22"/>
-          <w:lang w:val="es-ES"/>
-        </w:rPr>
-      </w:pPr>
-      <w:r>
-        <w:rPr>
-          <w:rFonts w:ascii="Times New Roman" w:eastAsia="Times New Roman" w:hAnsi="Times New Roman" w:cs="Times New Roman"/>
-          <w:sz w:val="22"/>
-          <w:szCs w:val="22"/>
-          <w:lang w:val="es-ES"/>
-        </w:rPr>
         <w:t xml:space="preserve">List&lt;Double&gt; numerosAux </w:t>
       </w:r>
       <w:r>
@@ -5084,34 +6515,7 @@
           <w:lang w:val="es-ES"/>
         </w:rPr>
         <w:tab/>
-        <w:t xml:space="preserve">Si operador[i] == </w:t>
-      </w:r>
-      <w:r>
-        <w:rPr>
-          <w:rFonts w:ascii="Times New Roman" w:eastAsia="Times New Roman" w:hAnsi="Times New Roman" w:cs="Times New Roman"/>
-          <w:sz w:val="22"/>
-          <w:szCs w:val="22"/>
-          <w:lang w:val="es-ES"/>
-        </w:rPr>
-        <w:t>Div</w:t>
-      </w:r>
-      <w:r>
-        <w:rPr>
-          <w:rFonts w:ascii="Times New Roman" w:eastAsia="Times New Roman" w:hAnsi="Times New Roman" w:cs="Times New Roman"/>
-          <w:sz w:val="22"/>
-          <w:szCs w:val="22"/>
-          <w:lang w:val="es-ES"/>
-        </w:rPr>
-        <w:t xml:space="preserve"> O operador[i] == </w:t>
-      </w:r>
-      <w:r>
-        <w:rPr>
-          <w:rFonts w:ascii="Times New Roman" w:eastAsia="Times New Roman" w:hAnsi="Times New Roman" w:cs="Times New Roman"/>
-          <w:sz w:val="22"/>
-          <w:szCs w:val="22"/>
-          <w:lang w:val="es-ES"/>
-        </w:rPr>
-        <w:t>Resta</w:t>
+        <w:t>Si operador[i] == Div O operador[i] == Resta</w:t>
       </w:r>
     </w:p>
     <w:p>
@@ -5190,7 +6594,6 @@
           <w:sz w:val="22"/>
           <w:szCs w:val="22"/>
         </w:rPr>
-        <w:lastRenderedPageBreak/>
         <w:t xml:space="preserve"> </w:t>
       </w:r>
     </w:p>
@@ -5211,6 +6614,7 @@
           <w:sz w:val="26"/>
           <w:szCs w:val="26"/>
         </w:rPr>
+        <w:lastRenderedPageBreak/>
         <w:t>Análisis de Complejidad Temporal</w:t>
       </w:r>
     </w:p>
@@ -5255,123 +6659,60 @@
           <w:szCs w:val="28"/>
         </w:rPr>
       </w:pPr>
-      <w:r>
+    </w:p>
+    <w:p>
+      <w:pPr>
+        <w:spacing w:after="200" w:line="276" w:lineRule="auto"/>
         <w:rPr>
           <w:rFonts w:ascii="Times New Roman" w:eastAsia="Times New Roman" w:hAnsi="Times New Roman" w:cs="Times New Roman"/>
           <w:b/>
           <w:sz w:val="28"/>
           <w:szCs w:val="28"/>
-        </w:rPr>
-        <w:t>Algoritmo obtenerOperaciones</w:t>
-      </w:r>
-    </w:p>
-    <w:p>
-      <w:pPr>
-        <w:spacing w:after="200" w:line="276" w:lineRule="auto"/>
-        <w:rPr>
-          <w:rFonts w:ascii="Times New Roman" w:eastAsia="Times New Roman" w:hAnsi="Times New Roman" w:cs="Times New Roman"/>
-          <w:sz w:val="22"/>
-          <w:szCs w:val="22"/>
-        </w:rPr>
-      </w:pPr>
-      <w:r>
-        <w:rPr>
-          <w:rFonts w:ascii="Times New Roman" w:eastAsia="Times New Roman" w:hAnsi="Times New Roman" w:cs="Times New Roman"/>
-          <w:sz w:val="22"/>
-          <w:szCs w:val="22"/>
-        </w:rPr>
-        <w:t>O(N) Dado por los ciclos que iteran la cantidad de numeros y operadores respectivamente. + O(O*N) Dado por la funcion buscarCombinaciones()</w:t>
-      </w:r>
-    </w:p>
-    <w:p>
-      <w:pPr>
-        <w:spacing w:after="200" w:line="276" w:lineRule="auto"/>
-        <w:rPr>
-          <w:rFonts w:ascii="Times New Roman" w:eastAsia="Times New Roman" w:hAnsi="Times New Roman" w:cs="Times New Roman"/>
-          <w:sz w:val="22"/>
-          <w:szCs w:val="22"/>
-        </w:rPr>
-      </w:pPr>
-      <w:r>
-        <w:rPr>
-          <w:rFonts w:ascii="Times New Roman" w:eastAsia="Times New Roman" w:hAnsi="Times New Roman" w:cs="Times New Roman"/>
-          <w:sz w:val="22"/>
-          <w:szCs w:val="22"/>
-        </w:rPr>
-        <w:t>Costo: O(O*N)</w:t>
-      </w:r>
-    </w:p>
-    <w:p>
-      <w:pPr>
-        <w:spacing w:after="200" w:line="276" w:lineRule="auto"/>
-        <w:rPr>
-          <w:sz w:val="22"/>
-          <w:szCs w:val="22"/>
-        </w:rPr>
-      </w:pPr>
-    </w:p>
-    <w:p>
-      <w:pPr>
-        <w:spacing w:after="200" w:line="276" w:lineRule="auto"/>
+          <w:lang w:val="es-ES"/>
+        </w:rPr>
+      </w:pPr>
+      <w:r>
         <w:rPr>
           <w:rFonts w:ascii="Times New Roman" w:eastAsia="Times New Roman" w:hAnsi="Times New Roman" w:cs="Times New Roman"/>
           <w:b/>
           <w:sz w:val="28"/>
           <w:szCs w:val="28"/>
-        </w:rPr>
-      </w:pPr>
-      <w:r>
+          <w:lang w:val="es-ES"/>
+        </w:rPr>
+        <w:t>Algoritmo pasarCombinacionAString</w:t>
+      </w:r>
+    </w:p>
+    <w:p>
+      <w:pPr>
+        <w:spacing w:after="200" w:line="276" w:lineRule="auto"/>
+        <w:rPr>
+          <w:rFonts w:ascii="Times New Roman" w:eastAsia="Times New Roman" w:hAnsi="Times New Roman" w:cs="Times New Roman"/>
+          <w:bCs/>
+          <w:sz w:val="22"/>
+          <w:szCs w:val="22"/>
+          <w:lang w:val="es-ES"/>
+        </w:rPr>
+      </w:pPr>
+      <w:r>
+        <w:rPr>
+          <w:rFonts w:ascii="Times New Roman" w:eastAsia="Times New Roman" w:hAnsi="Times New Roman" w:cs="Times New Roman"/>
+          <w:bCs/>
+          <w:sz w:val="22"/>
+          <w:szCs w:val="22"/>
+          <w:lang w:val="es-ES"/>
+        </w:rPr>
+        <w:t>Costo: O(N*I) Dado por la función obtenerCadenasDeCombinaciones</w:t>
+      </w:r>
+    </w:p>
+    <w:p>
+      <w:pPr>
+        <w:spacing w:after="200" w:line="276" w:lineRule="auto"/>
         <w:rPr>
           <w:rFonts w:ascii="Times New Roman" w:eastAsia="Times New Roman" w:hAnsi="Times New Roman" w:cs="Times New Roman"/>
           <w:b/>
           <w:sz w:val="28"/>
           <w:szCs w:val="28"/>
-        </w:rPr>
-        <w:t>Algoritmo buscarCombinaciones</w:t>
-      </w:r>
-    </w:p>
-    <w:p>
-      <w:pPr>
-        <w:spacing w:after="200" w:line="276" w:lineRule="auto"/>
-        <w:rPr>
-          <w:rFonts w:ascii="Times New Roman" w:eastAsia="Times New Roman" w:hAnsi="Times New Roman" w:cs="Times New Roman"/>
-          <w:sz w:val="22"/>
-          <w:szCs w:val="22"/>
-        </w:rPr>
-      </w:pPr>
-      <w:r>
-        <w:rPr>
-          <w:rFonts w:ascii="Times New Roman" w:eastAsia="Times New Roman" w:hAnsi="Times New Roman" w:cs="Times New Roman"/>
-          <w:sz w:val="22"/>
-          <w:szCs w:val="22"/>
-        </w:rPr>
-        <w:t xml:space="preserve">Costo: O(O*N) ^ N </w:t>
-      </w:r>
-    </w:p>
-    <w:p>
-      <w:pPr>
-        <w:spacing w:after="200" w:line="276" w:lineRule="auto"/>
-        <w:rPr>
-          <w:rFonts w:ascii="Times New Roman" w:eastAsia="Times New Roman" w:hAnsi="Times New Roman" w:cs="Times New Roman"/>
-          <w:sz w:val="22"/>
-          <w:szCs w:val="22"/>
-        </w:rPr>
-      </w:pPr>
-      <w:r>
-        <w:rPr>
-          <w:rFonts w:ascii="Times New Roman" w:eastAsia="Times New Roman" w:hAnsi="Times New Roman" w:cs="Times New Roman"/>
-          <w:sz w:val="22"/>
-          <w:szCs w:val="22"/>
-        </w:rPr>
-        <w:t>A = O * N B = 1 K = 1</w:t>
-      </w:r>
-    </w:p>
-    <w:p>
-      <w:pPr>
-        <w:spacing w:after="200" w:line="276" w:lineRule="auto"/>
-        <w:rPr>
-          <w:sz w:val="22"/>
-          <w:szCs w:val="22"/>
+          <w:lang w:val="es-ES"/>
         </w:rPr>
       </w:pPr>
     </w:p>
@@ -5383,6 +6724,7 @@
           <w:b/>
           <w:sz w:val="28"/>
           <w:szCs w:val="28"/>
+          <w:lang w:val="es-ES"/>
         </w:rPr>
       </w:pPr>
       <w:r>
@@ -5391,35 +6733,32 @@
           <w:b/>
           <w:sz w:val="28"/>
           <w:szCs w:val="28"/>
-        </w:rPr>
-        <w:t>Algoritmo puedeUsarse</w:t>
-      </w:r>
-    </w:p>
-    <w:p>
-      <w:pPr>
-        <w:spacing w:after="200" w:line="276" w:lineRule="auto"/>
-        <w:rPr>
-          <w:sz w:val="22"/>
-          <w:szCs w:val="22"/>
-        </w:rPr>
-      </w:pPr>
-      <w:r>
-        <w:rPr>
-          <w:rFonts w:ascii="Times New Roman" w:eastAsia="Times New Roman" w:hAnsi="Times New Roman" w:cs="Times New Roman"/>
-          <w:sz w:val="22"/>
-          <w:szCs w:val="22"/>
-        </w:rPr>
-        <w:t>Costo: 0(1) - Constante</w:t>
-      </w:r>
-    </w:p>
-    <w:p>
-      <w:pPr>
-        <w:spacing w:after="200" w:line="276" w:lineRule="auto"/>
-        <w:rPr>
-          <w:sz w:val="22"/>
-          <w:szCs w:val="22"/>
-        </w:rPr>
-      </w:pPr>
+          <w:lang w:val="es-ES"/>
+        </w:rPr>
+        <w:t>Algoritmo obtenerCadenasDeCombinaciones</w:t>
+      </w:r>
+    </w:p>
+    <w:p>
+      <w:pPr>
+        <w:spacing w:after="200" w:line="276" w:lineRule="auto"/>
+        <w:rPr>
+          <w:rFonts w:ascii="Times New Roman" w:eastAsia="Times New Roman" w:hAnsi="Times New Roman" w:cs="Times New Roman"/>
+          <w:bCs/>
+          <w:sz w:val="22"/>
+          <w:szCs w:val="22"/>
+          <w:lang w:val="es-ES"/>
+        </w:rPr>
+      </w:pPr>
+      <w:r>
+        <w:rPr>
+          <w:rFonts w:ascii="Times New Roman" w:eastAsia="Times New Roman" w:hAnsi="Times New Roman" w:cs="Times New Roman"/>
+          <w:bCs/>
+          <w:sz w:val="22"/>
+          <w:szCs w:val="22"/>
+          <w:lang w:val="es-ES"/>
+        </w:rPr>
+        <w:t>Costo: O(N*I) Siendo N la cantidad de Combinaciones e I la longitud de la combinacion</w:t>
+      </w:r>
     </w:p>
     <w:p>
       <w:pPr>
@@ -5431,145 +6770,332 @@
           <w:szCs w:val="28"/>
         </w:rPr>
       </w:pPr>
-      <w:r>
+    </w:p>
+    <w:p>
+      <w:pPr>
+        <w:spacing w:after="200" w:line="276" w:lineRule="auto"/>
         <w:rPr>
           <w:rFonts w:ascii="Times New Roman" w:eastAsia="Times New Roman" w:hAnsi="Times New Roman" w:cs="Times New Roman"/>
           <w:b/>
           <w:sz w:val="28"/>
           <w:szCs w:val="28"/>
         </w:rPr>
-        <w:t>Algoritmo marcarUsadoNumero</w:t>
-      </w:r>
-    </w:p>
-    <w:p>
-      <w:pPr>
-        <w:spacing w:after="200" w:line="276" w:lineRule="auto"/>
-        <w:rPr>
-          <w:rFonts w:ascii="Times New Roman" w:eastAsia="Times New Roman" w:hAnsi="Times New Roman" w:cs="Times New Roman"/>
-          <w:sz w:val="22"/>
-          <w:szCs w:val="22"/>
-        </w:rPr>
-      </w:pPr>
-      <w:r>
-        <w:rPr>
-          <w:rFonts w:ascii="Times New Roman" w:eastAsia="Times New Roman" w:hAnsi="Times New Roman" w:cs="Times New Roman"/>
-          <w:sz w:val="22"/>
-          <w:szCs w:val="22"/>
-        </w:rPr>
-        <w:t>Costo: 0(n) en promedio – Dado por la función Agregar.</w:t>
-      </w:r>
-    </w:p>
-    <w:p>
-      <w:pPr>
-        <w:spacing w:after="200" w:line="276" w:lineRule="auto"/>
-        <w:rPr>
-          <w:rFonts w:ascii="Times New Roman" w:eastAsia="Times New Roman" w:hAnsi="Times New Roman" w:cs="Times New Roman"/>
-          <w:sz w:val="22"/>
-          <w:szCs w:val="22"/>
-        </w:rPr>
-      </w:pPr>
-      <w:r>
-        <w:rPr>
-          <w:rFonts w:ascii="Times New Roman" w:eastAsia="Times New Roman" w:hAnsi="Times New Roman" w:cs="Times New Roman"/>
-          <w:sz w:val="22"/>
-          <w:szCs w:val="22"/>
-        </w:rPr>
-        <w:t>Costo Constante en caso de que la función agregar funcione en complejidad O(1)</w:t>
-      </w:r>
-    </w:p>
-    <w:p>
-      <w:pPr>
-        <w:spacing w:after="200" w:line="276" w:lineRule="auto"/>
-        <w:rPr>
-          <w:sz w:val="22"/>
-          <w:szCs w:val="22"/>
-        </w:rPr>
-      </w:pPr>
-    </w:p>
-    <w:p>
-      <w:pPr>
-        <w:spacing w:after="200" w:line="276" w:lineRule="auto"/>
+      </w:pPr>
+      <w:r>
         <w:rPr>
           <w:rFonts w:ascii="Times New Roman" w:eastAsia="Times New Roman" w:hAnsi="Times New Roman" w:cs="Times New Roman"/>
           <w:b/>
           <w:sz w:val="28"/>
           <w:szCs w:val="28"/>
         </w:rPr>
-      </w:pPr>
-      <w:r>
+        <w:t>Algoritmo obtenerOperaciones</w:t>
+      </w:r>
+    </w:p>
+    <w:p>
+      <w:pPr>
+        <w:spacing w:after="200" w:line="276" w:lineRule="auto"/>
+        <w:rPr>
+          <w:rFonts w:ascii="Times New Roman" w:eastAsia="Times New Roman" w:hAnsi="Times New Roman" w:cs="Times New Roman"/>
+          <w:sz w:val="22"/>
+          <w:szCs w:val="22"/>
+        </w:rPr>
+      </w:pPr>
+      <w:r>
+        <w:rPr>
+          <w:rFonts w:ascii="Times New Roman" w:eastAsia="Times New Roman" w:hAnsi="Times New Roman" w:cs="Times New Roman"/>
+          <w:sz w:val="22"/>
+          <w:szCs w:val="22"/>
+        </w:rPr>
+        <w:t>O(N) Dado por los ciclos que iteran la cantidad de numeros y operadores respectivamente. + O(O*N) Dado por la funcion buscarCombinaciones()</w:t>
+      </w:r>
+    </w:p>
+    <w:p>
+      <w:pPr>
+        <w:spacing w:after="200" w:line="276" w:lineRule="auto"/>
+        <w:rPr>
+          <w:rFonts w:ascii="Times New Roman" w:eastAsia="Times New Roman" w:hAnsi="Times New Roman" w:cs="Times New Roman"/>
+          <w:sz w:val="22"/>
+          <w:szCs w:val="22"/>
+        </w:rPr>
+      </w:pPr>
+      <w:r>
+        <w:rPr>
+          <w:rFonts w:ascii="Times New Roman" w:eastAsia="Times New Roman" w:hAnsi="Times New Roman" w:cs="Times New Roman"/>
+          <w:sz w:val="22"/>
+          <w:szCs w:val="22"/>
+        </w:rPr>
+        <w:t>Costo: O(O*N)</w:t>
+      </w:r>
+    </w:p>
+    <w:p>
+      <w:pPr>
+        <w:spacing w:after="200" w:line="276" w:lineRule="auto"/>
+        <w:rPr>
+          <w:sz w:val="22"/>
+          <w:szCs w:val="22"/>
+        </w:rPr>
+      </w:pPr>
+    </w:p>
+    <w:p>
+      <w:pPr>
+        <w:spacing w:after="200" w:line="276" w:lineRule="auto"/>
         <w:rPr>
           <w:rFonts w:ascii="Times New Roman" w:eastAsia="Times New Roman" w:hAnsi="Times New Roman" w:cs="Times New Roman"/>
           <w:b/>
           <w:sz w:val="28"/>
           <w:szCs w:val="28"/>
         </w:rPr>
-        <w:t>Algoritmo desmarcarUsadoNumero</w:t>
-      </w:r>
-    </w:p>
-    <w:p>
-      <w:pPr>
-        <w:spacing w:after="200" w:line="276" w:lineRule="auto"/>
-        <w:rPr>
-          <w:rFonts w:ascii="Times New Roman" w:eastAsia="Times New Roman" w:hAnsi="Times New Roman" w:cs="Times New Roman"/>
-          <w:sz w:val="22"/>
-          <w:szCs w:val="22"/>
-        </w:rPr>
-      </w:pPr>
-      <w:r>
-        <w:rPr>
-          <w:rFonts w:ascii="Times New Roman" w:eastAsia="Times New Roman" w:hAnsi="Times New Roman" w:cs="Times New Roman"/>
-          <w:sz w:val="22"/>
-          <w:szCs w:val="22"/>
-        </w:rPr>
-        <w:t>Costo: 0(n)– Dado por la función Quitar.</w:t>
-      </w:r>
-    </w:p>
-    <w:p>
-      <w:pPr>
-        <w:spacing w:after="200" w:line="276" w:lineRule="auto"/>
-        <w:rPr>
-          <w:rFonts w:ascii="Times New Roman" w:eastAsia="Times New Roman" w:hAnsi="Times New Roman" w:cs="Times New Roman"/>
-          <w:sz w:val="22"/>
-          <w:szCs w:val="22"/>
-        </w:rPr>
-      </w:pPr>
-      <w:r>
-        <w:rPr>
-          <w:rFonts w:ascii="Times New Roman" w:eastAsia="Times New Roman" w:hAnsi="Times New Roman" w:cs="Times New Roman"/>
-          <w:sz w:val="22"/>
-          <w:szCs w:val="22"/>
-        </w:rPr>
-        <w:t>Costo Constante en caso de que la función Quitar funcione en complejidad O(1)</w:t>
-      </w:r>
-    </w:p>
-    <w:p>
-      <w:pPr>
-        <w:spacing w:after="200" w:line="276" w:lineRule="auto"/>
-        <w:rPr>
-          <w:rFonts w:ascii="Arial" w:eastAsia="Arial" w:hAnsi="Arial" w:cs="Arial"/>
-          <w:i/>
-          <w:sz w:val="22"/>
-          <w:szCs w:val="22"/>
-        </w:rPr>
-      </w:pPr>
-    </w:p>
-    <w:p>
-      <w:pPr>
-        <w:spacing w:after="200" w:line="276" w:lineRule="auto"/>
+      </w:pPr>
+      <w:r>
         <w:rPr>
           <w:rFonts w:ascii="Times New Roman" w:eastAsia="Times New Roman" w:hAnsi="Times New Roman" w:cs="Times New Roman"/>
           <w:b/>
           <w:sz w:val="28"/>
           <w:szCs w:val="28"/>
         </w:rPr>
-      </w:pPr>
-      <w:r>
+        <w:t>Algoritmo buscarCombinaciones</w:t>
+      </w:r>
+    </w:p>
+    <w:p>
+      <w:pPr>
+        <w:spacing w:after="200" w:line="276" w:lineRule="auto"/>
+        <w:rPr>
+          <w:rFonts w:ascii="Times New Roman" w:eastAsia="Times New Roman" w:hAnsi="Times New Roman" w:cs="Times New Roman"/>
+          <w:sz w:val="22"/>
+          <w:szCs w:val="22"/>
+        </w:rPr>
+      </w:pPr>
+      <w:r>
+        <w:rPr>
+          <w:rFonts w:ascii="Times New Roman" w:eastAsia="Times New Roman" w:hAnsi="Times New Roman" w:cs="Times New Roman"/>
+          <w:sz w:val="22"/>
+          <w:szCs w:val="22"/>
+        </w:rPr>
+        <w:t xml:space="preserve">Costo: O(O*N) ^ N </w:t>
+      </w:r>
+    </w:p>
+    <w:p>
+      <w:pPr>
+        <w:spacing w:after="200" w:line="276" w:lineRule="auto"/>
+        <w:rPr>
+          <w:rFonts w:ascii="Times New Roman" w:eastAsia="Times New Roman" w:hAnsi="Times New Roman" w:cs="Times New Roman"/>
+          <w:sz w:val="22"/>
+          <w:szCs w:val="22"/>
+        </w:rPr>
+      </w:pPr>
+      <w:r>
+        <w:rPr>
+          <w:rFonts w:ascii="Times New Roman" w:eastAsia="Times New Roman" w:hAnsi="Times New Roman" w:cs="Times New Roman"/>
+          <w:sz w:val="22"/>
+          <w:szCs w:val="22"/>
+        </w:rPr>
+        <w:t>A = O * N B = 1 K = 1</w:t>
+      </w:r>
+    </w:p>
+    <w:p>
+      <w:pPr>
+        <w:spacing w:after="200" w:line="276" w:lineRule="auto"/>
+        <w:rPr>
+          <w:sz w:val="22"/>
+          <w:szCs w:val="22"/>
+        </w:rPr>
+      </w:pPr>
+    </w:p>
+    <w:p>
+      <w:pPr>
+        <w:spacing w:after="200" w:line="276" w:lineRule="auto"/>
         <w:rPr>
           <w:rFonts w:ascii="Times New Roman" w:eastAsia="Times New Roman" w:hAnsi="Times New Roman" w:cs="Times New Roman"/>
           <w:b/>
           <w:sz w:val="28"/>
           <w:szCs w:val="28"/>
         </w:rPr>
+      </w:pPr>
+      <w:r>
+        <w:rPr>
+          <w:rFonts w:ascii="Times New Roman" w:eastAsia="Times New Roman" w:hAnsi="Times New Roman" w:cs="Times New Roman"/>
+          <w:b/>
+          <w:sz w:val="28"/>
+          <w:szCs w:val="28"/>
+        </w:rPr>
+        <w:t>Algoritmo puedeUsarse</w:t>
+      </w:r>
+    </w:p>
+    <w:p>
+      <w:pPr>
+        <w:spacing w:after="200" w:line="276" w:lineRule="auto"/>
+        <w:rPr>
+          <w:sz w:val="22"/>
+          <w:szCs w:val="22"/>
+        </w:rPr>
+      </w:pPr>
+      <w:r>
+        <w:rPr>
+          <w:rFonts w:ascii="Times New Roman" w:eastAsia="Times New Roman" w:hAnsi="Times New Roman" w:cs="Times New Roman"/>
+          <w:sz w:val="22"/>
+          <w:szCs w:val="22"/>
+        </w:rPr>
+        <w:t>Costo: 0(1) - Constante</w:t>
+      </w:r>
+    </w:p>
+    <w:p>
+      <w:pPr>
+        <w:spacing w:after="200" w:line="276" w:lineRule="auto"/>
+        <w:rPr>
+          <w:sz w:val="22"/>
+          <w:szCs w:val="22"/>
+        </w:rPr>
+      </w:pPr>
+    </w:p>
+    <w:p>
+      <w:pPr>
+        <w:spacing w:after="200" w:line="276" w:lineRule="auto"/>
+        <w:rPr>
+          <w:rFonts w:ascii="Times New Roman" w:eastAsia="Times New Roman" w:hAnsi="Times New Roman" w:cs="Times New Roman"/>
+          <w:b/>
+          <w:sz w:val="28"/>
+          <w:szCs w:val="28"/>
+        </w:rPr>
+      </w:pPr>
+      <w:r>
+        <w:rPr>
+          <w:rFonts w:ascii="Times New Roman" w:eastAsia="Times New Roman" w:hAnsi="Times New Roman" w:cs="Times New Roman"/>
+          <w:b/>
+          <w:sz w:val="28"/>
+          <w:szCs w:val="28"/>
+        </w:rPr>
+        <w:t>Algoritmo marcarUsadoNumero</w:t>
+      </w:r>
+    </w:p>
+    <w:p>
+      <w:pPr>
+        <w:spacing w:after="200" w:line="276" w:lineRule="auto"/>
+        <w:rPr>
+          <w:rFonts w:ascii="Times New Roman" w:eastAsia="Times New Roman" w:hAnsi="Times New Roman" w:cs="Times New Roman"/>
+          <w:sz w:val="22"/>
+          <w:szCs w:val="22"/>
+        </w:rPr>
+      </w:pPr>
+      <w:r>
+        <w:rPr>
+          <w:rFonts w:ascii="Times New Roman" w:eastAsia="Times New Roman" w:hAnsi="Times New Roman" w:cs="Times New Roman"/>
+          <w:sz w:val="22"/>
+          <w:szCs w:val="22"/>
+        </w:rPr>
+        <w:t>Costo: 0(n) en promedio – Dado por la función Agregar.</w:t>
+      </w:r>
+    </w:p>
+    <w:p>
+      <w:pPr>
+        <w:spacing w:after="200" w:line="276" w:lineRule="auto"/>
+        <w:rPr>
+          <w:rFonts w:ascii="Times New Roman" w:eastAsia="Times New Roman" w:hAnsi="Times New Roman" w:cs="Times New Roman"/>
+          <w:sz w:val="22"/>
+          <w:szCs w:val="22"/>
+        </w:rPr>
+      </w:pPr>
+      <w:r>
+        <w:rPr>
+          <w:rFonts w:ascii="Times New Roman" w:eastAsia="Times New Roman" w:hAnsi="Times New Roman" w:cs="Times New Roman"/>
+          <w:sz w:val="22"/>
+          <w:szCs w:val="22"/>
+        </w:rPr>
+        <w:t>Costo Constante en caso de que la función agregar funcione en complejidad O(1)</w:t>
+      </w:r>
+    </w:p>
+    <w:p>
+      <w:pPr>
+        <w:spacing w:after="200" w:line="276" w:lineRule="auto"/>
+        <w:rPr>
+          <w:sz w:val="22"/>
+          <w:szCs w:val="22"/>
+        </w:rPr>
+      </w:pPr>
+    </w:p>
+    <w:p>
+      <w:pPr>
+        <w:spacing w:after="200" w:line="276" w:lineRule="auto"/>
+        <w:rPr>
+          <w:rFonts w:ascii="Times New Roman" w:eastAsia="Times New Roman" w:hAnsi="Times New Roman" w:cs="Times New Roman"/>
+          <w:b/>
+          <w:sz w:val="28"/>
+          <w:szCs w:val="28"/>
+        </w:rPr>
+      </w:pPr>
+      <w:r>
+        <w:rPr>
+          <w:rFonts w:ascii="Times New Roman" w:eastAsia="Times New Roman" w:hAnsi="Times New Roman" w:cs="Times New Roman"/>
+          <w:b/>
+          <w:sz w:val="28"/>
+          <w:szCs w:val="28"/>
+        </w:rPr>
+        <w:t>Algoritmo desmarcarUsadoNumero</w:t>
+      </w:r>
+    </w:p>
+    <w:p>
+      <w:pPr>
+        <w:spacing w:after="200" w:line="276" w:lineRule="auto"/>
+        <w:rPr>
+          <w:rFonts w:ascii="Times New Roman" w:eastAsia="Times New Roman" w:hAnsi="Times New Roman" w:cs="Times New Roman"/>
+          <w:sz w:val="22"/>
+          <w:szCs w:val="22"/>
+        </w:rPr>
+      </w:pPr>
+      <w:r>
+        <w:rPr>
+          <w:rFonts w:ascii="Times New Roman" w:eastAsia="Times New Roman" w:hAnsi="Times New Roman" w:cs="Times New Roman"/>
+          <w:sz w:val="22"/>
+          <w:szCs w:val="22"/>
+        </w:rPr>
+        <w:t>Costo: 0(n)– Dado por la función Quitar.</w:t>
+      </w:r>
+    </w:p>
+    <w:p>
+      <w:pPr>
+        <w:spacing w:after="200" w:line="276" w:lineRule="auto"/>
+        <w:rPr>
+          <w:rFonts w:ascii="Times New Roman" w:eastAsia="Times New Roman" w:hAnsi="Times New Roman" w:cs="Times New Roman"/>
+          <w:sz w:val="22"/>
+          <w:szCs w:val="22"/>
+        </w:rPr>
+      </w:pPr>
+      <w:r>
+        <w:rPr>
+          <w:rFonts w:ascii="Times New Roman" w:eastAsia="Times New Roman" w:hAnsi="Times New Roman" w:cs="Times New Roman"/>
+          <w:sz w:val="22"/>
+          <w:szCs w:val="22"/>
+        </w:rPr>
+        <w:t>Costo Constante en caso de que la función Quitar funcione en complejidad O(1)</w:t>
+      </w:r>
+    </w:p>
+    <w:p>
+      <w:pPr>
+        <w:spacing w:after="200" w:line="276" w:lineRule="auto"/>
+        <w:rPr>
+          <w:rFonts w:ascii="Arial" w:eastAsia="Arial" w:hAnsi="Arial" w:cs="Arial"/>
+          <w:i/>
+          <w:sz w:val="22"/>
+          <w:szCs w:val="22"/>
+        </w:rPr>
+      </w:pPr>
+    </w:p>
+    <w:p>
+      <w:pPr>
+        <w:spacing w:after="200" w:line="276" w:lineRule="auto"/>
+        <w:rPr>
+          <w:rFonts w:ascii="Times New Roman" w:eastAsia="Times New Roman" w:hAnsi="Times New Roman" w:cs="Times New Roman"/>
+          <w:b/>
+          <w:sz w:val="28"/>
+          <w:szCs w:val="28"/>
+        </w:rPr>
+      </w:pPr>
+      <w:r>
+        <w:rPr>
+          <w:rFonts w:ascii="Times New Roman" w:eastAsia="Times New Roman" w:hAnsi="Times New Roman" w:cs="Times New Roman"/>
+          <w:b/>
+          <w:sz w:val="28"/>
+          <w:szCs w:val="28"/>
+        </w:rPr>
         <w:t>Algoritmo marcarUsadoOperador</w:t>
       </w:r>
     </w:p>
@@ -5606,7 +7132,6 @@
           <w:sz w:val="22"/>
           <w:szCs w:val="22"/>
         </w:rPr>
-        <w:lastRenderedPageBreak/>
         <w:t>Costo Constante en caso de que la función agregar funcione en complejidad O(1)</w:t>
       </w:r>
     </w:p>
@@ -5799,6 +7324,171 @@
     </w:p>
     <w:p>
       <w:pPr>
+        <w:spacing w:after="200" w:line="276" w:lineRule="auto"/>
+        <w:rPr>
+          <w:rFonts w:ascii="Times New Roman" w:eastAsia="Times New Roman" w:hAnsi="Times New Roman" w:cs="Times New Roman"/>
+          <w:b/>
+          <w:bCs/>
+          <w:sz w:val="28"/>
+          <w:szCs w:val="28"/>
+          <w:lang w:val="es-ES"/>
+        </w:rPr>
+      </w:pPr>
+      <w:r>
+        <w:rPr>
+          <w:rFonts w:ascii="Times New Roman" w:eastAsia="Times New Roman" w:hAnsi="Times New Roman" w:cs="Times New Roman"/>
+          <w:b/>
+          <w:bCs/>
+          <w:sz w:val="28"/>
+          <w:szCs w:val="28"/>
+          <w:lang w:val="es-ES"/>
+        </w:rPr>
+        <w:t>Algoritmo podaSimple</w:t>
+      </w:r>
+    </w:p>
+    <w:p>
+      <w:pPr>
+        <w:spacing w:after="200" w:line="276" w:lineRule="auto"/>
+        <w:rPr>
+          <w:rFonts w:ascii="Times New Roman" w:eastAsia="Times New Roman" w:hAnsi="Times New Roman" w:cs="Times New Roman"/>
+          <w:sz w:val="22"/>
+          <w:szCs w:val="22"/>
+          <w:lang w:val="es-ES"/>
+        </w:rPr>
+      </w:pPr>
+      <w:r>
+        <w:rPr>
+          <w:rFonts w:ascii="Times New Roman" w:eastAsia="Times New Roman" w:hAnsi="Times New Roman" w:cs="Times New Roman"/>
+          <w:sz w:val="22"/>
+          <w:szCs w:val="22"/>
+          <w:lang w:val="es-ES"/>
+        </w:rPr>
+        <w:t>Costo: O(2J) dado por la función calcularCombinacion</w:t>
+      </w:r>
+    </w:p>
+    <w:p>
+      <w:pPr>
+        <w:spacing w:after="200" w:line="276" w:lineRule="auto"/>
+        <w:rPr>
+          <w:rFonts w:ascii="Times New Roman" w:eastAsia="Times New Roman" w:hAnsi="Times New Roman" w:cs="Times New Roman"/>
+          <w:sz w:val="22"/>
+          <w:szCs w:val="22"/>
+          <w:lang w:val="es-ES"/>
+        </w:rPr>
+      </w:pPr>
+    </w:p>
+    <w:p>
+      <w:pPr>
+        <w:spacing w:after="200" w:line="276" w:lineRule="auto"/>
+        <w:rPr>
+          <w:rFonts w:ascii="Times New Roman" w:eastAsia="Times New Roman" w:hAnsi="Times New Roman" w:cs="Times New Roman"/>
+          <w:b/>
+          <w:bCs/>
+          <w:sz w:val="28"/>
+          <w:szCs w:val="28"/>
+          <w:lang w:val="es-ES"/>
+        </w:rPr>
+      </w:pPr>
+      <w:r>
+        <w:rPr>
+          <w:rFonts w:ascii="Times New Roman" w:eastAsia="Times New Roman" w:hAnsi="Times New Roman" w:cs="Times New Roman"/>
+          <w:b/>
+          <w:bCs/>
+          <w:sz w:val="28"/>
+          <w:szCs w:val="28"/>
+          <w:lang w:val="es-ES"/>
+        </w:rPr>
+        <w:t>Algoritmo maximizarPodaSimple</w:t>
+      </w:r>
+    </w:p>
+    <w:p>
+      <w:pPr>
+        <w:spacing w:after="200" w:line="276" w:lineRule="auto"/>
+        <w:rPr>
+          <w:rFonts w:ascii="Times New Roman" w:eastAsia="Times New Roman" w:hAnsi="Times New Roman" w:cs="Times New Roman"/>
+          <w:sz w:val="22"/>
+          <w:szCs w:val="22"/>
+          <w:lang w:val="es-ES"/>
+        </w:rPr>
+      </w:pPr>
+      <w:r>
+        <w:rPr>
+          <w:rFonts w:ascii="Times New Roman" w:eastAsia="Times New Roman" w:hAnsi="Times New Roman" w:cs="Times New Roman"/>
+          <w:sz w:val="22"/>
+          <w:szCs w:val="22"/>
+          <w:lang w:val="es-ES"/>
+        </w:rPr>
+        <w:t>Costo: O(N) siendo N la cantidad de operadores</w:t>
+      </w:r>
+    </w:p>
+    <w:p>
+      <w:pPr>
+        <w:spacing w:after="200" w:line="276" w:lineRule="auto"/>
+        <w:rPr>
+          <w:rFonts w:ascii="Times New Roman" w:eastAsia="Times New Roman" w:hAnsi="Times New Roman" w:cs="Times New Roman"/>
+          <w:sz w:val="22"/>
+          <w:szCs w:val="22"/>
+          <w:lang w:val="es-ES"/>
+        </w:rPr>
+      </w:pPr>
+    </w:p>
+    <w:p>
+      <w:pPr>
+        <w:spacing w:after="200" w:line="276" w:lineRule="auto"/>
+        <w:rPr>
+          <w:rFonts w:ascii="Times New Roman" w:eastAsia="Times New Roman" w:hAnsi="Times New Roman" w:cs="Times New Roman"/>
+          <w:b/>
+          <w:bCs/>
+          <w:sz w:val="28"/>
+          <w:szCs w:val="28"/>
+          <w:lang w:val="es-ES"/>
+        </w:rPr>
+      </w:pPr>
+      <w:r>
+        <w:rPr>
+          <w:rFonts w:ascii="Times New Roman" w:eastAsia="Times New Roman" w:hAnsi="Times New Roman" w:cs="Times New Roman"/>
+          <w:b/>
+          <w:bCs/>
+          <w:sz w:val="28"/>
+          <w:szCs w:val="28"/>
+          <w:lang w:val="es-ES"/>
+        </w:rPr>
+        <w:lastRenderedPageBreak/>
+        <w:t>Algoritmo minimizarPodaSimple</w:t>
+      </w:r>
+    </w:p>
+    <w:p>
+      <w:pPr>
+        <w:spacing w:after="200" w:line="276" w:lineRule="auto"/>
+        <w:rPr>
+          <w:rFonts w:ascii="Times New Roman" w:eastAsia="Times New Roman" w:hAnsi="Times New Roman" w:cs="Times New Roman"/>
+          <w:sz w:val="22"/>
+          <w:szCs w:val="22"/>
+          <w:lang w:val="es-ES"/>
+        </w:rPr>
+      </w:pPr>
+      <w:r>
+        <w:rPr>
+          <w:rFonts w:ascii="Times New Roman" w:eastAsia="Times New Roman" w:hAnsi="Times New Roman" w:cs="Times New Roman"/>
+          <w:sz w:val="22"/>
+          <w:szCs w:val="22"/>
+          <w:lang w:val="es-ES"/>
+        </w:rPr>
+        <w:t>Costo: O(N) siendo N la cantidad de operadores</w:t>
+      </w:r>
+    </w:p>
+    <w:p>
+      <w:pPr>
+        <w:spacing w:after="200" w:line="276" w:lineRule="auto"/>
+        <w:rPr>
+          <w:rFonts w:ascii="Times New Roman" w:eastAsia="Times New Roman" w:hAnsi="Times New Roman" w:cs="Times New Roman"/>
+          <w:sz w:val="22"/>
+          <w:szCs w:val="22"/>
+        </w:rPr>
+      </w:pPr>
+    </w:p>
+    <w:p>
+      <w:pPr>
         <w:keepNext/>
         <w:keepLines/>
         <w:spacing w:before="200" w:line="276" w:lineRule="auto"/>
@@ -5823,27 +7513,599 @@
       <w:pPr>
         <w:spacing w:after="200" w:line="276" w:lineRule="auto"/>
         <w:rPr>
-          <w:rFonts w:ascii="Times New Roman" w:eastAsia="Times New Roman" w:hAnsi="Times New Roman" w:cs="Times New Roman"/>
-          <w:sz w:val="22"/>
-          <w:szCs w:val="22"/>
-        </w:rPr>
-      </w:pPr>
-    </w:p>
-    <w:p>
-      <w:pPr>
-        <w:spacing w:after="200" w:line="276" w:lineRule="auto"/>
-        <w:rPr>
-          <w:rFonts w:ascii="Arial" w:eastAsia="Arial" w:hAnsi="Arial" w:cs="Arial"/>
-        </w:rPr>
-      </w:pPr>
-      <w:r>
-        <w:rPr>
           <w:rFonts w:ascii="Arial" w:eastAsia="Arial" w:hAnsi="Arial" w:cs="Arial"/>
           <w:i/>
           <w:sz w:val="22"/>
           <w:szCs w:val="22"/>
         </w:rPr>
-        <w:t>&lt;&lt;Todavía por realizar&gt;&gt;</w:t>
+      </w:pPr>
+    </w:p>
+    <w:p>
+      <w:pPr>
+        <w:spacing w:after="200" w:line="276" w:lineRule="auto"/>
+        <w:rPr>
+          <w:rFonts w:ascii="Arial" w:eastAsia="Arial" w:hAnsi="Arial" w:cs="Arial"/>
+          <w:b/>
+          <w:bCs/>
+          <w:iCs/>
+          <w:sz w:val="22"/>
+          <w:szCs w:val="22"/>
+          <w:lang w:val="es-ES"/>
+        </w:rPr>
+      </w:pPr>
+      <w:r>
+        <w:rPr>
+          <w:rFonts w:ascii="Arial" w:eastAsia="Arial" w:hAnsi="Arial" w:cs="Arial"/>
+          <w:b/>
+          <w:bCs/>
+          <w:iCs/>
+          <w:sz w:val="22"/>
+          <w:szCs w:val="22"/>
+          <w:lang w:val="es-ES"/>
+        </w:rPr>
+        <w:t>Datos de prueba</w:t>
+      </w:r>
+    </w:p>
+    <w:p>
+      <w:pPr>
+        <w:spacing w:after="200" w:line="276" w:lineRule="auto"/>
+        <w:rPr>
+          <w:rFonts w:ascii="Arial" w:eastAsia="Arial" w:hAnsi="Arial" w:cs="Arial"/>
+          <w:iCs/>
+          <w:sz w:val="22"/>
+          <w:szCs w:val="22"/>
+          <w:lang w:val="es-ES"/>
+        </w:rPr>
+      </w:pPr>
+      <w:r>
+        <w:rPr>
+          <w:rFonts w:ascii="Arial" w:eastAsia="Arial" w:hAnsi="Arial" w:cs="Arial"/>
+          <w:b/>
+          <w:bCs/>
+          <w:iCs/>
+          <w:sz w:val="22"/>
+          <w:szCs w:val="22"/>
+          <w:lang w:val="es-ES"/>
+        </w:rPr>
+        <w:t>Numeros</w:t>
+      </w:r>
+      <w:r>
+        <w:rPr>
+          <w:rFonts w:ascii="Arial" w:eastAsia="Arial" w:hAnsi="Arial" w:cs="Arial"/>
+          <w:iCs/>
+          <w:sz w:val="22"/>
+          <w:szCs w:val="22"/>
+          <w:lang w:val="es-ES"/>
+        </w:rPr>
+        <w:t>:</w:t>
+      </w:r>
+    </w:p>
+    <w:p>
+      <w:pPr>
+        <w:spacing w:after="200" w:line="276" w:lineRule="auto"/>
+        <w:rPr>
+          <w:rFonts w:ascii="Arial" w:eastAsia="Arial" w:hAnsi="Arial" w:cs="Arial"/>
+          <w:iCs/>
+          <w:sz w:val="22"/>
+          <w:szCs w:val="22"/>
+          <w:lang w:val="es-ES"/>
+        </w:rPr>
+      </w:pPr>
+      <w:r>
+        <w:rPr>
+          <w:rFonts w:ascii="Arial" w:eastAsia="Arial" w:hAnsi="Arial" w:cs="Arial"/>
+          <w:iCs/>
+          <w:sz w:val="22"/>
+          <w:szCs w:val="22"/>
+          <w:lang w:val="es-ES"/>
+        </w:rPr>
+        <w:t>4 | 3 | 2 | 1 | 10</w:t>
+      </w:r>
+      <w:r>
+        <w:rPr>
+          <w:rFonts w:ascii="Arial" w:eastAsia="Arial" w:hAnsi="Arial" w:cs="Arial"/>
+          <w:iCs/>
+          <w:sz w:val="22"/>
+          <w:szCs w:val="22"/>
+          <w:lang w:val="es-ES"/>
+        </w:rPr>
+        <w:t xml:space="preserve"> |</w:t>
+      </w:r>
+      <w:r>
+        <w:rPr>
+          <w:rFonts w:ascii="Arial" w:eastAsia="Arial" w:hAnsi="Arial" w:cs="Arial"/>
+          <w:iCs/>
+          <w:sz w:val="22"/>
+          <w:szCs w:val="22"/>
+          <w:lang w:val="es-ES"/>
+        </w:rPr>
+        <w:t xml:space="preserve"> 8</w:t>
+      </w:r>
+      <w:r>
+        <w:rPr>
+          <w:rFonts w:ascii="Arial" w:eastAsia="Arial" w:hAnsi="Arial" w:cs="Arial"/>
+          <w:iCs/>
+          <w:sz w:val="22"/>
+          <w:szCs w:val="22"/>
+          <w:lang w:val="es-ES"/>
+        </w:rPr>
+        <w:t xml:space="preserve"> |</w:t>
+      </w:r>
+      <w:r>
+        <w:rPr>
+          <w:rFonts w:ascii="Arial" w:eastAsia="Arial" w:hAnsi="Arial" w:cs="Arial"/>
+          <w:iCs/>
+          <w:sz w:val="22"/>
+          <w:szCs w:val="22"/>
+          <w:lang w:val="es-ES"/>
+        </w:rPr>
+        <w:t xml:space="preserve"> 0</w:t>
+      </w:r>
+      <w:r>
+        <w:rPr>
+          <w:rFonts w:ascii="Arial" w:eastAsia="Arial" w:hAnsi="Arial" w:cs="Arial"/>
+          <w:iCs/>
+          <w:sz w:val="22"/>
+          <w:szCs w:val="22"/>
+          <w:lang w:val="es-ES"/>
+        </w:rPr>
+        <w:t xml:space="preserve"> |</w:t>
+      </w:r>
+      <w:r>
+        <w:rPr>
+          <w:rFonts w:ascii="Arial" w:eastAsia="Arial" w:hAnsi="Arial" w:cs="Arial"/>
+          <w:iCs/>
+          <w:sz w:val="22"/>
+          <w:szCs w:val="22"/>
+          <w:lang w:val="es-ES"/>
+        </w:rPr>
+        <w:t xml:space="preserve"> 3</w:t>
+      </w:r>
+      <w:r>
+        <w:rPr>
+          <w:rFonts w:ascii="Arial" w:eastAsia="Arial" w:hAnsi="Arial" w:cs="Arial"/>
+          <w:iCs/>
+          <w:sz w:val="22"/>
+          <w:szCs w:val="22"/>
+          <w:lang w:val="es-ES"/>
+        </w:rPr>
+        <w:t xml:space="preserve"> |</w:t>
+      </w:r>
+      <w:r>
+        <w:rPr>
+          <w:rFonts w:ascii="Arial" w:eastAsia="Arial" w:hAnsi="Arial" w:cs="Arial"/>
+          <w:iCs/>
+          <w:sz w:val="22"/>
+          <w:szCs w:val="22"/>
+          <w:lang w:val="es-ES"/>
+        </w:rPr>
+        <w:t xml:space="preserve"> 2</w:t>
+      </w:r>
+    </w:p>
+    <w:p>
+      <w:pPr>
+        <w:spacing w:after="200" w:line="276" w:lineRule="auto"/>
+        <w:rPr>
+          <w:rFonts w:ascii="Arial" w:eastAsia="Arial" w:hAnsi="Arial" w:cs="Arial"/>
+          <w:iCs/>
+          <w:sz w:val="22"/>
+          <w:szCs w:val="22"/>
+          <w:lang w:val="es-ES"/>
+        </w:rPr>
+      </w:pPr>
+      <w:r>
+        <w:rPr>
+          <w:rFonts w:ascii="Arial" w:eastAsia="Arial" w:hAnsi="Arial" w:cs="Arial"/>
+          <w:b/>
+          <w:bCs/>
+          <w:iCs/>
+          <w:sz w:val="22"/>
+          <w:szCs w:val="22"/>
+          <w:lang w:val="es-ES"/>
+        </w:rPr>
+        <w:t>Operadores</w:t>
+      </w:r>
+      <w:r>
+        <w:rPr>
+          <w:rFonts w:ascii="Arial" w:eastAsia="Arial" w:hAnsi="Arial" w:cs="Arial"/>
+          <w:iCs/>
+          <w:sz w:val="22"/>
+          <w:szCs w:val="22"/>
+          <w:lang w:val="es-ES"/>
+        </w:rPr>
+        <w:t>:</w:t>
+      </w:r>
+    </w:p>
+    <w:p>
+      <w:pPr>
+        <w:spacing w:after="200" w:line="276" w:lineRule="auto"/>
+        <w:rPr>
+          <w:rFonts w:ascii="Arial" w:eastAsia="Arial" w:hAnsi="Arial" w:cs="Arial"/>
+          <w:iCs/>
+          <w:sz w:val="22"/>
+          <w:szCs w:val="22"/>
+          <w:lang w:val="es-ES"/>
+        </w:rPr>
+      </w:pPr>
+      <w:r>
+        <w:rPr>
+          <w:rFonts w:ascii="Arial" w:eastAsia="Arial" w:hAnsi="Arial" w:cs="Arial"/>
+          <w:iCs/>
+          <w:sz w:val="22"/>
+          <w:szCs w:val="22"/>
+          <w:lang w:val="es-ES"/>
+        </w:rPr>
+        <w:t>RESTA – RESTA – MULTI – SUMA – RESTA</w:t>
+      </w:r>
+    </w:p>
+    <w:p>
+      <w:pPr>
+        <w:spacing w:after="200" w:line="276" w:lineRule="auto"/>
+        <w:rPr>
+          <w:rFonts w:ascii="Arial" w:eastAsia="Arial" w:hAnsi="Arial" w:cs="Arial"/>
+          <w:iCs/>
+          <w:sz w:val="22"/>
+          <w:szCs w:val="22"/>
+          <w:lang w:val="es-ES"/>
+        </w:rPr>
+      </w:pPr>
+    </w:p>
+    <w:p>
+      <w:pPr>
+        <w:spacing w:after="200" w:line="276" w:lineRule="auto"/>
+        <w:rPr>
+          <w:rFonts w:ascii="Arial" w:eastAsia="Arial" w:hAnsi="Arial" w:cs="Arial"/>
+          <w:iCs/>
+          <w:sz w:val="22"/>
+          <w:szCs w:val="22"/>
+          <w:lang w:val="es-ES"/>
+        </w:rPr>
+      </w:pPr>
+      <w:r>
+        <w:rPr>
+          <w:rFonts w:ascii="Arial" w:eastAsia="Arial" w:hAnsi="Arial" w:cs="Arial"/>
+          <w:b/>
+          <w:bCs/>
+          <w:iCs/>
+          <w:sz w:val="22"/>
+          <w:szCs w:val="22"/>
+          <w:lang w:val="es-ES"/>
+        </w:rPr>
+        <w:t>Numeros a usar:</w:t>
+      </w:r>
+      <w:r>
+        <w:rPr>
+          <w:rFonts w:ascii="Arial" w:eastAsia="Arial" w:hAnsi="Arial" w:cs="Arial"/>
+          <w:iCs/>
+          <w:sz w:val="22"/>
+          <w:szCs w:val="22"/>
+          <w:lang w:val="es-ES"/>
+        </w:rPr>
+        <w:t xml:space="preserve"> 6</w:t>
+      </w:r>
+    </w:p>
+    <w:p>
+      <w:pPr>
+        <w:spacing w:after="200" w:line="276" w:lineRule="auto"/>
+        <w:rPr>
+          <w:rFonts w:ascii="Arial" w:eastAsia="Arial" w:hAnsi="Arial" w:cs="Arial"/>
+          <w:iCs/>
+          <w:sz w:val="22"/>
+          <w:szCs w:val="22"/>
+          <w:lang w:val="es-ES"/>
+        </w:rPr>
+      </w:pPr>
+      <w:r>
+        <w:rPr>
+          <w:rFonts w:ascii="Arial" w:eastAsia="Arial" w:hAnsi="Arial" w:cs="Arial"/>
+          <w:b/>
+          <w:bCs/>
+          <w:iCs/>
+          <w:sz w:val="22"/>
+          <w:szCs w:val="22"/>
+          <w:lang w:val="es-ES"/>
+        </w:rPr>
+        <w:t>Numero a buscar</w:t>
+      </w:r>
+      <w:r>
+        <w:rPr>
+          <w:rFonts w:ascii="Arial" w:eastAsia="Arial" w:hAnsi="Arial" w:cs="Arial"/>
+          <w:iCs/>
+          <w:sz w:val="22"/>
+          <w:szCs w:val="22"/>
+          <w:lang w:val="es-ES"/>
+        </w:rPr>
+        <w:t>: 25</w:t>
+      </w:r>
+    </w:p>
+    <w:p>
+      <w:pPr>
+        <w:spacing w:after="200" w:line="276" w:lineRule="auto"/>
+        <w:rPr>
+          <w:rFonts w:ascii="Arial" w:eastAsia="Arial" w:hAnsi="Arial" w:cs="Arial"/>
+          <w:iCs/>
+          <w:sz w:val="22"/>
+          <w:szCs w:val="22"/>
+          <w:lang w:val="es-ES"/>
+        </w:rPr>
+      </w:pPr>
+    </w:p>
+    <w:p>
+      <w:pPr>
+        <w:spacing w:after="200" w:line="276" w:lineRule="auto"/>
+        <w:rPr>
+          <w:rFonts w:ascii="Arial" w:eastAsia="Arial" w:hAnsi="Arial" w:cs="Arial"/>
+          <w:iCs/>
+          <w:sz w:val="22"/>
+          <w:szCs w:val="22"/>
+          <w:lang w:val="es-ES"/>
+        </w:rPr>
+      </w:pPr>
+      <w:r>
+        <w:rPr>
+          <w:rFonts w:ascii="Arial" w:eastAsia="Arial" w:hAnsi="Arial" w:cs="Arial"/>
+          <w:b/>
+          <w:bCs/>
+          <w:iCs/>
+          <w:sz w:val="28"/>
+          <w:szCs w:val="28"/>
+          <w:lang w:val="es-ES"/>
+        </w:rPr>
+        <w:t>Sin poda</w:t>
+      </w:r>
+      <w:r>
+        <w:rPr>
+          <w:rFonts w:ascii="Arial" w:eastAsia="Arial" w:hAnsi="Arial" w:cs="Arial"/>
+          <w:iCs/>
+          <w:sz w:val="22"/>
+          <w:szCs w:val="22"/>
+          <w:lang w:val="es-ES"/>
+        </w:rPr>
+        <w:t>:</w:t>
+      </w:r>
+      <w:r>
+        <w:rPr>
+          <w:rFonts w:ascii="Arial" w:eastAsia="Arial" w:hAnsi="Arial" w:cs="Arial"/>
+          <w:iCs/>
+          <w:sz w:val="22"/>
+          <w:szCs w:val="22"/>
+          <w:lang w:val="es-ES"/>
+        </w:rPr>
+        <w:br/>
+      </w:r>
+      <w:r>
+        <w:rPr>
+          <w:rFonts w:ascii="Arial" w:eastAsia="Arial" w:hAnsi="Arial" w:cs="Arial"/>
+          <w:b/>
+          <w:bCs/>
+          <w:iCs/>
+          <w:sz w:val="22"/>
+          <w:szCs w:val="22"/>
+          <w:lang w:val="es-ES"/>
+        </w:rPr>
+        <w:t>Alocaciones de Memoria</w:t>
+      </w:r>
+      <w:r>
+        <w:rPr>
+          <w:rFonts w:ascii="Arial" w:eastAsia="Arial" w:hAnsi="Arial" w:cs="Arial"/>
+          <w:iCs/>
+          <w:sz w:val="22"/>
+          <w:szCs w:val="22"/>
+          <w:lang w:val="es-ES"/>
+        </w:rPr>
+        <w:t>: 3.095.608.224</w:t>
+      </w:r>
+    </w:p>
+    <w:p>
+      <w:pPr>
+        <w:spacing w:after="200" w:line="276" w:lineRule="auto"/>
+        <w:rPr>
+          <w:rFonts w:ascii="Arial" w:eastAsia="Arial" w:hAnsi="Arial" w:cs="Arial"/>
+          <w:iCs/>
+          <w:sz w:val="22"/>
+          <w:szCs w:val="22"/>
+          <w:lang w:val="es-ES"/>
+        </w:rPr>
+      </w:pPr>
+      <w:r>
+        <w:rPr>
+          <w:rFonts w:ascii="Arial" w:eastAsia="Arial" w:hAnsi="Arial" w:cs="Arial"/>
+          <w:b/>
+          <w:bCs/>
+          <w:iCs/>
+          <w:sz w:val="22"/>
+          <w:szCs w:val="22"/>
+          <w:lang w:val="es-ES"/>
+        </w:rPr>
+        <w:t>CPU Samples</w:t>
+      </w:r>
+      <w:r>
+        <w:rPr>
+          <w:rFonts w:ascii="Arial" w:eastAsia="Arial" w:hAnsi="Arial" w:cs="Arial"/>
+          <w:iCs/>
+          <w:sz w:val="22"/>
+          <w:szCs w:val="22"/>
+          <w:lang w:val="es-ES"/>
+        </w:rPr>
+        <w:t>: 225</w:t>
+      </w:r>
+    </w:p>
+    <w:p>
+      <w:pPr>
+        <w:spacing w:after="200" w:line="276" w:lineRule="auto"/>
+        <w:rPr>
+          <w:rFonts w:ascii="Arial" w:eastAsia="Arial" w:hAnsi="Arial" w:cs="Arial"/>
+          <w:iCs/>
+          <w:sz w:val="22"/>
+          <w:szCs w:val="22"/>
+          <w:lang w:val="es-ES"/>
+        </w:rPr>
+      </w:pPr>
+      <w:r>
+        <w:rPr>
+          <w:rFonts w:ascii="Arial" w:eastAsia="Arial" w:hAnsi="Arial" w:cs="Arial"/>
+          <w:b/>
+          <w:bCs/>
+          <w:iCs/>
+          <w:sz w:val="22"/>
+          <w:szCs w:val="22"/>
+          <w:lang w:val="es-ES"/>
+        </w:rPr>
+        <w:t>Tiempo de ejecución</w:t>
+      </w:r>
+      <w:r>
+        <w:rPr>
+          <w:rFonts w:ascii="Arial" w:eastAsia="Arial" w:hAnsi="Arial" w:cs="Arial"/>
+          <w:iCs/>
+          <w:sz w:val="22"/>
+          <w:szCs w:val="22"/>
+          <w:lang w:val="es-ES"/>
+        </w:rPr>
+        <w:t>: 4 segundos</w:t>
+      </w:r>
+    </w:p>
+    <w:p>
+      <w:pPr>
+        <w:spacing w:after="200" w:line="276" w:lineRule="auto"/>
+        <w:rPr>
+          <w:rFonts w:ascii="Arial" w:eastAsia="Arial" w:hAnsi="Arial" w:cs="Arial"/>
+          <w:iCs/>
+          <w:sz w:val="22"/>
+          <w:szCs w:val="22"/>
+          <w:lang w:val="es-ES"/>
+        </w:rPr>
+      </w:pPr>
+    </w:p>
+    <w:p>
+      <w:pPr>
+        <w:spacing w:after="200" w:line="276" w:lineRule="auto"/>
+        <w:rPr>
+          <w:rFonts w:ascii="Arial" w:eastAsia="Arial" w:hAnsi="Arial" w:cs="Arial"/>
+          <w:iCs/>
+          <w:sz w:val="22"/>
+          <w:szCs w:val="22"/>
+          <w:lang w:val="es-ES"/>
+        </w:rPr>
+      </w:pPr>
+      <w:r>
+        <w:rPr>
+          <w:rFonts w:ascii="Arial" w:eastAsia="Arial" w:hAnsi="Arial" w:cs="Arial"/>
+          <w:b/>
+          <w:bCs/>
+          <w:iCs/>
+          <w:sz w:val="28"/>
+          <w:szCs w:val="28"/>
+          <w:lang w:val="es-ES"/>
+        </w:rPr>
+        <w:t>Con poda Simple</w:t>
+      </w:r>
+      <w:r>
+        <w:rPr>
+          <w:rFonts w:ascii="Arial" w:eastAsia="Arial" w:hAnsi="Arial" w:cs="Arial"/>
+          <w:iCs/>
+          <w:sz w:val="22"/>
+          <w:szCs w:val="22"/>
+          <w:lang w:val="es-ES"/>
+        </w:rPr>
+        <w:t>:</w:t>
+      </w:r>
+      <w:r>
+        <w:rPr>
+          <w:rFonts w:ascii="Arial" w:eastAsia="Arial" w:hAnsi="Arial" w:cs="Arial"/>
+          <w:iCs/>
+          <w:sz w:val="22"/>
+          <w:szCs w:val="22"/>
+          <w:lang w:val="es-ES"/>
+        </w:rPr>
+        <w:br/>
+      </w:r>
+      <w:r>
+        <w:rPr>
+          <w:rFonts w:ascii="Arial" w:eastAsia="Arial" w:hAnsi="Arial" w:cs="Arial"/>
+          <w:b/>
+          <w:bCs/>
+          <w:iCs/>
+          <w:sz w:val="22"/>
+          <w:szCs w:val="22"/>
+          <w:lang w:val="es-ES"/>
+        </w:rPr>
+        <w:t>Alocaciones de memoria</w:t>
+      </w:r>
+      <w:r>
+        <w:rPr>
+          <w:rFonts w:ascii="Arial" w:eastAsia="Arial" w:hAnsi="Arial" w:cs="Arial"/>
+          <w:iCs/>
+          <w:sz w:val="22"/>
+          <w:szCs w:val="22"/>
+          <w:lang w:val="es-ES"/>
+        </w:rPr>
+        <w:t>: 2.024.833.712</w:t>
+      </w:r>
+    </w:p>
+    <w:p>
+      <w:pPr>
+        <w:spacing w:after="200" w:line="276" w:lineRule="auto"/>
+        <w:rPr>
+          <w:rFonts w:ascii="Arial" w:eastAsia="Arial" w:hAnsi="Arial" w:cs="Arial"/>
+          <w:iCs/>
+          <w:sz w:val="22"/>
+          <w:szCs w:val="22"/>
+          <w:lang w:val="es-ES"/>
+        </w:rPr>
+      </w:pPr>
+      <w:r>
+        <w:rPr>
+          <w:rFonts w:ascii="Arial" w:eastAsia="Arial" w:hAnsi="Arial" w:cs="Arial"/>
+          <w:b/>
+          <w:bCs/>
+          <w:iCs/>
+          <w:sz w:val="22"/>
+          <w:szCs w:val="22"/>
+          <w:lang w:val="es-ES"/>
+        </w:rPr>
+        <w:t>CPU Samples</w:t>
+      </w:r>
+      <w:r>
+        <w:rPr>
+          <w:rFonts w:ascii="Arial" w:eastAsia="Arial" w:hAnsi="Arial" w:cs="Arial"/>
+          <w:iCs/>
+          <w:sz w:val="22"/>
+          <w:szCs w:val="22"/>
+          <w:lang w:val="es-ES"/>
+        </w:rPr>
+        <w:t>: 151</w:t>
+      </w:r>
+    </w:p>
+    <w:p>
+      <w:pPr>
+        <w:spacing w:after="200" w:line="276" w:lineRule="auto"/>
+        <w:rPr>
+          <w:rFonts w:ascii="Arial" w:eastAsia="Arial" w:hAnsi="Arial" w:cs="Arial"/>
+          <w:iCs/>
+          <w:lang w:val="es-ES"/>
+        </w:rPr>
+      </w:pPr>
+      <w:r>
+        <w:rPr>
+          <w:rFonts w:ascii="Arial" w:eastAsia="Arial" w:hAnsi="Arial" w:cs="Arial"/>
+          <w:b/>
+          <w:bCs/>
+          <w:iCs/>
+          <w:sz w:val="22"/>
+          <w:szCs w:val="22"/>
+          <w:lang w:val="es-ES"/>
+        </w:rPr>
+        <w:t>Tiempo de ejecución</w:t>
+      </w:r>
+      <w:r>
+        <w:rPr>
+          <w:rFonts w:ascii="Arial" w:eastAsia="Arial" w:hAnsi="Arial" w:cs="Arial"/>
+          <w:iCs/>
+          <w:sz w:val="22"/>
+          <w:szCs w:val="22"/>
+          <w:lang w:val="es-ES"/>
+        </w:rPr>
+        <w:t>: 3 segundos</w:t>
       </w:r>
     </w:p>
     <w:p>
@@ -5902,219 +8164,131 @@
         <w:spacing w:after="200" w:line="276" w:lineRule="auto"/>
         <w:rPr>
           <w:rFonts w:ascii="Arial" w:eastAsia="Arial" w:hAnsi="Arial" w:cs="Arial"/>
-          <w:b/>
-          <w:sz w:val="22"/>
-          <w:szCs w:val="22"/>
-        </w:rPr>
-      </w:pPr>
-    </w:p>
-    <w:p>
-      <w:pPr>
-        <w:spacing w:after="200" w:line="276" w:lineRule="auto"/>
-        <w:rPr>
-          <w:rFonts w:ascii="Arial" w:eastAsia="Arial" w:hAnsi="Arial" w:cs="Arial"/>
           <w:i/>
           <w:sz w:val="22"/>
           <w:szCs w:val="22"/>
         </w:rPr>
       </w:pPr>
-      <w:r>
-        <w:rPr>
-          <w:rFonts w:ascii="Arial" w:eastAsia="Arial" w:hAnsi="Arial" w:cs="Arial"/>
-          <w:i/>
-          <w:sz w:val="22"/>
-          <w:szCs w:val="22"/>
-        </w:rPr>
-        <w:t>&lt;&lt;Descripción resumida del problema, estrategia utilizada y justificaciones y análisis de los resultados&gt;&gt;</w:t>
-      </w:r>
-    </w:p>
-    <w:p>
-      <w:pPr>
-        <w:spacing w:after="200" w:line="276" w:lineRule="auto"/>
-        <w:rPr>
-          <w:rFonts w:ascii="Arial" w:eastAsia="Arial" w:hAnsi="Arial" w:cs="Arial"/>
-          <w:i/>
-          <w:sz w:val="22"/>
-          <w:szCs w:val="22"/>
-        </w:rPr>
-      </w:pPr>
-      <w:r>
-        <w:rPr>
-          <w:rFonts w:ascii="Arial" w:eastAsia="Arial" w:hAnsi="Arial" w:cs="Arial"/>
-          <w:i/>
-          <w:sz w:val="22"/>
-          <w:szCs w:val="22"/>
-        </w:rPr>
-        <w:t xml:space="preserve"> </w:t>
-      </w:r>
-    </w:p>
-    <w:p>
-      <w:pPr>
-        <w:spacing w:after="200" w:line="276" w:lineRule="auto"/>
-        <w:rPr>
-          <w:rFonts w:ascii="Arial" w:eastAsia="Arial" w:hAnsi="Arial" w:cs="Arial"/>
-          <w:i/>
-          <w:sz w:val="22"/>
-          <w:szCs w:val="22"/>
-        </w:rPr>
-      </w:pPr>
-    </w:p>
-    <w:p>
-      <w:pPr>
-        <w:keepNext/>
-        <w:keepLines/>
-        <w:spacing w:before="480" w:line="276" w:lineRule="auto"/>
-        <w:rPr>
-          <w:rFonts w:ascii="Arial" w:eastAsia="Arial" w:hAnsi="Arial" w:cs="Arial"/>
-          <w:b/>
-          <w:sz w:val="32"/>
-          <w:szCs w:val="32"/>
-        </w:rPr>
-      </w:pPr>
-      <w:r>
-        <w:rPr>
-          <w:rFonts w:ascii="Arial" w:eastAsia="Arial" w:hAnsi="Arial" w:cs="Arial"/>
-          <w:b/>
-          <w:sz w:val="32"/>
-          <w:szCs w:val="32"/>
-        </w:rPr>
-        <w:lastRenderedPageBreak/>
-        <w:t>Bibliografía</w:t>
-      </w:r>
-    </w:p>
-    <w:p>
-      <w:pPr>
-        <w:spacing w:after="200" w:line="276" w:lineRule="auto"/>
-        <w:rPr>
-          <w:sz w:val="22"/>
-          <w:szCs w:val="22"/>
-        </w:rPr>
-      </w:pPr>
-    </w:p>
-    <w:p>
-      <w:pPr>
-        <w:numPr>
-          <w:ilvl w:val="0"/>
-          <w:numId w:val="1"/>
-        </w:numPr>
-        <w:spacing w:after="200" w:line="276" w:lineRule="auto"/>
-        <w:ind w:left="720" w:hanging="360"/>
-        <w:rPr>
-          <w:rFonts w:ascii="Arial" w:eastAsia="Arial" w:hAnsi="Arial" w:cs="Arial"/>
-          <w:sz w:val="22"/>
-          <w:szCs w:val="22"/>
-        </w:rPr>
-      </w:pPr>
-      <w:r>
-        <w:rPr>
-          <w:rFonts w:ascii="Arial" w:eastAsia="Arial" w:hAnsi="Arial" w:cs="Arial"/>
-          <w:sz w:val="22"/>
-          <w:szCs w:val="22"/>
-        </w:rPr>
-        <w:t>&lt;</w:t>
-      </w:r>
-      <w:r>
-        <w:rPr>
-          <w:rFonts w:ascii="Arial" w:eastAsia="Arial" w:hAnsi="Arial" w:cs="Arial"/>
-          <w:i/>
-          <w:sz w:val="22"/>
-          <w:szCs w:val="22"/>
-        </w:rPr>
-        <w:t>Titulo</w:t>
-      </w:r>
-      <w:r>
-        <w:rPr>
-          <w:rFonts w:ascii="Arial" w:eastAsia="Arial" w:hAnsi="Arial" w:cs="Arial"/>
-          <w:sz w:val="22"/>
-          <w:szCs w:val="22"/>
-        </w:rPr>
-        <w:t>&gt;  - &lt;Autor 1, Autor2,..&gt;- Editorial – Edición</w:t>
-      </w:r>
-    </w:p>
-    <w:p>
-      <w:pPr>
-        <w:numPr>
-          <w:ilvl w:val="0"/>
-          <w:numId w:val="1"/>
-        </w:numPr>
-        <w:spacing w:after="200" w:line="276" w:lineRule="auto"/>
-        <w:ind w:left="720" w:hanging="360"/>
-        <w:rPr>
-          <w:rFonts w:ascii="Arial" w:eastAsia="Arial" w:hAnsi="Arial" w:cs="Arial"/>
-          <w:sz w:val="22"/>
-          <w:szCs w:val="22"/>
-        </w:rPr>
-      </w:pPr>
-      <w:r>
-        <w:rPr>
-          <w:rFonts w:ascii="Arial" w:eastAsia="Arial" w:hAnsi="Arial" w:cs="Arial"/>
-          <w:sz w:val="22"/>
-          <w:szCs w:val="22"/>
-        </w:rPr>
-        <w:t>&lt;</w:t>
-      </w:r>
-      <w:r>
-        <w:rPr>
-          <w:rFonts w:ascii="Arial" w:eastAsia="Arial" w:hAnsi="Arial" w:cs="Arial"/>
-          <w:i/>
-          <w:sz w:val="22"/>
-          <w:szCs w:val="22"/>
-        </w:rPr>
-        <w:t>Titulo</w:t>
-      </w:r>
-      <w:r>
-        <w:rPr>
-          <w:rFonts w:ascii="Arial" w:eastAsia="Arial" w:hAnsi="Arial" w:cs="Arial"/>
-          <w:sz w:val="22"/>
-          <w:szCs w:val="22"/>
-        </w:rPr>
-        <w:t>&gt;  - &lt;Autor 1, Autor2,..&gt;- Editorial – Edición</w:t>
-      </w:r>
-    </w:p>
-    <w:p>
-      <w:pPr>
-        <w:spacing w:after="200" w:line="276" w:lineRule="auto"/>
-        <w:rPr>
-          <w:sz w:val="22"/>
-          <w:szCs w:val="22"/>
-        </w:rPr>
-      </w:pPr>
-    </w:p>
-    <w:p>
-      <w:pPr>
-        <w:spacing w:after="200" w:line="276" w:lineRule="auto"/>
-        <w:rPr>
-          <w:rFonts w:ascii="Arial" w:eastAsia="Arial" w:hAnsi="Arial" w:cs="Arial"/>
-          <w:b/>
-          <w:sz w:val="22"/>
-          <w:szCs w:val="22"/>
-        </w:rPr>
-      </w:pPr>
-    </w:p>
-    <w:p>
-      <w:pPr>
-        <w:keepNext/>
-        <w:keepLines/>
-        <w:spacing w:before="480" w:line="276" w:lineRule="auto"/>
-        <w:rPr>
-          <w:rFonts w:ascii="Cambria" w:eastAsia="Cambria" w:hAnsi="Cambria" w:cs="Cambria"/>
-          <w:b/>
-          <w:i/>
-          <w:color w:val="365F91"/>
-          <w:sz w:val="28"/>
-          <w:szCs w:val="28"/>
-        </w:rPr>
-      </w:pPr>
-    </w:p>
-    <w:p>
-      <w:pPr>
-        <w:spacing w:after="200" w:line="276" w:lineRule="auto"/>
-        <w:rPr>
-          <w:i/>
-          <w:sz w:val="22"/>
-          <w:szCs w:val="22"/>
-        </w:rPr>
-      </w:pPr>
+    </w:p>
+    <w:p>
+      <w:pPr>
+        <w:spacing w:after="200" w:line="276" w:lineRule="auto"/>
+        <w:rPr>
+          <w:rFonts w:ascii="Arial" w:eastAsia="Arial" w:hAnsi="Arial" w:cs="Arial"/>
+          <w:iCs/>
+          <w:sz w:val="22"/>
+          <w:szCs w:val="22"/>
+          <w:lang w:val="es-ES"/>
+        </w:rPr>
+      </w:pPr>
+      <w:r>
+        <w:rPr>
+          <w:rFonts w:ascii="Arial" w:eastAsia="Arial" w:hAnsi="Arial" w:cs="Arial"/>
+          <w:iCs/>
+          <w:sz w:val="22"/>
+          <w:szCs w:val="22"/>
+          <w:lang w:val="es-ES"/>
+        </w:rPr>
+        <w:t>Con estos algoritmos se busca obtener todas las combinaciones posibles para un set de números y operadores a usar, un numero a buscar y  una cantidad de números limitada a usar (Se deben usar todos los operadores).</w:t>
+      </w:r>
+    </w:p>
+    <w:p>
+      <w:pPr>
+        <w:spacing w:after="200" w:line="276" w:lineRule="auto"/>
+        <w:rPr>
+          <w:rFonts w:ascii="Arial" w:eastAsia="Arial" w:hAnsi="Arial" w:cs="Arial"/>
+          <w:iCs/>
+          <w:sz w:val="22"/>
+          <w:szCs w:val="22"/>
+          <w:lang w:val="es-ES"/>
+        </w:rPr>
+      </w:pPr>
+      <w:r>
+        <w:rPr>
+          <w:rFonts w:ascii="Arial" w:eastAsia="Arial" w:hAnsi="Arial" w:cs="Arial"/>
+          <w:iCs/>
+          <w:sz w:val="22"/>
+          <w:szCs w:val="22"/>
+          <w:lang w:val="es-ES"/>
+        </w:rPr>
+        <w:t>Se decidió utilizar la técnica de backtracking para la creación del algoritmo debido a que a fuerza bruta logra obtener los resultados deseados, sin necesidad de una estrategia especializada para el caso específico.</w:t>
+      </w:r>
+    </w:p>
+    <w:p>
+      <w:pPr>
+        <w:spacing w:after="200" w:line="276" w:lineRule="auto"/>
+        <w:rPr>
+          <w:rFonts w:ascii="Arial" w:eastAsia="Arial" w:hAnsi="Arial" w:cs="Arial"/>
+          <w:iCs/>
+          <w:sz w:val="22"/>
+          <w:szCs w:val="22"/>
+          <w:lang w:val="es-ES"/>
+        </w:rPr>
+      </w:pPr>
+      <w:r>
+        <w:rPr>
+          <w:rFonts w:ascii="Arial" w:eastAsia="Arial" w:hAnsi="Arial" w:cs="Arial"/>
+          <w:iCs/>
+          <w:sz w:val="22"/>
+          <w:szCs w:val="22"/>
+          <w:lang w:val="es-ES"/>
+        </w:rPr>
+        <w:t>La resolución fue realizada con un algoritmo que se encarga de realizar todas las combinaciones posibles de orden de los operadores dados, y para cada una de esas combinaciones realizar todas las combinaciones de orden de los números posibles a usar. La combinación es considera válida si el resultado es igual al valor buscado. Las combinaciones válidas son mostradas posteriormente en pantalla.</w:t>
+      </w:r>
+    </w:p>
+    <w:p>
+      <w:pPr>
+        <w:spacing w:after="200" w:line="276" w:lineRule="auto"/>
+        <w:rPr>
+          <w:rFonts w:ascii="Arial" w:eastAsia="Arial" w:hAnsi="Arial" w:cs="Arial"/>
+          <w:iCs/>
+          <w:sz w:val="22"/>
+          <w:szCs w:val="22"/>
+          <w:lang w:val="es-ES"/>
+        </w:rPr>
+      </w:pPr>
+      <w:r>
+        <w:rPr>
+          <w:rFonts w:ascii="Arial" w:eastAsia="Arial" w:hAnsi="Arial" w:cs="Arial"/>
+          <w:iCs/>
+          <w:sz w:val="22"/>
+          <w:szCs w:val="22"/>
+          <w:lang w:val="es-ES"/>
+        </w:rPr>
+        <w:t>El algoritmo cuenta con un algoritmo de poda simple, donde se evalúa si es conveniente o no continuar la rama. En caso negativo, se poda y prueba una distinta combinación.</w:t>
+      </w:r>
+    </w:p>
+    <w:p>
+      <w:pPr>
+        <w:spacing w:after="200" w:line="276" w:lineRule="auto"/>
+        <w:rPr>
+          <w:rFonts w:ascii="Arial" w:eastAsia="Arial" w:hAnsi="Arial" w:cs="Arial"/>
+          <w:iCs/>
+          <w:sz w:val="22"/>
+          <w:szCs w:val="22"/>
+          <w:lang w:val="es-ES"/>
+        </w:rPr>
+      </w:pPr>
+      <w:r>
+        <w:rPr>
+          <w:rFonts w:ascii="Arial" w:eastAsia="Arial" w:hAnsi="Arial" w:cs="Arial"/>
+          <w:iCs/>
+          <w:sz w:val="22"/>
+          <w:szCs w:val="22"/>
+          <w:lang w:val="es-ES"/>
+        </w:rPr>
+        <w:t xml:space="preserve">Los resultados demuestran que el algoritmo funciona correctamente, y que la poda llega a reducir a lo sumo en un 25% el tiempo de ejecución del algoritmo, ahorrando en recursos físicos (memoria y ciclos de CPU utilizados) y </w:t>
+      </w:r>
+      <w:r>
+        <w:rPr>
+          <w:rFonts w:ascii="Arial" w:eastAsia="Arial" w:hAnsi="Arial" w:cs="Arial"/>
+          <w:iCs/>
+          <w:sz w:val="22"/>
+          <w:szCs w:val="22"/>
+          <w:lang w:val="es-ES"/>
+        </w:rPr>
+        <w:t>tiempo.</w:t>
+      </w:r>
     </w:p>
     <w:sectPr>
       <w:pgSz w:w="12240" w:h="15840"/>
